--- a/2022-2023/Physics/F6.docx
+++ b/2022-2023/Physics/F6.docx
@@ -93,35 +93,7 @@
                               <w:rPr>
                                 <w:lang w:bidi="ar"/>
                               </w:rPr>
-                              <w:t>s = (</w:t>
-                            </w:r>
-                            <w:proofErr w:type="spellStart"/>
-                            <w:r>
-                              <w:rPr>
-                                <w:lang w:bidi="ar"/>
-                              </w:rPr>
-                              <w:t>u+</w:t>
-                            </w:r>
-                            <w:proofErr w:type="gramStart"/>
-                            <w:r>
-                              <w:rPr>
-                                <w:lang w:bidi="ar"/>
-                              </w:rPr>
-                              <w:t>v</w:t>
-                            </w:r>
-                            <w:proofErr w:type="spellEnd"/>
-                            <w:r>
-                              <w:rPr>
-                                <w:lang w:bidi="ar"/>
-                              </w:rPr>
-                              <w:t>)t</w:t>
-                            </w:r>
-                            <w:proofErr w:type="gramEnd"/>
-                            <w:r>
-                              <w:rPr>
-                                <w:lang w:bidi="ar"/>
-                              </w:rPr>
-                              <w:t xml:space="preserve"> * 0.5</w:t>
+                              <w:t>s = (u+v)t * 0.5</w:t>
                             </w:r>
                             <w:r>
                               <w:rPr>
@@ -193,21 +165,7 @@
                               <w:rPr>
                                 <w:lang w:bidi="ar"/>
                               </w:rPr>
-                              <w:t xml:space="preserve">s = </w:t>
-                            </w:r>
-                            <w:proofErr w:type="spellStart"/>
-                            <w:r>
-                              <w:rPr>
-                                <w:lang w:bidi="ar"/>
-                              </w:rPr>
-                              <w:t>ut</w:t>
-                            </w:r>
-                            <w:proofErr w:type="spellEnd"/>
-                            <w:r>
-                              <w:rPr>
-                                <w:lang w:bidi="ar"/>
-                              </w:rPr>
-                              <w:t xml:space="preserve"> + 1/2at²   </w:t>
+                              <w:t xml:space="preserve">s = ut + 1/2at²   </w:t>
                             </w:r>
                             <w:r>
                               <w:rPr>
@@ -418,21 +376,7 @@
                               <w:rPr>
                                 <w:lang w:bidi="ar"/>
                               </w:rPr>
-                              <w:t xml:space="preserve">ΔW = F * </w:t>
-                            </w:r>
-                            <w:proofErr w:type="spellStart"/>
-                            <w:r>
-                              <w:rPr>
-                                <w:lang w:bidi="ar"/>
-                              </w:rPr>
-                              <w:t>Δs</w:t>
-                            </w:r>
-                            <w:proofErr w:type="spellEnd"/>
-                            <w:r>
-                              <w:rPr>
-                                <w:lang w:bidi="ar"/>
-                              </w:rPr>
-                              <w:t xml:space="preserve"> </w:t>
+                              <w:t xml:space="preserve">ΔW = F * Δs </w:t>
                             </w:r>
                             <w:r>
                               <w:rPr>
@@ -516,36 +460,14 @@
                               <w:rPr>
                                 <w:lang w:bidi="ar"/>
                               </w:rPr>
-                              <w:t xml:space="preserve">GPE = </w:t>
-                            </w:r>
-                            <w:proofErr w:type="spellStart"/>
-                            <w:r>
-                              <w:rPr>
-                                <w:lang w:bidi="ar"/>
-                              </w:rPr>
-                              <w:t>mgΔ</w:t>
-                            </w:r>
-                            <w:proofErr w:type="gramStart"/>
-                            <w:r>
-                              <w:rPr>
-                                <w:lang w:bidi="ar"/>
-                              </w:rPr>
-                              <w:t>h</w:t>
-                            </w:r>
-                            <w:proofErr w:type="spellEnd"/>
-                            <w:r>
-                              <w:rPr>
-                                <w:lang w:bidi="ar"/>
-                              </w:rPr>
-                              <w:t xml:space="preserve">  </w:t>
-                            </w:r>
-                            <w:r>
-                              <w:rPr>
-                                <w:lang w:bidi="ar"/>
-                              </w:rPr>
-                              <w:tab/>
-                            </w:r>
-                            <w:proofErr w:type="gramEnd"/>
+                              <w:t xml:space="preserve">GPE = mgΔh  </w:t>
+                            </w:r>
+                            <w:r>
+                              <w:rPr>
+                                <w:lang w:bidi="ar"/>
+                              </w:rPr>
+                              <w:tab/>
+                            </w:r>
                             <w:r>
                               <w:rPr>
                                 <w:lang w:bidi="ar"/>
@@ -677,21 +599,7 @@
                               <w:rPr>
                                 <w:lang w:bidi="ar"/>
                               </w:rPr>
-                              <w:t>F = 6(pi)</w:t>
-                            </w:r>
-                            <w:proofErr w:type="spellStart"/>
-                            <w:r>
-                              <w:rPr>
-                                <w:lang w:bidi="ar"/>
-                              </w:rPr>
-                              <w:t>ηrv</w:t>
-                            </w:r>
-                            <w:proofErr w:type="spellEnd"/>
-                            <w:r>
-                              <w:rPr>
-                                <w:lang w:bidi="ar"/>
-                              </w:rPr>
-                              <w:t xml:space="preserve"> </w:t>
+                              <w:t xml:space="preserve">F = 6(pi)ηrv </w:t>
                             </w:r>
                             <w:r>
                               <w:rPr>
@@ -733,122 +641,50 @@
                               <w:rPr>
                                 <w:lang w:bidi="ar"/>
                               </w:rPr>
-                              <w:t xml:space="preserve">ΔF = k </w:t>
-                            </w:r>
-                            <w:proofErr w:type="spellStart"/>
-                            <w:r>
-                              <w:rPr>
-                                <w:lang w:bidi="ar"/>
-                              </w:rPr>
-                              <w:t>Δx</w:t>
-                            </w:r>
-                            <w:proofErr w:type="spellEnd"/>
-                            <w:r>
-                              <w:rPr>
-                                <w:lang w:bidi="ar"/>
-                              </w:rPr>
-                              <w:t xml:space="preserve"> </w:t>
-                            </w:r>
-                            <w:r>
-                              <w:rPr>
-                                <w:lang w:bidi="ar"/>
-                              </w:rPr>
-                              <w:tab/>
-                            </w:r>
-                            <w:r>
-                              <w:rPr>
-                                <w:lang w:bidi="ar"/>
-                              </w:rPr>
-                              <w:tab/>
-                            </w:r>
-                            <w:r>
-                              <w:rPr>
-                                <w:lang w:bidi="ar"/>
-                              </w:rPr>
-                              <w:tab/>
-                            </w:r>
-                            <w:r>
-                              <w:rPr>
-                                <w:lang w:bidi="ar"/>
-                              </w:rPr>
-                              <w:tab/>
-                            </w:r>
-                            <w:r>
-                              <w:rPr>
-                                <w:lang w:bidi="ar"/>
-                              </w:rPr>
-                              <w:tab/>
-                              <w:t>[</w:t>
-                            </w:r>
-                            <w:proofErr w:type="spellStart"/>
-                            <w:r>
-                              <w:rPr>
-                                <w:lang w:bidi="ar"/>
-                              </w:rPr>
-                              <w:t>Δx</w:t>
-                            </w:r>
-                            <w:proofErr w:type="spellEnd"/>
-                            <w:r>
-                              <w:rPr>
-                                <w:lang w:bidi="ar"/>
-                              </w:rPr>
-                              <w:t xml:space="preserve">: </w:t>
-                            </w:r>
-                            <w:proofErr w:type="gramStart"/>
-                            <w:r>
-                              <w:rPr>
-                                <w:lang w:bidi="ar"/>
-                              </w:rPr>
-                              <w:t>extension][</w:t>
-                            </w:r>
-                            <w:proofErr w:type="gramEnd"/>
-                            <w:r>
-                              <w:rPr>
-                                <w:lang w:bidi="ar"/>
-                              </w:rPr>
-                              <w:t>k: stiffness constant][</w:t>
-                            </w:r>
-                            <w:proofErr w:type="spellStart"/>
-                            <w:r>
-                              <w:rPr>
-                                <w:lang w:bidi="ar"/>
-                              </w:rPr>
-                              <w:t>hooke's</w:t>
-                            </w:r>
-                            <w:proofErr w:type="spellEnd"/>
-                            <w:r>
-                              <w:rPr>
-                                <w:lang w:bidi="ar"/>
-                              </w:rPr>
-                              <w:t xml:space="preserve"> law]</w:t>
+                              <w:t xml:space="preserve">ΔF = k Δx </w:t>
+                            </w:r>
+                            <w:r>
+                              <w:rPr>
+                                <w:lang w:bidi="ar"/>
+                              </w:rPr>
+                              <w:tab/>
+                            </w:r>
+                            <w:r>
+                              <w:rPr>
+                                <w:lang w:bidi="ar"/>
+                              </w:rPr>
+                              <w:tab/>
+                            </w:r>
+                            <w:r>
+                              <w:rPr>
+                                <w:lang w:bidi="ar"/>
+                              </w:rPr>
+                              <w:tab/>
+                            </w:r>
+                            <w:r>
+                              <w:rPr>
+                                <w:lang w:bidi="ar"/>
+                              </w:rPr>
+                              <w:tab/>
+                            </w:r>
+                            <w:r>
+                              <w:rPr>
+                                <w:lang w:bidi="ar"/>
+                              </w:rPr>
+                              <w:tab/>
+                              <w:t>[Δx: extension][k: stiffness constant][hooke's law]</w:t>
                             </w:r>
                           </w:p>
                           <w:p>
                             <w:pPr>
                               <w:pStyle w:val="Code"/>
                             </w:pPr>
-                            <w:proofErr w:type="spellStart"/>
-                            <w:r>
-                              <w:rPr>
-                                <w:lang w:bidi="ar"/>
-                              </w:rPr>
-                              <w:t>ΔEelastic</w:t>
-                            </w:r>
-                            <w:proofErr w:type="spellEnd"/>
-                            <w:r>
-                              <w:rPr>
-                                <w:lang w:bidi="ar"/>
-                              </w:rPr>
-                              <w:t xml:space="preserve"> = 1/2 </w:t>
-                            </w:r>
-                            <w:proofErr w:type="spellStart"/>
-                            <w:r>
-                              <w:rPr>
-                                <w:lang w:bidi="ar"/>
-                              </w:rPr>
-                              <w:t>FΔx</w:t>
-                            </w:r>
-                            <w:proofErr w:type="spellEnd"/>
+                            <w:r>
+                              <w:rPr>
+                                <w:lang w:bidi="ar"/>
+                              </w:rPr>
+                              <w:t>ΔEelastic = 1/2 FΔx</w:t>
+                            </w:r>
                           </w:p>
                           <w:p>
                             <w:pPr>
@@ -942,21 +778,7 @@
                               <w:rPr>
                                 <w:lang w:bidi="ar"/>
                               </w:rPr>
-                              <w:t xml:space="preserve">ε = </w:t>
-                            </w:r>
-                            <w:proofErr w:type="spellStart"/>
-                            <w:r>
-                              <w:rPr>
-                                <w:lang w:bidi="ar"/>
-                              </w:rPr>
-                              <w:t>Δx</w:t>
-                            </w:r>
-                            <w:proofErr w:type="spellEnd"/>
-                            <w:r>
-                              <w:rPr>
-                                <w:lang w:bidi="ar"/>
-                              </w:rPr>
-                              <w:t xml:space="preserve"> / x </w:t>
+                              <w:t xml:space="preserve">ε = Δx / x </w:t>
                             </w:r>
                             <w:r>
                               <w:rPr>
@@ -1003,21 +825,7 @@
                               <w:rPr>
                                 <w:lang w:bidi="ar"/>
                               </w:rPr>
-                              <w:t xml:space="preserve">v = </w:t>
-                            </w:r>
-                            <w:proofErr w:type="spellStart"/>
-                            <w:r>
-                              <w:rPr>
-                                <w:lang w:bidi="ar"/>
-                              </w:rPr>
-                              <w:t>fλ</w:t>
-                            </w:r>
-                            <w:proofErr w:type="spellEnd"/>
-                            <w:r>
-                              <w:rPr>
-                                <w:lang w:bidi="ar"/>
-                              </w:rPr>
-                              <w:t xml:space="preserve"> </w:t>
+                              <w:t xml:space="preserve">v = fλ </w:t>
                             </w:r>
                             <w:r>
                               <w:rPr>
@@ -1133,28 +941,12 @@
                             <w:pPr>
                               <w:pStyle w:val="Code"/>
                             </w:pPr>
-                            <w:proofErr w:type="spellStart"/>
-                            <w:r>
-                              <w:rPr>
-                                <w:lang w:bidi="ar"/>
-                              </w:rPr>
-                              <w:t>nsinθ</w:t>
-                            </w:r>
-                            <w:proofErr w:type="spellEnd"/>
-                            <w:r>
-                              <w:rPr>
-                                <w:lang w:bidi="ar"/>
-                              </w:rPr>
-                              <w:t xml:space="preserve"> = </w:t>
-                            </w:r>
-                            <w:proofErr w:type="spellStart"/>
-                            <w:r>
-                              <w:rPr>
-                                <w:lang w:bidi="ar"/>
-                              </w:rPr>
-                              <w:t>nsinθ</w:t>
-                            </w:r>
-                            <w:proofErr w:type="spellEnd"/>
+                            <w:r>
+                              <w:rPr>
+                                <w:lang w:bidi="ar"/>
+                              </w:rPr>
+                              <w:t>nsinθ = nsinθ</w:t>
+                            </w:r>
                             <w:r>
                               <w:rPr>
                                 <w:lang w:bidi="ar"/>
@@ -1202,19 +994,11 @@
                             <w:pPr>
                               <w:pStyle w:val="Code"/>
                             </w:pPr>
-                            <w:proofErr w:type="spellStart"/>
-                            <w:r>
-                              <w:rPr>
-                                <w:lang w:bidi="ar"/>
-                              </w:rPr>
-                              <w:t>sinC</w:t>
-                            </w:r>
-                            <w:proofErr w:type="spellEnd"/>
-                            <w:r>
-                              <w:rPr>
-                                <w:lang w:bidi="ar"/>
-                              </w:rPr>
-                              <w:t xml:space="preserve"> = n</w:t>
+                            <w:r>
+                              <w:rPr>
+                                <w:lang w:bidi="ar"/>
+                              </w:rPr>
+                              <w:t>sinC = n</w:t>
                             </w:r>
                             <w:r>
                               <w:rPr>
@@ -1275,33 +1059,11 @@
                                 <w:lang w:bidi="ar"/>
                               </w:rPr>
                             </w:pPr>
-                            <w:proofErr w:type="spellStart"/>
-                            <w:r>
-                              <w:rPr>
-                                <w:lang w:bidi="ar"/>
-                              </w:rPr>
-                              <w:t>nλ</w:t>
-                            </w:r>
-                            <w:proofErr w:type="spellEnd"/>
-                            <w:r>
-                              <w:rPr>
-                                <w:lang w:bidi="ar"/>
-                              </w:rPr>
-                              <w:t xml:space="preserve"> = </w:t>
-                            </w:r>
-                            <w:proofErr w:type="spellStart"/>
-                            <w:r>
-                              <w:rPr>
-                                <w:lang w:bidi="ar"/>
-                              </w:rPr>
-                              <w:t>dsinθ</w:t>
-                            </w:r>
-                            <w:proofErr w:type="spellEnd"/>
-                            <w:r>
-                              <w:rPr>
-                                <w:lang w:bidi="ar"/>
-                              </w:rPr>
-                              <w:t xml:space="preserve"> </w:t>
+                            <w:r>
+                              <w:rPr>
+                                <w:lang w:bidi="ar"/>
+                              </w:rPr>
+                              <w:t xml:space="preserve">nλ = dsinθ </w:t>
                             </w:r>
                             <w:r>
                               <w:rPr>
@@ -1446,21 +1208,7 @@
                               <w:rPr>
                                 <w:lang w:bidi="ar"/>
                               </w:rPr>
-                              <w:t xml:space="preserve">W = </w:t>
-                            </w:r>
-                            <w:proofErr w:type="spellStart"/>
-                            <w:r>
-                              <w:rPr>
-                                <w:lang w:bidi="ar"/>
-                              </w:rPr>
-                              <w:t>VIt</w:t>
-                            </w:r>
-                            <w:proofErr w:type="spellEnd"/>
-                            <w:r>
-                              <w:rPr>
-                                <w:lang w:bidi="ar"/>
-                              </w:rPr>
-                              <w:t xml:space="preserve"> </w:t>
+                              <w:t xml:space="preserve">W = VIt </w:t>
                             </w:r>
                             <w:r>
                               <w:rPr>
@@ -1502,21 +1250,7 @@
                               <w:rPr>
                                 <w:lang w:bidi="ar"/>
                               </w:rPr>
-                              <w:t xml:space="preserve">R = </w:t>
-                            </w:r>
-                            <w:proofErr w:type="spellStart"/>
-                            <w:r>
-                              <w:rPr>
-                                <w:lang w:bidi="ar"/>
-                              </w:rPr>
-                              <w:t>ρl</w:t>
-                            </w:r>
-                            <w:proofErr w:type="spellEnd"/>
-                            <w:r>
-                              <w:rPr>
-                                <w:lang w:bidi="ar"/>
-                              </w:rPr>
-                              <w:t xml:space="preserve"> / A </w:t>
+                              <w:t xml:space="preserve">R = ρl / A </w:t>
                             </w:r>
                             <w:r>
                               <w:rPr>
@@ -1558,21 +1292,7 @@
                               <w:rPr>
                                 <w:lang w:bidi="ar"/>
                               </w:rPr>
-                              <w:t xml:space="preserve">I = ΔQ / </w:t>
-                            </w:r>
-                            <w:proofErr w:type="spellStart"/>
-                            <w:r>
-                              <w:rPr>
-                                <w:lang w:bidi="ar"/>
-                              </w:rPr>
-                              <w:t>Δt</w:t>
-                            </w:r>
-                            <w:proofErr w:type="spellEnd"/>
-                            <w:r>
-                              <w:rPr>
-                                <w:lang w:bidi="ar"/>
-                              </w:rPr>
-                              <w:t xml:space="preserve"> </w:t>
+                              <w:t xml:space="preserve">I = ΔQ / Δt </w:t>
                             </w:r>
                             <w:r>
                               <w:rPr>
@@ -1617,21 +1337,7 @@
                               <w:rPr>
                                 <w:lang w:bidi="ar"/>
                               </w:rPr>
-                              <w:t xml:space="preserve">I = </w:t>
-                            </w:r>
-                            <w:proofErr w:type="spellStart"/>
-                            <w:r>
-                              <w:rPr>
-                                <w:lang w:bidi="ar"/>
-                              </w:rPr>
-                              <w:t>nAve</w:t>
-                            </w:r>
-                            <w:proofErr w:type="spellEnd"/>
-                            <w:r>
-                              <w:rPr>
-                                <w:lang w:bidi="ar"/>
-                              </w:rPr>
-                              <w:t xml:space="preserve"> </w:t>
+                              <w:t xml:space="preserve">I = nAve </w:t>
                             </w:r>
                             <w:r>
                               <w:rPr>
@@ -1762,21 +1468,7 @@
                                 <w:lang w:bidi="ar"/>
                               </w:rPr>
                               <w:tab/>
-                              <w:t xml:space="preserve">[λ: de </w:t>
-                            </w:r>
-                            <w:proofErr w:type="spellStart"/>
-                            <w:r>
-                              <w:rPr>
-                                <w:lang w:bidi="ar"/>
-                              </w:rPr>
-                              <w:t>broglie</w:t>
-                            </w:r>
-                            <w:proofErr w:type="spellEnd"/>
-                            <w:r>
-                              <w:rPr>
-                                <w:lang w:bidi="ar"/>
-                              </w:rPr>
-                              <w:t xml:space="preserve"> wavelength]</w:t>
+                              <w:t>[λ: de broglie wavelength]</w:t>
                             </w:r>
                           </w:p>
                         </w:txbxContent>
@@ -1803,35 +1495,7 @@
                         <w:rPr>
                           <w:lang w:bidi="ar"/>
                         </w:rPr>
-                        <w:t>s = (</w:t>
-                      </w:r>
-                      <w:proofErr w:type="spellStart"/>
-                      <w:r>
-                        <w:rPr>
-                          <w:lang w:bidi="ar"/>
-                        </w:rPr>
-                        <w:t>u+</w:t>
-                      </w:r>
-                      <w:proofErr w:type="gramStart"/>
-                      <w:r>
-                        <w:rPr>
-                          <w:lang w:bidi="ar"/>
-                        </w:rPr>
-                        <w:t>v</w:t>
-                      </w:r>
-                      <w:proofErr w:type="spellEnd"/>
-                      <w:r>
-                        <w:rPr>
-                          <w:lang w:bidi="ar"/>
-                        </w:rPr>
-                        <w:t>)t</w:t>
-                      </w:r>
-                      <w:proofErr w:type="gramEnd"/>
-                      <w:r>
-                        <w:rPr>
-                          <w:lang w:bidi="ar"/>
-                        </w:rPr>
-                        <w:t xml:space="preserve"> * 0.5</w:t>
+                        <w:t>s = (u+v)t * 0.5</w:t>
                       </w:r>
                       <w:r>
                         <w:rPr>
@@ -1903,21 +1567,7 @@
                         <w:rPr>
                           <w:lang w:bidi="ar"/>
                         </w:rPr>
-                        <w:t xml:space="preserve">s = </w:t>
-                      </w:r>
-                      <w:proofErr w:type="spellStart"/>
-                      <w:r>
-                        <w:rPr>
-                          <w:lang w:bidi="ar"/>
-                        </w:rPr>
-                        <w:t>ut</w:t>
-                      </w:r>
-                      <w:proofErr w:type="spellEnd"/>
-                      <w:r>
-                        <w:rPr>
-                          <w:lang w:bidi="ar"/>
-                        </w:rPr>
-                        <w:t xml:space="preserve"> + 1/2at²   </w:t>
+                        <w:t xml:space="preserve">s = ut + 1/2at²   </w:t>
                       </w:r>
                       <w:r>
                         <w:rPr>
@@ -2128,21 +1778,7 @@
                         <w:rPr>
                           <w:lang w:bidi="ar"/>
                         </w:rPr>
-                        <w:t xml:space="preserve">ΔW = F * </w:t>
-                      </w:r>
-                      <w:proofErr w:type="spellStart"/>
-                      <w:r>
-                        <w:rPr>
-                          <w:lang w:bidi="ar"/>
-                        </w:rPr>
-                        <w:t>Δs</w:t>
-                      </w:r>
-                      <w:proofErr w:type="spellEnd"/>
-                      <w:r>
-                        <w:rPr>
-                          <w:lang w:bidi="ar"/>
-                        </w:rPr>
-                        <w:t xml:space="preserve"> </w:t>
+                        <w:t xml:space="preserve">ΔW = F * Δs </w:t>
                       </w:r>
                       <w:r>
                         <w:rPr>
@@ -2226,36 +1862,14 @@
                         <w:rPr>
                           <w:lang w:bidi="ar"/>
                         </w:rPr>
-                        <w:t xml:space="preserve">GPE = </w:t>
-                      </w:r>
-                      <w:proofErr w:type="spellStart"/>
-                      <w:r>
-                        <w:rPr>
-                          <w:lang w:bidi="ar"/>
-                        </w:rPr>
-                        <w:t>mgΔ</w:t>
-                      </w:r>
-                      <w:proofErr w:type="gramStart"/>
-                      <w:r>
-                        <w:rPr>
-                          <w:lang w:bidi="ar"/>
-                        </w:rPr>
-                        <w:t>h</w:t>
-                      </w:r>
-                      <w:proofErr w:type="spellEnd"/>
-                      <w:r>
-                        <w:rPr>
-                          <w:lang w:bidi="ar"/>
-                        </w:rPr>
-                        <w:t xml:space="preserve">  </w:t>
-                      </w:r>
-                      <w:r>
-                        <w:rPr>
-                          <w:lang w:bidi="ar"/>
-                        </w:rPr>
-                        <w:tab/>
-                      </w:r>
-                      <w:proofErr w:type="gramEnd"/>
+                        <w:t xml:space="preserve">GPE = mgΔh  </w:t>
+                      </w:r>
+                      <w:r>
+                        <w:rPr>
+                          <w:lang w:bidi="ar"/>
+                        </w:rPr>
+                        <w:tab/>
+                      </w:r>
                       <w:r>
                         <w:rPr>
                           <w:lang w:bidi="ar"/>
@@ -2387,21 +2001,7 @@
                         <w:rPr>
                           <w:lang w:bidi="ar"/>
                         </w:rPr>
-                        <w:t>F = 6(pi)</w:t>
-                      </w:r>
-                      <w:proofErr w:type="spellStart"/>
-                      <w:r>
-                        <w:rPr>
-                          <w:lang w:bidi="ar"/>
-                        </w:rPr>
-                        <w:t>ηrv</w:t>
-                      </w:r>
-                      <w:proofErr w:type="spellEnd"/>
-                      <w:r>
-                        <w:rPr>
-                          <w:lang w:bidi="ar"/>
-                        </w:rPr>
-                        <w:t xml:space="preserve"> </w:t>
+                        <w:t xml:space="preserve">F = 6(pi)ηrv </w:t>
                       </w:r>
                       <w:r>
                         <w:rPr>
@@ -2443,122 +2043,50 @@
                         <w:rPr>
                           <w:lang w:bidi="ar"/>
                         </w:rPr>
-                        <w:t xml:space="preserve">ΔF = k </w:t>
-                      </w:r>
-                      <w:proofErr w:type="spellStart"/>
-                      <w:r>
-                        <w:rPr>
-                          <w:lang w:bidi="ar"/>
-                        </w:rPr>
-                        <w:t>Δx</w:t>
-                      </w:r>
-                      <w:proofErr w:type="spellEnd"/>
-                      <w:r>
-                        <w:rPr>
-                          <w:lang w:bidi="ar"/>
-                        </w:rPr>
-                        <w:t xml:space="preserve"> </w:t>
-                      </w:r>
-                      <w:r>
-                        <w:rPr>
-                          <w:lang w:bidi="ar"/>
-                        </w:rPr>
-                        <w:tab/>
-                      </w:r>
-                      <w:r>
-                        <w:rPr>
-                          <w:lang w:bidi="ar"/>
-                        </w:rPr>
-                        <w:tab/>
-                      </w:r>
-                      <w:r>
-                        <w:rPr>
-                          <w:lang w:bidi="ar"/>
-                        </w:rPr>
-                        <w:tab/>
-                      </w:r>
-                      <w:r>
-                        <w:rPr>
-                          <w:lang w:bidi="ar"/>
-                        </w:rPr>
-                        <w:tab/>
-                      </w:r>
-                      <w:r>
-                        <w:rPr>
-                          <w:lang w:bidi="ar"/>
-                        </w:rPr>
-                        <w:tab/>
-                        <w:t>[</w:t>
-                      </w:r>
-                      <w:proofErr w:type="spellStart"/>
-                      <w:r>
-                        <w:rPr>
-                          <w:lang w:bidi="ar"/>
-                        </w:rPr>
-                        <w:t>Δx</w:t>
-                      </w:r>
-                      <w:proofErr w:type="spellEnd"/>
-                      <w:r>
-                        <w:rPr>
-                          <w:lang w:bidi="ar"/>
-                        </w:rPr>
-                        <w:t xml:space="preserve">: </w:t>
-                      </w:r>
-                      <w:proofErr w:type="gramStart"/>
-                      <w:r>
-                        <w:rPr>
-                          <w:lang w:bidi="ar"/>
-                        </w:rPr>
-                        <w:t>extension][</w:t>
-                      </w:r>
-                      <w:proofErr w:type="gramEnd"/>
-                      <w:r>
-                        <w:rPr>
-                          <w:lang w:bidi="ar"/>
-                        </w:rPr>
-                        <w:t>k: stiffness constant][</w:t>
-                      </w:r>
-                      <w:proofErr w:type="spellStart"/>
-                      <w:r>
-                        <w:rPr>
-                          <w:lang w:bidi="ar"/>
-                        </w:rPr>
-                        <w:t>hooke's</w:t>
-                      </w:r>
-                      <w:proofErr w:type="spellEnd"/>
-                      <w:r>
-                        <w:rPr>
-                          <w:lang w:bidi="ar"/>
-                        </w:rPr>
-                        <w:t xml:space="preserve"> law]</w:t>
+                        <w:t xml:space="preserve">ΔF = k Δx </w:t>
+                      </w:r>
+                      <w:r>
+                        <w:rPr>
+                          <w:lang w:bidi="ar"/>
+                        </w:rPr>
+                        <w:tab/>
+                      </w:r>
+                      <w:r>
+                        <w:rPr>
+                          <w:lang w:bidi="ar"/>
+                        </w:rPr>
+                        <w:tab/>
+                      </w:r>
+                      <w:r>
+                        <w:rPr>
+                          <w:lang w:bidi="ar"/>
+                        </w:rPr>
+                        <w:tab/>
+                      </w:r>
+                      <w:r>
+                        <w:rPr>
+                          <w:lang w:bidi="ar"/>
+                        </w:rPr>
+                        <w:tab/>
+                      </w:r>
+                      <w:r>
+                        <w:rPr>
+                          <w:lang w:bidi="ar"/>
+                        </w:rPr>
+                        <w:tab/>
+                        <w:t>[Δx: extension][k: stiffness constant][hooke's law]</w:t>
                       </w:r>
                     </w:p>
                     <w:p>
                       <w:pPr>
                         <w:pStyle w:val="Code"/>
                       </w:pPr>
-                      <w:proofErr w:type="spellStart"/>
-                      <w:r>
-                        <w:rPr>
-                          <w:lang w:bidi="ar"/>
-                        </w:rPr>
-                        <w:t>ΔEelastic</w:t>
-                      </w:r>
-                      <w:proofErr w:type="spellEnd"/>
-                      <w:r>
-                        <w:rPr>
-                          <w:lang w:bidi="ar"/>
-                        </w:rPr>
-                        <w:t xml:space="preserve"> = 1/2 </w:t>
-                      </w:r>
-                      <w:proofErr w:type="spellStart"/>
-                      <w:r>
-                        <w:rPr>
-                          <w:lang w:bidi="ar"/>
-                        </w:rPr>
-                        <w:t>FΔx</w:t>
-                      </w:r>
-                      <w:proofErr w:type="spellEnd"/>
+                      <w:r>
+                        <w:rPr>
+                          <w:lang w:bidi="ar"/>
+                        </w:rPr>
+                        <w:t>ΔEelastic = 1/2 FΔx</w:t>
+                      </w:r>
                     </w:p>
                     <w:p>
                       <w:pPr>
@@ -2652,21 +2180,7 @@
                         <w:rPr>
                           <w:lang w:bidi="ar"/>
                         </w:rPr>
-                        <w:t xml:space="preserve">ε = </w:t>
-                      </w:r>
-                      <w:proofErr w:type="spellStart"/>
-                      <w:r>
-                        <w:rPr>
-                          <w:lang w:bidi="ar"/>
-                        </w:rPr>
-                        <w:t>Δx</w:t>
-                      </w:r>
-                      <w:proofErr w:type="spellEnd"/>
-                      <w:r>
-                        <w:rPr>
-                          <w:lang w:bidi="ar"/>
-                        </w:rPr>
-                        <w:t xml:space="preserve"> / x </w:t>
+                        <w:t xml:space="preserve">ε = Δx / x </w:t>
                       </w:r>
                       <w:r>
                         <w:rPr>
@@ -2713,21 +2227,7 @@
                         <w:rPr>
                           <w:lang w:bidi="ar"/>
                         </w:rPr>
-                        <w:t xml:space="preserve">v = </w:t>
-                      </w:r>
-                      <w:proofErr w:type="spellStart"/>
-                      <w:r>
-                        <w:rPr>
-                          <w:lang w:bidi="ar"/>
-                        </w:rPr>
-                        <w:t>fλ</w:t>
-                      </w:r>
-                      <w:proofErr w:type="spellEnd"/>
-                      <w:r>
-                        <w:rPr>
-                          <w:lang w:bidi="ar"/>
-                        </w:rPr>
-                        <w:t xml:space="preserve"> </w:t>
+                        <w:t xml:space="preserve">v = fλ </w:t>
                       </w:r>
                       <w:r>
                         <w:rPr>
@@ -2843,28 +2343,12 @@
                       <w:pPr>
                         <w:pStyle w:val="Code"/>
                       </w:pPr>
-                      <w:proofErr w:type="spellStart"/>
-                      <w:r>
-                        <w:rPr>
-                          <w:lang w:bidi="ar"/>
-                        </w:rPr>
-                        <w:t>nsinθ</w:t>
-                      </w:r>
-                      <w:proofErr w:type="spellEnd"/>
-                      <w:r>
-                        <w:rPr>
-                          <w:lang w:bidi="ar"/>
-                        </w:rPr>
-                        <w:t xml:space="preserve"> = </w:t>
-                      </w:r>
-                      <w:proofErr w:type="spellStart"/>
-                      <w:r>
-                        <w:rPr>
-                          <w:lang w:bidi="ar"/>
-                        </w:rPr>
-                        <w:t>nsinθ</w:t>
-                      </w:r>
-                      <w:proofErr w:type="spellEnd"/>
+                      <w:r>
+                        <w:rPr>
+                          <w:lang w:bidi="ar"/>
+                        </w:rPr>
+                        <w:t>nsinθ = nsinθ</w:t>
+                      </w:r>
                       <w:r>
                         <w:rPr>
                           <w:lang w:bidi="ar"/>
@@ -2912,19 +2396,11 @@
                       <w:pPr>
                         <w:pStyle w:val="Code"/>
                       </w:pPr>
-                      <w:proofErr w:type="spellStart"/>
-                      <w:r>
-                        <w:rPr>
-                          <w:lang w:bidi="ar"/>
-                        </w:rPr>
-                        <w:t>sinC</w:t>
-                      </w:r>
-                      <w:proofErr w:type="spellEnd"/>
-                      <w:r>
-                        <w:rPr>
-                          <w:lang w:bidi="ar"/>
-                        </w:rPr>
-                        <w:t xml:space="preserve"> = n</w:t>
+                      <w:r>
+                        <w:rPr>
+                          <w:lang w:bidi="ar"/>
+                        </w:rPr>
+                        <w:t>sinC = n</w:t>
                       </w:r>
                       <w:r>
                         <w:rPr>
@@ -2985,33 +2461,11 @@
                           <w:lang w:bidi="ar"/>
                         </w:rPr>
                       </w:pPr>
-                      <w:proofErr w:type="spellStart"/>
-                      <w:r>
-                        <w:rPr>
-                          <w:lang w:bidi="ar"/>
-                        </w:rPr>
-                        <w:t>nλ</w:t>
-                      </w:r>
-                      <w:proofErr w:type="spellEnd"/>
-                      <w:r>
-                        <w:rPr>
-                          <w:lang w:bidi="ar"/>
-                        </w:rPr>
-                        <w:t xml:space="preserve"> = </w:t>
-                      </w:r>
-                      <w:proofErr w:type="spellStart"/>
-                      <w:r>
-                        <w:rPr>
-                          <w:lang w:bidi="ar"/>
-                        </w:rPr>
-                        <w:t>dsinθ</w:t>
-                      </w:r>
-                      <w:proofErr w:type="spellEnd"/>
-                      <w:r>
-                        <w:rPr>
-                          <w:lang w:bidi="ar"/>
-                        </w:rPr>
-                        <w:t xml:space="preserve"> </w:t>
+                      <w:r>
+                        <w:rPr>
+                          <w:lang w:bidi="ar"/>
+                        </w:rPr>
+                        <w:t xml:space="preserve">nλ = dsinθ </w:t>
                       </w:r>
                       <w:r>
                         <w:rPr>
@@ -3156,21 +2610,7 @@
                         <w:rPr>
                           <w:lang w:bidi="ar"/>
                         </w:rPr>
-                        <w:t xml:space="preserve">W = </w:t>
-                      </w:r>
-                      <w:proofErr w:type="spellStart"/>
-                      <w:r>
-                        <w:rPr>
-                          <w:lang w:bidi="ar"/>
-                        </w:rPr>
-                        <w:t>VIt</w:t>
-                      </w:r>
-                      <w:proofErr w:type="spellEnd"/>
-                      <w:r>
-                        <w:rPr>
-                          <w:lang w:bidi="ar"/>
-                        </w:rPr>
-                        <w:t xml:space="preserve"> </w:t>
+                        <w:t xml:space="preserve">W = VIt </w:t>
                       </w:r>
                       <w:r>
                         <w:rPr>
@@ -3212,21 +2652,7 @@
                         <w:rPr>
                           <w:lang w:bidi="ar"/>
                         </w:rPr>
-                        <w:t xml:space="preserve">R = </w:t>
-                      </w:r>
-                      <w:proofErr w:type="spellStart"/>
-                      <w:r>
-                        <w:rPr>
-                          <w:lang w:bidi="ar"/>
-                        </w:rPr>
-                        <w:t>ρl</w:t>
-                      </w:r>
-                      <w:proofErr w:type="spellEnd"/>
-                      <w:r>
-                        <w:rPr>
-                          <w:lang w:bidi="ar"/>
-                        </w:rPr>
-                        <w:t xml:space="preserve"> / A </w:t>
+                        <w:t xml:space="preserve">R = ρl / A </w:t>
                       </w:r>
                       <w:r>
                         <w:rPr>
@@ -3268,21 +2694,7 @@
                         <w:rPr>
                           <w:lang w:bidi="ar"/>
                         </w:rPr>
-                        <w:t xml:space="preserve">I = ΔQ / </w:t>
-                      </w:r>
-                      <w:proofErr w:type="spellStart"/>
-                      <w:r>
-                        <w:rPr>
-                          <w:lang w:bidi="ar"/>
-                        </w:rPr>
-                        <w:t>Δt</w:t>
-                      </w:r>
-                      <w:proofErr w:type="spellEnd"/>
-                      <w:r>
-                        <w:rPr>
-                          <w:lang w:bidi="ar"/>
-                        </w:rPr>
-                        <w:t xml:space="preserve"> </w:t>
+                        <w:t xml:space="preserve">I = ΔQ / Δt </w:t>
                       </w:r>
                       <w:r>
                         <w:rPr>
@@ -3327,21 +2739,7 @@
                         <w:rPr>
                           <w:lang w:bidi="ar"/>
                         </w:rPr>
-                        <w:t xml:space="preserve">I = </w:t>
-                      </w:r>
-                      <w:proofErr w:type="spellStart"/>
-                      <w:r>
-                        <w:rPr>
-                          <w:lang w:bidi="ar"/>
-                        </w:rPr>
-                        <w:t>nAve</w:t>
-                      </w:r>
-                      <w:proofErr w:type="spellEnd"/>
-                      <w:r>
-                        <w:rPr>
-                          <w:lang w:bidi="ar"/>
-                        </w:rPr>
-                        <w:t xml:space="preserve"> </w:t>
+                        <w:t xml:space="preserve">I = nAve </w:t>
                       </w:r>
                       <w:r>
                         <w:rPr>
@@ -3472,21 +2870,7 @@
                           <w:lang w:bidi="ar"/>
                         </w:rPr>
                         <w:tab/>
-                        <w:t xml:space="preserve">[λ: de </w:t>
-                      </w:r>
-                      <w:proofErr w:type="spellStart"/>
-                      <w:r>
-                        <w:rPr>
-                          <w:lang w:bidi="ar"/>
-                        </w:rPr>
-                        <w:t>broglie</w:t>
-                      </w:r>
-                      <w:proofErr w:type="spellEnd"/>
-                      <w:r>
-                        <w:rPr>
-                          <w:lang w:bidi="ar"/>
-                        </w:rPr>
-                        <w:t xml:space="preserve"> wavelength]</w:t>
+                        <w:t>[λ: de broglie wavelength]</w:t>
                       </w:r>
                     </w:p>
                   </w:txbxContent>
@@ -3584,64 +2968,42 @@
                                 <w:lang w:bidi="ar"/>
                               </w:rPr>
                             </w:pPr>
-                            <w:proofErr w:type="spellStart"/>
-                            <w:r>
-                              <w:rPr>
-                                <w:lang w:bidi="ar"/>
-                              </w:rPr>
-                              <w:t>dP</w:t>
-                            </w:r>
-                            <w:proofErr w:type="spellEnd"/>
-                            <w:r>
-                              <w:rPr>
-                                <w:lang w:bidi="ar"/>
-                              </w:rPr>
-                              <w:t xml:space="preserve"> = F * dT</w:t>
-                            </w:r>
-                            <w:r>
-                              <w:rPr>
-                                <w:lang w:bidi="ar"/>
-                              </w:rPr>
-                              <w:tab/>
-                            </w:r>
-                            <w:r>
-                              <w:rPr>
-                                <w:lang w:bidi="ar"/>
-                              </w:rPr>
-                              <w:tab/>
-                            </w:r>
-                            <w:r>
-                              <w:rPr>
-                                <w:lang w:bidi="ar"/>
-                              </w:rPr>
-                              <w:tab/>
-                            </w:r>
-                            <w:r>
-                              <w:rPr>
-                                <w:lang w:bidi="ar"/>
-                              </w:rPr>
-                              <w:tab/>
-                            </w:r>
-                            <w:r>
-                              <w:rPr>
-                                <w:lang w:bidi="ar"/>
-                              </w:rPr>
-                              <w:tab/>
-                              <w:t>[</w:t>
-                            </w:r>
-                            <w:proofErr w:type="spellStart"/>
-                            <w:r>
-                              <w:rPr>
-                                <w:lang w:bidi="ar"/>
-                              </w:rPr>
-                              <w:t>dP</w:t>
-                            </w:r>
-                            <w:proofErr w:type="spellEnd"/>
-                            <w:r>
-                              <w:rPr>
-                                <w:lang w:bidi="ar"/>
-                              </w:rPr>
-                              <w:t>: impulse Ns]</w:t>
+                            <w:r>
+                              <w:rPr>
+                                <w:lang w:bidi="ar"/>
+                              </w:rPr>
+                              <w:t>dP = F * dT</w:t>
+                            </w:r>
+                            <w:r>
+                              <w:rPr>
+                                <w:lang w:bidi="ar"/>
+                              </w:rPr>
+                              <w:tab/>
+                            </w:r>
+                            <w:r>
+                              <w:rPr>
+                                <w:lang w:bidi="ar"/>
+                              </w:rPr>
+                              <w:tab/>
+                            </w:r>
+                            <w:r>
+                              <w:rPr>
+                                <w:lang w:bidi="ar"/>
+                              </w:rPr>
+                              <w:tab/>
+                            </w:r>
+                            <w:r>
+                              <w:rPr>
+                                <w:lang w:bidi="ar"/>
+                              </w:rPr>
+                              <w:tab/>
+                            </w:r>
+                            <w:r>
+                              <w:rPr>
+                                <w:lang w:bidi="ar"/>
+                              </w:rPr>
+                              <w:tab/>
+                              <w:t>[dP: impulse Ns]</w:t>
                             </w:r>
                           </w:p>
                           <w:p>
@@ -3663,14 +3025,7 @@
                               <w:rPr>
                                 <w:lang w:bidi="ar"/>
                               </w:rPr>
-                              <w:t xml:space="preserve">w = </w:t>
-                            </w:r>
-                            <w:proofErr w:type="spellStart"/>
-                            <w:r>
-                              <w:rPr>
-                                <w:lang w:bidi="ar"/>
-                              </w:rPr>
-                              <w:t>d</w:t>
+                              <w:t>w = d</w:t>
                             </w:r>
                             <w:r>
                               <w:rPr>
@@ -3678,21 +3033,12 @@
                               </w:rPr>
                               <w:t>θ</w:t>
                             </w:r>
-                            <w:proofErr w:type="spellEnd"/>
-                            <w:r>
-                              <w:rPr>
-                                <w:lang w:bidi="ar"/>
-                              </w:rPr>
-                              <w:t xml:space="preserve"> / </w:t>
-                            </w:r>
-                            <w:proofErr w:type="spellStart"/>
-                            <w:r>
-                              <w:rPr>
-                                <w:lang w:bidi="ar"/>
-                              </w:rPr>
-                              <w:t>dV</w:t>
-                            </w:r>
-                            <w:proofErr w:type="spellEnd"/>
+                            <w:r>
+                              <w:rPr>
+                                <w:lang w:bidi="ar"/>
+                              </w:rPr>
+                              <w:t xml:space="preserve"> / dV</w:t>
+                            </w:r>
                             <w:r>
                               <w:rPr>
                                 <w:lang w:bidi="ar"/>
@@ -3736,16 +3082,8 @@
                               <w:rPr>
                                 <w:lang w:bidi="ar"/>
                               </w:rPr>
-                              <w:t xml:space="preserve">v = </w:t>
-                            </w:r>
-                            <w:proofErr w:type="spellStart"/>
-                            <w:r>
-                              <w:rPr>
-                                <w:lang w:bidi="ar"/>
-                              </w:rPr>
-                              <w:t>rw</w:t>
-                            </w:r>
-                            <w:proofErr w:type="spellEnd"/>
+                              <w:t>v = rw</w:t>
+                            </w:r>
                             <w:r>
                               <w:rPr>
                                 <w:lang w:bidi="ar"/>
@@ -4087,16 +3425,8 @@
                               <w:rPr>
                                 <w:lang w:bidi="ar"/>
                               </w:rPr>
-                              <w:t>E = Q / 4(pi)(perm</w:t>
-                            </w:r>
-                            <w:proofErr w:type="gramStart"/>
-                            <w:r>
-                              <w:rPr>
-                                <w:lang w:bidi="ar"/>
-                              </w:rPr>
-                              <w:t>0)r</w:t>
-                            </w:r>
-                            <w:proofErr w:type="gramEnd"/>
+                              <w:t>E = Q / 4(pi)(perm0)r</w:t>
+                            </w:r>
                             <w:r>
                               <w:rPr>
                                 <w:lang w:bidi="ar"/>
@@ -4147,16 +3477,8 @@
                               <w:rPr>
                                 <w:lang w:bidi="ar"/>
                               </w:rPr>
-                              <w:t>V = Q / 4(pi)(perm</w:t>
-                            </w:r>
-                            <w:proofErr w:type="gramStart"/>
-                            <w:r>
-                              <w:rPr>
-                                <w:lang w:bidi="ar"/>
-                              </w:rPr>
-                              <w:t>0)r</w:t>
-                            </w:r>
-                            <w:proofErr w:type="gramEnd"/>
+                              <w:t>V = Q / 4(pi)(perm0)r</w:t>
+                            </w:r>
                           </w:p>
                           <w:p>
                             <w:pPr>
@@ -4177,16 +3499,8 @@
                               <w:rPr>
                                 <w:lang w:bidi="ar"/>
                               </w:rPr>
-                              <w:t>F = Q₁Q₂ / 4(pi)(perm</w:t>
-                            </w:r>
-                            <w:proofErr w:type="gramStart"/>
-                            <w:r>
-                              <w:rPr>
-                                <w:lang w:bidi="ar"/>
-                              </w:rPr>
-                              <w:t>0)r</w:t>
-                            </w:r>
-                            <w:proofErr w:type="gramEnd"/>
+                              <w:t>F = Q₁Q₂ / 4(pi)(perm0)r</w:t>
+                            </w:r>
                             <w:r>
                               <w:rPr>
                                 <w:lang w:bidi="ar"/>
@@ -4324,64 +3638,42 @@
                                 <w:lang w:bidi="ar"/>
                               </w:rPr>
                             </w:pPr>
-                            <w:proofErr w:type="spellStart"/>
-                            <w:r>
-                              <w:rPr>
-                                <w:lang w:bidi="ar"/>
-                              </w:rPr>
-                              <w:t>tc</w:t>
-                            </w:r>
-                            <w:proofErr w:type="spellEnd"/>
-                            <w:r>
-                              <w:rPr>
-                                <w:lang w:bidi="ar"/>
-                              </w:rPr>
-                              <w:t xml:space="preserve"> = RC</w:t>
-                            </w:r>
-                            <w:r>
-                              <w:rPr>
-                                <w:lang w:bidi="ar"/>
-                              </w:rPr>
-                              <w:tab/>
-                            </w:r>
-                            <w:r>
-                              <w:rPr>
-                                <w:lang w:bidi="ar"/>
-                              </w:rPr>
-                              <w:tab/>
-                            </w:r>
-                            <w:r>
-                              <w:rPr>
-                                <w:lang w:bidi="ar"/>
-                              </w:rPr>
-                              <w:tab/>
-                            </w:r>
-                            <w:r>
-                              <w:rPr>
-                                <w:lang w:bidi="ar"/>
-                              </w:rPr>
-                              <w:tab/>
-                            </w:r>
-                            <w:r>
-                              <w:rPr>
-                                <w:lang w:bidi="ar"/>
-                              </w:rPr>
-                              <w:tab/>
-                              <w:t>[</w:t>
-                            </w:r>
-                            <w:proofErr w:type="spellStart"/>
-                            <w:r>
-                              <w:rPr>
-                                <w:lang w:bidi="ar"/>
-                              </w:rPr>
-                              <w:t>tc</w:t>
-                            </w:r>
-                            <w:proofErr w:type="spellEnd"/>
-                            <w:r>
-                              <w:rPr>
-                                <w:lang w:bidi="ar"/>
-                              </w:rPr>
-                              <w:t>: time constant]</w:t>
+                            <w:r>
+                              <w:rPr>
+                                <w:lang w:bidi="ar"/>
+                              </w:rPr>
+                              <w:t>tc = RC</w:t>
+                            </w:r>
+                            <w:r>
+                              <w:rPr>
+                                <w:lang w:bidi="ar"/>
+                              </w:rPr>
+                              <w:tab/>
+                            </w:r>
+                            <w:r>
+                              <w:rPr>
+                                <w:lang w:bidi="ar"/>
+                              </w:rPr>
+                              <w:tab/>
+                            </w:r>
+                            <w:r>
+                              <w:rPr>
+                                <w:lang w:bidi="ar"/>
+                              </w:rPr>
+                              <w:tab/>
+                            </w:r>
+                            <w:r>
+                              <w:rPr>
+                                <w:lang w:bidi="ar"/>
+                              </w:rPr>
+                              <w:tab/>
+                            </w:r>
+                            <w:r>
+                              <w:rPr>
+                                <w:lang w:bidi="ar"/>
+                              </w:rPr>
+                              <w:tab/>
+                              <w:t>[tc: time constant]</w:t>
                             </w:r>
                           </w:p>
                           <w:p>
@@ -4395,21 +3687,7 @@
                               <w:rPr>
                                 <w:lang w:bidi="ar"/>
                               </w:rPr>
-                              <w:t xml:space="preserve">x = </w:t>
-                            </w:r>
-                            <w:proofErr w:type="spellStart"/>
-                            <w:r>
-                              <w:rPr>
-                                <w:lang w:bidi="ar"/>
-                              </w:rPr>
-                              <w:t>x₀e</w:t>
-                            </w:r>
-                            <w:proofErr w:type="spellEnd"/>
-                            <w:r>
-                              <w:rPr>
-                                <w:lang w:bidi="ar"/>
-                              </w:rPr>
-                              <w:t>^(-t/RC)</w:t>
+                              <w:t>x = x₀e^(-t/RC)</w:t>
                             </w:r>
                             <w:r>
                               <w:rPr>
@@ -4462,14 +3740,7 @@
                               <w:rPr>
                                 <w:lang w:bidi="ar"/>
                               </w:rPr>
-                              <w:t xml:space="preserve"> = </w:t>
-                            </w:r>
-                            <w:proofErr w:type="spellStart"/>
-                            <w:r>
-                              <w:rPr>
-                                <w:lang w:bidi="ar"/>
-                              </w:rPr>
-                              <w:t>Bsin</w:t>
+                              <w:t xml:space="preserve"> = Bsin</w:t>
                             </w:r>
                             <w:r>
                               <w:rPr>
@@ -4483,7 +3754,6 @@
                               </w:rPr>
                               <w:t>A</w:t>
                             </w:r>
-                            <w:proofErr w:type="spellEnd"/>
                             <w:r>
                               <w:rPr>
                                 <w:lang w:bidi="ar"/>
@@ -4616,7 +3886,6 @@
                               </w:rPr>
                               <w:t xml:space="preserve">BAN / </w:t>
                             </w:r>
-                            <w:proofErr w:type="spellStart"/>
                             <w:r>
                               <w:rPr>
                                 <w:lang w:bidi="ar"/>
@@ -4629,7 +3898,6 @@
                               </w:rPr>
                               <w:t>t</w:t>
                             </w:r>
-                            <w:proofErr w:type="spellEnd"/>
                             <w:r>
                               <w:rPr>
                                 <w:lang w:bidi="ar"/>
@@ -4687,64 +3955,42 @@
                           <w:lang w:bidi="ar"/>
                         </w:rPr>
                       </w:pPr>
-                      <w:proofErr w:type="spellStart"/>
-                      <w:r>
-                        <w:rPr>
-                          <w:lang w:bidi="ar"/>
-                        </w:rPr>
-                        <w:t>dP</w:t>
-                      </w:r>
-                      <w:proofErr w:type="spellEnd"/>
-                      <w:r>
-                        <w:rPr>
-                          <w:lang w:bidi="ar"/>
-                        </w:rPr>
-                        <w:t xml:space="preserve"> = F * dT</w:t>
-                      </w:r>
-                      <w:r>
-                        <w:rPr>
-                          <w:lang w:bidi="ar"/>
-                        </w:rPr>
-                        <w:tab/>
-                      </w:r>
-                      <w:r>
-                        <w:rPr>
-                          <w:lang w:bidi="ar"/>
-                        </w:rPr>
-                        <w:tab/>
-                      </w:r>
-                      <w:r>
-                        <w:rPr>
-                          <w:lang w:bidi="ar"/>
-                        </w:rPr>
-                        <w:tab/>
-                      </w:r>
-                      <w:r>
-                        <w:rPr>
-                          <w:lang w:bidi="ar"/>
-                        </w:rPr>
-                        <w:tab/>
-                      </w:r>
-                      <w:r>
-                        <w:rPr>
-                          <w:lang w:bidi="ar"/>
-                        </w:rPr>
-                        <w:tab/>
-                        <w:t>[</w:t>
-                      </w:r>
-                      <w:proofErr w:type="spellStart"/>
-                      <w:r>
-                        <w:rPr>
-                          <w:lang w:bidi="ar"/>
-                        </w:rPr>
-                        <w:t>dP</w:t>
-                      </w:r>
-                      <w:proofErr w:type="spellEnd"/>
-                      <w:r>
-                        <w:rPr>
-                          <w:lang w:bidi="ar"/>
-                        </w:rPr>
-                        <w:t>: impulse Ns]</w:t>
+                      <w:r>
+                        <w:rPr>
+                          <w:lang w:bidi="ar"/>
+                        </w:rPr>
+                        <w:t>dP = F * dT</w:t>
+                      </w:r>
+                      <w:r>
+                        <w:rPr>
+                          <w:lang w:bidi="ar"/>
+                        </w:rPr>
+                        <w:tab/>
+                      </w:r>
+                      <w:r>
+                        <w:rPr>
+                          <w:lang w:bidi="ar"/>
+                        </w:rPr>
+                        <w:tab/>
+                      </w:r>
+                      <w:r>
+                        <w:rPr>
+                          <w:lang w:bidi="ar"/>
+                        </w:rPr>
+                        <w:tab/>
+                      </w:r>
+                      <w:r>
+                        <w:rPr>
+                          <w:lang w:bidi="ar"/>
+                        </w:rPr>
+                        <w:tab/>
+                      </w:r>
+                      <w:r>
+                        <w:rPr>
+                          <w:lang w:bidi="ar"/>
+                        </w:rPr>
+                        <w:tab/>
+                        <w:t>[dP: impulse Ns]</w:t>
                       </w:r>
                     </w:p>
                     <w:p>
@@ -4766,14 +4012,7 @@
                         <w:rPr>
                           <w:lang w:bidi="ar"/>
                         </w:rPr>
-                        <w:t xml:space="preserve">w = </w:t>
-                      </w:r>
-                      <w:proofErr w:type="spellStart"/>
-                      <w:r>
-                        <w:rPr>
-                          <w:lang w:bidi="ar"/>
-                        </w:rPr>
-                        <w:t>d</w:t>
+                        <w:t>w = d</w:t>
                       </w:r>
                       <w:r>
                         <w:rPr>
@@ -4781,21 +4020,12 @@
                         </w:rPr>
                         <w:t>θ</w:t>
                       </w:r>
-                      <w:proofErr w:type="spellEnd"/>
-                      <w:r>
-                        <w:rPr>
-                          <w:lang w:bidi="ar"/>
-                        </w:rPr>
-                        <w:t xml:space="preserve"> / </w:t>
-                      </w:r>
-                      <w:proofErr w:type="spellStart"/>
-                      <w:r>
-                        <w:rPr>
-                          <w:lang w:bidi="ar"/>
-                        </w:rPr>
-                        <w:t>dV</w:t>
-                      </w:r>
-                      <w:proofErr w:type="spellEnd"/>
+                      <w:r>
+                        <w:rPr>
+                          <w:lang w:bidi="ar"/>
+                        </w:rPr>
+                        <w:t xml:space="preserve"> / dV</w:t>
+                      </w:r>
                       <w:r>
                         <w:rPr>
                           <w:lang w:bidi="ar"/>
@@ -4839,16 +4069,8 @@
                         <w:rPr>
                           <w:lang w:bidi="ar"/>
                         </w:rPr>
-                        <w:t xml:space="preserve">v = </w:t>
-                      </w:r>
-                      <w:proofErr w:type="spellStart"/>
-                      <w:r>
-                        <w:rPr>
-                          <w:lang w:bidi="ar"/>
-                        </w:rPr>
-                        <w:t>rw</w:t>
-                      </w:r>
-                      <w:proofErr w:type="spellEnd"/>
+                        <w:t>v = rw</w:t>
+                      </w:r>
                       <w:r>
                         <w:rPr>
                           <w:lang w:bidi="ar"/>
@@ -5190,16 +4412,8 @@
                         <w:rPr>
                           <w:lang w:bidi="ar"/>
                         </w:rPr>
-                        <w:t>E = Q / 4(pi)(perm</w:t>
-                      </w:r>
-                      <w:proofErr w:type="gramStart"/>
-                      <w:r>
-                        <w:rPr>
-                          <w:lang w:bidi="ar"/>
-                        </w:rPr>
-                        <w:t>0)r</w:t>
-                      </w:r>
-                      <w:proofErr w:type="gramEnd"/>
+                        <w:t>E = Q / 4(pi)(perm0)r</w:t>
+                      </w:r>
                       <w:r>
                         <w:rPr>
                           <w:lang w:bidi="ar"/>
@@ -5250,16 +4464,8 @@
                         <w:rPr>
                           <w:lang w:bidi="ar"/>
                         </w:rPr>
-                        <w:t>V = Q / 4(pi)(perm</w:t>
-                      </w:r>
-                      <w:proofErr w:type="gramStart"/>
-                      <w:r>
-                        <w:rPr>
-                          <w:lang w:bidi="ar"/>
-                        </w:rPr>
-                        <w:t>0)r</w:t>
-                      </w:r>
-                      <w:proofErr w:type="gramEnd"/>
+                        <w:t>V = Q / 4(pi)(perm0)r</w:t>
+                      </w:r>
                     </w:p>
                     <w:p>
                       <w:pPr>
@@ -5280,16 +4486,8 @@
                         <w:rPr>
                           <w:lang w:bidi="ar"/>
                         </w:rPr>
-                        <w:t>F = Q₁Q₂ / 4(pi)(perm</w:t>
-                      </w:r>
-                      <w:proofErr w:type="gramStart"/>
-                      <w:r>
-                        <w:rPr>
-                          <w:lang w:bidi="ar"/>
-                        </w:rPr>
-                        <w:t>0)r</w:t>
-                      </w:r>
-                      <w:proofErr w:type="gramEnd"/>
+                        <w:t>F = Q₁Q₂ / 4(pi)(perm0)r</w:t>
+                      </w:r>
                       <w:r>
                         <w:rPr>
                           <w:lang w:bidi="ar"/>
@@ -5427,64 +4625,42 @@
                           <w:lang w:bidi="ar"/>
                         </w:rPr>
                       </w:pPr>
-                      <w:proofErr w:type="spellStart"/>
-                      <w:r>
-                        <w:rPr>
-                          <w:lang w:bidi="ar"/>
-                        </w:rPr>
-                        <w:t>tc</w:t>
-                      </w:r>
-                      <w:proofErr w:type="spellEnd"/>
-                      <w:r>
-                        <w:rPr>
-                          <w:lang w:bidi="ar"/>
-                        </w:rPr>
-                        <w:t xml:space="preserve"> = RC</w:t>
-                      </w:r>
-                      <w:r>
-                        <w:rPr>
-                          <w:lang w:bidi="ar"/>
-                        </w:rPr>
-                        <w:tab/>
-                      </w:r>
-                      <w:r>
-                        <w:rPr>
-                          <w:lang w:bidi="ar"/>
-                        </w:rPr>
-                        <w:tab/>
-                      </w:r>
-                      <w:r>
-                        <w:rPr>
-                          <w:lang w:bidi="ar"/>
-                        </w:rPr>
-                        <w:tab/>
-                      </w:r>
-                      <w:r>
-                        <w:rPr>
-                          <w:lang w:bidi="ar"/>
-                        </w:rPr>
-                        <w:tab/>
-                      </w:r>
-                      <w:r>
-                        <w:rPr>
-                          <w:lang w:bidi="ar"/>
-                        </w:rPr>
-                        <w:tab/>
-                        <w:t>[</w:t>
-                      </w:r>
-                      <w:proofErr w:type="spellStart"/>
-                      <w:r>
-                        <w:rPr>
-                          <w:lang w:bidi="ar"/>
-                        </w:rPr>
-                        <w:t>tc</w:t>
-                      </w:r>
-                      <w:proofErr w:type="spellEnd"/>
-                      <w:r>
-                        <w:rPr>
-                          <w:lang w:bidi="ar"/>
-                        </w:rPr>
-                        <w:t>: time constant]</w:t>
+                      <w:r>
+                        <w:rPr>
+                          <w:lang w:bidi="ar"/>
+                        </w:rPr>
+                        <w:t>tc = RC</w:t>
+                      </w:r>
+                      <w:r>
+                        <w:rPr>
+                          <w:lang w:bidi="ar"/>
+                        </w:rPr>
+                        <w:tab/>
+                      </w:r>
+                      <w:r>
+                        <w:rPr>
+                          <w:lang w:bidi="ar"/>
+                        </w:rPr>
+                        <w:tab/>
+                      </w:r>
+                      <w:r>
+                        <w:rPr>
+                          <w:lang w:bidi="ar"/>
+                        </w:rPr>
+                        <w:tab/>
+                      </w:r>
+                      <w:r>
+                        <w:rPr>
+                          <w:lang w:bidi="ar"/>
+                        </w:rPr>
+                        <w:tab/>
+                      </w:r>
+                      <w:r>
+                        <w:rPr>
+                          <w:lang w:bidi="ar"/>
+                        </w:rPr>
+                        <w:tab/>
+                        <w:t>[tc: time constant]</w:t>
                       </w:r>
                     </w:p>
                     <w:p>
@@ -5498,21 +4674,7 @@
                         <w:rPr>
                           <w:lang w:bidi="ar"/>
                         </w:rPr>
-                        <w:t xml:space="preserve">x = </w:t>
-                      </w:r>
-                      <w:proofErr w:type="spellStart"/>
-                      <w:r>
-                        <w:rPr>
-                          <w:lang w:bidi="ar"/>
-                        </w:rPr>
-                        <w:t>x₀e</w:t>
-                      </w:r>
-                      <w:proofErr w:type="spellEnd"/>
-                      <w:r>
-                        <w:rPr>
-                          <w:lang w:bidi="ar"/>
-                        </w:rPr>
-                        <w:t>^(-t/RC)</w:t>
+                        <w:t>x = x₀e^(-t/RC)</w:t>
                       </w:r>
                       <w:r>
                         <w:rPr>
@@ -5565,14 +4727,7 @@
                         <w:rPr>
                           <w:lang w:bidi="ar"/>
                         </w:rPr>
-                        <w:t xml:space="preserve"> = </w:t>
-                      </w:r>
-                      <w:proofErr w:type="spellStart"/>
-                      <w:r>
-                        <w:rPr>
-                          <w:lang w:bidi="ar"/>
-                        </w:rPr>
-                        <w:t>Bsin</w:t>
+                        <w:t xml:space="preserve"> = Bsin</w:t>
                       </w:r>
                       <w:r>
                         <w:rPr>
@@ -5586,7 +4741,6 @@
                         </w:rPr>
                         <w:t>A</w:t>
                       </w:r>
-                      <w:proofErr w:type="spellEnd"/>
                       <w:r>
                         <w:rPr>
                           <w:lang w:bidi="ar"/>
@@ -5719,7 +4873,6 @@
                         </w:rPr>
                         <w:t xml:space="preserve">BAN / </w:t>
                       </w:r>
-                      <w:proofErr w:type="spellStart"/>
                       <w:r>
                         <w:rPr>
                           <w:lang w:bidi="ar"/>
@@ -5732,7 +4885,6 @@
                         </w:rPr>
                         <w:t>t</w:t>
                       </w:r>
-                      <w:proofErr w:type="spellEnd"/>
                       <w:r>
                         <w:rPr>
                           <w:lang w:bidi="ar"/>
@@ -5877,13 +5029,8 @@
                               <w:pStyle w:val="Code"/>
                             </w:pPr>
                             <w:r>
-                              <w:t xml:space="preserve">h = 6.63e-34 </w:t>
-                            </w:r>
-                            <w:proofErr w:type="spellStart"/>
-                            <w:r>
-                              <w:t>Js</w:t>
-                            </w:r>
-                            <w:proofErr w:type="spellEnd"/>
+                              <w:t>h = 6.63e-34 Js</w:t>
+                            </w:r>
                           </w:p>
                           <w:p>
                             <w:pPr>
@@ -5946,13 +5093,8 @@
                         <w:pStyle w:val="Code"/>
                       </w:pPr>
                       <w:r>
-                        <w:t xml:space="preserve">h = 6.63e-34 </w:t>
-                      </w:r>
-                      <w:proofErr w:type="spellStart"/>
-                      <w:r>
-                        <w:t>Js</w:t>
-                      </w:r>
-                      <w:proofErr w:type="spellEnd"/>
+                        <w:t>h = 6.63e-34 Js</w:t>
+                      </w:r>
                     </w:p>
                     <w:p>
                       <w:pPr>
@@ -6042,13 +5184,8 @@
                               <w:pStyle w:val="Code"/>
                             </w:pPr>
                             <w:r>
-                              <w:t xml:space="preserve">I = </w:t>
-                            </w:r>
-                            <w:proofErr w:type="spellStart"/>
-                            <w:r>
-                              <w:t>fQ</w:t>
-                            </w:r>
-                            <w:proofErr w:type="spellEnd"/>
+                              <w:t>I = fQ</w:t>
+                            </w:r>
                             <w:r>
                               <w:tab/>
                             </w:r>
@@ -6090,13 +5227,8 @@
                         <w:pStyle w:val="Code"/>
                       </w:pPr>
                       <w:r>
-                        <w:t xml:space="preserve">I = </w:t>
-                      </w:r>
-                      <w:proofErr w:type="spellStart"/>
-                      <w:r>
-                        <w:t>fQ</w:t>
-                      </w:r>
-                      <w:proofErr w:type="spellEnd"/>
+                        <w:t>I = fQ</w:t>
+                      </w:r>
                       <w:r>
                         <w:tab/>
                       </w:r>
@@ -6419,16 +5551,9 @@
             <w:tcW w:w="2670" w:type="dxa"/>
           </w:tcPr>
           <w:p>
-            <w:proofErr w:type="spellStart"/>
-            <w:proofErr w:type="gramStart"/>
             <w:r>
-              <w:t>l,x</w:t>
+              <w:t>l,x,d</w:t>
             </w:r>
-            <w:proofErr w:type="gramEnd"/>
-            <w:r>
-              <w:t>,d</w:t>
-            </w:r>
-            <w:proofErr w:type="spellEnd"/>
           </w:p>
         </w:tc>
       </w:tr>
@@ -6702,42 +5827,8 @@
             <w:rPr>
               <w:rFonts w:ascii="Cambria Math" w:hAnsi="Cambria Math"/>
             </w:rPr>
-            <m:t>p</m:t>
+            <m:t>p=mv</m:t>
           </m:r>
-          <m:r>
-            <m:rPr>
-              <m:sty m:val="p"/>
-            </m:rPr>
-            <w:rPr>
-              <w:rFonts w:ascii="Cambria Math" w:hAnsi="Cambria Math"/>
-            </w:rPr>
-            <m:t>=</m:t>
-          </m:r>
-          <m:f>
-            <m:fPr>
-              <m:ctrlPr>
-                <w:rPr>
-                  <w:rFonts w:ascii="Cambria Math" w:hAnsi="Cambria Math"/>
-                </w:rPr>
-              </m:ctrlPr>
-            </m:fPr>
-            <m:num>
-              <m:r>
-                <w:rPr>
-                  <w:rFonts w:ascii="Cambria Math" w:hAnsi="Cambria Math"/>
-                </w:rPr>
-                <m:t>m</m:t>
-              </m:r>
-            </m:num>
-            <m:den>
-              <m:r>
-                <w:rPr>
-                  <w:rFonts w:ascii="Cambria Math" w:hAnsi="Cambria Math"/>
-                </w:rPr>
-                <m:t>v</m:t>
-              </m:r>
-            </m:den>
-          </m:f>
         </m:oMath>
       </m:oMathPara>
     </w:p>
@@ -6755,15 +5846,413 @@
       </m:oMath>
     </w:p>
     <w:p>
-      <w:pPr>
-        <w:pStyle w:val="Heading2"/>
+      <w:r>
+        <w:t xml:space="preserve">So average force during collision: </w:t>
+      </w:r>
+      <m:oMath>
+        <m:r>
+          <w:rPr>
+            <w:rFonts w:ascii="Cambria Math" w:hAnsi="Cambria Math"/>
+          </w:rPr>
+          <m:t>F=</m:t>
+        </m:r>
+        <m:f>
+          <m:fPr>
+            <m:ctrlPr>
+              <w:rPr>
+                <w:rFonts w:ascii="Cambria Math" w:hAnsi="Cambria Math"/>
+                <w:i/>
+              </w:rPr>
+            </m:ctrlPr>
+          </m:fPr>
+          <m:num>
+            <m:r>
+              <m:rPr>
+                <m:sty m:val="p"/>
+              </m:rPr>
+              <w:rPr>
+                <w:rFonts w:ascii="Cambria Math" w:hAnsi="Cambria Math"/>
+              </w:rPr>
+              <m:t>Δ</m:t>
+            </m:r>
+            <m:r>
+              <w:rPr>
+                <w:rFonts w:ascii="Cambria Math" w:hAnsi="Cambria Math"/>
+              </w:rPr>
+              <m:t>p</m:t>
+            </m:r>
+          </m:num>
+          <m:den>
+            <m:r>
+              <m:rPr>
+                <m:sty m:val="p"/>
+              </m:rPr>
+              <w:rPr>
+                <w:rFonts w:ascii="Cambria Math" w:hAnsi="Cambria Math"/>
+              </w:rPr>
+              <m:t>Δ</m:t>
+            </m:r>
+            <m:r>
+              <w:rPr>
+                <w:rFonts w:ascii="Cambria Math" w:hAnsi="Cambria Math"/>
+              </w:rPr>
+              <m:t>t</m:t>
+            </m:r>
+          </m:den>
+        </m:f>
+      </m:oMath>
+    </w:p>
+    <w:p/>
+    <w:p>
+      <w:pPr>
+        <w:rPr>
+          <w:rStyle w:val="IntenseEmphasis"/>
+        </w:rPr>
       </w:pPr>
       <w:r>
         <w:rPr>
           <w:noProof/>
         </w:rPr>
         <w:drawing>
-          <wp:anchor distT="0" distB="0" distL="114300" distR="114300" simplePos="0" relativeHeight="251657216" behindDoc="0" locked="0" layoutInCell="1" allowOverlap="1" wp14:anchorId="0D1F7B49" wp14:editId="5B6A5BCB">
+          <wp:anchor distT="0" distB="0" distL="114300" distR="114300" simplePos="0" relativeHeight="251664896" behindDoc="0" locked="0" layoutInCell="1" allowOverlap="1" wp14:anchorId="18AD25E7" wp14:editId="65F9E24D">
+            <wp:simplePos x="0" y="0"/>
+            <wp:positionH relativeFrom="column">
+              <wp:posOffset>3536137</wp:posOffset>
+            </wp:positionH>
+            <wp:positionV relativeFrom="paragraph">
+              <wp:posOffset>56540</wp:posOffset>
+            </wp:positionV>
+            <wp:extent cx="1583596" cy="815975"/>
+            <wp:effectExtent l="0" t="0" r="0" b="3175"/>
+            <wp:wrapNone/>
+            <wp:docPr id="36" name="Picture 36"/>
+            <wp:cNvGraphicFramePr>
+              <a:graphicFrameLocks xmlns:a="http://schemas.openxmlformats.org/drawingml/2006/main" noChangeAspect="1"/>
+            </wp:cNvGraphicFramePr>
+            <a:graphic xmlns:a="http://schemas.openxmlformats.org/drawingml/2006/main">
+              <a:graphicData uri="http://schemas.openxmlformats.org/drawingml/2006/picture">
+                <pic:pic xmlns:pic="http://schemas.openxmlformats.org/drawingml/2006/picture">
+                  <pic:nvPicPr>
+                    <pic:cNvPr id="1" name=""/>
+                    <pic:cNvPicPr/>
+                  </pic:nvPicPr>
+                  <pic:blipFill>
+                    <a:blip r:embed="rId9">
+                      <a:extLst>
+                        <a:ext uri="{28A0092B-C50C-407E-A947-70E740481C1C}">
+                          <a14:useLocalDpi xmlns:a14="http://schemas.microsoft.com/office/drawing/2010/main" val="0"/>
+                        </a:ext>
+                      </a:extLst>
+                    </a:blip>
+                    <a:stretch>
+                      <a:fillRect/>
+                    </a:stretch>
+                  </pic:blipFill>
+                  <pic:spPr>
+                    <a:xfrm>
+                      <a:off x="0" y="0"/>
+                      <a:ext cx="1583596" cy="815975"/>
+                    </a:xfrm>
+                    <a:prstGeom prst="rect">
+                      <a:avLst/>
+                    </a:prstGeom>
+                  </pic:spPr>
+                </pic:pic>
+              </a:graphicData>
+            </a:graphic>
+            <wp14:sizeRelH relativeFrom="margin">
+              <wp14:pctWidth>0</wp14:pctWidth>
+            </wp14:sizeRelH>
+            <wp14:sizeRelV relativeFrom="margin">
+              <wp14:pctHeight>0</wp14:pctHeight>
+            </wp14:sizeRelV>
+          </wp:anchor>
+        </w:drawing>
+      </w:r>
+      <w:r>
+        <w:rPr>
+          <w:rStyle w:val="IntenseEmphasis"/>
+        </w:rPr>
+        <w:t>Bounce collision</w:t>
+      </w:r>
+    </w:p>
+    <w:p>
+      <w:pPr>
+        <w:pStyle w:val="ListParagraph"/>
+        <w:numPr>
+          <w:ilvl w:val="0"/>
+          <w:numId w:val="16"/>
+        </w:numPr>
+      </w:pPr>
+      <w:r>
+        <w:t>Force acts opposite direction to initial movement</w:t>
+      </w:r>
+    </w:p>
+    <w:p>
+      <w:pPr>
+        <w:pStyle w:val="ListParagraph"/>
+        <w:numPr>
+          <w:ilvl w:val="0"/>
+          <w:numId w:val="16"/>
+        </w:numPr>
+      </w:pPr>
+      <m:oMath>
+        <m:sSub>
+          <m:sSubPr>
+            <m:ctrlPr>
+              <w:rPr>
+                <w:rFonts w:ascii="Cambria Math" w:hAnsi="Cambria Math"/>
+                <w:i/>
+              </w:rPr>
+            </m:ctrlPr>
+          </m:sSubPr>
+          <m:e>
+            <m:r>
+              <w:rPr>
+                <w:rFonts w:ascii="Cambria Math" w:hAnsi="Cambria Math"/>
+              </w:rPr>
+              <m:t>F</m:t>
+            </m:r>
+          </m:e>
+          <m:sub>
+            <m:r>
+              <w:rPr>
+                <w:rFonts w:ascii="Cambria Math" w:hAnsi="Cambria Math"/>
+              </w:rPr>
+              <m:t>on ball</m:t>
+            </m:r>
+          </m:sub>
+        </m:sSub>
+        <m:r>
+          <w:rPr>
+            <w:rFonts w:ascii="Cambria Math" w:hAnsi="Cambria Math"/>
+          </w:rPr>
+          <m:t>=</m:t>
+        </m:r>
+        <m:f>
+          <m:fPr>
+            <m:ctrlPr>
+              <w:rPr>
+                <w:rFonts w:ascii="Cambria Math" w:hAnsi="Cambria Math"/>
+                <w:i/>
+              </w:rPr>
+            </m:ctrlPr>
+          </m:fPr>
+          <m:num>
+            <m:r>
+              <m:rPr>
+                <m:sty m:val="p"/>
+              </m:rPr>
+              <w:rPr>
+                <w:rFonts w:ascii="Cambria Math" w:hAnsi="Cambria Math"/>
+              </w:rPr>
+              <m:t>Δ</m:t>
+            </m:r>
+            <m:r>
+              <w:rPr>
+                <w:rFonts w:ascii="Cambria Math" w:hAnsi="Cambria Math"/>
+              </w:rPr>
+              <m:t>p</m:t>
+            </m:r>
+          </m:num>
+          <m:den>
+            <m:r>
+              <m:rPr>
+                <m:sty m:val="p"/>
+              </m:rPr>
+              <w:rPr>
+                <w:rFonts w:ascii="Cambria Math" w:hAnsi="Cambria Math"/>
+              </w:rPr>
+              <m:t>Δ</m:t>
+            </m:r>
+            <m:r>
+              <w:rPr>
+                <w:rFonts w:ascii="Cambria Math" w:hAnsi="Cambria Math"/>
+              </w:rPr>
+              <m:t>t</m:t>
+            </m:r>
+          </m:den>
+        </m:f>
+        <m:r>
+          <w:rPr>
+            <w:rFonts w:ascii="Cambria Math" w:hAnsi="Cambria Math"/>
+          </w:rPr>
+          <m:t>=</m:t>
+        </m:r>
+        <m:f>
+          <m:fPr>
+            <m:ctrlPr>
+              <w:rPr>
+                <w:rFonts w:ascii="Cambria Math" w:hAnsi="Cambria Math"/>
+                <w:i/>
+              </w:rPr>
+            </m:ctrlPr>
+          </m:fPr>
+          <m:num>
+            <m:r>
+              <w:rPr>
+                <w:rFonts w:ascii="Cambria Math" w:hAnsi="Cambria Math"/>
+              </w:rPr>
+              <m:t>-2p</m:t>
+            </m:r>
+            <m:func>
+              <m:funcPr>
+                <m:ctrlPr>
+                  <w:rPr>
+                    <w:rFonts w:ascii="Cambria Math" w:hAnsi="Cambria Math"/>
+                    <w:i/>
+                  </w:rPr>
+                </m:ctrlPr>
+              </m:funcPr>
+              <m:fName>
+                <m:r>
+                  <m:rPr>
+                    <m:sty m:val="p"/>
+                  </m:rPr>
+                  <w:rPr>
+                    <w:rFonts w:ascii="Cambria Math" w:hAnsi="Cambria Math"/>
+                  </w:rPr>
+                  <m:t>sin</m:t>
+                </m:r>
+              </m:fName>
+              <m:e>
+                <m:r>
+                  <w:rPr>
+                    <w:rFonts w:ascii="Cambria Math" w:hAnsi="Cambria Math"/>
+                  </w:rPr>
+                  <m:t>θ</m:t>
+                </m:r>
+              </m:e>
+            </m:func>
+          </m:num>
+          <m:den>
+            <m:r>
+              <w:rPr>
+                <w:rFonts w:ascii="Cambria Math" w:hAnsi="Cambria Math"/>
+              </w:rPr>
+              <m:t>t</m:t>
+            </m:r>
+          </m:den>
+        </m:f>
+      </m:oMath>
+    </w:p>
+    <w:p>
+      <w:pPr>
+        <w:pStyle w:val="ListParagraph"/>
+        <w:numPr>
+          <w:ilvl w:val="0"/>
+          <w:numId w:val="16"/>
+        </w:numPr>
+      </w:pPr>
+      <m:oMath>
+        <m:sSub>
+          <m:sSubPr>
+            <m:ctrlPr>
+              <w:rPr>
+                <w:rFonts w:ascii="Cambria Math" w:hAnsi="Cambria Math"/>
+                <w:i/>
+              </w:rPr>
+            </m:ctrlPr>
+          </m:sSubPr>
+          <m:e>
+            <m:r>
+              <w:rPr>
+                <w:rFonts w:ascii="Cambria Math" w:hAnsi="Cambria Math"/>
+              </w:rPr>
+              <m:t>F</m:t>
+            </m:r>
+          </m:e>
+          <m:sub>
+            <m:r>
+              <w:rPr>
+                <w:rFonts w:ascii="Cambria Math" w:hAnsi="Cambria Math"/>
+              </w:rPr>
+              <m:t>on wall</m:t>
+            </m:r>
+          </m:sub>
+        </m:sSub>
+        <m:r>
+          <w:rPr>
+            <w:rFonts w:ascii="Cambria Math" w:hAnsi="Cambria Math"/>
+          </w:rPr>
+          <m:t>=-</m:t>
+        </m:r>
+        <m:sSub>
+          <m:sSubPr>
+            <m:ctrlPr>
+              <w:rPr>
+                <w:rFonts w:ascii="Cambria Math" w:hAnsi="Cambria Math"/>
+                <w:i/>
+              </w:rPr>
+            </m:ctrlPr>
+          </m:sSubPr>
+          <m:e>
+            <m:r>
+              <w:rPr>
+                <w:rFonts w:ascii="Cambria Math" w:hAnsi="Cambria Math"/>
+              </w:rPr>
+              <m:t>F</m:t>
+            </m:r>
+          </m:e>
+          <m:sub>
+            <m:r>
+              <w:rPr>
+                <w:rFonts w:ascii="Cambria Math" w:hAnsi="Cambria Math"/>
+              </w:rPr>
+              <m:t>on ball</m:t>
+            </m:r>
+          </m:sub>
+        </m:sSub>
+      </m:oMath>
+    </w:p>
+    <w:p/>
+    <w:p>
+      <w:pPr>
+        <w:rPr>
+          <w:rStyle w:val="IntenseEmphasis"/>
+        </w:rPr>
+      </w:pPr>
+      <w:r>
+        <w:rPr>
+          <w:rStyle w:val="IntenseEmphasis"/>
+        </w:rPr>
+        <w:t>Solving momentum problems</w:t>
+      </w:r>
+    </w:p>
+    <w:p>
+      <w:pPr>
+        <w:pStyle w:val="ListParagraph"/>
+        <w:numPr>
+          <w:ilvl w:val="0"/>
+          <w:numId w:val="17"/>
+        </w:numPr>
+      </w:pPr>
+      <w:r>
+        <w:t>Draw vector diagram</w:t>
+      </w:r>
+    </w:p>
+    <w:p>
+      <w:pPr>
+        <w:pStyle w:val="ListParagraph"/>
+        <w:numPr>
+          <w:ilvl w:val="0"/>
+          <w:numId w:val="17"/>
+        </w:numPr>
+      </w:pPr>
+      <w:r>
+        <w:t>Use trigonometry</w:t>
+      </w:r>
+    </w:p>
+    <w:p>
+      <w:pPr>
+        <w:pStyle w:val="Heading2"/>
+      </w:pPr>
+      <w:r>
+        <w:rPr>
+          <w:noProof/>
+        </w:rPr>
+        <w:drawing>
+          <wp:anchor distT="0" distB="0" distL="114300" distR="114300" simplePos="0" relativeHeight="251651584" behindDoc="0" locked="0" layoutInCell="1" allowOverlap="1" wp14:anchorId="0D1F7B49" wp14:editId="0E9D56C8">
             <wp:simplePos x="0" y="0"/>
             <wp:positionH relativeFrom="column">
               <wp:posOffset>5649878</wp:posOffset>
@@ -6786,7 +6275,7 @@
                     <pic:cNvPicPr/>
                   </pic:nvPicPr>
                   <pic:blipFill>
-                    <a:blip r:embed="rId9" cstate="print">
+                    <a:blip r:embed="rId10" cstate="print">
                       <a:extLst>
                         <a:ext uri="{28A0092B-C50C-407E-A947-70E740481C1C}">
                           <a14:useLocalDpi xmlns:a14="http://schemas.microsoft.com/office/drawing/2010/main" val="0"/>
@@ -6820,6 +6309,12 @@
       </w:r>
       <w:r>
         <w:t>Circular motion</w:t>
+      </w:r>
+      <w:r>
+        <w:rPr>
+          <w:noProof/>
+        </w:rPr>
+        <w:t xml:space="preserve"> </w:t>
       </w:r>
     </w:p>
     <w:p>
@@ -7178,7 +6673,7 @@
         <mc:AlternateContent>
           <mc:Choice Requires="wps">
             <w:drawing>
-              <wp:anchor distT="0" distB="0" distL="114300" distR="114300" simplePos="0" relativeHeight="251655168" behindDoc="0" locked="0" layoutInCell="1" allowOverlap="1" wp14:anchorId="69F7B3D6" wp14:editId="1D442C76">
+              <wp:anchor distT="0" distB="0" distL="114300" distR="114300" simplePos="0" relativeHeight="251658240" behindDoc="0" locked="0" layoutInCell="1" allowOverlap="1" wp14:anchorId="69F7B3D6" wp14:editId="1A7753A8">
                 <wp:simplePos x="0" y="0"/>
                 <wp:positionH relativeFrom="column">
                   <wp:posOffset>2953283</wp:posOffset>
@@ -7228,15 +6723,7 @@
                               <w:t xml:space="preserve">1. </w:t>
                             </w:r>
                             <w:r>
-                              <w:t>Current +</w:t>
-                            </w:r>
-                            <w:proofErr w:type="spellStart"/>
-                            <w:r>
-                              <w:t>ve</w:t>
-                            </w:r>
-                            <w:proofErr w:type="spellEnd"/>
-                            <w:r>
-                              <w:t xml:space="preserve"> </w:t>
+                              <w:t xml:space="preserve">Current +ve </w:t>
                             </w:r>
                             <w:r>
                               <w:rPr>
@@ -7245,15 +6732,7 @@
                               <w:t>→</w:t>
                             </w:r>
                             <w:r>
-                              <w:t xml:space="preserve"> -</w:t>
-                            </w:r>
-                            <w:proofErr w:type="spellStart"/>
-                            <w:r>
-                              <w:t>ve</w:t>
-                            </w:r>
-                            <w:proofErr w:type="spellEnd"/>
-                            <w:r>
-                              <w:t xml:space="preserve"> terminal</w:t>
+                              <w:t xml:space="preserve"> -ve terminal</w:t>
                             </w:r>
                           </w:p>
                           <w:p>
@@ -7295,7 +6774,7 @@
                 <v:stroke joinstyle="miter"/>
                 <v:path gradientshapeok="t" o:connecttype="rect"/>
               </v:shapetype>
-              <v:shape id="Text Box 2" o:spid="_x0000_s1031" type="#_x0000_t202" style="position:absolute;margin-left:232.55pt;margin-top:12.15pt;width:1in;height:1in;z-index:251655168;visibility:visible;mso-wrap-style:none;mso-width-percent:0;mso-wrap-distance-left:9pt;mso-wrap-distance-top:0;mso-wrap-distance-right:9pt;mso-wrap-distance-bottom:0;mso-position-horizontal:absolute;mso-position-horizontal-relative:text;mso-position-vertical:absolute;mso-position-vertical-relative:text;mso-width-percent:0;mso-width-relative:margin;v-text-anchor:top" o:gfxdata="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" filled="f" stroked="f" strokeweight=".5pt">
+              <v:shape id="Text Box 2" o:spid="_x0000_s1031" type="#_x0000_t202" style="position:absolute;margin-left:232.55pt;margin-top:12.15pt;width:1in;height:1in;z-index:251658240;visibility:visible;mso-wrap-style:none;mso-width-percent:0;mso-wrap-distance-left:9pt;mso-wrap-distance-top:0;mso-wrap-distance-right:9pt;mso-wrap-distance-bottom:0;mso-position-horizontal:absolute;mso-position-horizontal-relative:text;mso-position-vertical:absolute;mso-position-vertical-relative:text;mso-width-percent:0;mso-width-relative:margin;v-text-anchor:top" o:gfxdata="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" filled="f" stroked="f" strokeweight=".5pt">
                 <v:textbox>
                   <w:txbxContent>
                     <w:p>
@@ -7316,15 +6795,7 @@
                         <w:t xml:space="preserve">1. </w:t>
                       </w:r>
                       <w:r>
-                        <w:t>Current +</w:t>
-                      </w:r>
-                      <w:proofErr w:type="spellStart"/>
-                      <w:r>
-                        <w:t>ve</w:t>
-                      </w:r>
-                      <w:proofErr w:type="spellEnd"/>
-                      <w:r>
-                        <w:t xml:space="preserve"> </w:t>
+                        <w:t xml:space="preserve">Current +ve </w:t>
                       </w:r>
                       <w:r>
                         <w:rPr>
@@ -7333,15 +6804,7 @@
                         <w:t>→</w:t>
                       </w:r>
                       <w:r>
-                        <w:t xml:space="preserve"> -</w:t>
-                      </w:r>
-                      <w:proofErr w:type="spellStart"/>
-                      <w:r>
-                        <w:t>ve</w:t>
-                      </w:r>
-                      <w:proofErr w:type="spellEnd"/>
-                      <w:r>
-                        <w:t xml:space="preserve"> terminal</w:t>
+                        <w:t xml:space="preserve"> -ve terminal</w:t>
                       </w:r>
                     </w:p>
                     <w:p>
@@ -7372,7 +6835,7 @@
           <w:noProof/>
         </w:rPr>
         <w:drawing>
-          <wp:anchor distT="0" distB="0" distL="114300" distR="114300" simplePos="0" relativeHeight="251651072" behindDoc="0" locked="0" layoutInCell="1" allowOverlap="1" wp14:anchorId="0C6EB4A6" wp14:editId="056C0D3A">
+          <wp:anchor distT="0" distB="0" distL="114300" distR="114300" simplePos="0" relativeHeight="251657216" behindDoc="0" locked="0" layoutInCell="1" allowOverlap="1" wp14:anchorId="0C6EB4A6" wp14:editId="4516E5B6">
             <wp:simplePos x="0" y="0"/>
             <wp:positionH relativeFrom="column">
               <wp:posOffset>4568088</wp:posOffset>
@@ -7395,7 +6858,7 @@
                     <pic:cNvPicPr/>
                   </pic:nvPicPr>
                   <pic:blipFill rotWithShape="1">
-                    <a:blip r:embed="rId10">
+                    <a:blip r:embed="rId11">
                       <a:extLst>
                         <a:ext uri="{28A0092B-C50C-407E-A947-70E740481C1C}">
                           <a14:useLocalDpi xmlns:a14="http://schemas.microsoft.com/office/drawing/2010/main" val="0"/>
@@ -7830,7 +7293,7 @@
                     <pic:cNvPicPr/>
                   </pic:nvPicPr>
                   <pic:blipFill>
-                    <a:blip r:embed="rId11">
+                    <a:blip r:embed="rId12">
                       <a:extLst>
                         <a:ext uri="{28A0092B-C50C-407E-A947-70E740481C1C}">
                           <a14:useLocalDpi xmlns:a14="http://schemas.microsoft.com/office/drawing/2010/main" val="0"/>
@@ -8418,19 +7881,11 @@
         <w:pStyle w:val="ListParagraph"/>
         <w:numPr>
           <w:ilvl w:val="0"/>
-          <w:numId w:val="12"/>
+          <w:numId w:val="2"/>
         </w:numPr>
       </w:pPr>
       <w:r>
-        <w:t>Due to A being +</w:t>
-      </w:r>
-      <w:proofErr w:type="spellStart"/>
-      <w:r>
-        <w:t>ve</w:t>
-      </w:r>
-      <w:proofErr w:type="spellEnd"/>
-      <w:r>
-        <w:t xml:space="preserve">, e-field is exerted away from A: </w:t>
+        <w:t xml:space="preserve">Due to A being +ve, e-field is exerted away from A: </w:t>
       </w:r>
       <m:oMath>
         <m:acc>
@@ -8459,19 +7914,11 @@
         <w:pStyle w:val="ListParagraph"/>
         <w:numPr>
           <w:ilvl w:val="0"/>
-          <w:numId w:val="12"/>
+          <w:numId w:val="2"/>
         </w:numPr>
       </w:pPr>
       <w:r>
-        <w:t>Due to B being -</w:t>
-      </w:r>
-      <w:proofErr w:type="spellStart"/>
-      <w:r>
-        <w:t>ve</w:t>
-      </w:r>
-      <w:proofErr w:type="spellEnd"/>
-      <w:r>
-        <w:t xml:space="preserve">, e-field is exerted towards B: </w:t>
+        <w:t xml:space="preserve">Due to B being -ve, e-field is exerted towards B: </w:t>
       </w:r>
       <m:oMath>
         <m:acc>
@@ -8500,7 +7947,7 @@
         <w:pStyle w:val="ListParagraph"/>
         <w:numPr>
           <w:ilvl w:val="0"/>
-          <w:numId w:val="12"/>
+          <w:numId w:val="2"/>
         </w:numPr>
       </w:pPr>
       <m:oMath>
@@ -8595,7 +8042,7 @@
           <w:noProof/>
         </w:rPr>
         <w:drawing>
-          <wp:anchor distT="0" distB="0" distL="114300" distR="114300" simplePos="0" relativeHeight="251639296" behindDoc="0" locked="0" layoutInCell="1" allowOverlap="1" wp14:anchorId="2771629E" wp14:editId="48D6AC32">
+          <wp:anchor distT="0" distB="0" distL="114300" distR="114300" simplePos="0" relativeHeight="251651072" behindDoc="0" locked="0" layoutInCell="1" allowOverlap="1" wp14:anchorId="2771629E" wp14:editId="610E658C">
             <wp:simplePos x="0" y="0"/>
             <wp:positionH relativeFrom="column">
               <wp:posOffset>5104561</wp:posOffset>
@@ -8618,7 +8065,7 @@
                     <pic:cNvPicPr/>
                   </pic:nvPicPr>
                   <pic:blipFill>
-                    <a:blip r:embed="rId12">
+                    <a:blip r:embed="rId13">
                       <a:extLst>
                         <a:ext uri="{28A0092B-C50C-407E-A947-70E740481C1C}">
                           <a14:useLocalDpi xmlns:a14="http://schemas.microsoft.com/office/drawing/2010/main" val="0"/>
@@ -8676,16 +8123,7 @@
             <w:rPr>
               <w:rFonts w:ascii="Cambria Math" w:hAnsi="Cambria Math"/>
             </w:rPr>
-            <m:t>F</m:t>
-          </m:r>
-          <m:r>
-            <m:rPr>
-              <m:sty m:val="p"/>
-            </m:rPr>
-            <w:rPr>
-              <w:rFonts w:ascii="Cambria Math" w:hAnsi="Cambria Math"/>
-            </w:rPr>
-            <m:t>=</m:t>
+            <m:t>F=k</m:t>
           </m:r>
           <m:f>
             <m:fPr>
@@ -8754,49 +8192,6 @@
               </m:sSub>
             </m:num>
             <m:den>
-              <m:r>
-                <m:rPr>
-                  <m:sty m:val="p"/>
-                </m:rPr>
-                <w:rPr>
-                  <w:rFonts w:ascii="Cambria Math" w:hAnsi="Cambria Math"/>
-                </w:rPr>
-                <m:t>4</m:t>
-              </m:r>
-              <m:r>
-                <w:rPr>
-                  <w:rFonts w:ascii="Cambria Math" w:hAnsi="Cambria Math"/>
-                </w:rPr>
-                <m:t>π</m:t>
-              </m:r>
-              <m:sSub>
-                <m:sSubPr>
-                  <m:ctrlPr>
-                    <w:rPr>
-                      <w:rFonts w:ascii="Cambria Math" w:hAnsi="Cambria Math"/>
-                    </w:rPr>
-                  </m:ctrlPr>
-                </m:sSubPr>
-                <m:e>
-                  <m:r>
-                    <w:rPr>
-                      <w:rFonts w:ascii="Cambria Math" w:hAnsi="Cambria Math"/>
-                    </w:rPr>
-                    <m:t>ε</m:t>
-                  </m:r>
-                </m:e>
-                <m:sub>
-                  <m:r>
-                    <m:rPr>
-                      <m:sty m:val="p"/>
-                    </m:rPr>
-                    <w:rPr>
-                      <w:rFonts w:ascii="Cambria Math" w:hAnsi="Cambria Math"/>
-                    </w:rPr>
-                    <m:t>0</m:t>
-                  </m:r>
-                </m:sub>
-              </m:sSub>
               <m:sSup>
                 <m:sSupPr>
                   <m:ctrlPr>
@@ -8885,8 +8280,115 @@
             <w:rPr>
               <w:rFonts w:ascii="Cambria Math" w:hAnsi="Cambria Math"/>
             </w:rPr>
-            <m:t>charges</m:t>
+            <m:t>charges     k=</m:t>
           </m:r>
+          <m:f>
+            <m:fPr>
+              <m:ctrlPr>
+                <w:rPr>
+                  <w:rFonts w:ascii="Cambria Math" w:hAnsi="Cambria Math"/>
+                  <w:i/>
+                </w:rPr>
+              </m:ctrlPr>
+            </m:fPr>
+            <m:num>
+              <m:r>
+                <w:rPr>
+                  <w:rFonts w:ascii="Cambria Math" w:hAnsi="Cambria Math"/>
+                </w:rPr>
+                <m:t>1</m:t>
+              </m:r>
+            </m:num>
+            <m:den>
+              <m:r>
+                <m:rPr>
+                  <m:sty m:val="p"/>
+                </m:rPr>
+                <w:rPr>
+                  <w:rFonts w:ascii="Cambria Math" w:hAnsi="Cambria Math"/>
+                </w:rPr>
+                <m:t>4</m:t>
+              </m:r>
+              <m:r>
+                <w:rPr>
+                  <w:rFonts w:ascii="Cambria Math" w:hAnsi="Cambria Math"/>
+                </w:rPr>
+                <m:t>π</m:t>
+              </m:r>
+              <m:sSub>
+                <m:sSubPr>
+                  <m:ctrlPr>
+                    <w:rPr>
+                      <w:rFonts w:ascii="Cambria Math" w:hAnsi="Cambria Math"/>
+                    </w:rPr>
+                  </m:ctrlPr>
+                </m:sSubPr>
+                <m:e>
+                  <m:r>
+                    <w:rPr>
+                      <w:rFonts w:ascii="Cambria Math" w:hAnsi="Cambria Math"/>
+                    </w:rPr>
+                    <m:t>ε</m:t>
+                  </m:r>
+                </m:e>
+                <m:sub>
+                  <m:r>
+                    <m:rPr>
+                      <m:sty m:val="p"/>
+                    </m:rPr>
+                    <w:rPr>
+                      <w:rFonts w:ascii="Cambria Math" w:hAnsi="Cambria Math"/>
+                    </w:rPr>
+                    <m:t>0</m:t>
+                  </m:r>
+                </m:sub>
+              </m:sSub>
+            </m:den>
+          </m:f>
+        </m:oMath>
+      </m:oMathPara>
+    </w:p>
+    <w:p>
+      <w:pPr>
+        <w:pStyle w:val="BodyText"/>
+      </w:pPr>
+      <m:oMathPara>
+        <m:oMathParaPr>
+          <m:jc m:val="left"/>
+        </m:oMathParaPr>
+        <m:oMath>
+          <m:r>
+            <w:rPr>
+              <w:rFonts w:ascii="Cambria Math" w:hAnsi="Cambria Math"/>
+            </w:rPr>
+            <m:t>Derived formula: V=k</m:t>
+          </m:r>
+          <m:f>
+            <m:fPr>
+              <m:ctrlPr>
+                <w:rPr>
+                  <w:rFonts w:ascii="Cambria Math" w:hAnsi="Cambria Math"/>
+                  <w:i/>
+                </w:rPr>
+              </m:ctrlPr>
+            </m:fPr>
+            <m:num>
+              <m:r>
+                <w:rPr>
+                  <w:rFonts w:ascii="Cambria Math" w:hAnsi="Cambria Math"/>
+                </w:rPr>
+                <m:t>Q</m:t>
+              </m:r>
+            </m:num>
+            <m:den>
+              <m:r>
+                <w:rPr>
+                  <w:rFonts w:ascii="Cambria Math" w:hAnsi="Cambria Math"/>
+                </w:rPr>
+                <m:t>r</m:t>
+              </m:r>
+            </m:den>
+          </m:f>
         </m:oMath>
       </m:oMathPara>
     </w:p>
@@ -8925,7 +8427,7 @@
                     <pic:cNvPicPr/>
                   </pic:nvPicPr>
                   <pic:blipFill rotWithShape="1">
-                    <a:blip r:embed="rId13"/>
+                    <a:blip r:embed="rId14"/>
                     <a:srcRect t="5303" b="62509"/>
                     <a:stretch/>
                   </pic:blipFill>
@@ -8972,7 +8474,7 @@
                     <pic:cNvPicPr/>
                   </pic:nvPicPr>
                   <pic:blipFill rotWithShape="1">
-                    <a:blip r:embed="rId13"/>
+                    <a:blip r:embed="rId14"/>
                     <a:srcRect t="54126"/>
                     <a:stretch/>
                   </pic:blipFill>
@@ -9051,15 +8553,7 @@
         </w:rPr>
       </w:pPr>
       <w:r>
-        <w:t>2. Anode +</w:t>
-      </w:r>
-      <w:proofErr w:type="spellStart"/>
-      <w:r>
-        <w:t>ve</w:t>
-      </w:r>
-      <w:proofErr w:type="spellEnd"/>
-      <w:r>
-        <w:t xml:space="preserve"> charge accelerates e</w:t>
+        <w:t>2. Anode +ve charge accelerates e</w:t>
       </w:r>
       <w:r>
         <w:rPr>
@@ -9110,7 +8604,7 @@
           <w:noProof/>
         </w:rPr>
         <w:drawing>
-          <wp:anchor distT="0" distB="0" distL="114300" distR="114300" simplePos="0" relativeHeight="251676672" behindDoc="0" locked="0" layoutInCell="1" allowOverlap="1" wp14:anchorId="1375D462" wp14:editId="2B5B2C6D">
+          <wp:anchor distT="0" distB="0" distL="114300" distR="114300" simplePos="0" relativeHeight="251664384" behindDoc="0" locked="0" layoutInCell="1" allowOverlap="1" wp14:anchorId="1375D462" wp14:editId="5573A658">
             <wp:simplePos x="0" y="0"/>
             <wp:positionH relativeFrom="column">
               <wp:posOffset>5460798</wp:posOffset>
@@ -9133,7 +8627,7 @@
                     <pic:cNvPicPr/>
                   </pic:nvPicPr>
                   <pic:blipFill>
-                    <a:blip r:embed="rId14">
+                    <a:blip r:embed="rId15">
                       <a:extLst>
                         <a:ext uri="{28A0092B-C50C-407E-A947-70E740481C1C}">
                           <a14:useLocalDpi xmlns:a14="http://schemas.microsoft.com/office/drawing/2010/main" val="0"/>
@@ -9170,7 +8664,7 @@
           <w:noProof/>
         </w:rPr>
         <w:drawing>
-          <wp:anchor distT="0" distB="0" distL="114300" distR="114300" simplePos="0" relativeHeight="251642880" behindDoc="0" locked="0" layoutInCell="1" allowOverlap="1" wp14:anchorId="30F5F6F2" wp14:editId="6E98D02E">
+          <wp:anchor distT="0" distB="0" distL="114300" distR="114300" simplePos="0" relativeHeight="251652096" behindDoc="0" locked="0" layoutInCell="1" allowOverlap="1" wp14:anchorId="30F5F6F2" wp14:editId="005A9823">
             <wp:simplePos x="0" y="0"/>
             <wp:positionH relativeFrom="column">
               <wp:posOffset>3553950</wp:posOffset>
@@ -9193,7 +8687,7 @@
                     <pic:cNvPicPr/>
                   </pic:nvPicPr>
                   <pic:blipFill>
-                    <a:blip r:embed="rId15">
+                    <a:blip r:embed="rId16">
                       <a:extLst>
                         <a:ext uri="{28A0092B-C50C-407E-A947-70E740481C1C}">
                           <a14:useLocalDpi xmlns:a14="http://schemas.microsoft.com/office/drawing/2010/main" val="0"/>
@@ -9624,7 +9118,7 @@
         <w:pStyle w:val="BodyText"/>
         <w:numPr>
           <w:ilvl w:val="0"/>
-          <w:numId w:val="16"/>
+          <w:numId w:val="4"/>
         </w:numPr>
       </w:pPr>
       <w:r>
@@ -9645,7 +9139,7 @@
         <w:pStyle w:val="BodyText"/>
         <w:numPr>
           <w:ilvl w:val="0"/>
-          <w:numId w:val="16"/>
+          <w:numId w:val="4"/>
         </w:numPr>
       </w:pPr>
       <w:r>
@@ -9672,7 +9166,7 @@
         <w:pStyle w:val="BodyText"/>
         <w:numPr>
           <w:ilvl w:val="0"/>
-          <w:numId w:val="16"/>
+          <w:numId w:val="4"/>
         </w:numPr>
       </w:pPr>
       <w:r>
@@ -10618,7 +10112,7 @@
                           <pic:cNvPicPr/>
                         </pic:nvPicPr>
                         <pic:blipFill>
-                          <a:blip r:embed="rId16"/>
+                          <a:blip r:embed="rId17"/>
                           <a:stretch>
                             <a:fillRect/>
                           </a:stretch>
@@ -10669,7 +10163,7 @@
                           <pic:cNvPicPr/>
                         </pic:nvPicPr>
                         <pic:blipFill rotWithShape="1">
-                          <a:blip r:embed="rId17">
+                          <a:blip r:embed="rId18">
                             <a:extLst>
                               <a:ext uri="{28A0092B-C50C-407E-A947-70E740481C1C}">
                                 <a14:useLocalDpi xmlns:a14="http://schemas.microsoft.com/office/drawing/2010/main" val="0"/>
@@ -10737,7 +10231,7 @@
         <w:pStyle w:val="BodyText"/>
         <w:numPr>
           <w:ilvl w:val="0"/>
-          <w:numId w:val="14"/>
+          <w:numId w:val="3"/>
         </w:numPr>
       </w:pPr>
       <w:r>
@@ -10749,7 +10243,7 @@
         <w:pStyle w:val="BodyText"/>
         <w:numPr>
           <w:ilvl w:val="0"/>
-          <w:numId w:val="14"/>
+          <w:numId w:val="3"/>
         </w:numPr>
       </w:pPr>
       <w:r>
@@ -10761,7 +10255,7 @@
         <w:pStyle w:val="BodyText"/>
         <w:numPr>
           <w:ilvl w:val="0"/>
-          <w:numId w:val="14"/>
+          <w:numId w:val="3"/>
         </w:numPr>
       </w:pPr>
       <w:r>
@@ -10770,7 +10264,7 @@
           <w:noProof/>
         </w:rPr>
         <w:drawing>
-          <wp:anchor distT="0" distB="0" distL="114300" distR="114300" simplePos="0" relativeHeight="251668480" behindDoc="0" locked="0" layoutInCell="1" allowOverlap="1" wp14:anchorId="5EC6E272" wp14:editId="1A4D87B0">
+          <wp:anchor distT="0" distB="0" distL="114300" distR="114300" simplePos="0" relativeHeight="251663360" behindDoc="0" locked="0" layoutInCell="1" allowOverlap="1" wp14:anchorId="5EC6E272" wp14:editId="3D1122DF">
             <wp:simplePos x="0" y="0"/>
             <wp:positionH relativeFrom="column">
               <wp:posOffset>5043830</wp:posOffset>
@@ -10795,7 +10289,7 @@
                     </pic:cNvPicPr>
                   </pic:nvPicPr>
                   <pic:blipFill>
-                    <a:blip r:embed="rId18" cstate="print">
+                    <a:blip r:embed="rId19" cstate="print">
                       <a:extLst>
                         <a:ext uri="{28A0092B-C50C-407E-A947-70E740481C1C}">
                           <a14:useLocalDpi xmlns:a14="http://schemas.microsoft.com/office/drawing/2010/main" val="0"/>
@@ -10855,7 +10349,7 @@
         <w:pStyle w:val="ListParagraph"/>
         <w:numPr>
           <w:ilvl w:val="0"/>
-          <w:numId w:val="17"/>
+          <w:numId w:val="5"/>
         </w:numPr>
       </w:pPr>
       <w:r>
@@ -10991,7 +10485,7 @@
         <w:pStyle w:val="ListParagraph"/>
         <w:numPr>
           <w:ilvl w:val="0"/>
-          <w:numId w:val="17"/>
+          <w:numId w:val="5"/>
         </w:numPr>
       </w:pPr>
       <w:r>
@@ -11138,7 +10632,7 @@
         <w:pStyle w:val="ListParagraph"/>
         <w:numPr>
           <w:ilvl w:val="0"/>
-          <w:numId w:val="17"/>
+          <w:numId w:val="5"/>
         </w:numPr>
       </w:pPr>
       <m:oMath>
@@ -11283,7 +10777,7 @@
           <w:noProof/>
         </w:rPr>
         <w:drawing>
-          <wp:anchor distT="0" distB="0" distL="114300" distR="114300" simplePos="0" relativeHeight="251645952" behindDoc="0" locked="0" layoutInCell="1" allowOverlap="1" wp14:anchorId="4B5CAC02" wp14:editId="777762A1">
+          <wp:anchor distT="0" distB="0" distL="114300" distR="114300" simplePos="0" relativeHeight="251654144" behindDoc="0" locked="0" layoutInCell="1" allowOverlap="1" wp14:anchorId="4B5CAC02" wp14:editId="28D36E86">
             <wp:simplePos x="0" y="0"/>
             <wp:positionH relativeFrom="column">
               <wp:posOffset>4795114</wp:posOffset>
@@ -11308,7 +10802,7 @@
                     </pic:cNvPicPr>
                   </pic:nvPicPr>
                   <pic:blipFill>
-                    <a:blip r:embed="rId19">
+                    <a:blip r:embed="rId20">
                       <a:extLst>
                         <a:ext uri="{28A0092B-C50C-407E-A947-70E740481C1C}">
                           <a14:useLocalDpi xmlns:a14="http://schemas.microsoft.com/office/drawing/2010/main" val="0"/>
@@ -11477,7 +10971,7 @@
           <w:sz w:val="18"/>
         </w:rPr>
         <w:drawing>
-          <wp:anchor distT="0" distB="0" distL="114300" distR="114300" simplePos="0" relativeHeight="251648512" behindDoc="0" locked="0" layoutInCell="1" allowOverlap="1" wp14:anchorId="5AB8113F" wp14:editId="3A0FA650">
+          <wp:anchor distT="0" distB="0" distL="114300" distR="114300" simplePos="0" relativeHeight="251655168" behindDoc="0" locked="0" layoutInCell="1" allowOverlap="1" wp14:anchorId="5AB8113F" wp14:editId="5243D05D">
             <wp:simplePos x="0" y="0"/>
             <wp:positionH relativeFrom="column">
               <wp:posOffset>3867910</wp:posOffset>
@@ -11500,7 +10994,7 @@
                     <pic:cNvPicPr/>
                   </pic:nvPicPr>
                   <pic:blipFill>
-                    <a:blip r:embed="rId20" cstate="print">
+                    <a:blip r:embed="rId21" cstate="print">
                       <a:extLst>
                         <a:ext uri="{28A0092B-C50C-407E-A947-70E740481C1C}">
                           <a14:useLocalDpi xmlns:a14="http://schemas.microsoft.com/office/drawing/2010/main" val="0"/>
@@ -11906,14 +11400,7 @@
       </w:r>
       <w:r>
         <w:tab/>
-      </w:r>
-      <w:proofErr w:type="spellStart"/>
-      <w:r>
-        <w:t>iL</w:t>
-      </w:r>
-      <w:proofErr w:type="spellEnd"/>
-      <w:r>
-        <w:t>: Induced current</w:t>
+        <w:t>iL: Induced current</w:t>
       </w:r>
     </w:p>
     <w:p>
@@ -11935,7 +11422,7 @@
         <w:pStyle w:val="BodyText"/>
         <w:numPr>
           <w:ilvl w:val="0"/>
-          <w:numId w:val="19"/>
+          <w:numId w:val="6"/>
         </w:numPr>
         <w:rPr>
           <w:rStyle w:val="IntenseEmphasis"/>
@@ -12246,7 +11733,7 @@
                           <pic:cNvPicPr/>
                         </pic:nvPicPr>
                         <pic:blipFill rotWithShape="1">
-                          <a:blip r:embed="rId21">
+                          <a:blip r:embed="rId22">
                             <a:extLst>
                               <a:ext uri="{28A0092B-C50C-407E-A947-70E740481C1C}">
                                 <a14:useLocalDpi xmlns:a14="http://schemas.microsoft.com/office/drawing/2010/main" val="0"/>
@@ -12312,7 +11799,7 @@
                           </pic:cNvPicPr>
                         </pic:nvPicPr>
                         <pic:blipFill>
-                          <a:blip r:embed="rId22" cstate="print">
+                          <a:blip r:embed="rId23" cstate="print">
                             <a:extLst>
                               <a:ext uri="{28A0092B-C50C-407E-A947-70E740481C1C}">
                                 <a14:useLocalDpi xmlns:a14="http://schemas.microsoft.com/office/drawing/2010/main" val="0"/>
@@ -12380,7 +11867,7 @@
                           </pic:cNvPicPr>
                         </pic:nvPicPr>
                         <pic:blipFill>
-                          <a:blip r:embed="rId23" cstate="print">
+                          <a:blip r:embed="rId24" cstate="print">
                             <a:extLst>
                               <a:ext uri="{28A0092B-C50C-407E-A947-70E740481C1C}">
                                 <a14:useLocalDpi xmlns:a14="http://schemas.microsoft.com/office/drawing/2010/main" val="0"/>
@@ -12434,7 +11921,7 @@
         <w:pStyle w:val="BodyText"/>
         <w:numPr>
           <w:ilvl w:val="0"/>
-          <w:numId w:val="19"/>
+          <w:numId w:val="6"/>
         </w:numPr>
       </w:pPr>
       <w:r>
@@ -12475,7 +11962,7 @@
         <w:pStyle w:val="BodyText"/>
         <w:numPr>
           <w:ilvl w:val="0"/>
-          <w:numId w:val="19"/>
+          <w:numId w:val="6"/>
         </w:numPr>
       </w:pPr>
       <w:r>
@@ -13541,7 +13028,7 @@
         <w:pStyle w:val="BodyText"/>
         <w:numPr>
           <w:ilvl w:val="0"/>
-          <w:numId w:val="10"/>
+          <w:numId w:val="1"/>
         </w:numPr>
       </w:pPr>
       <m:oMath>
@@ -13618,7 +13105,7 @@
         <w:pStyle w:val="BodyText"/>
         <w:numPr>
           <w:ilvl w:val="0"/>
-          <w:numId w:val="10"/>
+          <w:numId w:val="1"/>
         </w:numPr>
       </w:pPr>
       <w:r>
@@ -13694,7 +13181,7 @@
         <w:pStyle w:val="BodyText"/>
         <w:numPr>
           <w:ilvl w:val="0"/>
-          <w:numId w:val="10"/>
+          <w:numId w:val="1"/>
         </w:numPr>
       </w:pPr>
       <m:oMath>
@@ -13780,7 +13267,7 @@
         <w:pStyle w:val="BodyText"/>
         <w:numPr>
           <w:ilvl w:val="0"/>
-          <w:numId w:val="10"/>
+          <w:numId w:val="1"/>
         </w:numPr>
       </w:pPr>
       <m:oMath>
@@ -13851,7 +13338,7 @@
         <w:pStyle w:val="BodyText"/>
         <w:numPr>
           <w:ilvl w:val="0"/>
-          <w:numId w:val="10"/>
+          <w:numId w:val="1"/>
         </w:numPr>
       </w:pPr>
       <w:r>
@@ -13946,7 +13433,7 @@
                     <pic:cNvPicPr/>
                   </pic:nvPicPr>
                   <pic:blipFill>
-                    <a:blip r:embed="rId24"/>
+                    <a:blip r:embed="rId25"/>
                     <a:stretch>
                       <a:fillRect/>
                     </a:stretch>
@@ -13989,7 +13476,7 @@
                     <pic:cNvPicPr/>
                   </pic:nvPicPr>
                   <pic:blipFill>
-                    <a:blip r:embed="rId25"/>
+                    <a:blip r:embed="rId26"/>
                     <a:stretch>
                       <a:fillRect/>
                     </a:stretch>
@@ -14063,7 +13550,7 @@
         <w:pStyle w:val="BodyText"/>
         <w:numPr>
           <w:ilvl w:val="0"/>
-          <w:numId w:val="23"/>
+          <w:numId w:val="9"/>
         </w:numPr>
         <w:rPr>
           <w:rStyle w:val="IntenseEmphasis"/>
@@ -14217,7 +13704,7 @@
                           <pic:cNvPicPr/>
                         </pic:nvPicPr>
                         <pic:blipFill>
-                          <a:blip r:embed="rId26"/>
+                          <a:blip r:embed="rId27"/>
                           <a:stretch>
                             <a:fillRect/>
                           </a:stretch>
@@ -14243,7 +13730,7 @@
               <w:pStyle w:val="ListParagraph"/>
               <w:numPr>
                 <w:ilvl w:val="0"/>
-                <w:numId w:val="21"/>
+                <w:numId w:val="7"/>
               </w:numPr>
             </w:pPr>
             <w:r>
@@ -14255,7 +13742,7 @@
               <w:pStyle w:val="ListParagraph"/>
               <w:numPr>
                 <w:ilvl w:val="0"/>
-                <w:numId w:val="21"/>
+                <w:numId w:val="7"/>
               </w:numPr>
             </w:pPr>
             <w:r>
@@ -14273,7 +13760,7 @@
               <w:pStyle w:val="ListParagraph"/>
               <w:numPr>
                 <w:ilvl w:val="0"/>
-                <w:numId w:val="21"/>
+                <w:numId w:val="7"/>
               </w:numPr>
             </w:pPr>
             <w:r>
@@ -14308,7 +13795,7 @@
                           </pic:cNvPicPr>
                         </pic:nvPicPr>
                         <pic:blipFill rotWithShape="1">
-                          <a:blip r:embed="rId27" cstate="print">
+                          <a:blip r:embed="rId28" cstate="print">
                             <a:extLst>
                               <a:ext uri="{28A0092B-C50C-407E-A947-70E740481C1C}">
                                 <a14:useLocalDpi xmlns:a14="http://schemas.microsoft.com/office/drawing/2010/main" val="0"/>
@@ -14348,7 +13835,7 @@
               <w:pStyle w:val="ListParagraph"/>
               <w:numPr>
                 <w:ilvl w:val="0"/>
-                <w:numId w:val="22"/>
+                <w:numId w:val="8"/>
               </w:numPr>
             </w:pPr>
             <w:r>
@@ -14360,7 +13847,7 @@
               <w:pStyle w:val="ListParagraph"/>
               <w:numPr>
                 <w:ilvl w:val="0"/>
-                <w:numId w:val="22"/>
+                <w:numId w:val="8"/>
               </w:numPr>
             </w:pPr>
             <w:r>
@@ -14378,7 +13865,7 @@
               <w:pStyle w:val="ListParagraph"/>
               <w:numPr>
                 <w:ilvl w:val="0"/>
-                <w:numId w:val="22"/>
+                <w:numId w:val="8"/>
               </w:numPr>
             </w:pPr>
             <w:r>
@@ -14388,24 +13875,6 @@
         </w:tc>
       </w:tr>
       <w:tr>
-        <w:tc>
-          <w:tcPr>
-            <w:tcW w:w="5341" w:type="dxa"/>
-          </w:tcPr>
-          <w:p>
-            <w:r>
-              <w:t xml:space="preserve">Animation: </w:t>
-            </w:r>
-            <w:hyperlink r:id="rId28" w:history="1">
-              <w:r>
-                <w:rPr>
-                  <w:rStyle w:val="Hyperlink"/>
-                </w:rPr>
-                <w:t>Click me</w:t>
-              </w:r>
-            </w:hyperlink>
-          </w:p>
-        </w:tc>
         <w:tc>
           <w:tcPr>
             <w:tcW w:w="5341" w:type="dxa"/>
@@ -14424,6 +13893,24 @@
             </w:hyperlink>
           </w:p>
         </w:tc>
+        <w:tc>
+          <w:tcPr>
+            <w:tcW w:w="5341" w:type="dxa"/>
+          </w:tcPr>
+          <w:p>
+            <w:r>
+              <w:t xml:space="preserve">Animation: </w:t>
+            </w:r>
+            <w:hyperlink r:id="rId30" w:history="1">
+              <w:r>
+                <w:rPr>
+                  <w:rStyle w:val="Hyperlink"/>
+                </w:rPr>
+                <w:t>Click me</w:t>
+              </w:r>
+            </w:hyperlink>
+          </w:p>
+        </w:tc>
       </w:tr>
     </w:tbl>
     <w:p>
@@ -14454,7 +13941,7 @@
           <w:noProof/>
         </w:rPr>
         <w:drawing>
-          <wp:anchor distT="0" distB="0" distL="114300" distR="114300" simplePos="0" relativeHeight="251643904" behindDoc="0" locked="0" layoutInCell="1" allowOverlap="1" wp14:anchorId="2C8A6E03" wp14:editId="1E10ED18">
+          <wp:anchor distT="0" distB="0" distL="114300" distR="114300" simplePos="0" relativeHeight="251653120" behindDoc="0" locked="0" layoutInCell="1" allowOverlap="1" wp14:anchorId="2C8A6E03" wp14:editId="2E8B15E3">
             <wp:simplePos x="0" y="0"/>
             <wp:positionH relativeFrom="column">
               <wp:posOffset>4967785</wp:posOffset>
@@ -14479,7 +13966,7 @@
                     </pic:cNvPicPr>
                   </pic:nvPicPr>
                   <pic:blipFill>
-                    <a:blip r:embed="rId30" cstate="print">
+                    <a:blip r:embed="rId31" cstate="print">
                       <a:extLst>
                         <a:ext uri="{28A0092B-C50C-407E-A947-70E740481C1C}">
                           <a14:useLocalDpi xmlns:a14="http://schemas.microsoft.com/office/drawing/2010/main" val="0"/>
@@ -14521,6 +14008,12 @@
       </w:r>
     </w:p>
     <w:p>
+      <w:pPr>
+        <w:rPr>
+          <w:sz w:val="28"/>
+          <w:szCs w:val="32"/>
+        </w:rPr>
+      </w:pPr>
       <m:oMath>
         <m:sPre>
           <m:sPrePr>
@@ -14747,6 +14240,17 @@
       </w:r>
     </w:p>
     <w:p>
+      <w:r>
+        <w:t>Plum pudding model: uniform +ve charge sphere with -ve e</w:t>
+      </w:r>
+      <w:r>
+        <w:rPr>
+          <w:vertAlign w:val="superscript"/>
+        </w:rPr>
+        <w:t>-</w:t>
+      </w:r>
+    </w:p>
+    <w:p>
       <w:pPr>
         <w:pStyle w:val="Heading3"/>
       </w:pPr>
@@ -14763,7 +14267,7 @@
           <w:noProof/>
         </w:rPr>
         <w:drawing>
-          <wp:anchor distT="0" distB="0" distL="114300" distR="114300" simplePos="0" relativeHeight="251666432" behindDoc="0" locked="0" layoutInCell="1" allowOverlap="1" wp14:anchorId="279D1871" wp14:editId="1AC65604">
+          <wp:anchor distT="0" distB="0" distL="114300" distR="114300" simplePos="0" relativeHeight="251662336" behindDoc="0" locked="0" layoutInCell="1" allowOverlap="1" wp14:anchorId="279D1871" wp14:editId="3E6B7FC3">
             <wp:simplePos x="0" y="0"/>
             <wp:positionH relativeFrom="column">
               <wp:posOffset>3616013</wp:posOffset>
@@ -14788,7 +14292,7 @@
                     </pic:cNvPicPr>
                   </pic:nvPicPr>
                   <pic:blipFill>
-                    <a:blip r:embed="rId31" cstate="print">
+                    <a:blip r:embed="rId32" cstate="print">
                       <a:extLst>
                         <a:ext uri="{28A0092B-C50C-407E-A947-70E740481C1C}">
                           <a14:useLocalDpi xmlns:a14="http://schemas.microsoft.com/office/drawing/2010/main" val="0"/>
@@ -14840,7 +14344,7 @@
         <w:pStyle w:val="BodyText"/>
         <w:numPr>
           <w:ilvl w:val="0"/>
-          <w:numId w:val="30"/>
+          <w:numId w:val="10"/>
         </w:numPr>
       </w:pPr>
       <w:r>
@@ -14873,7 +14377,7 @@
         <w:pStyle w:val="BodyText"/>
         <w:numPr>
           <w:ilvl w:val="0"/>
-          <w:numId w:val="30"/>
+          <w:numId w:val="10"/>
         </w:numPr>
       </w:pPr>
       <w:r>
@@ -14895,15 +14399,7 @@
         <w:sym w:font="Wingdings" w:char="F0E0"/>
       </w:r>
       <w:r>
-        <w:t xml:space="preserve"> Center is +</w:t>
-      </w:r>
-      <w:proofErr w:type="spellStart"/>
-      <w:r>
-        <w:t>ve</w:t>
-      </w:r>
-      <w:proofErr w:type="spellEnd"/>
-      <w:r>
-        <w:t xml:space="preserve"> charged</w:t>
+        <w:t xml:space="preserve"> Center is +ve charged</w:t>
       </w:r>
     </w:p>
     <w:p>
@@ -14911,7 +14407,7 @@
         <w:pStyle w:val="BodyText"/>
         <w:numPr>
           <w:ilvl w:val="0"/>
-          <w:numId w:val="30"/>
+          <w:numId w:val="10"/>
         </w:numPr>
       </w:pPr>
       <w:r>
@@ -14934,6 +14430,125 @@
       </w:r>
       <w:r>
         <w:t xml:space="preserve"> Center is very dense</w:t>
+      </w:r>
+    </w:p>
+    <w:p>
+      <w:pPr>
+        <w:rPr>
+          <w:rStyle w:val="IntenseEmphasis"/>
+        </w:rPr>
+      </w:pPr>
+      <w:r>
+        <w:rPr>
+          <w:rStyle w:val="IntenseEmphasis"/>
+        </w:rPr>
+        <w:t>Deduce the closest distance of α to center of nucleus</w:t>
+      </w:r>
+    </w:p>
+    <w:p>
+      <w:pPr>
+        <w:pStyle w:val="ListParagraph"/>
+        <w:numPr>
+          <w:ilvl w:val="0"/>
+          <w:numId w:val="9"/>
+        </w:numPr>
+      </w:pPr>
+      <w:r>
+        <w:t>Idea: pd in nucleus = pd in particle, then the particle will be closest to nucleus</w:t>
+      </w:r>
+    </w:p>
+    <w:p>
+      <w:pPr>
+        <w:pStyle w:val="ListParagraph"/>
+        <w:numPr>
+          <w:ilvl w:val="0"/>
+          <w:numId w:val="9"/>
+        </w:numPr>
+        <w:rPr>
+          <w:vertAlign w:val="subscript"/>
+        </w:rPr>
+      </w:pPr>
+      <m:oMath>
+        <m:f>
+          <m:fPr>
+            <m:ctrlPr>
+              <w:rPr>
+                <w:rFonts w:ascii="Cambria Math" w:hAnsi="Cambria Math"/>
+                <w:i/>
+              </w:rPr>
+            </m:ctrlPr>
+          </m:fPr>
+          <m:num>
+            <m:r>
+              <w:rPr>
+                <w:rFonts w:ascii="Cambria Math" w:hAnsi="Cambria Math"/>
+              </w:rPr>
+              <m:t>E</m:t>
+            </m:r>
+          </m:num>
+          <m:den>
+            <m:r>
+              <w:rPr>
+                <w:rFonts w:ascii="Cambria Math" w:hAnsi="Cambria Math"/>
+              </w:rPr>
+              <m:t>Q</m:t>
+            </m:r>
+          </m:den>
+        </m:f>
+        <m:r>
+          <w:rPr>
+            <w:rFonts w:ascii="Cambria Math" w:hAnsi="Cambria Math"/>
+          </w:rPr>
+          <m:t>=k</m:t>
+        </m:r>
+        <m:f>
+          <m:fPr>
+            <m:ctrlPr>
+              <w:rPr>
+                <w:rFonts w:ascii="Cambria Math" w:hAnsi="Cambria Math"/>
+                <w:i/>
+              </w:rPr>
+            </m:ctrlPr>
+          </m:fPr>
+          <m:num>
+            <m:r>
+              <w:rPr>
+                <w:rFonts w:ascii="Cambria Math" w:hAnsi="Cambria Math"/>
+              </w:rPr>
+              <m:t>Q</m:t>
+            </m:r>
+          </m:num>
+          <m:den>
+            <m:r>
+              <w:rPr>
+                <w:rFonts w:ascii="Cambria Math" w:hAnsi="Cambria Math"/>
+              </w:rPr>
+              <m:t>d</m:t>
+            </m:r>
+          </m:den>
+        </m:f>
+      </m:oMath>
+    </w:p>
+    <w:p>
+      <w:pPr>
+        <w:pStyle w:val="Heading3"/>
+      </w:pPr>
+      <w:r>
+        <w:t>Charge of particles</w:t>
+      </w:r>
+    </w:p>
+    <w:p>
+      <w:r>
+        <w:t>All particles have a charge relative to e (1.6x10</w:t>
+      </w:r>
+      <w:r>
+        <w:rPr>
+          <w:vertAlign w:val="superscript"/>
+        </w:rPr>
+        <w:t>-19</w:t>
+      </w:r>
+      <w:r>
+        <w:t>)</w:t>
       </w:r>
     </w:p>
     <w:p>
@@ -14969,9 +14584,6 @@
             <w:tcW w:w="5341" w:type="dxa"/>
           </w:tcPr>
           <w:p>
-            <w:pPr>
-              <w:pStyle w:val="BodyText"/>
-            </w:pPr>
             <w:r>
               <w:rPr>
                 <w:b/>
@@ -14983,90 +14595,107 @@
               <w:t>: Alternating electric fields</w:t>
             </w:r>
           </w:p>
+          <w:p/>
           <w:p>
             <w:pPr>
-              <w:pStyle w:val="BodyText"/>
+              <w:rPr>
+                <w:rStyle w:val="IntenseEmphasis"/>
+              </w:rPr>
             </w:pPr>
             <w:r>
-              <w:t xml:space="preserve">Approaching pole will be same pole </w:t>
+              <w:rPr>
+                <w:rStyle w:val="IntenseEmphasis"/>
+              </w:rPr>
+              <w:t>Why gaps &amp; tube must increase in length further down LINAC</w:t>
+            </w:r>
+          </w:p>
+          <w:p>
+            <w:pPr>
+              <w:pStyle w:val="ListParagraph"/>
+              <w:numPr>
+                <w:ilvl w:val="0"/>
+                <w:numId w:val="15"/>
+              </w:numPr>
+              <w:jc w:val="left"/>
+            </w:pPr>
+            <w:r>
+              <w:t>E field accelerate particle across gap</w:t>
+            </w:r>
+          </w:p>
+          <w:p>
+            <w:pPr>
+              <w:pStyle w:val="ListParagraph"/>
+              <w:widowControl/>
+              <w:numPr>
+                <w:ilvl w:val="0"/>
+                <w:numId w:val="15"/>
+              </w:numPr>
+              <w:jc w:val="left"/>
+            </w:pPr>
+            <w:r>
+              <w:t>Particle speed constant in tube</w:t>
+            </w:r>
+          </w:p>
+          <w:p>
+            <w:pPr>
+              <w:pStyle w:val="ListParagraph"/>
+              <w:numPr>
+                <w:ilvl w:val="0"/>
+                <w:numId w:val="15"/>
+              </w:numPr>
+              <w:jc w:val="left"/>
+            </w:pPr>
+            <w:r>
+              <w:t xml:space="preserve">pd alternate at </w:t>
+            </w:r>
+            <w:r>
+              <w:rPr>
+                <w:u w:val="single"/>
+              </w:rPr>
+              <w:t>constant Hz</w:t>
+            </w:r>
+            <w:r>
+              <w:t xml:space="preserve"> </w:t>
             </w:r>
             <w:r>
               <w:sym w:font="Wingdings" w:char="F0E0"/>
             </w:r>
             <w:r>
-              <w:t xml:space="preserve"> Attraction</w:t>
+              <w:t xml:space="preserve"> time in gaps </w:t>
+            </w:r>
+            <w:r>
+              <w:t xml:space="preserve">&amp; tubes </w:t>
+            </w:r>
+            <w:r>
+              <w:t>constant</w:t>
             </w:r>
           </w:p>
           <w:p>
             <w:pPr>
-              <w:pStyle w:val="BodyText"/>
+              <w:pStyle w:val="ListParagraph"/>
+              <w:numPr>
+                <w:ilvl w:val="0"/>
+                <w:numId w:val="15"/>
+              </w:numPr>
+              <w:jc w:val="left"/>
             </w:pPr>
             <w:r>
-              <w:t xml:space="preserve">Leaving pole will be opposite pole </w:t>
+              <w:t xml:space="preserve">Particle enters gap </w:t>
             </w:r>
             <w:r>
-              <w:sym w:font="Wingdings" w:char="F0E0"/>
+              <w:t xml:space="preserve">&amp; tube with </w:t>
             </w:r>
             <w:r>
-              <w:t xml:space="preserve"> Repulsion </w:t>
+              <w:t xml:space="preserve">increasing speeds, so </w:t>
             </w:r>
-          </w:p>
-          <w:p>
-            <w:pPr>
-              <w:pStyle w:val="BodyText"/>
-            </w:pPr>
             <w:r>
-              <w:rPr>
-                <w:noProof/>
-              </w:rPr>
-              <w:drawing>
-                <wp:inline distT="0" distB="0" distL="0" distR="0" wp14:anchorId="208ADF2B" wp14:editId="7D972A5B">
-                  <wp:extent cx="3138985" cy="997264"/>
-                  <wp:effectExtent l="0" t="0" r="4445" b="0"/>
-                  <wp:docPr id="24" name="Picture 24" descr="Linear particle accelerator - Wikipedia"/>
-                  <wp:cNvGraphicFramePr>
-                    <a:graphicFrameLocks xmlns:a="http://schemas.openxmlformats.org/drawingml/2006/main" noChangeAspect="1"/>
-                  </wp:cNvGraphicFramePr>
-                  <a:graphic xmlns:a="http://schemas.openxmlformats.org/drawingml/2006/main">
-                    <a:graphicData uri="http://schemas.openxmlformats.org/drawingml/2006/picture">
-                      <pic:pic xmlns:pic="http://schemas.openxmlformats.org/drawingml/2006/picture">
-                        <pic:nvPicPr>
-                          <pic:cNvPr id="0" name="Picture 3" descr="Linear particle accelerator - Wikipedia"/>
-                          <pic:cNvPicPr>
-                            <a:picLocks noChangeAspect="1" noChangeArrowheads="1"/>
-                          </pic:cNvPicPr>
-                        </pic:nvPicPr>
-                        <pic:blipFill>
-                          <a:blip r:embed="rId32">
-                            <a:extLst>
-                              <a:ext uri="{28A0092B-C50C-407E-A947-70E740481C1C}">
-                                <a14:useLocalDpi xmlns:a14="http://schemas.microsoft.com/office/drawing/2010/main" val="0"/>
-                              </a:ext>
-                            </a:extLst>
-                          </a:blip>
-                          <a:srcRect/>
-                          <a:stretch>
-                            <a:fillRect/>
-                          </a:stretch>
-                        </pic:blipFill>
-                        <pic:spPr bwMode="auto">
-                          <a:xfrm>
-                            <a:off x="0" y="0"/>
-                            <a:ext cx="3165606" cy="1005722"/>
-                          </a:xfrm>
-                          <a:prstGeom prst="rect">
-                            <a:avLst/>
-                          </a:prstGeom>
-                          <a:noFill/>
-                          <a:ln>
-                            <a:noFill/>
-                          </a:ln>
-                        </pic:spPr>
-                      </pic:pic>
-                    </a:graphicData>
-                  </a:graphic>
-                </wp:inline>
-              </w:drawing>
+              <w:t xml:space="preserve">gaps &amp; tubes </w:t>
+            </w:r>
+            <w:r>
+              <w:t>must increase</w:t>
+            </w:r>
+            <w:r>
+              <w:t xml:space="preserve"> in length</w:t>
             </w:r>
           </w:p>
         </w:tc>
@@ -15155,76 +14784,7 @@
         <w:pStyle w:val="Heading2"/>
       </w:pPr>
       <w:r>
-        <w:t>Particle detection: Bubble chambers</w:t>
-      </w:r>
-    </w:p>
-    <w:p>
-      <w:pPr>
-        <w:pStyle w:val="Heading3"/>
-      </w:pPr>
-      <w:r>
-        <w:t>Mechanism</w:t>
-      </w:r>
-    </w:p>
-    <w:p>
-      <w:pPr>
-        <w:pStyle w:val="BodyText"/>
-        <w:numPr>
-          <w:ilvl w:val="0"/>
-          <w:numId w:val="31"/>
-        </w:numPr>
-      </w:pPr>
-      <w:r>
-        <w:t>Superheated liquid in chamber</w:t>
-      </w:r>
-    </w:p>
-    <w:p>
-      <w:pPr>
-        <w:pStyle w:val="BodyText"/>
-        <w:numPr>
-          <w:ilvl w:val="0"/>
-          <w:numId w:val="31"/>
-        </w:numPr>
-      </w:pPr>
-      <w:r>
-        <w:rPr>
-          <w:b/>
-          <w:bCs/>
-        </w:rPr>
-        <w:t>Charged</w:t>
-      </w:r>
-      <w:r>
-        <w:t xml:space="preserve"> particles vaporizes the liquid, creating visible tracks</w:t>
-      </w:r>
-    </w:p>
-    <w:p>
-      <w:pPr>
-        <w:pStyle w:val="BodyText"/>
-        <w:numPr>
-          <w:ilvl w:val="0"/>
-          <w:numId w:val="31"/>
-        </w:numPr>
-      </w:pPr>
-      <w:r>
-        <w:t>Magnetic field</w:t>
-      </w:r>
-      <w:r>
-        <w:t xml:space="preserve"> </w:t>
-      </w:r>
-      <w:r>
-        <w:rPr>
-          <w:u w:val="single"/>
-        </w:rPr>
-        <w:t>into</w:t>
-      </w:r>
-      <w:r>
-        <w:rPr>
-          <w:u w:val="single"/>
-        </w:rPr>
-        <w:t xml:space="preserve"> page</w:t>
-      </w:r>
-      <w:r>
-        <w:t xml:space="preserve"> causes charged particles to travel in a curved path</w:t>
+        <w:t>Particle analysis</w:t>
       </w:r>
     </w:p>
     <w:p>
@@ -15685,26 +15245,16 @@
               <w:jc w:val="center"/>
             </w:pPr>
             <w:r>
-              <w:t>Curve ↑ +</w:t>
+              <w:t>Curve ↑ +ve</w:t>
             </w:r>
-            <w:proofErr w:type="spellStart"/>
-            <w:r>
-              <w:t>ve</w:t>
-            </w:r>
-            <w:proofErr w:type="spellEnd"/>
           </w:p>
           <w:p>
             <w:pPr>
               <w:jc w:val="center"/>
             </w:pPr>
             <w:r>
-              <w:t>Curve ↓ -</w:t>
+              <w:t>Curve ↓ -ve</w:t>
             </w:r>
-            <w:proofErr w:type="spellStart"/>
-            <w:r>
-              <w:t>ve</w:t>
-            </w:r>
-            <w:proofErr w:type="spellEnd"/>
           </w:p>
           <w:p>
             <w:pPr>
@@ -15931,7 +15481,7 @@
         <w:pStyle w:val="BodyText"/>
         <w:numPr>
           <w:ilvl w:val="0"/>
-          <w:numId w:val="43"/>
+          <w:numId w:val="11"/>
         </w:numPr>
       </w:pPr>
       <w:r>
@@ -15943,7 +15493,7 @@
         <w:pStyle w:val="BodyText"/>
         <w:numPr>
           <w:ilvl w:val="0"/>
-          <w:numId w:val="43"/>
+          <w:numId w:val="11"/>
         </w:numPr>
       </w:pPr>
       <w:r>
@@ -16092,7 +15642,7 @@
         <w:t xml:space="preserve">Time dilation &amp; relativistic </w:t>
       </w:r>
       <w:r>
-        <w:t>increase in velocity</w:t>
+        <w:t>lifetime</w:t>
       </w:r>
     </w:p>
     <w:p>
@@ -16122,14 +15672,127 @@
     <w:p>
       <w:pPr>
         <w:pStyle w:val="BodyText"/>
-      </w:pPr>
+        <w:numPr>
+          <w:ilvl w:val="0"/>
+          <w:numId w:val="13"/>
+        </w:numPr>
+      </w:pPr>
+      <w:r>
+        <w:t xml:space="preserve">Initial distance </w:t>
+      </w:r>
+      <m:oMath>
+        <m:r>
+          <w:rPr>
+            <w:rFonts w:ascii="Cambria Math" w:hAnsi="Cambria Math"/>
+          </w:rPr>
+          <m:t>∝</m:t>
+        </m:r>
+      </m:oMath>
+      <w:r>
+        <w:t xml:space="preserve"> speed</w:t>
+      </w:r>
     </w:p>
     <w:p>
       <w:pPr>
         <w:pStyle w:val="BodyText"/>
-      </w:pPr>
-      <w:r>
-        <w:t>If particle moving at speeds approaching c, lifetime observed stationarily &gt; predicted lifetime. This is due to the relativistic increase of velocity of the particle.</w:t>
+        <w:numPr>
+          <w:ilvl w:val="0"/>
+          <w:numId w:val="13"/>
+        </w:numPr>
+      </w:pPr>
+      <w:r>
+        <w:t xml:space="preserve">At speeds approaching c, </w:t>
+      </w:r>
+      <w:r>
+        <w:t>lifetime observed stationarily &gt; predicted lifetime</w:t>
+      </w:r>
+      <w:r>
+        <w:t xml:space="preserve"> due to relativistic increase</w:t>
+      </w:r>
+    </w:p>
+    <w:p>
+      <w:pPr>
+        <w:pStyle w:val="BodyText"/>
+        <w:numPr>
+          <w:ilvl w:val="0"/>
+          <w:numId w:val="13"/>
+        </w:numPr>
+      </w:pPr>
+      <w:r>
+        <w:rPr>
+          <w:noProof/>
+        </w:rPr>
+        <w:drawing>
+          <wp:anchor distT="0" distB="0" distL="114300" distR="114300" simplePos="0" relativeHeight="251658752" behindDoc="0" locked="0" layoutInCell="1" allowOverlap="1" wp14:anchorId="79AD8C5C" wp14:editId="6ED11404">
+            <wp:simplePos x="0" y="0"/>
+            <wp:positionH relativeFrom="column">
+              <wp:posOffset>4965700</wp:posOffset>
+            </wp:positionH>
+            <wp:positionV relativeFrom="paragraph">
+              <wp:posOffset>18415</wp:posOffset>
+            </wp:positionV>
+            <wp:extent cx="1865630" cy="1149350"/>
+            <wp:effectExtent l="0" t="0" r="1270" b="0"/>
+            <wp:wrapNone/>
+            <wp:docPr id="25" name="Picture 25" descr="A Comparison of Kinetic Energy and Momentum in Special Relativity and  Classical Mechanics: The Physics Teacher: Vol 54, No 2"/>
+            <wp:cNvGraphicFramePr>
+              <a:graphicFrameLocks xmlns:a="http://schemas.openxmlformats.org/drawingml/2006/main" noChangeAspect="1"/>
+            </wp:cNvGraphicFramePr>
+            <a:graphic xmlns:a="http://schemas.openxmlformats.org/drawingml/2006/main">
+              <a:graphicData uri="http://schemas.openxmlformats.org/drawingml/2006/picture">
+                <pic:pic xmlns:pic="http://schemas.openxmlformats.org/drawingml/2006/picture">
+                  <pic:nvPicPr>
+                    <pic:cNvPr id="0" name="Picture 1" descr="A Comparison of Kinetic Energy and Momentum in Special Relativity and  Classical Mechanics: The Physics Teacher: Vol 54, No 2"/>
+                    <pic:cNvPicPr>
+                      <a:picLocks noChangeAspect="1" noChangeArrowheads="1"/>
+                    </pic:cNvPicPr>
+                  </pic:nvPicPr>
+                  <pic:blipFill>
+                    <a:blip r:embed="rId40" cstate="print">
+                      <a:extLst>
+                        <a:ext uri="{28A0092B-C50C-407E-A947-70E740481C1C}">
+                          <a14:useLocalDpi xmlns:a14="http://schemas.microsoft.com/office/drawing/2010/main" val="0"/>
+                        </a:ext>
+                      </a:extLst>
+                    </a:blip>
+                    <a:srcRect/>
+                    <a:stretch>
+                      <a:fillRect/>
+                    </a:stretch>
+                  </pic:blipFill>
+                  <pic:spPr bwMode="auto">
+                    <a:xfrm>
+                      <a:off x="0" y="0"/>
+                      <a:ext cx="1865630" cy="1149350"/>
+                    </a:xfrm>
+                    <a:prstGeom prst="rect">
+                      <a:avLst/>
+                    </a:prstGeom>
+                    <a:noFill/>
+                    <a:ln>
+                      <a:noFill/>
+                    </a:ln>
+                  </pic:spPr>
+                </pic:pic>
+              </a:graphicData>
+            </a:graphic>
+            <wp14:sizeRelH relativeFrom="margin">
+              <wp14:pctWidth>0</wp14:pctWidth>
+            </wp14:sizeRelH>
+            <wp14:sizeRelV relativeFrom="margin">
+              <wp14:pctHeight>0</wp14:pctHeight>
+            </wp14:sizeRelV>
+          </wp:anchor>
+        </w:drawing>
+      </w:r>
+      <w:r>
+        <w:t>Particle travels further as lifetime ex</w:t>
+      </w:r>
+      <w:r>
+        <w:t>t</w:t>
+      </w:r>
+      <w:r>
+        <w:t>ended</w:t>
       </w:r>
     </w:p>
     <w:p>
@@ -17835,7 +17498,7 @@
         <w:pStyle w:val="BodyText"/>
         <w:numPr>
           <w:ilvl w:val="0"/>
-          <w:numId w:val="45"/>
+          <w:numId w:val="12"/>
         </w:numPr>
       </w:pPr>
       <w:r>
@@ -17847,7 +17510,7 @@
         <w:pStyle w:val="BodyText"/>
         <w:numPr>
           <w:ilvl w:val="0"/>
-          <w:numId w:val="45"/>
+          <w:numId w:val="12"/>
         </w:numPr>
       </w:pPr>
       <w:r>
@@ -17865,7 +17528,7 @@
         <w:pStyle w:val="BodyText"/>
         <w:numPr>
           <w:ilvl w:val="0"/>
-          <w:numId w:val="45"/>
+          <w:numId w:val="12"/>
         </w:numPr>
       </w:pPr>
       <w:r>
@@ -17883,7 +17546,7 @@
         <w:pStyle w:val="BodyText"/>
         <w:numPr>
           <w:ilvl w:val="0"/>
-          <w:numId w:val="45"/>
+          <w:numId w:val="12"/>
         </w:numPr>
       </w:pPr>
       <w:r>
@@ -17902,57 +17565,165 @@
     <w:p>
       <w:pPr>
         <w:pStyle w:val="BodyText"/>
-      </w:pPr>
-      <m:oMathPara>
-        <m:oMathParaPr>
-          <m:jc m:val="left"/>
-        </m:oMathParaPr>
-        <m:oMath>
-          <m:r>
-            <w:rPr>
-              <w:rFonts w:ascii="Cambria Math" w:hAnsi="Cambria Math"/>
-            </w:rPr>
-            <m:t>E</m:t>
-          </m:r>
-          <m:r>
-            <m:rPr>
-              <m:sty m:val="p"/>
-            </m:rPr>
-            <w:rPr>
-              <w:rFonts w:ascii="Cambria Math" w:hAnsi="Cambria Math"/>
-            </w:rPr>
-            <m:t>=</m:t>
-          </m:r>
-          <m:f>
-            <m:fPr>
-              <m:ctrlPr>
-                <w:rPr>
-                  <w:rFonts w:ascii="Cambria Math" w:hAnsi="Cambria Math"/>
-                </w:rPr>
-              </m:ctrlPr>
-            </m:fPr>
-            <m:num>
-              <m:r>
-                <w:rPr>
-                  <w:rFonts w:ascii="Cambria Math" w:hAnsi="Cambria Math"/>
-                </w:rPr>
-                <m:t>hc</m:t>
-              </m:r>
-            </m:num>
-            <m:den>
-              <m:r>
-                <w:rPr>
-                  <w:rFonts w:ascii="Cambria Math" w:hAnsi="Cambria Math"/>
-                </w:rPr>
-                <m:t>λ</m:t>
-              </m:r>
-            </m:den>
-          </m:f>
-        </m:oMath>
-      </m:oMathPara>
+        <w:rPr>
+          <w:rStyle w:val="IntenseEmphasis"/>
+        </w:rPr>
+      </w:pPr>
+    </w:p>
+    <w:p>
+      <w:pPr>
+        <w:pStyle w:val="BodyText"/>
+        <w:rPr>
+          <w:rStyle w:val="IntenseEmphasis"/>
+        </w:rPr>
+      </w:pPr>
+      <w:r>
+        <w:rPr>
+          <w:rStyle w:val="IntenseEmphasis"/>
+        </w:rPr>
+        <w:t>Finding momentum of particles after interaction</w:t>
+      </w:r>
+    </w:p>
+    <w:p>
+      <w:pPr>
+        <w:pStyle w:val="ListParagraph"/>
+        <w:numPr>
+          <w:ilvl w:val="0"/>
+          <w:numId w:val="14"/>
+        </w:numPr>
+      </w:pPr>
+      <m:oMath>
+        <m:r>
+          <w:rPr>
+            <w:rFonts w:ascii="Cambria Math" w:hAnsi="Cambria Math"/>
+          </w:rPr>
+          <m:t>E=m</m:t>
+        </m:r>
+        <m:sSup>
+          <m:sSupPr>
+            <m:ctrlPr>
+              <w:rPr>
+                <w:rFonts w:ascii="Cambria Math" w:hAnsi="Cambria Math"/>
+                <w:i/>
+              </w:rPr>
+            </m:ctrlPr>
+          </m:sSupPr>
+          <m:e>
+            <m:r>
+              <w:rPr>
+                <w:rFonts w:ascii="Cambria Math" w:hAnsi="Cambria Math"/>
+              </w:rPr>
+              <m:t>c</m:t>
+            </m:r>
+          </m:e>
+          <m:sup>
+            <m:r>
+              <w:rPr>
+                <w:rFonts w:ascii="Cambria Math" w:hAnsi="Cambria Math"/>
+              </w:rPr>
+              <m:t>2</m:t>
+            </m:r>
+          </m:sup>
+        </m:sSup>
+      </m:oMath>
+      <w:r>
+        <w:t>, most energy converted to mass</w:t>
+      </w:r>
+    </w:p>
+    <w:p>
+      <w:pPr>
+        <w:pStyle w:val="ListParagraph"/>
+        <w:numPr>
+          <w:ilvl w:val="0"/>
+          <w:numId w:val="14"/>
+        </w:numPr>
+      </w:pPr>
+      <w:r>
+        <w:t xml:space="preserve">Leftover energy will be converted to </w:t>
+      </w:r>
+      <m:oMath>
+        <m:sSub>
+          <m:sSubPr>
+            <m:ctrlPr>
+              <w:rPr>
+                <w:rFonts w:ascii="Cambria Math" w:hAnsi="Cambria Math"/>
+                <w:i/>
+              </w:rPr>
+            </m:ctrlPr>
+          </m:sSubPr>
+          <m:e>
+            <m:r>
+              <w:rPr>
+                <w:rFonts w:ascii="Cambria Math" w:hAnsi="Cambria Math"/>
+              </w:rPr>
+              <m:t>E</m:t>
+            </m:r>
+          </m:e>
+          <m:sub>
+            <m:r>
+              <w:rPr>
+                <w:rFonts w:ascii="Cambria Math" w:hAnsi="Cambria Math"/>
+              </w:rPr>
+              <m:t>k</m:t>
+            </m:r>
+          </m:sub>
+        </m:sSub>
+        <m:r>
+          <w:rPr>
+            <w:rFonts w:ascii="Cambria Math" w:hAnsi="Cambria Math"/>
+          </w:rPr>
+          <m:t>=</m:t>
+        </m:r>
+        <m:f>
+          <m:fPr>
+            <m:ctrlPr>
+              <w:rPr>
+                <w:rFonts w:ascii="Cambria Math" w:hAnsi="Cambria Math"/>
+                <w:i/>
+              </w:rPr>
+            </m:ctrlPr>
+          </m:fPr>
+          <m:num>
+            <m:sSup>
+              <m:sSupPr>
+                <m:ctrlPr>
+                  <w:rPr>
+                    <w:rFonts w:ascii="Cambria Math" w:hAnsi="Cambria Math"/>
+                    <w:i/>
+                  </w:rPr>
+                </m:ctrlPr>
+              </m:sSupPr>
+              <m:e>
+                <m:r>
+                  <w:rPr>
+                    <w:rFonts w:ascii="Cambria Math" w:hAnsi="Cambria Math"/>
+                  </w:rPr>
+                  <m:t>p</m:t>
+                </m:r>
+              </m:e>
+              <m:sup>
+                <m:r>
+                  <w:rPr>
+                    <w:rFonts w:ascii="Cambria Math" w:hAnsi="Cambria Math"/>
+                  </w:rPr>
+                  <m:t>2</m:t>
+                </m:r>
+              </m:sup>
+            </m:sSup>
+          </m:num>
+          <m:den>
+            <m:r>
+              <w:rPr>
+                <w:rFonts w:ascii="Cambria Math" w:hAnsi="Cambria Math"/>
+              </w:rPr>
+              <m:t>2m</m:t>
+            </m:r>
+          </m:den>
+        </m:f>
+      </m:oMath>
     </w:p>
     <w:sectPr>
-      <w:footerReference w:type="default" r:id="rId40"/>
+      <w:footerReference w:type="default" r:id="rId41"/>
       <w:pgSz w:w="11906" w:h="16838"/>
       <w:pgMar w:top="720" w:right="720" w:bottom="720" w:left="720" w:header="0" w:footer="432" w:gutter="0"/>
       <w:cols w:space="720"/>
@@ -18134,268 +17905,19 @@
 <file path=word/numbering.xml><?xml version="1.0" encoding="utf-8"?>
 <w:numbering xmlns:wpc="http://schemas.microsoft.com/office/word/2010/wordprocessingCanvas" xmlns:cx="http://schemas.microsoft.com/office/drawing/2014/chartex" xmlns:cx1="http://schemas.microsoft.com/office/drawing/2015/9/8/chartex" xmlns:cx2="http://schemas.microsoft.com/office/drawing/2015/10/21/chartex" xmlns:cx3="http://schemas.microsoft.com/office/drawing/2016/5/9/chartex" xmlns:cx4="http://schemas.microsoft.com/office/drawing/2016/5/10/chartex" xmlns:cx5="http://schemas.microsoft.com/office/drawing/2016/5/11/chartex" xmlns:cx6="http://schemas.microsoft.com/office/drawing/2016/5/12/chartex" xmlns:cx7="http://schemas.microsoft.com/office/drawing/2016/5/13/chartex" xmlns:cx8="http://schemas.microsoft.com/office/drawing/2016/5/14/chartex" xmlns:mc="http://schemas.openxmlformats.org/markup-compatibility/2006" xmlns:aink="http://schemas.microsoft.com/office/drawing/2016/ink" xmlns:am3d="http://schemas.microsoft.com/office/drawing/2017/model3d" xmlns:o="urn:schemas-microsoft-com:office:office" xmlns:oel="http://schemas.microsoft.com/office/2019/extlst" xmlns:r="http://schemas.openxmlformats.org/officeDocument/2006/relationships" xmlns:m="http://schemas.openxmlformats.org/officeDocument/2006/math" xmlns:v="urn:schemas-microsoft-com:vml" xmlns:wp14="http://schemas.microsoft.com/office/word/2010/wordprocessingDrawing" xmlns:wp="http://schemas.openxmlformats.org/drawingml/2006/wordprocessingDrawing" xmlns:w10="urn:schemas-microsoft-com:office:word" xmlns:w="http://schemas.openxmlformats.org/wordprocessingml/2006/main" xmlns:w14="http://schemas.microsoft.com/office/word/2010/wordml" xmlns:w15="http://schemas.microsoft.com/office/word/2012/wordml" xmlns:w16cex="http://schemas.microsoft.com/office/word/2018/wordml/cex" xmlns:w16cid="http://schemas.microsoft.com/office/word/2016/wordml/cid" xmlns:w16="http://schemas.microsoft.com/office/word/2018/wordml" xmlns:w16sdtdh="http://schemas.microsoft.com/office/word/2020/wordml/sdtdatahash" xmlns:w16se="http://schemas.microsoft.com/office/word/2015/wordml/symex" xmlns:wpg="http://schemas.microsoft.com/office/word/2010/wordprocessingGroup" xmlns:wpi="http://schemas.microsoft.com/office/word/2010/wordprocessingInk" xmlns:wne="http://schemas.microsoft.com/office/word/2006/wordml" xmlns:wps="http://schemas.microsoft.com/office/word/2010/wordprocessingShape" mc:Ignorable="w14 w15 w16se w16cid w16 w16cex w16sdtdh wp14">
   <w:abstractNum w:abstractNumId="0" w15:restartNumberingAfterBreak="0">
-    <w:nsid w:val="82C3638B"/>
-    <w:multiLevelType w:val="singleLevel"/>
-    <w:tmpl w:val="82C3638B"/>
-    <w:lvl w:ilvl="0">
-      <w:start w:val="1"/>
-      <w:numFmt w:val="decimal"/>
-      <w:suff w:val="space"/>
-      <w:lvlText w:val="%1."/>
-      <w:lvlJc w:val="left"/>
-    </w:lvl>
-  </w:abstractNum>
-  <w:abstractNum w:abstractNumId="1" w15:restartNumberingAfterBreak="0">
-    <w:nsid w:val="969F56F3"/>
-    <w:multiLevelType w:val="singleLevel"/>
-    <w:tmpl w:val="969F56F3"/>
-    <w:lvl w:ilvl="0">
-      <w:start w:val="1"/>
-      <w:numFmt w:val="decimal"/>
-      <w:lvlText w:val="%1."/>
-      <w:lvlJc w:val="left"/>
-      <w:pPr>
-        <w:tabs>
-          <w:tab w:val="left" w:pos="425"/>
-        </w:tabs>
-        <w:ind w:left="425" w:hanging="425"/>
-      </w:pPr>
-      <w:rPr>
-        <w:rFonts w:hint="default"/>
-      </w:rPr>
-    </w:lvl>
-  </w:abstractNum>
-  <w:abstractNum w:abstractNumId="2" w15:restartNumberingAfterBreak="0">
-    <w:nsid w:val="97B0393E"/>
-    <w:multiLevelType w:val="singleLevel"/>
-    <w:tmpl w:val="97B0393E"/>
-    <w:lvl w:ilvl="0">
-      <w:start w:val="1"/>
-      <w:numFmt w:val="bullet"/>
-      <w:lvlText w:val="-"/>
-      <w:lvlJc w:val="left"/>
-      <w:pPr>
-        <w:tabs>
-          <w:tab w:val="left" w:pos="420"/>
-        </w:tabs>
-        <w:ind w:left="418" w:hanging="418"/>
-      </w:pPr>
-      <w:rPr>
-        <w:rFonts w:ascii="Arial" w:hAnsi="Arial" w:cs="Arial" w:hint="default"/>
-      </w:rPr>
-    </w:lvl>
-  </w:abstractNum>
-  <w:abstractNum w:abstractNumId="3" w15:restartNumberingAfterBreak="0">
-    <w:nsid w:val="D8F3C90C"/>
-    <w:multiLevelType w:val="singleLevel"/>
-    <w:tmpl w:val="D8F3C90C"/>
-    <w:lvl w:ilvl="0">
-      <w:start w:val="1"/>
-      <w:numFmt w:val="decimal"/>
-      <w:suff w:val="space"/>
-      <w:lvlText w:val="%1."/>
-      <w:lvlJc w:val="left"/>
-    </w:lvl>
-  </w:abstractNum>
-  <w:abstractNum w:abstractNumId="4" w15:restartNumberingAfterBreak="0">
-    <w:nsid w:val="FFFFFF7C"/>
-    <w:multiLevelType w:val="singleLevel"/>
-    <w:tmpl w:val="F5A0B5C6"/>
-    <w:lvl w:ilvl="0">
-      <w:start w:val="1"/>
-      <w:numFmt w:val="decimal"/>
-      <w:lvlText w:val="%1."/>
-      <w:lvlJc w:val="left"/>
-      <w:pPr>
-        <w:tabs>
-          <w:tab w:val="num" w:pos="1800"/>
-        </w:tabs>
-        <w:ind w:left="1800" w:hanging="360"/>
-      </w:pPr>
-    </w:lvl>
-  </w:abstractNum>
-  <w:abstractNum w:abstractNumId="5" w15:restartNumberingAfterBreak="0">
-    <w:nsid w:val="FFFFFF7D"/>
-    <w:multiLevelType w:val="singleLevel"/>
-    <w:tmpl w:val="CB0C063E"/>
-    <w:lvl w:ilvl="0">
-      <w:start w:val="1"/>
-      <w:numFmt w:val="decimal"/>
-      <w:lvlText w:val="%1."/>
-      <w:lvlJc w:val="left"/>
-      <w:pPr>
-        <w:tabs>
-          <w:tab w:val="num" w:pos="1440"/>
-        </w:tabs>
-        <w:ind w:left="1440" w:hanging="360"/>
-      </w:pPr>
-    </w:lvl>
-  </w:abstractNum>
-  <w:abstractNum w:abstractNumId="6" w15:restartNumberingAfterBreak="0">
-    <w:nsid w:val="FFFFFF7E"/>
-    <w:multiLevelType w:val="singleLevel"/>
-    <w:tmpl w:val="AB50CBEC"/>
-    <w:lvl w:ilvl="0">
-      <w:start w:val="1"/>
-      <w:numFmt w:val="decimal"/>
-      <w:lvlText w:val="%1."/>
-      <w:lvlJc w:val="left"/>
-      <w:pPr>
-        <w:tabs>
-          <w:tab w:val="num" w:pos="1080"/>
-        </w:tabs>
-        <w:ind w:left="1080" w:hanging="360"/>
-      </w:pPr>
-    </w:lvl>
-  </w:abstractNum>
-  <w:abstractNum w:abstractNumId="7" w15:restartNumberingAfterBreak="0">
-    <w:nsid w:val="FFFFFF7F"/>
-    <w:multiLevelType w:val="singleLevel"/>
-    <w:tmpl w:val="ACB4044C"/>
-    <w:lvl w:ilvl="0">
-      <w:start w:val="1"/>
-      <w:numFmt w:val="decimal"/>
-      <w:lvlText w:val="%1."/>
-      <w:lvlJc w:val="left"/>
-      <w:pPr>
-        <w:tabs>
-          <w:tab w:val="num" w:pos="720"/>
-        </w:tabs>
-        <w:ind w:left="720" w:hanging="360"/>
-      </w:pPr>
-    </w:lvl>
-  </w:abstractNum>
-  <w:abstractNum w:abstractNumId="8" w15:restartNumberingAfterBreak="0">
-    <w:nsid w:val="FFFFFF80"/>
-    <w:multiLevelType w:val="singleLevel"/>
-    <w:tmpl w:val="78220F8C"/>
-    <w:lvl w:ilvl="0">
+    <w:nsid w:val="04FF6977"/>
+    <w:multiLevelType w:val="hybridMultilevel"/>
+    <w:tmpl w:val="874E355C"/>
+    <w:lvl w:ilvl="0" w:tplc="04090001">
       <w:start w:val="1"/>
       <w:numFmt w:val="bullet"/>
       <w:lvlText w:val=""/>
       <w:lvlJc w:val="left"/>
       <w:pPr>
-        <w:tabs>
-          <w:tab w:val="num" w:pos="1800"/>
-        </w:tabs>
-        <w:ind w:left="1800" w:hanging="360"/>
+        <w:ind w:left="360" w:hanging="360"/>
       </w:pPr>
       <w:rPr>
         <w:rFonts w:ascii="Symbol" w:hAnsi="Symbol" w:hint="default"/>
-      </w:rPr>
-    </w:lvl>
-  </w:abstractNum>
-  <w:abstractNum w:abstractNumId="9" w15:restartNumberingAfterBreak="0">
-    <w:nsid w:val="FFFFFF81"/>
-    <w:multiLevelType w:val="singleLevel"/>
-    <w:tmpl w:val="B0648868"/>
-    <w:lvl w:ilvl="0">
-      <w:start w:val="1"/>
-      <w:numFmt w:val="bullet"/>
-      <w:lvlText w:val=""/>
-      <w:lvlJc w:val="left"/>
-      <w:pPr>
-        <w:tabs>
-          <w:tab w:val="num" w:pos="1440"/>
-        </w:tabs>
-        <w:ind w:left="1440" w:hanging="360"/>
-      </w:pPr>
-      <w:rPr>
-        <w:rFonts w:ascii="Symbol" w:hAnsi="Symbol" w:hint="default"/>
-      </w:rPr>
-    </w:lvl>
-  </w:abstractNum>
-  <w:abstractNum w:abstractNumId="10" w15:restartNumberingAfterBreak="0">
-    <w:nsid w:val="FFFFFF82"/>
-    <w:multiLevelType w:val="singleLevel"/>
-    <w:tmpl w:val="DC0EA8E4"/>
-    <w:lvl w:ilvl="0">
-      <w:start w:val="1"/>
-      <w:numFmt w:val="bullet"/>
-      <w:lvlText w:val=""/>
-      <w:lvlJc w:val="left"/>
-      <w:pPr>
-        <w:tabs>
-          <w:tab w:val="num" w:pos="1080"/>
-        </w:tabs>
-        <w:ind w:left="1080" w:hanging="360"/>
-      </w:pPr>
-      <w:rPr>
-        <w:rFonts w:ascii="Symbol" w:hAnsi="Symbol" w:hint="default"/>
-      </w:rPr>
-    </w:lvl>
-  </w:abstractNum>
-  <w:abstractNum w:abstractNumId="11" w15:restartNumberingAfterBreak="0">
-    <w:nsid w:val="FFFFFF83"/>
-    <w:multiLevelType w:val="singleLevel"/>
-    <w:tmpl w:val="6BA8AC12"/>
-    <w:lvl w:ilvl="0">
-      <w:start w:val="1"/>
-      <w:numFmt w:val="bullet"/>
-      <w:lvlText w:val=""/>
-      <w:lvlJc w:val="left"/>
-      <w:pPr>
-        <w:tabs>
-          <w:tab w:val="num" w:pos="720"/>
-        </w:tabs>
-        <w:ind w:left="720" w:hanging="360"/>
-      </w:pPr>
-      <w:rPr>
-        <w:rFonts w:ascii="Symbol" w:hAnsi="Symbol" w:hint="default"/>
-      </w:rPr>
-    </w:lvl>
-  </w:abstractNum>
-  <w:abstractNum w:abstractNumId="12" w15:restartNumberingAfterBreak="0">
-    <w:nsid w:val="FFFFFF88"/>
-    <w:multiLevelType w:val="singleLevel"/>
-    <w:tmpl w:val="C22207A6"/>
-    <w:lvl w:ilvl="0">
-      <w:start w:val="1"/>
-      <w:numFmt w:val="decimal"/>
-      <w:lvlText w:val="%1."/>
-      <w:lvlJc w:val="left"/>
-      <w:pPr>
-        <w:tabs>
-          <w:tab w:val="num" w:pos="360"/>
-        </w:tabs>
-        <w:ind w:left="360" w:hanging="360"/>
-      </w:pPr>
-    </w:lvl>
-  </w:abstractNum>
-  <w:abstractNum w:abstractNumId="13" w15:restartNumberingAfterBreak="0">
-    <w:nsid w:val="FFFFFF89"/>
-    <w:multiLevelType w:val="singleLevel"/>
-    <w:tmpl w:val="B8F29CA2"/>
-    <w:lvl w:ilvl="0">
-      <w:start w:val="1"/>
-      <w:numFmt w:val="bullet"/>
-      <w:lvlText w:val=""/>
-      <w:lvlJc w:val="left"/>
-      <w:pPr>
-        <w:tabs>
-          <w:tab w:val="num" w:pos="360"/>
-        </w:tabs>
-        <w:ind w:left="360" w:hanging="360"/>
-      </w:pPr>
-      <w:rPr>
-        <w:rFonts w:ascii="Symbol" w:hAnsi="Symbol" w:hint="default"/>
-      </w:rPr>
-    </w:lvl>
-  </w:abstractNum>
-  <w:abstractNum w:abstractNumId="14" w15:restartNumberingAfterBreak="0">
-    <w:nsid w:val="0134685E"/>
-    <w:multiLevelType w:val="hybridMultilevel"/>
-    <w:tmpl w:val="979E1A7E"/>
-    <w:lvl w:ilvl="0" w:tplc="6FA0DE52">
-      <w:start w:val="1"/>
-      <w:numFmt w:val="bullet"/>
-      <w:lvlText w:val="-"/>
-      <w:lvlJc w:val="left"/>
-      <w:pPr>
-        <w:ind w:left="360" w:hanging="360"/>
-      </w:pPr>
-      <w:rPr>
-        <w:rFonts w:ascii="Segoe UI" w:eastAsiaTheme="minorEastAsia" w:hAnsi="Segoe UI" w:cs="Segoe UI" w:hint="default"/>
       </w:rPr>
     </w:lvl>
     <w:lvl w:ilvl="1" w:tplc="08090003" w:tentative="1">
@@ -18495,17 +18017,356 @@
       </w:rPr>
     </w:lvl>
   </w:abstractNum>
-  <w:abstractNum w:abstractNumId="15" w15:restartNumberingAfterBreak="0">
-    <w:nsid w:val="03B85709"/>
+  <w:abstractNum w:abstractNumId="1" w15:restartNumberingAfterBreak="0">
+    <w:nsid w:val="0B3C343B"/>
     <w:multiLevelType w:val="hybridMultilevel"/>
-    <w:tmpl w:val="7E144DAE"/>
+    <w:tmpl w:val="FEF0E868"/>
+    <w:lvl w:ilvl="0" w:tplc="04090003">
+      <w:start w:val="1"/>
+      <w:numFmt w:val="bullet"/>
+      <w:lvlText w:val="o"/>
+      <w:lvlJc w:val="left"/>
+      <w:pPr>
+        <w:ind w:left="360" w:hanging="360"/>
+      </w:pPr>
+      <w:rPr>
+        <w:rFonts w:ascii="Courier New" w:hAnsi="Courier New" w:cs="Courier New" w:hint="default"/>
+      </w:rPr>
+    </w:lvl>
+    <w:lvl w:ilvl="1" w:tplc="08090003" w:tentative="1">
+      <w:start w:val="1"/>
+      <w:numFmt w:val="bullet"/>
+      <w:lvlText w:val="o"/>
+      <w:lvlJc w:val="left"/>
+      <w:pPr>
+        <w:ind w:left="1080" w:hanging="360"/>
+      </w:pPr>
+      <w:rPr>
+        <w:rFonts w:ascii="Courier New" w:hAnsi="Courier New" w:cs="Courier New" w:hint="default"/>
+      </w:rPr>
+    </w:lvl>
+    <w:lvl w:ilvl="2" w:tplc="08090005" w:tentative="1">
+      <w:start w:val="1"/>
+      <w:numFmt w:val="bullet"/>
+      <w:lvlText w:val=""/>
+      <w:lvlJc w:val="left"/>
+      <w:pPr>
+        <w:ind w:left="1800" w:hanging="360"/>
+      </w:pPr>
+      <w:rPr>
+        <w:rFonts w:ascii="Wingdings" w:hAnsi="Wingdings" w:hint="default"/>
+      </w:rPr>
+    </w:lvl>
+    <w:lvl w:ilvl="3" w:tplc="08090001" w:tentative="1">
+      <w:start w:val="1"/>
+      <w:numFmt w:val="bullet"/>
+      <w:lvlText w:val=""/>
+      <w:lvlJc w:val="left"/>
+      <w:pPr>
+        <w:ind w:left="2520" w:hanging="360"/>
+      </w:pPr>
+      <w:rPr>
+        <w:rFonts w:ascii="Symbol" w:hAnsi="Symbol" w:hint="default"/>
+      </w:rPr>
+    </w:lvl>
+    <w:lvl w:ilvl="4" w:tplc="08090003" w:tentative="1">
+      <w:start w:val="1"/>
+      <w:numFmt w:val="bullet"/>
+      <w:lvlText w:val="o"/>
+      <w:lvlJc w:val="left"/>
+      <w:pPr>
+        <w:ind w:left="3240" w:hanging="360"/>
+      </w:pPr>
+      <w:rPr>
+        <w:rFonts w:ascii="Courier New" w:hAnsi="Courier New" w:cs="Courier New" w:hint="default"/>
+      </w:rPr>
+    </w:lvl>
+    <w:lvl w:ilvl="5" w:tplc="08090005" w:tentative="1">
+      <w:start w:val="1"/>
+      <w:numFmt w:val="bullet"/>
+      <w:lvlText w:val=""/>
+      <w:lvlJc w:val="left"/>
+      <w:pPr>
+        <w:ind w:left="3960" w:hanging="360"/>
+      </w:pPr>
+      <w:rPr>
+        <w:rFonts w:ascii="Wingdings" w:hAnsi="Wingdings" w:hint="default"/>
+      </w:rPr>
+    </w:lvl>
+    <w:lvl w:ilvl="6" w:tplc="08090001" w:tentative="1">
+      <w:start w:val="1"/>
+      <w:numFmt w:val="bullet"/>
+      <w:lvlText w:val=""/>
+      <w:lvlJc w:val="left"/>
+      <w:pPr>
+        <w:ind w:left="4680" w:hanging="360"/>
+      </w:pPr>
+      <w:rPr>
+        <w:rFonts w:ascii="Symbol" w:hAnsi="Symbol" w:hint="default"/>
+      </w:rPr>
+    </w:lvl>
+    <w:lvl w:ilvl="7" w:tplc="08090003" w:tentative="1">
+      <w:start w:val="1"/>
+      <w:numFmt w:val="bullet"/>
+      <w:lvlText w:val="o"/>
+      <w:lvlJc w:val="left"/>
+      <w:pPr>
+        <w:ind w:left="5400" w:hanging="360"/>
+      </w:pPr>
+      <w:rPr>
+        <w:rFonts w:ascii="Courier New" w:hAnsi="Courier New" w:cs="Courier New" w:hint="default"/>
+      </w:rPr>
+    </w:lvl>
+    <w:lvl w:ilvl="8" w:tplc="08090005" w:tentative="1">
+      <w:start w:val="1"/>
+      <w:numFmt w:val="bullet"/>
+      <w:lvlText w:val=""/>
+      <w:lvlJc w:val="left"/>
+      <w:pPr>
+        <w:ind w:left="6120" w:hanging="360"/>
+      </w:pPr>
+      <w:rPr>
+        <w:rFonts w:ascii="Wingdings" w:hAnsi="Wingdings" w:hint="default"/>
+      </w:rPr>
+    </w:lvl>
+  </w:abstractNum>
+  <w:abstractNum w:abstractNumId="2" w15:restartNumberingAfterBreak="0">
+    <w:nsid w:val="18AB08FA"/>
+    <w:multiLevelType w:val="hybridMultilevel"/>
+    <w:tmpl w:val="1F3A50D2"/>
+    <w:lvl w:ilvl="0" w:tplc="04090003">
+      <w:start w:val="1"/>
+      <w:numFmt w:val="bullet"/>
+      <w:lvlText w:val="o"/>
+      <w:lvlJc w:val="left"/>
+      <w:pPr>
+        <w:ind w:left="360" w:hanging="360"/>
+      </w:pPr>
+      <w:rPr>
+        <w:rFonts w:ascii="Courier New" w:hAnsi="Courier New" w:cs="Courier New" w:hint="default"/>
+      </w:rPr>
+    </w:lvl>
+    <w:lvl w:ilvl="1" w:tplc="08090003" w:tentative="1">
+      <w:start w:val="1"/>
+      <w:numFmt w:val="bullet"/>
+      <w:lvlText w:val="o"/>
+      <w:lvlJc w:val="left"/>
+      <w:pPr>
+        <w:ind w:left="1080" w:hanging="360"/>
+      </w:pPr>
+      <w:rPr>
+        <w:rFonts w:ascii="Courier New" w:hAnsi="Courier New" w:cs="Courier New" w:hint="default"/>
+      </w:rPr>
+    </w:lvl>
+    <w:lvl w:ilvl="2" w:tplc="08090005" w:tentative="1">
+      <w:start w:val="1"/>
+      <w:numFmt w:val="bullet"/>
+      <w:lvlText w:val=""/>
+      <w:lvlJc w:val="left"/>
+      <w:pPr>
+        <w:ind w:left="1800" w:hanging="360"/>
+      </w:pPr>
+      <w:rPr>
+        <w:rFonts w:ascii="Wingdings" w:hAnsi="Wingdings" w:hint="default"/>
+      </w:rPr>
+    </w:lvl>
+    <w:lvl w:ilvl="3" w:tplc="08090001" w:tentative="1">
+      <w:start w:val="1"/>
+      <w:numFmt w:val="bullet"/>
+      <w:lvlText w:val=""/>
+      <w:lvlJc w:val="left"/>
+      <w:pPr>
+        <w:ind w:left="2520" w:hanging="360"/>
+      </w:pPr>
+      <w:rPr>
+        <w:rFonts w:ascii="Symbol" w:hAnsi="Symbol" w:hint="default"/>
+      </w:rPr>
+    </w:lvl>
+    <w:lvl w:ilvl="4" w:tplc="08090003" w:tentative="1">
+      <w:start w:val="1"/>
+      <w:numFmt w:val="bullet"/>
+      <w:lvlText w:val="o"/>
+      <w:lvlJc w:val="left"/>
+      <w:pPr>
+        <w:ind w:left="3240" w:hanging="360"/>
+      </w:pPr>
+      <w:rPr>
+        <w:rFonts w:ascii="Courier New" w:hAnsi="Courier New" w:cs="Courier New" w:hint="default"/>
+      </w:rPr>
+    </w:lvl>
+    <w:lvl w:ilvl="5" w:tplc="08090005" w:tentative="1">
+      <w:start w:val="1"/>
+      <w:numFmt w:val="bullet"/>
+      <w:lvlText w:val=""/>
+      <w:lvlJc w:val="left"/>
+      <w:pPr>
+        <w:ind w:left="3960" w:hanging="360"/>
+      </w:pPr>
+      <w:rPr>
+        <w:rFonts w:ascii="Wingdings" w:hAnsi="Wingdings" w:hint="default"/>
+      </w:rPr>
+    </w:lvl>
+    <w:lvl w:ilvl="6" w:tplc="08090001" w:tentative="1">
+      <w:start w:val="1"/>
+      <w:numFmt w:val="bullet"/>
+      <w:lvlText w:val=""/>
+      <w:lvlJc w:val="left"/>
+      <w:pPr>
+        <w:ind w:left="4680" w:hanging="360"/>
+      </w:pPr>
+      <w:rPr>
+        <w:rFonts w:ascii="Symbol" w:hAnsi="Symbol" w:hint="default"/>
+      </w:rPr>
+    </w:lvl>
+    <w:lvl w:ilvl="7" w:tplc="08090003" w:tentative="1">
+      <w:start w:val="1"/>
+      <w:numFmt w:val="bullet"/>
+      <w:lvlText w:val="o"/>
+      <w:lvlJc w:val="left"/>
+      <w:pPr>
+        <w:ind w:left="5400" w:hanging="360"/>
+      </w:pPr>
+      <w:rPr>
+        <w:rFonts w:ascii="Courier New" w:hAnsi="Courier New" w:cs="Courier New" w:hint="default"/>
+      </w:rPr>
+    </w:lvl>
+    <w:lvl w:ilvl="8" w:tplc="08090005" w:tentative="1">
+      <w:start w:val="1"/>
+      <w:numFmt w:val="bullet"/>
+      <w:lvlText w:val=""/>
+      <w:lvlJc w:val="left"/>
+      <w:pPr>
+        <w:ind w:left="6120" w:hanging="360"/>
+      </w:pPr>
+      <w:rPr>
+        <w:rFonts w:ascii="Wingdings" w:hAnsi="Wingdings" w:hint="default"/>
+      </w:rPr>
+    </w:lvl>
+  </w:abstractNum>
+  <w:abstractNum w:abstractNumId="3" w15:restartNumberingAfterBreak="0">
+    <w:nsid w:val="1A252A90"/>
+    <w:multiLevelType w:val="hybridMultilevel"/>
+    <w:tmpl w:val="3D984BDC"/>
+    <w:lvl w:ilvl="0" w:tplc="04090001">
+      <w:start w:val="1"/>
+      <w:numFmt w:val="bullet"/>
+      <w:lvlText w:val=""/>
+      <w:lvlJc w:val="left"/>
+      <w:pPr>
+        <w:ind w:left="360" w:hanging="360"/>
+      </w:pPr>
+      <w:rPr>
+        <w:rFonts w:ascii="Symbol" w:hAnsi="Symbol" w:hint="default"/>
+      </w:rPr>
+    </w:lvl>
+    <w:lvl w:ilvl="1" w:tplc="08090003" w:tentative="1">
+      <w:start w:val="1"/>
+      <w:numFmt w:val="bullet"/>
+      <w:lvlText w:val="o"/>
+      <w:lvlJc w:val="left"/>
+      <w:pPr>
+        <w:ind w:left="1080" w:hanging="360"/>
+      </w:pPr>
+      <w:rPr>
+        <w:rFonts w:ascii="Courier New" w:hAnsi="Courier New" w:cs="Courier New" w:hint="default"/>
+      </w:rPr>
+    </w:lvl>
+    <w:lvl w:ilvl="2" w:tplc="08090005" w:tentative="1">
+      <w:start w:val="1"/>
+      <w:numFmt w:val="bullet"/>
+      <w:lvlText w:val=""/>
+      <w:lvlJc w:val="left"/>
+      <w:pPr>
+        <w:ind w:left="1800" w:hanging="360"/>
+      </w:pPr>
+      <w:rPr>
+        <w:rFonts w:ascii="Wingdings" w:hAnsi="Wingdings" w:hint="default"/>
+      </w:rPr>
+    </w:lvl>
+    <w:lvl w:ilvl="3" w:tplc="08090001" w:tentative="1">
+      <w:start w:val="1"/>
+      <w:numFmt w:val="bullet"/>
+      <w:lvlText w:val=""/>
+      <w:lvlJc w:val="left"/>
+      <w:pPr>
+        <w:ind w:left="2520" w:hanging="360"/>
+      </w:pPr>
+      <w:rPr>
+        <w:rFonts w:ascii="Symbol" w:hAnsi="Symbol" w:hint="default"/>
+      </w:rPr>
+    </w:lvl>
+    <w:lvl w:ilvl="4" w:tplc="08090003" w:tentative="1">
+      <w:start w:val="1"/>
+      <w:numFmt w:val="bullet"/>
+      <w:lvlText w:val="o"/>
+      <w:lvlJc w:val="left"/>
+      <w:pPr>
+        <w:ind w:left="3240" w:hanging="360"/>
+      </w:pPr>
+      <w:rPr>
+        <w:rFonts w:ascii="Courier New" w:hAnsi="Courier New" w:cs="Courier New" w:hint="default"/>
+      </w:rPr>
+    </w:lvl>
+    <w:lvl w:ilvl="5" w:tplc="08090005" w:tentative="1">
+      <w:start w:val="1"/>
+      <w:numFmt w:val="bullet"/>
+      <w:lvlText w:val=""/>
+      <w:lvlJc w:val="left"/>
+      <w:pPr>
+        <w:ind w:left="3960" w:hanging="360"/>
+      </w:pPr>
+      <w:rPr>
+        <w:rFonts w:ascii="Wingdings" w:hAnsi="Wingdings" w:hint="default"/>
+      </w:rPr>
+    </w:lvl>
+    <w:lvl w:ilvl="6" w:tplc="08090001" w:tentative="1">
+      <w:start w:val="1"/>
+      <w:numFmt w:val="bullet"/>
+      <w:lvlText w:val=""/>
+      <w:lvlJc w:val="left"/>
+      <w:pPr>
+        <w:ind w:left="4680" w:hanging="360"/>
+      </w:pPr>
+      <w:rPr>
+        <w:rFonts w:ascii="Symbol" w:hAnsi="Symbol" w:hint="default"/>
+      </w:rPr>
+    </w:lvl>
+    <w:lvl w:ilvl="7" w:tplc="08090003" w:tentative="1">
+      <w:start w:val="1"/>
+      <w:numFmt w:val="bullet"/>
+      <w:lvlText w:val="o"/>
+      <w:lvlJc w:val="left"/>
+      <w:pPr>
+        <w:ind w:left="5400" w:hanging="360"/>
+      </w:pPr>
+      <w:rPr>
+        <w:rFonts w:ascii="Courier New" w:hAnsi="Courier New" w:cs="Courier New" w:hint="default"/>
+      </w:rPr>
+    </w:lvl>
+    <w:lvl w:ilvl="8" w:tplc="08090005" w:tentative="1">
+      <w:start w:val="1"/>
+      <w:numFmt w:val="bullet"/>
+      <w:lvlText w:val=""/>
+      <w:lvlJc w:val="left"/>
+      <w:pPr>
+        <w:ind w:left="6120" w:hanging="360"/>
+      </w:pPr>
+      <w:rPr>
+        <w:rFonts w:ascii="Wingdings" w:hAnsi="Wingdings" w:hint="default"/>
+      </w:rPr>
+    </w:lvl>
+  </w:abstractNum>
+  <w:abstractNum w:abstractNumId="4" w15:restartNumberingAfterBreak="0">
+    <w:nsid w:val="1BDF00DD"/>
+    <w:multiLevelType w:val="hybridMultilevel"/>
+    <w:tmpl w:val="A6EA0D3A"/>
     <w:lvl w:ilvl="0" w:tplc="0809000F">
       <w:start w:val="1"/>
       <w:numFmt w:val="decimal"/>
       <w:lvlText w:val="%1."/>
       <w:lvlJc w:val="left"/>
       <w:pPr>
-        <w:ind w:left="360" w:hanging="360"/>
+        <w:ind w:left="720" w:hanging="360"/>
       </w:pPr>
       <w:rPr>
         <w:rFonts w:hint="default"/>
@@ -18517,7 +18378,7 @@
       <w:lvlText w:val="%2."/>
       <w:lvlJc w:val="left"/>
       <w:pPr>
-        <w:ind w:left="1080" w:hanging="360"/>
+        <w:ind w:left="1440" w:hanging="360"/>
       </w:pPr>
     </w:lvl>
     <w:lvl w:ilvl="2" w:tplc="0809001B" w:tentative="1">
@@ -18526,7 +18387,7 @@
       <w:lvlText w:val="%3."/>
       <w:lvlJc w:val="right"/>
       <w:pPr>
-        <w:ind w:left="1800" w:hanging="180"/>
+        <w:ind w:left="2160" w:hanging="180"/>
       </w:pPr>
     </w:lvl>
     <w:lvl w:ilvl="3" w:tplc="0809000F" w:tentative="1">
@@ -18535,7 +18396,7 @@
       <w:lvlText w:val="%4."/>
       <w:lvlJc w:val="left"/>
       <w:pPr>
-        <w:ind w:left="2520" w:hanging="360"/>
+        <w:ind w:left="2880" w:hanging="360"/>
       </w:pPr>
     </w:lvl>
     <w:lvl w:ilvl="4" w:tplc="08090019" w:tentative="1">
@@ -18544,7 +18405,7 @@
       <w:lvlText w:val="%5."/>
       <w:lvlJc w:val="left"/>
       <w:pPr>
-        <w:ind w:left="3240" w:hanging="360"/>
+        <w:ind w:left="3600" w:hanging="360"/>
       </w:pPr>
     </w:lvl>
     <w:lvl w:ilvl="5" w:tplc="0809001B" w:tentative="1">
@@ -18553,7 +18414,7 @@
       <w:lvlText w:val="%6."/>
       <w:lvlJc w:val="right"/>
       <w:pPr>
-        <w:ind w:left="3960" w:hanging="180"/>
+        <w:ind w:left="4320" w:hanging="180"/>
       </w:pPr>
     </w:lvl>
     <w:lvl w:ilvl="6" w:tplc="0809000F" w:tentative="1">
@@ -18562,7 +18423,7 @@
       <w:lvlText w:val="%7."/>
       <w:lvlJc w:val="left"/>
       <w:pPr>
-        <w:ind w:left="4680" w:hanging="360"/>
+        <w:ind w:left="5040" w:hanging="360"/>
       </w:pPr>
     </w:lvl>
     <w:lvl w:ilvl="7" w:tplc="08090019" w:tentative="1">
@@ -18571,7 +18432,7 @@
       <w:lvlText w:val="%8."/>
       <w:lvlJc w:val="left"/>
       <w:pPr>
-        <w:ind w:left="5400" w:hanging="360"/>
+        <w:ind w:left="5760" w:hanging="360"/>
       </w:pPr>
     </w:lvl>
     <w:lvl w:ilvl="8" w:tplc="0809001B" w:tentative="1">
@@ -18580,15 +18441,594 @@
       <w:lvlText w:val="%9."/>
       <w:lvlJc w:val="right"/>
       <w:pPr>
-        <w:ind w:left="6120" w:hanging="180"/>
+        <w:ind w:left="6480" w:hanging="180"/>
       </w:pPr>
     </w:lvl>
   </w:abstractNum>
-  <w:abstractNum w:abstractNumId="16" w15:restartNumberingAfterBreak="0">
-    <w:nsid w:val="04FF6977"/>
+  <w:abstractNum w:abstractNumId="5" w15:restartNumberingAfterBreak="0">
+    <w:nsid w:val="1F553FF6"/>
     <w:multiLevelType w:val="hybridMultilevel"/>
-    <w:tmpl w:val="874E355C"/>
-    <w:lvl w:ilvl="0" w:tplc="04090001">
+    <w:tmpl w:val="72A0EFEC"/>
+    <w:lvl w:ilvl="0" w:tplc="0809000F">
+      <w:start w:val="1"/>
+      <w:numFmt w:val="decimal"/>
+      <w:lvlText w:val="%1."/>
+      <w:lvlJc w:val="left"/>
+      <w:pPr>
+        <w:ind w:left="360" w:hanging="360"/>
+      </w:pPr>
+      <w:rPr>
+        <w:rFonts w:hint="default"/>
+      </w:rPr>
+    </w:lvl>
+    <w:lvl w:ilvl="1" w:tplc="08090019" w:tentative="1">
+      <w:start w:val="1"/>
+      <w:numFmt w:val="lowerLetter"/>
+      <w:lvlText w:val="%2."/>
+      <w:lvlJc w:val="left"/>
+      <w:pPr>
+        <w:ind w:left="1080" w:hanging="360"/>
+      </w:pPr>
+    </w:lvl>
+    <w:lvl w:ilvl="2" w:tplc="0809001B" w:tentative="1">
+      <w:start w:val="1"/>
+      <w:numFmt w:val="lowerRoman"/>
+      <w:lvlText w:val="%3."/>
+      <w:lvlJc w:val="right"/>
+      <w:pPr>
+        <w:ind w:left="1800" w:hanging="180"/>
+      </w:pPr>
+    </w:lvl>
+    <w:lvl w:ilvl="3" w:tplc="0809000F" w:tentative="1">
+      <w:start w:val="1"/>
+      <w:numFmt w:val="decimal"/>
+      <w:lvlText w:val="%4."/>
+      <w:lvlJc w:val="left"/>
+      <w:pPr>
+        <w:ind w:left="2520" w:hanging="360"/>
+      </w:pPr>
+    </w:lvl>
+    <w:lvl w:ilvl="4" w:tplc="08090019" w:tentative="1">
+      <w:start w:val="1"/>
+      <w:numFmt w:val="lowerLetter"/>
+      <w:lvlText w:val="%5."/>
+      <w:lvlJc w:val="left"/>
+      <w:pPr>
+        <w:ind w:left="3240" w:hanging="360"/>
+      </w:pPr>
+    </w:lvl>
+    <w:lvl w:ilvl="5" w:tplc="0809001B" w:tentative="1">
+      <w:start w:val="1"/>
+      <w:numFmt w:val="lowerRoman"/>
+      <w:lvlText w:val="%6."/>
+      <w:lvlJc w:val="right"/>
+      <w:pPr>
+        <w:ind w:left="3960" w:hanging="180"/>
+      </w:pPr>
+    </w:lvl>
+    <w:lvl w:ilvl="6" w:tplc="0809000F" w:tentative="1">
+      <w:start w:val="1"/>
+      <w:numFmt w:val="decimal"/>
+      <w:lvlText w:val="%7."/>
+      <w:lvlJc w:val="left"/>
+      <w:pPr>
+        <w:ind w:left="4680" w:hanging="360"/>
+      </w:pPr>
+    </w:lvl>
+    <w:lvl w:ilvl="7" w:tplc="08090019" w:tentative="1">
+      <w:start w:val="1"/>
+      <w:numFmt w:val="lowerLetter"/>
+      <w:lvlText w:val="%8."/>
+      <w:lvlJc w:val="left"/>
+      <w:pPr>
+        <w:ind w:left="5400" w:hanging="360"/>
+      </w:pPr>
+    </w:lvl>
+    <w:lvl w:ilvl="8" w:tplc="0809001B" w:tentative="1">
+      <w:start w:val="1"/>
+      <w:numFmt w:val="lowerRoman"/>
+      <w:lvlText w:val="%9."/>
+      <w:lvlJc w:val="right"/>
+      <w:pPr>
+        <w:ind w:left="6120" w:hanging="180"/>
+      </w:pPr>
+    </w:lvl>
+  </w:abstractNum>
+  <w:abstractNum w:abstractNumId="6" w15:restartNumberingAfterBreak="0">
+    <w:nsid w:val="220720A5"/>
+    <w:multiLevelType w:val="hybridMultilevel"/>
+    <w:tmpl w:val="04C2BFC8"/>
+    <w:lvl w:ilvl="0" w:tplc="04090003">
+      <w:start w:val="1"/>
+      <w:numFmt w:val="bullet"/>
+      <w:lvlText w:val="o"/>
+      <w:lvlJc w:val="left"/>
+      <w:pPr>
+        <w:ind w:left="360" w:hanging="360"/>
+      </w:pPr>
+      <w:rPr>
+        <w:rFonts w:ascii="Courier New" w:hAnsi="Courier New" w:cs="Courier New" w:hint="default"/>
+      </w:rPr>
+    </w:lvl>
+    <w:lvl w:ilvl="1" w:tplc="08090003" w:tentative="1">
+      <w:start w:val="1"/>
+      <w:numFmt w:val="bullet"/>
+      <w:lvlText w:val="o"/>
+      <w:lvlJc w:val="left"/>
+      <w:pPr>
+        <w:ind w:left="1080" w:hanging="360"/>
+      </w:pPr>
+      <w:rPr>
+        <w:rFonts w:ascii="Courier New" w:hAnsi="Courier New" w:cs="Courier New" w:hint="default"/>
+      </w:rPr>
+    </w:lvl>
+    <w:lvl w:ilvl="2" w:tplc="08090005" w:tentative="1">
+      <w:start w:val="1"/>
+      <w:numFmt w:val="bullet"/>
+      <w:lvlText w:val=""/>
+      <w:lvlJc w:val="left"/>
+      <w:pPr>
+        <w:ind w:left="1800" w:hanging="360"/>
+      </w:pPr>
+      <w:rPr>
+        <w:rFonts w:ascii="Wingdings" w:hAnsi="Wingdings" w:hint="default"/>
+      </w:rPr>
+    </w:lvl>
+    <w:lvl w:ilvl="3" w:tplc="08090001" w:tentative="1">
+      <w:start w:val="1"/>
+      <w:numFmt w:val="bullet"/>
+      <w:lvlText w:val=""/>
+      <w:lvlJc w:val="left"/>
+      <w:pPr>
+        <w:ind w:left="2520" w:hanging="360"/>
+      </w:pPr>
+      <w:rPr>
+        <w:rFonts w:ascii="Symbol" w:hAnsi="Symbol" w:hint="default"/>
+      </w:rPr>
+    </w:lvl>
+    <w:lvl w:ilvl="4" w:tplc="08090003" w:tentative="1">
+      <w:start w:val="1"/>
+      <w:numFmt w:val="bullet"/>
+      <w:lvlText w:val="o"/>
+      <w:lvlJc w:val="left"/>
+      <w:pPr>
+        <w:ind w:left="3240" w:hanging="360"/>
+      </w:pPr>
+      <w:rPr>
+        <w:rFonts w:ascii="Courier New" w:hAnsi="Courier New" w:cs="Courier New" w:hint="default"/>
+      </w:rPr>
+    </w:lvl>
+    <w:lvl w:ilvl="5" w:tplc="08090005" w:tentative="1">
+      <w:start w:val="1"/>
+      <w:numFmt w:val="bullet"/>
+      <w:lvlText w:val=""/>
+      <w:lvlJc w:val="left"/>
+      <w:pPr>
+        <w:ind w:left="3960" w:hanging="360"/>
+      </w:pPr>
+      <w:rPr>
+        <w:rFonts w:ascii="Wingdings" w:hAnsi="Wingdings" w:hint="default"/>
+      </w:rPr>
+    </w:lvl>
+    <w:lvl w:ilvl="6" w:tplc="08090001" w:tentative="1">
+      <w:start w:val="1"/>
+      <w:numFmt w:val="bullet"/>
+      <w:lvlText w:val=""/>
+      <w:lvlJc w:val="left"/>
+      <w:pPr>
+        <w:ind w:left="4680" w:hanging="360"/>
+      </w:pPr>
+      <w:rPr>
+        <w:rFonts w:ascii="Symbol" w:hAnsi="Symbol" w:hint="default"/>
+      </w:rPr>
+    </w:lvl>
+    <w:lvl w:ilvl="7" w:tplc="08090003" w:tentative="1">
+      <w:start w:val="1"/>
+      <w:numFmt w:val="bullet"/>
+      <w:lvlText w:val="o"/>
+      <w:lvlJc w:val="left"/>
+      <w:pPr>
+        <w:ind w:left="5400" w:hanging="360"/>
+      </w:pPr>
+      <w:rPr>
+        <w:rFonts w:ascii="Courier New" w:hAnsi="Courier New" w:cs="Courier New" w:hint="default"/>
+      </w:rPr>
+    </w:lvl>
+    <w:lvl w:ilvl="8" w:tplc="08090005" w:tentative="1">
+      <w:start w:val="1"/>
+      <w:numFmt w:val="bullet"/>
+      <w:lvlText w:val=""/>
+      <w:lvlJc w:val="left"/>
+      <w:pPr>
+        <w:ind w:left="6120" w:hanging="360"/>
+      </w:pPr>
+      <w:rPr>
+        <w:rFonts w:ascii="Wingdings" w:hAnsi="Wingdings" w:hint="default"/>
+      </w:rPr>
+    </w:lvl>
+  </w:abstractNum>
+  <w:abstractNum w:abstractNumId="7" w15:restartNumberingAfterBreak="0">
+    <w:nsid w:val="27BB5CE4"/>
+    <w:multiLevelType w:val="hybridMultilevel"/>
+    <w:tmpl w:val="67C8CE12"/>
+    <w:lvl w:ilvl="0" w:tplc="0809000F">
+      <w:start w:val="1"/>
+      <w:numFmt w:val="decimal"/>
+      <w:lvlText w:val="%1."/>
+      <w:lvlJc w:val="left"/>
+      <w:pPr>
+        <w:ind w:left="720" w:hanging="360"/>
+      </w:pPr>
+      <w:rPr>
+        <w:rFonts w:hint="default"/>
+      </w:rPr>
+    </w:lvl>
+    <w:lvl w:ilvl="1" w:tplc="08090019" w:tentative="1">
+      <w:start w:val="1"/>
+      <w:numFmt w:val="lowerLetter"/>
+      <w:lvlText w:val="%2."/>
+      <w:lvlJc w:val="left"/>
+      <w:pPr>
+        <w:ind w:left="1440" w:hanging="360"/>
+      </w:pPr>
+    </w:lvl>
+    <w:lvl w:ilvl="2" w:tplc="0809001B" w:tentative="1">
+      <w:start w:val="1"/>
+      <w:numFmt w:val="lowerRoman"/>
+      <w:lvlText w:val="%3."/>
+      <w:lvlJc w:val="right"/>
+      <w:pPr>
+        <w:ind w:left="2160" w:hanging="180"/>
+      </w:pPr>
+    </w:lvl>
+    <w:lvl w:ilvl="3" w:tplc="0809000F" w:tentative="1">
+      <w:start w:val="1"/>
+      <w:numFmt w:val="decimal"/>
+      <w:lvlText w:val="%4."/>
+      <w:lvlJc w:val="left"/>
+      <w:pPr>
+        <w:ind w:left="2880" w:hanging="360"/>
+      </w:pPr>
+    </w:lvl>
+    <w:lvl w:ilvl="4" w:tplc="08090019" w:tentative="1">
+      <w:start w:val="1"/>
+      <w:numFmt w:val="lowerLetter"/>
+      <w:lvlText w:val="%5."/>
+      <w:lvlJc w:val="left"/>
+      <w:pPr>
+        <w:ind w:left="3600" w:hanging="360"/>
+      </w:pPr>
+    </w:lvl>
+    <w:lvl w:ilvl="5" w:tplc="0809001B" w:tentative="1">
+      <w:start w:val="1"/>
+      <w:numFmt w:val="lowerRoman"/>
+      <w:lvlText w:val="%6."/>
+      <w:lvlJc w:val="right"/>
+      <w:pPr>
+        <w:ind w:left="4320" w:hanging="180"/>
+      </w:pPr>
+    </w:lvl>
+    <w:lvl w:ilvl="6" w:tplc="0809000F" w:tentative="1">
+      <w:start w:val="1"/>
+      <w:numFmt w:val="decimal"/>
+      <w:lvlText w:val="%7."/>
+      <w:lvlJc w:val="left"/>
+      <w:pPr>
+        <w:ind w:left="5040" w:hanging="360"/>
+      </w:pPr>
+    </w:lvl>
+    <w:lvl w:ilvl="7" w:tplc="08090019" w:tentative="1">
+      <w:start w:val="1"/>
+      <w:numFmt w:val="lowerLetter"/>
+      <w:lvlText w:val="%8."/>
+      <w:lvlJc w:val="left"/>
+      <w:pPr>
+        <w:ind w:left="5760" w:hanging="360"/>
+      </w:pPr>
+    </w:lvl>
+    <w:lvl w:ilvl="8" w:tplc="0809001B" w:tentative="1">
+      <w:start w:val="1"/>
+      <w:numFmt w:val="lowerRoman"/>
+      <w:lvlText w:val="%9."/>
+      <w:lvlJc w:val="right"/>
+      <w:pPr>
+        <w:ind w:left="6480" w:hanging="180"/>
+      </w:pPr>
+    </w:lvl>
+  </w:abstractNum>
+  <w:abstractNum w:abstractNumId="8" w15:restartNumberingAfterBreak="0">
+    <w:nsid w:val="34487849"/>
+    <w:multiLevelType w:val="hybridMultilevel"/>
+    <w:tmpl w:val="9398919E"/>
+    <w:lvl w:ilvl="0" w:tplc="0809000F">
+      <w:start w:val="1"/>
+      <w:numFmt w:val="decimal"/>
+      <w:lvlText w:val="%1."/>
+      <w:lvlJc w:val="left"/>
+      <w:pPr>
+        <w:ind w:left="720" w:hanging="360"/>
+      </w:pPr>
+      <w:rPr>
+        <w:rFonts w:hint="default"/>
+      </w:rPr>
+    </w:lvl>
+    <w:lvl w:ilvl="1" w:tplc="08090019" w:tentative="1">
+      <w:start w:val="1"/>
+      <w:numFmt w:val="lowerLetter"/>
+      <w:lvlText w:val="%2."/>
+      <w:lvlJc w:val="left"/>
+      <w:pPr>
+        <w:ind w:left="1440" w:hanging="360"/>
+      </w:pPr>
+    </w:lvl>
+    <w:lvl w:ilvl="2" w:tplc="0809001B" w:tentative="1">
+      <w:start w:val="1"/>
+      <w:numFmt w:val="lowerRoman"/>
+      <w:lvlText w:val="%3."/>
+      <w:lvlJc w:val="right"/>
+      <w:pPr>
+        <w:ind w:left="2160" w:hanging="180"/>
+      </w:pPr>
+    </w:lvl>
+    <w:lvl w:ilvl="3" w:tplc="0809000F" w:tentative="1">
+      <w:start w:val="1"/>
+      <w:numFmt w:val="decimal"/>
+      <w:lvlText w:val="%4."/>
+      <w:lvlJc w:val="left"/>
+      <w:pPr>
+        <w:ind w:left="2880" w:hanging="360"/>
+      </w:pPr>
+    </w:lvl>
+    <w:lvl w:ilvl="4" w:tplc="08090019" w:tentative="1">
+      <w:start w:val="1"/>
+      <w:numFmt w:val="lowerLetter"/>
+      <w:lvlText w:val="%5."/>
+      <w:lvlJc w:val="left"/>
+      <w:pPr>
+        <w:ind w:left="3600" w:hanging="360"/>
+      </w:pPr>
+    </w:lvl>
+    <w:lvl w:ilvl="5" w:tplc="0809001B" w:tentative="1">
+      <w:start w:val="1"/>
+      <w:numFmt w:val="lowerRoman"/>
+      <w:lvlText w:val="%6."/>
+      <w:lvlJc w:val="right"/>
+      <w:pPr>
+        <w:ind w:left="4320" w:hanging="180"/>
+      </w:pPr>
+    </w:lvl>
+    <w:lvl w:ilvl="6" w:tplc="0809000F" w:tentative="1">
+      <w:start w:val="1"/>
+      <w:numFmt w:val="decimal"/>
+      <w:lvlText w:val="%7."/>
+      <w:lvlJc w:val="left"/>
+      <w:pPr>
+        <w:ind w:left="5040" w:hanging="360"/>
+      </w:pPr>
+    </w:lvl>
+    <w:lvl w:ilvl="7" w:tplc="08090019" w:tentative="1">
+      <w:start w:val="1"/>
+      <w:numFmt w:val="lowerLetter"/>
+      <w:lvlText w:val="%8."/>
+      <w:lvlJc w:val="left"/>
+      <w:pPr>
+        <w:ind w:left="5760" w:hanging="360"/>
+      </w:pPr>
+    </w:lvl>
+    <w:lvl w:ilvl="8" w:tplc="0809001B" w:tentative="1">
+      <w:start w:val="1"/>
+      <w:numFmt w:val="lowerRoman"/>
+      <w:lvlText w:val="%9."/>
+      <w:lvlJc w:val="right"/>
+      <w:pPr>
+        <w:ind w:left="6480" w:hanging="180"/>
+      </w:pPr>
+    </w:lvl>
+  </w:abstractNum>
+  <w:abstractNum w:abstractNumId="9" w15:restartNumberingAfterBreak="0">
+    <w:nsid w:val="40E7288A"/>
+    <w:multiLevelType w:val="hybridMultilevel"/>
+    <w:tmpl w:val="01764B18"/>
+    <w:lvl w:ilvl="0" w:tplc="04090003">
+      <w:start w:val="1"/>
+      <w:numFmt w:val="bullet"/>
+      <w:lvlText w:val="o"/>
+      <w:lvlJc w:val="left"/>
+      <w:pPr>
+        <w:ind w:left="720" w:hanging="360"/>
+      </w:pPr>
+      <w:rPr>
+        <w:rFonts w:ascii="Courier New" w:hAnsi="Courier New" w:cs="Courier New" w:hint="default"/>
+      </w:rPr>
+    </w:lvl>
+    <w:lvl w:ilvl="1" w:tplc="FFFFFFFF" w:tentative="1">
+      <w:start w:val="1"/>
+      <w:numFmt w:val="bullet"/>
+      <w:lvlText w:val="o"/>
+      <w:lvlJc w:val="left"/>
+      <w:pPr>
+        <w:ind w:left="1440" w:hanging="360"/>
+      </w:pPr>
+      <w:rPr>
+        <w:rFonts w:ascii="Courier New" w:hAnsi="Courier New" w:cs="Courier New" w:hint="default"/>
+      </w:rPr>
+    </w:lvl>
+    <w:lvl w:ilvl="2" w:tplc="FFFFFFFF" w:tentative="1">
+      <w:start w:val="1"/>
+      <w:numFmt w:val="bullet"/>
+      <w:lvlText w:val=""/>
+      <w:lvlJc w:val="left"/>
+      <w:pPr>
+        <w:ind w:left="2160" w:hanging="360"/>
+      </w:pPr>
+      <w:rPr>
+        <w:rFonts w:ascii="Wingdings" w:hAnsi="Wingdings" w:hint="default"/>
+      </w:rPr>
+    </w:lvl>
+    <w:lvl w:ilvl="3" w:tplc="FFFFFFFF" w:tentative="1">
+      <w:start w:val="1"/>
+      <w:numFmt w:val="bullet"/>
+      <w:lvlText w:val=""/>
+      <w:lvlJc w:val="left"/>
+      <w:pPr>
+        <w:ind w:left="2880" w:hanging="360"/>
+      </w:pPr>
+      <w:rPr>
+        <w:rFonts w:ascii="Symbol" w:hAnsi="Symbol" w:hint="default"/>
+      </w:rPr>
+    </w:lvl>
+    <w:lvl w:ilvl="4" w:tplc="FFFFFFFF" w:tentative="1">
+      <w:start w:val="1"/>
+      <w:numFmt w:val="bullet"/>
+      <w:lvlText w:val="o"/>
+      <w:lvlJc w:val="left"/>
+      <w:pPr>
+        <w:ind w:left="3600" w:hanging="360"/>
+      </w:pPr>
+      <w:rPr>
+        <w:rFonts w:ascii="Courier New" w:hAnsi="Courier New" w:cs="Courier New" w:hint="default"/>
+      </w:rPr>
+    </w:lvl>
+    <w:lvl w:ilvl="5" w:tplc="FFFFFFFF" w:tentative="1">
+      <w:start w:val="1"/>
+      <w:numFmt w:val="bullet"/>
+      <w:lvlText w:val=""/>
+      <w:lvlJc w:val="left"/>
+      <w:pPr>
+        <w:ind w:left="4320" w:hanging="360"/>
+      </w:pPr>
+      <w:rPr>
+        <w:rFonts w:ascii="Wingdings" w:hAnsi="Wingdings" w:hint="default"/>
+      </w:rPr>
+    </w:lvl>
+    <w:lvl w:ilvl="6" w:tplc="FFFFFFFF" w:tentative="1">
+      <w:start w:val="1"/>
+      <w:numFmt w:val="bullet"/>
+      <w:lvlText w:val=""/>
+      <w:lvlJc w:val="left"/>
+      <w:pPr>
+        <w:ind w:left="5040" w:hanging="360"/>
+      </w:pPr>
+      <w:rPr>
+        <w:rFonts w:ascii="Symbol" w:hAnsi="Symbol" w:hint="default"/>
+      </w:rPr>
+    </w:lvl>
+    <w:lvl w:ilvl="7" w:tplc="FFFFFFFF" w:tentative="1">
+      <w:start w:val="1"/>
+      <w:numFmt w:val="bullet"/>
+      <w:lvlText w:val="o"/>
+      <w:lvlJc w:val="left"/>
+      <w:pPr>
+        <w:ind w:left="5760" w:hanging="360"/>
+      </w:pPr>
+      <w:rPr>
+        <w:rFonts w:ascii="Courier New" w:hAnsi="Courier New" w:cs="Courier New" w:hint="default"/>
+      </w:rPr>
+    </w:lvl>
+    <w:lvl w:ilvl="8" w:tplc="FFFFFFFF" w:tentative="1">
+      <w:start w:val="1"/>
+      <w:numFmt w:val="bullet"/>
+      <w:lvlText w:val=""/>
+      <w:lvlJc w:val="left"/>
+      <w:pPr>
+        <w:ind w:left="6480" w:hanging="360"/>
+      </w:pPr>
+      <w:rPr>
+        <w:rFonts w:ascii="Wingdings" w:hAnsi="Wingdings" w:hint="default"/>
+      </w:rPr>
+    </w:lvl>
+  </w:abstractNum>
+  <w:abstractNum w:abstractNumId="10" w15:restartNumberingAfterBreak="0">
+    <w:nsid w:val="4A667D4A"/>
+    <w:multiLevelType w:val="hybridMultilevel"/>
+    <w:tmpl w:val="9F6C6024"/>
+    <w:lvl w:ilvl="0" w:tplc="0809000F">
+      <w:start w:val="1"/>
+      <w:numFmt w:val="decimal"/>
+      <w:lvlText w:val="%1."/>
+      <w:lvlJc w:val="left"/>
+      <w:pPr>
+        <w:ind w:left="360" w:hanging="360"/>
+      </w:pPr>
+    </w:lvl>
+    <w:lvl w:ilvl="1" w:tplc="08090019" w:tentative="1">
+      <w:start w:val="1"/>
+      <w:numFmt w:val="lowerLetter"/>
+      <w:lvlText w:val="%2."/>
+      <w:lvlJc w:val="left"/>
+      <w:pPr>
+        <w:ind w:left="1080" w:hanging="360"/>
+      </w:pPr>
+    </w:lvl>
+    <w:lvl w:ilvl="2" w:tplc="0809001B" w:tentative="1">
+      <w:start w:val="1"/>
+      <w:numFmt w:val="lowerRoman"/>
+      <w:lvlText w:val="%3."/>
+      <w:lvlJc w:val="right"/>
+      <w:pPr>
+        <w:ind w:left="1800" w:hanging="180"/>
+      </w:pPr>
+    </w:lvl>
+    <w:lvl w:ilvl="3" w:tplc="0809000F" w:tentative="1">
+      <w:start w:val="1"/>
+      <w:numFmt w:val="decimal"/>
+      <w:lvlText w:val="%4."/>
+      <w:lvlJc w:val="left"/>
+      <w:pPr>
+        <w:ind w:left="2520" w:hanging="360"/>
+      </w:pPr>
+    </w:lvl>
+    <w:lvl w:ilvl="4" w:tplc="08090019" w:tentative="1">
+      <w:start w:val="1"/>
+      <w:numFmt w:val="lowerLetter"/>
+      <w:lvlText w:val="%5."/>
+      <w:lvlJc w:val="left"/>
+      <w:pPr>
+        <w:ind w:left="3240" w:hanging="360"/>
+      </w:pPr>
+    </w:lvl>
+    <w:lvl w:ilvl="5" w:tplc="0809001B" w:tentative="1">
+      <w:start w:val="1"/>
+      <w:numFmt w:val="lowerRoman"/>
+      <w:lvlText w:val="%6."/>
+      <w:lvlJc w:val="right"/>
+      <w:pPr>
+        <w:ind w:left="3960" w:hanging="180"/>
+      </w:pPr>
+    </w:lvl>
+    <w:lvl w:ilvl="6" w:tplc="0809000F" w:tentative="1">
+      <w:start w:val="1"/>
+      <w:numFmt w:val="decimal"/>
+      <w:lvlText w:val="%7."/>
+      <w:lvlJc w:val="left"/>
+      <w:pPr>
+        <w:ind w:left="4680" w:hanging="360"/>
+      </w:pPr>
+    </w:lvl>
+    <w:lvl w:ilvl="7" w:tplc="08090019" w:tentative="1">
+      <w:start w:val="1"/>
+      <w:numFmt w:val="lowerLetter"/>
+      <w:lvlText w:val="%8."/>
+      <w:lvlJc w:val="left"/>
+      <w:pPr>
+        <w:ind w:left="5400" w:hanging="360"/>
+      </w:pPr>
+    </w:lvl>
+    <w:lvl w:ilvl="8" w:tplc="0809001B" w:tentative="1">
+      <w:start w:val="1"/>
+      <w:numFmt w:val="lowerRoman"/>
+      <w:lvlText w:val="%9."/>
+      <w:lvlJc w:val="right"/>
+      <w:pPr>
+        <w:ind w:left="6120" w:hanging="180"/>
+      </w:pPr>
+    </w:lvl>
+  </w:abstractNum>
+  <w:abstractNum w:abstractNumId="11" w15:restartNumberingAfterBreak="0">
+    <w:nsid w:val="549A6752"/>
+    <w:multiLevelType w:val="hybridMultilevel"/>
+    <w:tmpl w:val="8E5CEB06"/>
+    <w:lvl w:ilvl="0" w:tplc="08090001">
       <w:start w:val="1"/>
       <w:numFmt w:val="bullet"/>
       <w:lvlText w:val=""/>
@@ -18697,10 +19137,10 @@
       </w:rPr>
     </w:lvl>
   </w:abstractNum>
-  <w:abstractNum w:abstractNumId="17" w15:restartNumberingAfterBreak="0">
-    <w:nsid w:val="08736516"/>
+  <w:abstractNum w:abstractNumId="12" w15:restartNumberingAfterBreak="0">
+    <w:nsid w:val="572D22F1"/>
     <w:multiLevelType w:val="hybridMultilevel"/>
-    <w:tmpl w:val="9A00A178"/>
+    <w:tmpl w:val="8AFC902A"/>
     <w:lvl w:ilvl="0" w:tplc="0809000F">
       <w:start w:val="1"/>
       <w:numFmt w:val="decimal"/>
@@ -18709,6 +19149,9 @@
       <w:pPr>
         <w:ind w:left="360" w:hanging="360"/>
       </w:pPr>
+      <w:rPr>
+        <w:rFonts w:hint="default"/>
+      </w:rPr>
     </w:lvl>
     <w:lvl w:ilvl="1" w:tplc="08090019" w:tentative="1">
       <w:start w:val="1"/>
@@ -18783,32 +19226,195 @@
       </w:pPr>
     </w:lvl>
   </w:abstractNum>
-  <w:abstractNum w:abstractNumId="18" w15:restartNumberingAfterBreak="0">
-    <w:nsid w:val="10D9B10C"/>
-    <w:multiLevelType w:val="singleLevel"/>
-    <w:tmpl w:val="10D9B10C"/>
-    <w:lvl w:ilvl="0">
+  <w:abstractNum w:abstractNumId="13" w15:restartNumberingAfterBreak="0">
+    <w:nsid w:val="5CF97B17"/>
+    <w:multiLevelType w:val="hybridMultilevel"/>
+    <w:tmpl w:val="BB321290"/>
+    <w:lvl w:ilvl="0" w:tplc="0809000F">
       <w:start w:val="1"/>
       <w:numFmt w:val="decimal"/>
-      <w:suff w:val="space"/>
       <w:lvlText w:val="%1."/>
       <w:lvlJc w:val="left"/>
+      <w:pPr>
+        <w:ind w:left="720" w:hanging="360"/>
+      </w:pPr>
+      <w:rPr>
+        <w:rFonts w:hint="default"/>
+      </w:rPr>
+    </w:lvl>
+    <w:lvl w:ilvl="1" w:tplc="08090019" w:tentative="1">
+      <w:start w:val="1"/>
+      <w:numFmt w:val="lowerLetter"/>
+      <w:lvlText w:val="%2."/>
+      <w:lvlJc w:val="left"/>
+      <w:pPr>
+        <w:ind w:left="1440" w:hanging="360"/>
+      </w:pPr>
+    </w:lvl>
+    <w:lvl w:ilvl="2" w:tplc="0809001B" w:tentative="1">
+      <w:start w:val="1"/>
+      <w:numFmt w:val="lowerRoman"/>
+      <w:lvlText w:val="%3."/>
+      <w:lvlJc w:val="right"/>
+      <w:pPr>
+        <w:ind w:left="2160" w:hanging="180"/>
+      </w:pPr>
+    </w:lvl>
+    <w:lvl w:ilvl="3" w:tplc="0809000F" w:tentative="1">
+      <w:start w:val="1"/>
+      <w:numFmt w:val="decimal"/>
+      <w:lvlText w:val="%4."/>
+      <w:lvlJc w:val="left"/>
+      <w:pPr>
+        <w:ind w:left="2880" w:hanging="360"/>
+      </w:pPr>
+    </w:lvl>
+    <w:lvl w:ilvl="4" w:tplc="08090019" w:tentative="1">
+      <w:start w:val="1"/>
+      <w:numFmt w:val="lowerLetter"/>
+      <w:lvlText w:val="%5."/>
+      <w:lvlJc w:val="left"/>
+      <w:pPr>
+        <w:ind w:left="3600" w:hanging="360"/>
+      </w:pPr>
+    </w:lvl>
+    <w:lvl w:ilvl="5" w:tplc="0809001B" w:tentative="1">
+      <w:start w:val="1"/>
+      <w:numFmt w:val="lowerRoman"/>
+      <w:lvlText w:val="%6."/>
+      <w:lvlJc w:val="right"/>
+      <w:pPr>
+        <w:ind w:left="4320" w:hanging="180"/>
+      </w:pPr>
+    </w:lvl>
+    <w:lvl w:ilvl="6" w:tplc="0809000F" w:tentative="1">
+      <w:start w:val="1"/>
+      <w:numFmt w:val="decimal"/>
+      <w:lvlText w:val="%7."/>
+      <w:lvlJc w:val="left"/>
+      <w:pPr>
+        <w:ind w:left="5040" w:hanging="360"/>
+      </w:pPr>
+    </w:lvl>
+    <w:lvl w:ilvl="7" w:tplc="08090019" w:tentative="1">
+      <w:start w:val="1"/>
+      <w:numFmt w:val="lowerLetter"/>
+      <w:lvlText w:val="%8."/>
+      <w:lvlJc w:val="left"/>
+      <w:pPr>
+        <w:ind w:left="5760" w:hanging="360"/>
+      </w:pPr>
+    </w:lvl>
+    <w:lvl w:ilvl="8" w:tplc="0809001B" w:tentative="1">
+      <w:start w:val="1"/>
+      <w:numFmt w:val="lowerRoman"/>
+      <w:lvlText w:val="%9."/>
+      <w:lvlJc w:val="right"/>
+      <w:pPr>
+        <w:ind w:left="6480" w:hanging="180"/>
+      </w:pPr>
     </w:lvl>
   </w:abstractNum>
-  <w:abstractNum w:abstractNumId="19" w15:restartNumberingAfterBreak="0">
-    <w:nsid w:val="13AA2082"/>
+  <w:abstractNum w:abstractNumId="14" w15:restartNumberingAfterBreak="0">
+    <w:nsid w:val="661C00DC"/>
     <w:multiLevelType w:val="hybridMultilevel"/>
-    <w:tmpl w:val="57C0E1AA"/>
-    <w:lvl w:ilvl="0" w:tplc="04090001">
+    <w:tmpl w:val="3C1C82DA"/>
+    <w:lvl w:ilvl="0" w:tplc="0809000F">
+      <w:start w:val="1"/>
+      <w:numFmt w:val="decimal"/>
+      <w:lvlText w:val="%1."/>
+      <w:lvlJc w:val="left"/>
+      <w:pPr>
+        <w:ind w:left="360" w:hanging="360"/>
+      </w:pPr>
+    </w:lvl>
+    <w:lvl w:ilvl="1" w:tplc="08090019" w:tentative="1">
+      <w:start w:val="1"/>
+      <w:numFmt w:val="lowerLetter"/>
+      <w:lvlText w:val="%2."/>
+      <w:lvlJc w:val="left"/>
+      <w:pPr>
+        <w:ind w:left="1080" w:hanging="360"/>
+      </w:pPr>
+    </w:lvl>
+    <w:lvl w:ilvl="2" w:tplc="0809001B" w:tentative="1">
+      <w:start w:val="1"/>
+      <w:numFmt w:val="lowerRoman"/>
+      <w:lvlText w:val="%3."/>
+      <w:lvlJc w:val="right"/>
+      <w:pPr>
+        <w:ind w:left="1800" w:hanging="180"/>
+      </w:pPr>
+    </w:lvl>
+    <w:lvl w:ilvl="3" w:tplc="0809000F" w:tentative="1">
+      <w:start w:val="1"/>
+      <w:numFmt w:val="decimal"/>
+      <w:lvlText w:val="%4."/>
+      <w:lvlJc w:val="left"/>
+      <w:pPr>
+        <w:ind w:left="2520" w:hanging="360"/>
+      </w:pPr>
+    </w:lvl>
+    <w:lvl w:ilvl="4" w:tplc="08090019" w:tentative="1">
+      <w:start w:val="1"/>
+      <w:numFmt w:val="lowerLetter"/>
+      <w:lvlText w:val="%5."/>
+      <w:lvlJc w:val="left"/>
+      <w:pPr>
+        <w:ind w:left="3240" w:hanging="360"/>
+      </w:pPr>
+    </w:lvl>
+    <w:lvl w:ilvl="5" w:tplc="0809001B" w:tentative="1">
+      <w:start w:val="1"/>
+      <w:numFmt w:val="lowerRoman"/>
+      <w:lvlText w:val="%6."/>
+      <w:lvlJc w:val="right"/>
+      <w:pPr>
+        <w:ind w:left="3960" w:hanging="180"/>
+      </w:pPr>
+    </w:lvl>
+    <w:lvl w:ilvl="6" w:tplc="0809000F" w:tentative="1">
+      <w:start w:val="1"/>
+      <w:numFmt w:val="decimal"/>
+      <w:lvlText w:val="%7."/>
+      <w:lvlJc w:val="left"/>
+      <w:pPr>
+        <w:ind w:left="4680" w:hanging="360"/>
+      </w:pPr>
+    </w:lvl>
+    <w:lvl w:ilvl="7" w:tplc="08090019" w:tentative="1">
+      <w:start w:val="1"/>
+      <w:numFmt w:val="lowerLetter"/>
+      <w:lvlText w:val="%8."/>
+      <w:lvlJc w:val="left"/>
+      <w:pPr>
+        <w:ind w:left="5400" w:hanging="360"/>
+      </w:pPr>
+    </w:lvl>
+    <w:lvl w:ilvl="8" w:tplc="0809001B" w:tentative="1">
+      <w:start w:val="1"/>
+      <w:numFmt w:val="lowerRoman"/>
+      <w:lvlText w:val="%9."/>
+      <w:lvlJc w:val="right"/>
+      <w:pPr>
+        <w:ind w:left="6120" w:hanging="180"/>
+      </w:pPr>
+    </w:lvl>
+  </w:abstractNum>
+  <w:abstractNum w:abstractNumId="15" w15:restartNumberingAfterBreak="0">
+    <w:nsid w:val="66214DF5"/>
+    <w:multiLevelType w:val="hybridMultilevel"/>
+    <w:tmpl w:val="8EC24784"/>
+    <w:lvl w:ilvl="0" w:tplc="04090003">
       <w:start w:val="1"/>
       <w:numFmt w:val="bullet"/>
-      <w:lvlText w:val=""/>
+      <w:lvlText w:val="o"/>
       <w:lvlJc w:val="left"/>
       <w:pPr>
-        <w:ind w:left="360" w:hanging="360"/>
+        <w:ind w:left="720" w:hanging="360"/>
       </w:pPr>
       <w:rPr>
-        <w:rFonts w:ascii="Symbol" w:hAnsi="Symbol" w:hint="default"/>
+        <w:rFonts w:ascii="Courier New" w:hAnsi="Courier New" w:cs="Courier New" w:hint="default"/>
       </w:rPr>
     </w:lvl>
     <w:lvl w:ilvl="1" w:tplc="08090003" w:tentative="1">
@@ -18908,32 +19514,20 @@
       </w:rPr>
     </w:lvl>
   </w:abstractNum>
-  <w:abstractNum w:abstractNumId="20" w15:restartNumberingAfterBreak="0">
-    <w:nsid w:val="167F12E4"/>
-    <w:multiLevelType w:val="singleLevel"/>
-    <w:tmpl w:val="167F12E4"/>
-    <w:lvl w:ilvl="0">
-      <w:start w:val="1"/>
-      <w:numFmt w:val="decimal"/>
-      <w:suff w:val="space"/>
-      <w:lvlText w:val="%1."/>
-      <w:lvlJc w:val="left"/>
-    </w:lvl>
-  </w:abstractNum>
-  <w:abstractNum w:abstractNumId="21" w15:restartNumberingAfterBreak="0">
-    <w:nsid w:val="1A252A90"/>
+  <w:abstractNum w:abstractNumId="16" w15:restartNumberingAfterBreak="0">
+    <w:nsid w:val="6E201FC4"/>
     <w:multiLevelType w:val="hybridMultilevel"/>
-    <w:tmpl w:val="3D984BDC"/>
-    <w:lvl w:ilvl="0" w:tplc="04090001">
+    <w:tmpl w:val="CA362A82"/>
+    <w:lvl w:ilvl="0" w:tplc="04090003">
       <w:start w:val="1"/>
       <w:numFmt w:val="bullet"/>
-      <w:lvlText w:val=""/>
+      <w:lvlText w:val="o"/>
       <w:lvlJc w:val="left"/>
       <w:pPr>
         <w:ind w:left="360" w:hanging="360"/>
       </w:pPr>
       <w:rPr>
-        <w:rFonts w:ascii="Symbol" w:hAnsi="Symbol" w:hint="default"/>
+        <w:rFonts w:ascii="Courier New" w:hAnsi="Courier New" w:cs="Courier New" w:hint="default"/>
       </w:rPr>
     </w:lvl>
     <w:lvl w:ilvl="1" w:tplc="08090003" w:tentative="1">
@@ -19033,2147 +19627,58 @@
       </w:rPr>
     </w:lvl>
   </w:abstractNum>
-  <w:abstractNum w:abstractNumId="22" w15:restartNumberingAfterBreak="0">
-    <w:nsid w:val="1BDF00DD"/>
-    <w:multiLevelType w:val="hybridMultilevel"/>
-    <w:tmpl w:val="A6EA0D3A"/>
-    <w:lvl w:ilvl="0" w:tplc="0809000F">
-      <w:start w:val="1"/>
-      <w:numFmt w:val="decimal"/>
-      <w:lvlText w:val="%1."/>
-      <w:lvlJc w:val="left"/>
-      <w:pPr>
-        <w:ind w:left="720" w:hanging="360"/>
-      </w:pPr>
-      <w:rPr>
-        <w:rFonts w:hint="default"/>
-      </w:rPr>
-    </w:lvl>
-    <w:lvl w:ilvl="1" w:tplc="08090019" w:tentative="1">
-      <w:start w:val="1"/>
-      <w:numFmt w:val="lowerLetter"/>
-      <w:lvlText w:val="%2."/>
-      <w:lvlJc w:val="left"/>
-      <w:pPr>
-        <w:ind w:left="1440" w:hanging="360"/>
-      </w:pPr>
-    </w:lvl>
-    <w:lvl w:ilvl="2" w:tplc="0809001B" w:tentative="1">
-      <w:start w:val="1"/>
-      <w:numFmt w:val="lowerRoman"/>
-      <w:lvlText w:val="%3."/>
-      <w:lvlJc w:val="right"/>
-      <w:pPr>
-        <w:ind w:left="2160" w:hanging="180"/>
-      </w:pPr>
-    </w:lvl>
-    <w:lvl w:ilvl="3" w:tplc="0809000F" w:tentative="1">
-      <w:start w:val="1"/>
-      <w:numFmt w:val="decimal"/>
-      <w:lvlText w:val="%4."/>
-      <w:lvlJc w:val="left"/>
-      <w:pPr>
-        <w:ind w:left="2880" w:hanging="360"/>
-      </w:pPr>
-    </w:lvl>
-    <w:lvl w:ilvl="4" w:tplc="08090019" w:tentative="1">
-      <w:start w:val="1"/>
-      <w:numFmt w:val="lowerLetter"/>
-      <w:lvlText w:val="%5."/>
-      <w:lvlJc w:val="left"/>
-      <w:pPr>
-        <w:ind w:left="3600" w:hanging="360"/>
-      </w:pPr>
-    </w:lvl>
-    <w:lvl w:ilvl="5" w:tplc="0809001B" w:tentative="1">
-      <w:start w:val="1"/>
-      <w:numFmt w:val="lowerRoman"/>
-      <w:lvlText w:val="%6."/>
-      <w:lvlJc w:val="right"/>
-      <w:pPr>
-        <w:ind w:left="4320" w:hanging="180"/>
-      </w:pPr>
-    </w:lvl>
-    <w:lvl w:ilvl="6" w:tplc="0809000F" w:tentative="1">
-      <w:start w:val="1"/>
-      <w:numFmt w:val="decimal"/>
-      <w:lvlText w:val="%7."/>
-      <w:lvlJc w:val="left"/>
-      <w:pPr>
-        <w:ind w:left="5040" w:hanging="360"/>
-      </w:pPr>
-    </w:lvl>
-    <w:lvl w:ilvl="7" w:tplc="08090019" w:tentative="1">
-      <w:start w:val="1"/>
-      <w:numFmt w:val="lowerLetter"/>
-      <w:lvlText w:val="%8."/>
-      <w:lvlJc w:val="left"/>
-      <w:pPr>
-        <w:ind w:left="5760" w:hanging="360"/>
-      </w:pPr>
-    </w:lvl>
-    <w:lvl w:ilvl="8" w:tplc="0809001B" w:tentative="1">
-      <w:start w:val="1"/>
-      <w:numFmt w:val="lowerRoman"/>
-      <w:lvlText w:val="%9."/>
-      <w:lvlJc w:val="right"/>
-      <w:pPr>
-        <w:ind w:left="6480" w:hanging="180"/>
-      </w:pPr>
-    </w:lvl>
-  </w:abstractNum>
-  <w:abstractNum w:abstractNumId="23" w15:restartNumberingAfterBreak="0">
-    <w:nsid w:val="1F553FF6"/>
-    <w:multiLevelType w:val="hybridMultilevel"/>
-    <w:tmpl w:val="72A0EFEC"/>
-    <w:lvl w:ilvl="0" w:tplc="0809000F">
-      <w:start w:val="1"/>
-      <w:numFmt w:val="decimal"/>
-      <w:lvlText w:val="%1."/>
-      <w:lvlJc w:val="left"/>
-      <w:pPr>
-        <w:ind w:left="360" w:hanging="360"/>
-      </w:pPr>
-      <w:rPr>
-        <w:rFonts w:hint="default"/>
-      </w:rPr>
-    </w:lvl>
-    <w:lvl w:ilvl="1" w:tplc="08090019" w:tentative="1">
-      <w:start w:val="1"/>
-      <w:numFmt w:val="lowerLetter"/>
-      <w:lvlText w:val="%2."/>
-      <w:lvlJc w:val="left"/>
-      <w:pPr>
-        <w:ind w:left="1080" w:hanging="360"/>
-      </w:pPr>
-    </w:lvl>
-    <w:lvl w:ilvl="2" w:tplc="0809001B" w:tentative="1">
-      <w:start w:val="1"/>
-      <w:numFmt w:val="lowerRoman"/>
-      <w:lvlText w:val="%3."/>
-      <w:lvlJc w:val="right"/>
-      <w:pPr>
-        <w:ind w:left="1800" w:hanging="180"/>
-      </w:pPr>
-    </w:lvl>
-    <w:lvl w:ilvl="3" w:tplc="0809000F" w:tentative="1">
-      <w:start w:val="1"/>
-      <w:numFmt w:val="decimal"/>
-      <w:lvlText w:val="%4."/>
-      <w:lvlJc w:val="left"/>
-      <w:pPr>
-        <w:ind w:left="2520" w:hanging="360"/>
-      </w:pPr>
-    </w:lvl>
-    <w:lvl w:ilvl="4" w:tplc="08090019" w:tentative="1">
-      <w:start w:val="1"/>
-      <w:numFmt w:val="lowerLetter"/>
-      <w:lvlText w:val="%5."/>
-      <w:lvlJc w:val="left"/>
-      <w:pPr>
-        <w:ind w:left="3240" w:hanging="360"/>
-      </w:pPr>
-    </w:lvl>
-    <w:lvl w:ilvl="5" w:tplc="0809001B" w:tentative="1">
-      <w:start w:val="1"/>
-      <w:numFmt w:val="lowerRoman"/>
-      <w:lvlText w:val="%6."/>
-      <w:lvlJc w:val="right"/>
-      <w:pPr>
-        <w:ind w:left="3960" w:hanging="180"/>
-      </w:pPr>
-    </w:lvl>
-    <w:lvl w:ilvl="6" w:tplc="0809000F" w:tentative="1">
-      <w:start w:val="1"/>
-      <w:numFmt w:val="decimal"/>
-      <w:lvlText w:val="%7."/>
-      <w:lvlJc w:val="left"/>
-      <w:pPr>
-        <w:ind w:left="4680" w:hanging="360"/>
-      </w:pPr>
-    </w:lvl>
-    <w:lvl w:ilvl="7" w:tplc="08090019" w:tentative="1">
-      <w:start w:val="1"/>
-      <w:numFmt w:val="lowerLetter"/>
-      <w:lvlText w:val="%8."/>
-      <w:lvlJc w:val="left"/>
-      <w:pPr>
-        <w:ind w:left="5400" w:hanging="360"/>
-      </w:pPr>
-    </w:lvl>
-    <w:lvl w:ilvl="8" w:tplc="0809001B" w:tentative="1">
-      <w:start w:val="1"/>
-      <w:numFmt w:val="lowerRoman"/>
-      <w:lvlText w:val="%9."/>
-      <w:lvlJc w:val="right"/>
-      <w:pPr>
-        <w:ind w:left="6120" w:hanging="180"/>
-      </w:pPr>
-    </w:lvl>
-  </w:abstractNum>
-  <w:abstractNum w:abstractNumId="24" w15:restartNumberingAfterBreak="0">
-    <w:nsid w:val="220720A5"/>
-    <w:multiLevelType w:val="hybridMultilevel"/>
-    <w:tmpl w:val="C7DAB0EA"/>
-    <w:lvl w:ilvl="0" w:tplc="04090003">
-      <w:start w:val="1"/>
-      <w:numFmt w:val="bullet"/>
-      <w:lvlText w:val="o"/>
-      <w:lvlJc w:val="left"/>
-      <w:pPr>
-        <w:ind w:left="360" w:hanging="360"/>
-      </w:pPr>
-      <w:rPr>
-        <w:rFonts w:ascii="Courier New" w:hAnsi="Courier New" w:cs="Courier New" w:hint="default"/>
-      </w:rPr>
-    </w:lvl>
-    <w:lvl w:ilvl="1" w:tplc="08090003" w:tentative="1">
-      <w:start w:val="1"/>
-      <w:numFmt w:val="bullet"/>
-      <w:lvlText w:val="o"/>
-      <w:lvlJc w:val="left"/>
-      <w:pPr>
-        <w:ind w:left="1080" w:hanging="360"/>
-      </w:pPr>
-      <w:rPr>
-        <w:rFonts w:ascii="Courier New" w:hAnsi="Courier New" w:cs="Courier New" w:hint="default"/>
-      </w:rPr>
-    </w:lvl>
-    <w:lvl w:ilvl="2" w:tplc="08090005" w:tentative="1">
-      <w:start w:val="1"/>
-      <w:numFmt w:val="bullet"/>
-      <w:lvlText w:val=""/>
-      <w:lvlJc w:val="left"/>
-      <w:pPr>
-        <w:ind w:left="1800" w:hanging="360"/>
-      </w:pPr>
-      <w:rPr>
-        <w:rFonts w:ascii="Wingdings" w:hAnsi="Wingdings" w:hint="default"/>
-      </w:rPr>
-    </w:lvl>
-    <w:lvl w:ilvl="3" w:tplc="08090001" w:tentative="1">
-      <w:start w:val="1"/>
-      <w:numFmt w:val="bullet"/>
-      <w:lvlText w:val=""/>
-      <w:lvlJc w:val="left"/>
-      <w:pPr>
-        <w:ind w:left="2520" w:hanging="360"/>
-      </w:pPr>
-      <w:rPr>
-        <w:rFonts w:ascii="Symbol" w:hAnsi="Symbol" w:hint="default"/>
-      </w:rPr>
-    </w:lvl>
-    <w:lvl w:ilvl="4" w:tplc="08090003" w:tentative="1">
-      <w:start w:val="1"/>
-      <w:numFmt w:val="bullet"/>
-      <w:lvlText w:val="o"/>
-      <w:lvlJc w:val="left"/>
-      <w:pPr>
-        <w:ind w:left="3240" w:hanging="360"/>
-      </w:pPr>
-      <w:rPr>
-        <w:rFonts w:ascii="Courier New" w:hAnsi="Courier New" w:cs="Courier New" w:hint="default"/>
-      </w:rPr>
-    </w:lvl>
-    <w:lvl w:ilvl="5" w:tplc="08090005" w:tentative="1">
-      <w:start w:val="1"/>
-      <w:numFmt w:val="bullet"/>
-      <w:lvlText w:val=""/>
-      <w:lvlJc w:val="left"/>
-      <w:pPr>
-        <w:ind w:left="3960" w:hanging="360"/>
-      </w:pPr>
-      <w:rPr>
-        <w:rFonts w:ascii="Wingdings" w:hAnsi="Wingdings" w:hint="default"/>
-      </w:rPr>
-    </w:lvl>
-    <w:lvl w:ilvl="6" w:tplc="08090001" w:tentative="1">
-      <w:start w:val="1"/>
-      <w:numFmt w:val="bullet"/>
-      <w:lvlText w:val=""/>
-      <w:lvlJc w:val="left"/>
-      <w:pPr>
-        <w:ind w:left="4680" w:hanging="360"/>
-      </w:pPr>
-      <w:rPr>
-        <w:rFonts w:ascii="Symbol" w:hAnsi="Symbol" w:hint="default"/>
-      </w:rPr>
-    </w:lvl>
-    <w:lvl w:ilvl="7" w:tplc="08090003" w:tentative="1">
-      <w:start w:val="1"/>
-      <w:numFmt w:val="bullet"/>
-      <w:lvlText w:val="o"/>
-      <w:lvlJc w:val="left"/>
-      <w:pPr>
-        <w:ind w:left="5400" w:hanging="360"/>
-      </w:pPr>
-      <w:rPr>
-        <w:rFonts w:ascii="Courier New" w:hAnsi="Courier New" w:cs="Courier New" w:hint="default"/>
-      </w:rPr>
-    </w:lvl>
-    <w:lvl w:ilvl="8" w:tplc="08090005" w:tentative="1">
-      <w:start w:val="1"/>
-      <w:numFmt w:val="bullet"/>
-      <w:lvlText w:val=""/>
-      <w:lvlJc w:val="left"/>
-      <w:pPr>
-        <w:ind w:left="6120" w:hanging="360"/>
-      </w:pPr>
-      <w:rPr>
-        <w:rFonts w:ascii="Wingdings" w:hAnsi="Wingdings" w:hint="default"/>
-      </w:rPr>
-    </w:lvl>
-  </w:abstractNum>
-  <w:abstractNum w:abstractNumId="25" w15:restartNumberingAfterBreak="0">
-    <w:nsid w:val="22636AAE"/>
-    <w:multiLevelType w:val="hybridMultilevel"/>
-    <w:tmpl w:val="5CB88236"/>
-    <w:lvl w:ilvl="0" w:tplc="236E7EC8">
-      <w:start w:val="2"/>
-      <w:numFmt w:val="bullet"/>
-      <w:lvlText w:val="-"/>
-      <w:lvlJc w:val="left"/>
-      <w:pPr>
-        <w:ind w:left="720" w:hanging="360"/>
-      </w:pPr>
-      <w:rPr>
-        <w:rFonts w:ascii="Segoe UI" w:eastAsiaTheme="minorEastAsia" w:hAnsi="Segoe UI" w:cs="Segoe UI" w:hint="default"/>
-      </w:rPr>
-    </w:lvl>
-    <w:lvl w:ilvl="1" w:tplc="08090003" w:tentative="1">
-      <w:start w:val="1"/>
-      <w:numFmt w:val="bullet"/>
-      <w:lvlText w:val="o"/>
-      <w:lvlJc w:val="left"/>
-      <w:pPr>
-        <w:ind w:left="1440" w:hanging="360"/>
-      </w:pPr>
-      <w:rPr>
-        <w:rFonts w:ascii="Courier New" w:hAnsi="Courier New" w:cs="Courier New" w:hint="default"/>
-      </w:rPr>
-    </w:lvl>
-    <w:lvl w:ilvl="2" w:tplc="08090005" w:tentative="1">
-      <w:start w:val="1"/>
-      <w:numFmt w:val="bullet"/>
-      <w:lvlText w:val=""/>
-      <w:lvlJc w:val="left"/>
-      <w:pPr>
-        <w:ind w:left="2160" w:hanging="360"/>
-      </w:pPr>
-      <w:rPr>
-        <w:rFonts w:ascii="Wingdings" w:hAnsi="Wingdings" w:hint="default"/>
-      </w:rPr>
-    </w:lvl>
-    <w:lvl w:ilvl="3" w:tplc="08090001" w:tentative="1">
-      <w:start w:val="1"/>
-      <w:numFmt w:val="bullet"/>
-      <w:lvlText w:val=""/>
-      <w:lvlJc w:val="left"/>
-      <w:pPr>
-        <w:ind w:left="2880" w:hanging="360"/>
-      </w:pPr>
-      <w:rPr>
-        <w:rFonts w:ascii="Symbol" w:hAnsi="Symbol" w:hint="default"/>
-      </w:rPr>
-    </w:lvl>
-    <w:lvl w:ilvl="4" w:tplc="08090003" w:tentative="1">
-      <w:start w:val="1"/>
-      <w:numFmt w:val="bullet"/>
-      <w:lvlText w:val="o"/>
-      <w:lvlJc w:val="left"/>
-      <w:pPr>
-        <w:ind w:left="3600" w:hanging="360"/>
-      </w:pPr>
-      <w:rPr>
-        <w:rFonts w:ascii="Courier New" w:hAnsi="Courier New" w:cs="Courier New" w:hint="default"/>
-      </w:rPr>
-    </w:lvl>
-    <w:lvl w:ilvl="5" w:tplc="08090005" w:tentative="1">
-      <w:start w:val="1"/>
-      <w:numFmt w:val="bullet"/>
-      <w:lvlText w:val=""/>
-      <w:lvlJc w:val="left"/>
-      <w:pPr>
-        <w:ind w:left="4320" w:hanging="360"/>
-      </w:pPr>
-      <w:rPr>
-        <w:rFonts w:ascii="Wingdings" w:hAnsi="Wingdings" w:hint="default"/>
-      </w:rPr>
-    </w:lvl>
-    <w:lvl w:ilvl="6" w:tplc="08090001" w:tentative="1">
-      <w:start w:val="1"/>
-      <w:numFmt w:val="bullet"/>
-      <w:lvlText w:val=""/>
-      <w:lvlJc w:val="left"/>
-      <w:pPr>
-        <w:ind w:left="5040" w:hanging="360"/>
-      </w:pPr>
-      <w:rPr>
-        <w:rFonts w:ascii="Symbol" w:hAnsi="Symbol" w:hint="default"/>
-      </w:rPr>
-    </w:lvl>
-    <w:lvl w:ilvl="7" w:tplc="08090003" w:tentative="1">
-      <w:start w:val="1"/>
-      <w:numFmt w:val="bullet"/>
-      <w:lvlText w:val="o"/>
-      <w:lvlJc w:val="left"/>
-      <w:pPr>
-        <w:ind w:left="5760" w:hanging="360"/>
-      </w:pPr>
-      <w:rPr>
-        <w:rFonts w:ascii="Courier New" w:hAnsi="Courier New" w:cs="Courier New" w:hint="default"/>
-      </w:rPr>
-    </w:lvl>
-    <w:lvl w:ilvl="8" w:tplc="08090005" w:tentative="1">
-      <w:start w:val="1"/>
-      <w:numFmt w:val="bullet"/>
-      <w:lvlText w:val=""/>
-      <w:lvlJc w:val="left"/>
-      <w:pPr>
-        <w:ind w:left="6480" w:hanging="360"/>
-      </w:pPr>
-      <w:rPr>
-        <w:rFonts w:ascii="Wingdings" w:hAnsi="Wingdings" w:hint="default"/>
-      </w:rPr>
-    </w:lvl>
-  </w:abstractNum>
-  <w:abstractNum w:abstractNumId="26" w15:restartNumberingAfterBreak="0">
-    <w:nsid w:val="27BB5CE4"/>
-    <w:multiLevelType w:val="hybridMultilevel"/>
-    <w:tmpl w:val="67C8CE12"/>
-    <w:lvl w:ilvl="0" w:tplc="0809000F">
-      <w:start w:val="1"/>
-      <w:numFmt w:val="decimal"/>
-      <w:lvlText w:val="%1."/>
-      <w:lvlJc w:val="left"/>
-      <w:pPr>
-        <w:ind w:left="720" w:hanging="360"/>
-      </w:pPr>
-      <w:rPr>
-        <w:rFonts w:hint="default"/>
-      </w:rPr>
-    </w:lvl>
-    <w:lvl w:ilvl="1" w:tplc="08090019" w:tentative="1">
-      <w:start w:val="1"/>
-      <w:numFmt w:val="lowerLetter"/>
-      <w:lvlText w:val="%2."/>
-      <w:lvlJc w:val="left"/>
-      <w:pPr>
-        <w:ind w:left="1440" w:hanging="360"/>
-      </w:pPr>
-    </w:lvl>
-    <w:lvl w:ilvl="2" w:tplc="0809001B" w:tentative="1">
-      <w:start w:val="1"/>
-      <w:numFmt w:val="lowerRoman"/>
-      <w:lvlText w:val="%3."/>
-      <w:lvlJc w:val="right"/>
-      <w:pPr>
-        <w:ind w:left="2160" w:hanging="180"/>
-      </w:pPr>
-    </w:lvl>
-    <w:lvl w:ilvl="3" w:tplc="0809000F" w:tentative="1">
-      <w:start w:val="1"/>
-      <w:numFmt w:val="decimal"/>
-      <w:lvlText w:val="%4."/>
-      <w:lvlJc w:val="left"/>
-      <w:pPr>
-        <w:ind w:left="2880" w:hanging="360"/>
-      </w:pPr>
-    </w:lvl>
-    <w:lvl w:ilvl="4" w:tplc="08090019" w:tentative="1">
-      <w:start w:val="1"/>
-      <w:numFmt w:val="lowerLetter"/>
-      <w:lvlText w:val="%5."/>
-      <w:lvlJc w:val="left"/>
-      <w:pPr>
-        <w:ind w:left="3600" w:hanging="360"/>
-      </w:pPr>
-    </w:lvl>
-    <w:lvl w:ilvl="5" w:tplc="0809001B" w:tentative="1">
-      <w:start w:val="1"/>
-      <w:numFmt w:val="lowerRoman"/>
-      <w:lvlText w:val="%6."/>
-      <w:lvlJc w:val="right"/>
-      <w:pPr>
-        <w:ind w:left="4320" w:hanging="180"/>
-      </w:pPr>
-    </w:lvl>
-    <w:lvl w:ilvl="6" w:tplc="0809000F" w:tentative="1">
-      <w:start w:val="1"/>
-      <w:numFmt w:val="decimal"/>
-      <w:lvlText w:val="%7."/>
-      <w:lvlJc w:val="left"/>
-      <w:pPr>
-        <w:ind w:left="5040" w:hanging="360"/>
-      </w:pPr>
-    </w:lvl>
-    <w:lvl w:ilvl="7" w:tplc="08090019" w:tentative="1">
-      <w:start w:val="1"/>
-      <w:numFmt w:val="lowerLetter"/>
-      <w:lvlText w:val="%8."/>
-      <w:lvlJc w:val="left"/>
-      <w:pPr>
-        <w:ind w:left="5760" w:hanging="360"/>
-      </w:pPr>
-    </w:lvl>
-    <w:lvl w:ilvl="8" w:tplc="0809001B" w:tentative="1">
-      <w:start w:val="1"/>
-      <w:numFmt w:val="lowerRoman"/>
-      <w:lvlText w:val="%9."/>
-      <w:lvlJc w:val="right"/>
-      <w:pPr>
-        <w:ind w:left="6480" w:hanging="180"/>
-      </w:pPr>
-    </w:lvl>
-  </w:abstractNum>
-  <w:abstractNum w:abstractNumId="27" w15:restartNumberingAfterBreak="0">
-    <w:nsid w:val="29392574"/>
-    <w:multiLevelType w:val="hybridMultilevel"/>
-    <w:tmpl w:val="1BFA8D96"/>
-    <w:lvl w:ilvl="0" w:tplc="0809000F">
-      <w:start w:val="1"/>
-      <w:numFmt w:val="decimal"/>
-      <w:lvlText w:val="%1."/>
-      <w:lvlJc w:val="left"/>
-      <w:pPr>
-        <w:ind w:left="360" w:hanging="360"/>
-      </w:pPr>
-    </w:lvl>
-    <w:lvl w:ilvl="1" w:tplc="08090019" w:tentative="1">
-      <w:start w:val="1"/>
-      <w:numFmt w:val="lowerLetter"/>
-      <w:lvlText w:val="%2."/>
-      <w:lvlJc w:val="left"/>
-      <w:pPr>
-        <w:ind w:left="1080" w:hanging="360"/>
-      </w:pPr>
-    </w:lvl>
-    <w:lvl w:ilvl="2" w:tplc="0809001B" w:tentative="1">
-      <w:start w:val="1"/>
-      <w:numFmt w:val="lowerRoman"/>
-      <w:lvlText w:val="%3."/>
-      <w:lvlJc w:val="right"/>
-      <w:pPr>
-        <w:ind w:left="1800" w:hanging="180"/>
-      </w:pPr>
-    </w:lvl>
-    <w:lvl w:ilvl="3" w:tplc="0809000F" w:tentative="1">
-      <w:start w:val="1"/>
-      <w:numFmt w:val="decimal"/>
-      <w:lvlText w:val="%4."/>
-      <w:lvlJc w:val="left"/>
-      <w:pPr>
-        <w:ind w:left="2520" w:hanging="360"/>
-      </w:pPr>
-    </w:lvl>
-    <w:lvl w:ilvl="4" w:tplc="08090019" w:tentative="1">
-      <w:start w:val="1"/>
-      <w:numFmt w:val="lowerLetter"/>
-      <w:lvlText w:val="%5."/>
-      <w:lvlJc w:val="left"/>
-      <w:pPr>
-        <w:ind w:left="3240" w:hanging="360"/>
-      </w:pPr>
-    </w:lvl>
-    <w:lvl w:ilvl="5" w:tplc="0809001B" w:tentative="1">
-      <w:start w:val="1"/>
-      <w:numFmt w:val="lowerRoman"/>
-      <w:lvlText w:val="%6."/>
-      <w:lvlJc w:val="right"/>
-      <w:pPr>
-        <w:ind w:left="3960" w:hanging="180"/>
-      </w:pPr>
-    </w:lvl>
-    <w:lvl w:ilvl="6" w:tplc="0809000F" w:tentative="1">
-      <w:start w:val="1"/>
-      <w:numFmt w:val="decimal"/>
-      <w:lvlText w:val="%7."/>
-      <w:lvlJc w:val="left"/>
-      <w:pPr>
-        <w:ind w:left="4680" w:hanging="360"/>
-      </w:pPr>
-    </w:lvl>
-    <w:lvl w:ilvl="7" w:tplc="08090019" w:tentative="1">
-      <w:start w:val="1"/>
-      <w:numFmt w:val="lowerLetter"/>
-      <w:lvlText w:val="%8."/>
-      <w:lvlJc w:val="left"/>
-      <w:pPr>
-        <w:ind w:left="5400" w:hanging="360"/>
-      </w:pPr>
-    </w:lvl>
-    <w:lvl w:ilvl="8" w:tplc="0809001B" w:tentative="1">
-      <w:start w:val="1"/>
-      <w:numFmt w:val="lowerRoman"/>
-      <w:lvlText w:val="%9."/>
-      <w:lvlJc w:val="right"/>
-      <w:pPr>
-        <w:ind w:left="6120" w:hanging="180"/>
-      </w:pPr>
-    </w:lvl>
-  </w:abstractNum>
-  <w:abstractNum w:abstractNumId="28" w15:restartNumberingAfterBreak="0">
-    <w:nsid w:val="2A2E62F3"/>
-    <w:multiLevelType w:val="hybridMultilevel"/>
-    <w:tmpl w:val="C6565466"/>
-    <w:lvl w:ilvl="0" w:tplc="08090001">
-      <w:start w:val="1"/>
-      <w:numFmt w:val="bullet"/>
-      <w:lvlText w:val=""/>
-      <w:lvlJc w:val="left"/>
-      <w:pPr>
-        <w:ind w:left="720" w:hanging="360"/>
-      </w:pPr>
-      <w:rPr>
-        <w:rFonts w:ascii="Symbol" w:hAnsi="Symbol" w:hint="default"/>
-      </w:rPr>
-    </w:lvl>
-    <w:lvl w:ilvl="1" w:tplc="08090003" w:tentative="1">
-      <w:start w:val="1"/>
-      <w:numFmt w:val="bullet"/>
-      <w:lvlText w:val="o"/>
-      <w:lvlJc w:val="left"/>
-      <w:pPr>
-        <w:ind w:left="1440" w:hanging="360"/>
-      </w:pPr>
-      <w:rPr>
-        <w:rFonts w:ascii="Courier New" w:hAnsi="Courier New" w:cs="Courier New" w:hint="default"/>
-      </w:rPr>
-    </w:lvl>
-    <w:lvl w:ilvl="2" w:tplc="08090005" w:tentative="1">
-      <w:start w:val="1"/>
-      <w:numFmt w:val="bullet"/>
-      <w:lvlText w:val=""/>
-      <w:lvlJc w:val="left"/>
-      <w:pPr>
-        <w:ind w:left="2160" w:hanging="360"/>
-      </w:pPr>
-      <w:rPr>
-        <w:rFonts w:ascii="Wingdings" w:hAnsi="Wingdings" w:hint="default"/>
-      </w:rPr>
-    </w:lvl>
-    <w:lvl w:ilvl="3" w:tplc="08090001" w:tentative="1">
-      <w:start w:val="1"/>
-      <w:numFmt w:val="bullet"/>
-      <w:lvlText w:val=""/>
-      <w:lvlJc w:val="left"/>
-      <w:pPr>
-        <w:ind w:left="2880" w:hanging="360"/>
-      </w:pPr>
-      <w:rPr>
-        <w:rFonts w:ascii="Symbol" w:hAnsi="Symbol" w:hint="default"/>
-      </w:rPr>
-    </w:lvl>
-    <w:lvl w:ilvl="4" w:tplc="08090003" w:tentative="1">
-      <w:start w:val="1"/>
-      <w:numFmt w:val="bullet"/>
-      <w:lvlText w:val="o"/>
-      <w:lvlJc w:val="left"/>
-      <w:pPr>
-        <w:ind w:left="3600" w:hanging="360"/>
-      </w:pPr>
-      <w:rPr>
-        <w:rFonts w:ascii="Courier New" w:hAnsi="Courier New" w:cs="Courier New" w:hint="default"/>
-      </w:rPr>
-    </w:lvl>
-    <w:lvl w:ilvl="5" w:tplc="08090005" w:tentative="1">
-      <w:start w:val="1"/>
-      <w:numFmt w:val="bullet"/>
-      <w:lvlText w:val=""/>
-      <w:lvlJc w:val="left"/>
-      <w:pPr>
-        <w:ind w:left="4320" w:hanging="360"/>
-      </w:pPr>
-      <w:rPr>
-        <w:rFonts w:ascii="Wingdings" w:hAnsi="Wingdings" w:hint="default"/>
-      </w:rPr>
-    </w:lvl>
-    <w:lvl w:ilvl="6" w:tplc="08090001" w:tentative="1">
-      <w:start w:val="1"/>
-      <w:numFmt w:val="bullet"/>
-      <w:lvlText w:val=""/>
-      <w:lvlJc w:val="left"/>
-      <w:pPr>
-        <w:ind w:left="5040" w:hanging="360"/>
-      </w:pPr>
-      <w:rPr>
-        <w:rFonts w:ascii="Symbol" w:hAnsi="Symbol" w:hint="default"/>
-      </w:rPr>
-    </w:lvl>
-    <w:lvl w:ilvl="7" w:tplc="08090003" w:tentative="1">
-      <w:start w:val="1"/>
-      <w:numFmt w:val="bullet"/>
-      <w:lvlText w:val="o"/>
-      <w:lvlJc w:val="left"/>
-      <w:pPr>
-        <w:ind w:left="5760" w:hanging="360"/>
-      </w:pPr>
-      <w:rPr>
-        <w:rFonts w:ascii="Courier New" w:hAnsi="Courier New" w:cs="Courier New" w:hint="default"/>
-      </w:rPr>
-    </w:lvl>
-    <w:lvl w:ilvl="8" w:tplc="08090005" w:tentative="1">
-      <w:start w:val="1"/>
-      <w:numFmt w:val="bullet"/>
-      <w:lvlText w:val=""/>
-      <w:lvlJc w:val="left"/>
-      <w:pPr>
-        <w:ind w:left="6480" w:hanging="360"/>
-      </w:pPr>
-      <w:rPr>
-        <w:rFonts w:ascii="Wingdings" w:hAnsi="Wingdings" w:hint="default"/>
-      </w:rPr>
-    </w:lvl>
-  </w:abstractNum>
-  <w:abstractNum w:abstractNumId="29" w15:restartNumberingAfterBreak="0">
-    <w:nsid w:val="34487849"/>
-    <w:multiLevelType w:val="hybridMultilevel"/>
-    <w:tmpl w:val="9398919E"/>
-    <w:lvl w:ilvl="0" w:tplc="0809000F">
-      <w:start w:val="1"/>
-      <w:numFmt w:val="decimal"/>
-      <w:lvlText w:val="%1."/>
-      <w:lvlJc w:val="left"/>
-      <w:pPr>
-        <w:ind w:left="720" w:hanging="360"/>
-      </w:pPr>
-      <w:rPr>
-        <w:rFonts w:hint="default"/>
-      </w:rPr>
-    </w:lvl>
-    <w:lvl w:ilvl="1" w:tplc="08090019" w:tentative="1">
-      <w:start w:val="1"/>
-      <w:numFmt w:val="lowerLetter"/>
-      <w:lvlText w:val="%2."/>
-      <w:lvlJc w:val="left"/>
-      <w:pPr>
-        <w:ind w:left="1440" w:hanging="360"/>
-      </w:pPr>
-    </w:lvl>
-    <w:lvl w:ilvl="2" w:tplc="0809001B" w:tentative="1">
-      <w:start w:val="1"/>
-      <w:numFmt w:val="lowerRoman"/>
-      <w:lvlText w:val="%3."/>
-      <w:lvlJc w:val="right"/>
-      <w:pPr>
-        <w:ind w:left="2160" w:hanging="180"/>
-      </w:pPr>
-    </w:lvl>
-    <w:lvl w:ilvl="3" w:tplc="0809000F" w:tentative="1">
-      <w:start w:val="1"/>
-      <w:numFmt w:val="decimal"/>
-      <w:lvlText w:val="%4."/>
-      <w:lvlJc w:val="left"/>
-      <w:pPr>
-        <w:ind w:left="2880" w:hanging="360"/>
-      </w:pPr>
-    </w:lvl>
-    <w:lvl w:ilvl="4" w:tplc="08090019" w:tentative="1">
-      <w:start w:val="1"/>
-      <w:numFmt w:val="lowerLetter"/>
-      <w:lvlText w:val="%5."/>
-      <w:lvlJc w:val="left"/>
-      <w:pPr>
-        <w:ind w:left="3600" w:hanging="360"/>
-      </w:pPr>
-    </w:lvl>
-    <w:lvl w:ilvl="5" w:tplc="0809001B" w:tentative="1">
-      <w:start w:val="1"/>
-      <w:numFmt w:val="lowerRoman"/>
-      <w:lvlText w:val="%6."/>
-      <w:lvlJc w:val="right"/>
-      <w:pPr>
-        <w:ind w:left="4320" w:hanging="180"/>
-      </w:pPr>
-    </w:lvl>
-    <w:lvl w:ilvl="6" w:tplc="0809000F" w:tentative="1">
-      <w:start w:val="1"/>
-      <w:numFmt w:val="decimal"/>
-      <w:lvlText w:val="%7."/>
-      <w:lvlJc w:val="left"/>
-      <w:pPr>
-        <w:ind w:left="5040" w:hanging="360"/>
-      </w:pPr>
-    </w:lvl>
-    <w:lvl w:ilvl="7" w:tplc="08090019" w:tentative="1">
-      <w:start w:val="1"/>
-      <w:numFmt w:val="lowerLetter"/>
-      <w:lvlText w:val="%8."/>
-      <w:lvlJc w:val="left"/>
-      <w:pPr>
-        <w:ind w:left="5760" w:hanging="360"/>
-      </w:pPr>
-    </w:lvl>
-    <w:lvl w:ilvl="8" w:tplc="0809001B" w:tentative="1">
-      <w:start w:val="1"/>
-      <w:numFmt w:val="lowerRoman"/>
-      <w:lvlText w:val="%9."/>
-      <w:lvlJc w:val="right"/>
-      <w:pPr>
-        <w:ind w:left="6480" w:hanging="180"/>
-      </w:pPr>
-    </w:lvl>
-  </w:abstractNum>
-  <w:abstractNum w:abstractNumId="30" w15:restartNumberingAfterBreak="0">
-    <w:nsid w:val="34696C86"/>
-    <w:multiLevelType w:val="hybridMultilevel"/>
-    <w:tmpl w:val="70B0A98C"/>
-    <w:lvl w:ilvl="0" w:tplc="0809000F">
-      <w:start w:val="1"/>
-      <w:numFmt w:val="decimal"/>
-      <w:lvlText w:val="%1."/>
-      <w:lvlJc w:val="left"/>
-      <w:pPr>
-        <w:ind w:left="720" w:hanging="360"/>
-      </w:pPr>
-      <w:rPr>
-        <w:rFonts w:hint="default"/>
-      </w:rPr>
-    </w:lvl>
-    <w:lvl w:ilvl="1" w:tplc="08090019" w:tentative="1">
-      <w:start w:val="1"/>
-      <w:numFmt w:val="lowerLetter"/>
-      <w:lvlText w:val="%2."/>
-      <w:lvlJc w:val="left"/>
-      <w:pPr>
-        <w:ind w:left="1440" w:hanging="360"/>
-      </w:pPr>
-    </w:lvl>
-    <w:lvl w:ilvl="2" w:tplc="0809001B" w:tentative="1">
-      <w:start w:val="1"/>
-      <w:numFmt w:val="lowerRoman"/>
-      <w:lvlText w:val="%3."/>
-      <w:lvlJc w:val="right"/>
-      <w:pPr>
-        <w:ind w:left="2160" w:hanging="180"/>
-      </w:pPr>
-    </w:lvl>
-    <w:lvl w:ilvl="3" w:tplc="0809000F" w:tentative="1">
-      <w:start w:val="1"/>
-      <w:numFmt w:val="decimal"/>
-      <w:lvlText w:val="%4."/>
-      <w:lvlJc w:val="left"/>
-      <w:pPr>
-        <w:ind w:left="2880" w:hanging="360"/>
-      </w:pPr>
-    </w:lvl>
-    <w:lvl w:ilvl="4" w:tplc="08090019" w:tentative="1">
-      <w:start w:val="1"/>
-      <w:numFmt w:val="lowerLetter"/>
-      <w:lvlText w:val="%5."/>
-      <w:lvlJc w:val="left"/>
-      <w:pPr>
-        <w:ind w:left="3600" w:hanging="360"/>
-      </w:pPr>
-    </w:lvl>
-    <w:lvl w:ilvl="5" w:tplc="0809001B" w:tentative="1">
-      <w:start w:val="1"/>
-      <w:numFmt w:val="lowerRoman"/>
-      <w:lvlText w:val="%6."/>
-      <w:lvlJc w:val="right"/>
-      <w:pPr>
-        <w:ind w:left="4320" w:hanging="180"/>
-      </w:pPr>
-    </w:lvl>
-    <w:lvl w:ilvl="6" w:tplc="0809000F" w:tentative="1">
-      <w:start w:val="1"/>
-      <w:numFmt w:val="decimal"/>
-      <w:lvlText w:val="%7."/>
-      <w:lvlJc w:val="left"/>
-      <w:pPr>
-        <w:ind w:left="5040" w:hanging="360"/>
-      </w:pPr>
-    </w:lvl>
-    <w:lvl w:ilvl="7" w:tplc="08090019" w:tentative="1">
-      <w:start w:val="1"/>
-      <w:numFmt w:val="lowerLetter"/>
-      <w:lvlText w:val="%8."/>
-      <w:lvlJc w:val="left"/>
-      <w:pPr>
-        <w:ind w:left="5760" w:hanging="360"/>
-      </w:pPr>
-    </w:lvl>
-    <w:lvl w:ilvl="8" w:tplc="0809001B" w:tentative="1">
-      <w:start w:val="1"/>
-      <w:numFmt w:val="lowerRoman"/>
-      <w:lvlText w:val="%9."/>
-      <w:lvlJc w:val="right"/>
-      <w:pPr>
-        <w:ind w:left="6480" w:hanging="180"/>
-      </w:pPr>
-    </w:lvl>
-  </w:abstractNum>
-  <w:abstractNum w:abstractNumId="31" w15:restartNumberingAfterBreak="0">
-    <w:nsid w:val="3BD472AC"/>
-    <w:multiLevelType w:val="hybridMultilevel"/>
-    <w:tmpl w:val="57C6C868"/>
-    <w:lvl w:ilvl="0" w:tplc="0809000F">
-      <w:start w:val="1"/>
-      <w:numFmt w:val="decimal"/>
-      <w:lvlText w:val="%1."/>
-      <w:lvlJc w:val="left"/>
-      <w:pPr>
-        <w:ind w:left="360" w:hanging="360"/>
-      </w:pPr>
-      <w:rPr>
-        <w:rFonts w:hint="default"/>
-      </w:rPr>
-    </w:lvl>
-    <w:lvl w:ilvl="1" w:tplc="08090019" w:tentative="1">
-      <w:start w:val="1"/>
-      <w:numFmt w:val="lowerLetter"/>
-      <w:lvlText w:val="%2."/>
-      <w:lvlJc w:val="left"/>
-      <w:pPr>
-        <w:ind w:left="1080" w:hanging="360"/>
-      </w:pPr>
-    </w:lvl>
-    <w:lvl w:ilvl="2" w:tplc="0809001B" w:tentative="1">
-      <w:start w:val="1"/>
-      <w:numFmt w:val="lowerRoman"/>
-      <w:lvlText w:val="%3."/>
-      <w:lvlJc w:val="right"/>
-      <w:pPr>
-        <w:ind w:left="1800" w:hanging="180"/>
-      </w:pPr>
-    </w:lvl>
-    <w:lvl w:ilvl="3" w:tplc="0809000F" w:tentative="1">
-      <w:start w:val="1"/>
-      <w:numFmt w:val="decimal"/>
-      <w:lvlText w:val="%4."/>
-      <w:lvlJc w:val="left"/>
-      <w:pPr>
-        <w:ind w:left="2520" w:hanging="360"/>
-      </w:pPr>
-    </w:lvl>
-    <w:lvl w:ilvl="4" w:tplc="08090019" w:tentative="1">
-      <w:start w:val="1"/>
-      <w:numFmt w:val="lowerLetter"/>
-      <w:lvlText w:val="%5."/>
-      <w:lvlJc w:val="left"/>
-      <w:pPr>
-        <w:ind w:left="3240" w:hanging="360"/>
-      </w:pPr>
-    </w:lvl>
-    <w:lvl w:ilvl="5" w:tplc="0809001B" w:tentative="1">
-      <w:start w:val="1"/>
-      <w:numFmt w:val="lowerRoman"/>
-      <w:lvlText w:val="%6."/>
-      <w:lvlJc w:val="right"/>
-      <w:pPr>
-        <w:ind w:left="3960" w:hanging="180"/>
-      </w:pPr>
-    </w:lvl>
-    <w:lvl w:ilvl="6" w:tplc="0809000F" w:tentative="1">
-      <w:start w:val="1"/>
-      <w:numFmt w:val="decimal"/>
-      <w:lvlText w:val="%7."/>
-      <w:lvlJc w:val="left"/>
-      <w:pPr>
-        <w:ind w:left="4680" w:hanging="360"/>
-      </w:pPr>
-    </w:lvl>
-    <w:lvl w:ilvl="7" w:tplc="08090019" w:tentative="1">
-      <w:start w:val="1"/>
-      <w:numFmt w:val="lowerLetter"/>
-      <w:lvlText w:val="%8."/>
-      <w:lvlJc w:val="left"/>
-      <w:pPr>
-        <w:ind w:left="5400" w:hanging="360"/>
-      </w:pPr>
-    </w:lvl>
-    <w:lvl w:ilvl="8" w:tplc="0809001B" w:tentative="1">
-      <w:start w:val="1"/>
-      <w:numFmt w:val="lowerRoman"/>
-      <w:lvlText w:val="%9."/>
-      <w:lvlJc w:val="right"/>
-      <w:pPr>
-        <w:ind w:left="6120" w:hanging="180"/>
-      </w:pPr>
-    </w:lvl>
-  </w:abstractNum>
-  <w:abstractNum w:abstractNumId="32" w15:restartNumberingAfterBreak="0">
-    <w:nsid w:val="3FB7014A"/>
-    <w:multiLevelType w:val="hybridMultilevel"/>
-    <w:tmpl w:val="FD0678E8"/>
-    <w:lvl w:ilvl="0" w:tplc="0809000F">
-      <w:start w:val="1"/>
-      <w:numFmt w:val="decimal"/>
-      <w:lvlText w:val="%1."/>
-      <w:lvlJc w:val="left"/>
-      <w:pPr>
-        <w:ind w:left="360" w:hanging="360"/>
-      </w:pPr>
-      <w:rPr>
-        <w:rFonts w:hint="default"/>
-      </w:rPr>
-    </w:lvl>
-    <w:lvl w:ilvl="1" w:tplc="08090019" w:tentative="1">
-      <w:start w:val="1"/>
-      <w:numFmt w:val="lowerLetter"/>
-      <w:lvlText w:val="%2."/>
-      <w:lvlJc w:val="left"/>
-      <w:pPr>
-        <w:ind w:left="1080" w:hanging="360"/>
-      </w:pPr>
-    </w:lvl>
-    <w:lvl w:ilvl="2" w:tplc="0809001B" w:tentative="1">
-      <w:start w:val="1"/>
-      <w:numFmt w:val="lowerRoman"/>
-      <w:lvlText w:val="%3."/>
-      <w:lvlJc w:val="right"/>
-      <w:pPr>
-        <w:ind w:left="1800" w:hanging="180"/>
-      </w:pPr>
-    </w:lvl>
-    <w:lvl w:ilvl="3" w:tplc="0809000F" w:tentative="1">
-      <w:start w:val="1"/>
-      <w:numFmt w:val="decimal"/>
-      <w:lvlText w:val="%4."/>
-      <w:lvlJc w:val="left"/>
-      <w:pPr>
-        <w:ind w:left="2520" w:hanging="360"/>
-      </w:pPr>
-    </w:lvl>
-    <w:lvl w:ilvl="4" w:tplc="08090019" w:tentative="1">
-      <w:start w:val="1"/>
-      <w:numFmt w:val="lowerLetter"/>
-      <w:lvlText w:val="%5."/>
-      <w:lvlJc w:val="left"/>
-      <w:pPr>
-        <w:ind w:left="3240" w:hanging="360"/>
-      </w:pPr>
-    </w:lvl>
-    <w:lvl w:ilvl="5" w:tplc="0809001B" w:tentative="1">
-      <w:start w:val="1"/>
-      <w:numFmt w:val="lowerRoman"/>
-      <w:lvlText w:val="%6."/>
-      <w:lvlJc w:val="right"/>
-      <w:pPr>
-        <w:ind w:left="3960" w:hanging="180"/>
-      </w:pPr>
-    </w:lvl>
-    <w:lvl w:ilvl="6" w:tplc="0809000F" w:tentative="1">
-      <w:start w:val="1"/>
-      <w:numFmt w:val="decimal"/>
-      <w:lvlText w:val="%7."/>
-      <w:lvlJc w:val="left"/>
-      <w:pPr>
-        <w:ind w:left="4680" w:hanging="360"/>
-      </w:pPr>
-    </w:lvl>
-    <w:lvl w:ilvl="7" w:tplc="08090019" w:tentative="1">
-      <w:start w:val="1"/>
-      <w:numFmt w:val="lowerLetter"/>
-      <w:lvlText w:val="%8."/>
-      <w:lvlJc w:val="left"/>
-      <w:pPr>
-        <w:ind w:left="5400" w:hanging="360"/>
-      </w:pPr>
-    </w:lvl>
-    <w:lvl w:ilvl="8" w:tplc="0809001B" w:tentative="1">
-      <w:start w:val="1"/>
-      <w:numFmt w:val="lowerRoman"/>
-      <w:lvlText w:val="%9."/>
-      <w:lvlJc w:val="right"/>
-      <w:pPr>
-        <w:ind w:left="6120" w:hanging="180"/>
-      </w:pPr>
-    </w:lvl>
-  </w:abstractNum>
-  <w:abstractNum w:abstractNumId="33" w15:restartNumberingAfterBreak="0">
-    <w:nsid w:val="40E7288A"/>
-    <w:multiLevelType w:val="hybridMultilevel"/>
-    <w:tmpl w:val="01764B18"/>
-    <w:lvl w:ilvl="0" w:tplc="04090003">
-      <w:start w:val="1"/>
-      <w:numFmt w:val="bullet"/>
-      <w:lvlText w:val="o"/>
-      <w:lvlJc w:val="left"/>
-      <w:pPr>
-        <w:ind w:left="720" w:hanging="360"/>
-      </w:pPr>
-      <w:rPr>
-        <w:rFonts w:ascii="Courier New" w:hAnsi="Courier New" w:cs="Courier New" w:hint="default"/>
-      </w:rPr>
-    </w:lvl>
-    <w:lvl w:ilvl="1" w:tplc="FFFFFFFF" w:tentative="1">
-      <w:start w:val="1"/>
-      <w:numFmt w:val="bullet"/>
-      <w:lvlText w:val="o"/>
-      <w:lvlJc w:val="left"/>
-      <w:pPr>
-        <w:ind w:left="1440" w:hanging="360"/>
-      </w:pPr>
-      <w:rPr>
-        <w:rFonts w:ascii="Courier New" w:hAnsi="Courier New" w:cs="Courier New" w:hint="default"/>
-      </w:rPr>
-    </w:lvl>
-    <w:lvl w:ilvl="2" w:tplc="FFFFFFFF" w:tentative="1">
-      <w:start w:val="1"/>
-      <w:numFmt w:val="bullet"/>
-      <w:lvlText w:val=""/>
-      <w:lvlJc w:val="left"/>
-      <w:pPr>
-        <w:ind w:left="2160" w:hanging="360"/>
-      </w:pPr>
-      <w:rPr>
-        <w:rFonts w:ascii="Wingdings" w:hAnsi="Wingdings" w:hint="default"/>
-      </w:rPr>
-    </w:lvl>
-    <w:lvl w:ilvl="3" w:tplc="FFFFFFFF" w:tentative="1">
-      <w:start w:val="1"/>
-      <w:numFmt w:val="bullet"/>
-      <w:lvlText w:val=""/>
-      <w:lvlJc w:val="left"/>
-      <w:pPr>
-        <w:ind w:left="2880" w:hanging="360"/>
-      </w:pPr>
-      <w:rPr>
-        <w:rFonts w:ascii="Symbol" w:hAnsi="Symbol" w:hint="default"/>
-      </w:rPr>
-    </w:lvl>
-    <w:lvl w:ilvl="4" w:tplc="FFFFFFFF" w:tentative="1">
-      <w:start w:val="1"/>
-      <w:numFmt w:val="bullet"/>
-      <w:lvlText w:val="o"/>
-      <w:lvlJc w:val="left"/>
-      <w:pPr>
-        <w:ind w:left="3600" w:hanging="360"/>
-      </w:pPr>
-      <w:rPr>
-        <w:rFonts w:ascii="Courier New" w:hAnsi="Courier New" w:cs="Courier New" w:hint="default"/>
-      </w:rPr>
-    </w:lvl>
-    <w:lvl w:ilvl="5" w:tplc="FFFFFFFF" w:tentative="1">
-      <w:start w:val="1"/>
-      <w:numFmt w:val="bullet"/>
-      <w:lvlText w:val=""/>
-      <w:lvlJc w:val="left"/>
-      <w:pPr>
-        <w:ind w:left="4320" w:hanging="360"/>
-      </w:pPr>
-      <w:rPr>
-        <w:rFonts w:ascii="Wingdings" w:hAnsi="Wingdings" w:hint="default"/>
-      </w:rPr>
-    </w:lvl>
-    <w:lvl w:ilvl="6" w:tplc="FFFFFFFF" w:tentative="1">
-      <w:start w:val="1"/>
-      <w:numFmt w:val="bullet"/>
-      <w:lvlText w:val=""/>
-      <w:lvlJc w:val="left"/>
-      <w:pPr>
-        <w:ind w:left="5040" w:hanging="360"/>
-      </w:pPr>
-      <w:rPr>
-        <w:rFonts w:ascii="Symbol" w:hAnsi="Symbol" w:hint="default"/>
-      </w:rPr>
-    </w:lvl>
-    <w:lvl w:ilvl="7" w:tplc="FFFFFFFF" w:tentative="1">
-      <w:start w:val="1"/>
-      <w:numFmt w:val="bullet"/>
-      <w:lvlText w:val="o"/>
-      <w:lvlJc w:val="left"/>
-      <w:pPr>
-        <w:ind w:left="5760" w:hanging="360"/>
-      </w:pPr>
-      <w:rPr>
-        <w:rFonts w:ascii="Courier New" w:hAnsi="Courier New" w:cs="Courier New" w:hint="default"/>
-      </w:rPr>
-    </w:lvl>
-    <w:lvl w:ilvl="8" w:tplc="FFFFFFFF" w:tentative="1">
-      <w:start w:val="1"/>
-      <w:numFmt w:val="bullet"/>
-      <w:lvlText w:val=""/>
-      <w:lvlJc w:val="left"/>
-      <w:pPr>
-        <w:ind w:left="6480" w:hanging="360"/>
-      </w:pPr>
-      <w:rPr>
-        <w:rFonts w:ascii="Wingdings" w:hAnsi="Wingdings" w:hint="default"/>
-      </w:rPr>
-    </w:lvl>
-  </w:abstractNum>
-  <w:abstractNum w:abstractNumId="34" w15:restartNumberingAfterBreak="0">
-    <w:nsid w:val="4DAB62D1"/>
-    <w:multiLevelType w:val="hybridMultilevel"/>
-    <w:tmpl w:val="5002DE4A"/>
-    <w:lvl w:ilvl="0" w:tplc="0809000F">
-      <w:numFmt w:val="decimal"/>
-      <w:lvlText w:val="%1."/>
-      <w:lvlJc w:val="left"/>
-      <w:pPr>
-        <w:ind w:left="360" w:hanging="360"/>
-      </w:pPr>
-      <w:rPr>
-        <w:rFonts w:hint="default"/>
-      </w:rPr>
-    </w:lvl>
-    <w:lvl w:ilvl="1" w:tplc="08090019" w:tentative="1">
-      <w:start w:val="1"/>
-      <w:numFmt w:val="lowerLetter"/>
-      <w:lvlText w:val="%2."/>
-      <w:lvlJc w:val="left"/>
-      <w:pPr>
-        <w:ind w:left="1080" w:hanging="360"/>
-      </w:pPr>
-    </w:lvl>
-    <w:lvl w:ilvl="2" w:tplc="0809001B" w:tentative="1">
-      <w:start w:val="1"/>
-      <w:numFmt w:val="lowerRoman"/>
-      <w:lvlText w:val="%3."/>
-      <w:lvlJc w:val="right"/>
-      <w:pPr>
-        <w:ind w:left="1800" w:hanging="180"/>
-      </w:pPr>
-    </w:lvl>
-    <w:lvl w:ilvl="3" w:tplc="0809000F" w:tentative="1">
-      <w:start w:val="1"/>
-      <w:numFmt w:val="decimal"/>
-      <w:lvlText w:val="%4."/>
-      <w:lvlJc w:val="left"/>
-      <w:pPr>
-        <w:ind w:left="2520" w:hanging="360"/>
-      </w:pPr>
-    </w:lvl>
-    <w:lvl w:ilvl="4" w:tplc="08090019" w:tentative="1">
-      <w:start w:val="1"/>
-      <w:numFmt w:val="lowerLetter"/>
-      <w:lvlText w:val="%5."/>
-      <w:lvlJc w:val="left"/>
-      <w:pPr>
-        <w:ind w:left="3240" w:hanging="360"/>
-      </w:pPr>
-    </w:lvl>
-    <w:lvl w:ilvl="5" w:tplc="0809001B" w:tentative="1">
-      <w:start w:val="1"/>
-      <w:numFmt w:val="lowerRoman"/>
-      <w:lvlText w:val="%6."/>
-      <w:lvlJc w:val="right"/>
-      <w:pPr>
-        <w:ind w:left="3960" w:hanging="180"/>
-      </w:pPr>
-    </w:lvl>
-    <w:lvl w:ilvl="6" w:tplc="0809000F" w:tentative="1">
-      <w:start w:val="1"/>
-      <w:numFmt w:val="decimal"/>
-      <w:lvlText w:val="%7."/>
-      <w:lvlJc w:val="left"/>
-      <w:pPr>
-        <w:ind w:left="4680" w:hanging="360"/>
-      </w:pPr>
-    </w:lvl>
-    <w:lvl w:ilvl="7" w:tplc="08090019" w:tentative="1">
-      <w:start w:val="1"/>
-      <w:numFmt w:val="lowerLetter"/>
-      <w:lvlText w:val="%8."/>
-      <w:lvlJc w:val="left"/>
-      <w:pPr>
-        <w:ind w:left="5400" w:hanging="360"/>
-      </w:pPr>
-    </w:lvl>
-    <w:lvl w:ilvl="8" w:tplc="0809001B" w:tentative="1">
-      <w:start w:val="1"/>
-      <w:numFmt w:val="lowerRoman"/>
-      <w:lvlText w:val="%9."/>
-      <w:lvlJc w:val="right"/>
-      <w:pPr>
-        <w:ind w:left="6120" w:hanging="180"/>
-      </w:pPr>
-    </w:lvl>
-  </w:abstractNum>
-  <w:abstractNum w:abstractNumId="35" w15:restartNumberingAfterBreak="0">
-    <w:nsid w:val="50BF448F"/>
-    <w:multiLevelType w:val="singleLevel"/>
-    <w:tmpl w:val="50BF448F"/>
-    <w:lvl w:ilvl="0">
-      <w:start w:val="1"/>
-      <w:numFmt w:val="decimal"/>
-      <w:suff w:val="space"/>
-      <w:lvlText w:val="%1."/>
-      <w:lvlJc w:val="left"/>
-    </w:lvl>
-  </w:abstractNum>
-  <w:abstractNum w:abstractNumId="36" w15:restartNumberingAfterBreak="0">
-    <w:nsid w:val="549A6752"/>
-    <w:multiLevelType w:val="hybridMultilevel"/>
-    <w:tmpl w:val="1D301D34"/>
-    <w:lvl w:ilvl="0" w:tplc="04090001">
-      <w:start w:val="1"/>
-      <w:numFmt w:val="bullet"/>
-      <w:lvlText w:val=""/>
-      <w:lvlJc w:val="left"/>
-      <w:pPr>
-        <w:ind w:left="360" w:hanging="360"/>
-      </w:pPr>
-      <w:rPr>
-        <w:rFonts w:ascii="Symbol" w:hAnsi="Symbol" w:hint="default"/>
-      </w:rPr>
-    </w:lvl>
-    <w:lvl w:ilvl="1" w:tplc="08090003" w:tentative="1">
-      <w:start w:val="1"/>
-      <w:numFmt w:val="bullet"/>
-      <w:lvlText w:val="o"/>
-      <w:lvlJc w:val="left"/>
-      <w:pPr>
-        <w:ind w:left="1080" w:hanging="360"/>
-      </w:pPr>
-      <w:rPr>
-        <w:rFonts w:ascii="Courier New" w:hAnsi="Courier New" w:cs="Courier New" w:hint="default"/>
-      </w:rPr>
-    </w:lvl>
-    <w:lvl w:ilvl="2" w:tplc="08090005" w:tentative="1">
-      <w:start w:val="1"/>
-      <w:numFmt w:val="bullet"/>
-      <w:lvlText w:val=""/>
-      <w:lvlJc w:val="left"/>
-      <w:pPr>
-        <w:ind w:left="1800" w:hanging="360"/>
-      </w:pPr>
-      <w:rPr>
-        <w:rFonts w:ascii="Wingdings" w:hAnsi="Wingdings" w:hint="default"/>
-      </w:rPr>
-    </w:lvl>
-    <w:lvl w:ilvl="3" w:tplc="08090001" w:tentative="1">
-      <w:start w:val="1"/>
-      <w:numFmt w:val="bullet"/>
-      <w:lvlText w:val=""/>
-      <w:lvlJc w:val="left"/>
-      <w:pPr>
-        <w:ind w:left="2520" w:hanging="360"/>
-      </w:pPr>
-      <w:rPr>
-        <w:rFonts w:ascii="Symbol" w:hAnsi="Symbol" w:hint="default"/>
-      </w:rPr>
-    </w:lvl>
-    <w:lvl w:ilvl="4" w:tplc="08090003" w:tentative="1">
-      <w:start w:val="1"/>
-      <w:numFmt w:val="bullet"/>
-      <w:lvlText w:val="o"/>
-      <w:lvlJc w:val="left"/>
-      <w:pPr>
-        <w:ind w:left="3240" w:hanging="360"/>
-      </w:pPr>
-      <w:rPr>
-        <w:rFonts w:ascii="Courier New" w:hAnsi="Courier New" w:cs="Courier New" w:hint="default"/>
-      </w:rPr>
-    </w:lvl>
-    <w:lvl w:ilvl="5" w:tplc="08090005" w:tentative="1">
-      <w:start w:val="1"/>
-      <w:numFmt w:val="bullet"/>
-      <w:lvlText w:val=""/>
-      <w:lvlJc w:val="left"/>
-      <w:pPr>
-        <w:ind w:left="3960" w:hanging="360"/>
-      </w:pPr>
-      <w:rPr>
-        <w:rFonts w:ascii="Wingdings" w:hAnsi="Wingdings" w:hint="default"/>
-      </w:rPr>
-    </w:lvl>
-    <w:lvl w:ilvl="6" w:tplc="08090001" w:tentative="1">
-      <w:start w:val="1"/>
-      <w:numFmt w:val="bullet"/>
-      <w:lvlText w:val=""/>
-      <w:lvlJc w:val="left"/>
-      <w:pPr>
-        <w:ind w:left="4680" w:hanging="360"/>
-      </w:pPr>
-      <w:rPr>
-        <w:rFonts w:ascii="Symbol" w:hAnsi="Symbol" w:hint="default"/>
-      </w:rPr>
-    </w:lvl>
-    <w:lvl w:ilvl="7" w:tplc="08090003" w:tentative="1">
-      <w:start w:val="1"/>
-      <w:numFmt w:val="bullet"/>
-      <w:lvlText w:val="o"/>
-      <w:lvlJc w:val="left"/>
-      <w:pPr>
-        <w:ind w:left="5400" w:hanging="360"/>
-      </w:pPr>
-      <w:rPr>
-        <w:rFonts w:ascii="Courier New" w:hAnsi="Courier New" w:cs="Courier New" w:hint="default"/>
-      </w:rPr>
-    </w:lvl>
-    <w:lvl w:ilvl="8" w:tplc="08090005" w:tentative="1">
-      <w:start w:val="1"/>
-      <w:numFmt w:val="bullet"/>
-      <w:lvlText w:val=""/>
-      <w:lvlJc w:val="left"/>
-      <w:pPr>
-        <w:ind w:left="6120" w:hanging="360"/>
-      </w:pPr>
-      <w:rPr>
-        <w:rFonts w:ascii="Wingdings" w:hAnsi="Wingdings" w:hint="default"/>
-      </w:rPr>
-    </w:lvl>
-  </w:abstractNum>
-  <w:abstractNum w:abstractNumId="37" w15:restartNumberingAfterBreak="0">
-    <w:nsid w:val="5C2F2885"/>
-    <w:multiLevelType w:val="singleLevel"/>
-    <w:tmpl w:val="5C2F2885"/>
-    <w:lvl w:ilvl="0">
-      <w:start w:val="1"/>
-      <w:numFmt w:val="decimal"/>
-      <w:lvlText w:val="%1."/>
-      <w:lvlJc w:val="left"/>
-      <w:pPr>
-        <w:tabs>
-          <w:tab w:val="left" w:pos="425"/>
-        </w:tabs>
-        <w:ind w:left="425" w:hanging="425"/>
-      </w:pPr>
-      <w:rPr>
-        <w:rFonts w:hint="default"/>
-      </w:rPr>
-    </w:lvl>
-  </w:abstractNum>
-  <w:abstractNum w:abstractNumId="38" w15:restartNumberingAfterBreak="0">
-    <w:nsid w:val="5CF97B17"/>
-    <w:multiLevelType w:val="hybridMultilevel"/>
-    <w:tmpl w:val="BB321290"/>
-    <w:lvl w:ilvl="0" w:tplc="0809000F">
-      <w:start w:val="1"/>
-      <w:numFmt w:val="decimal"/>
-      <w:lvlText w:val="%1."/>
-      <w:lvlJc w:val="left"/>
-      <w:pPr>
-        <w:ind w:left="720" w:hanging="360"/>
-      </w:pPr>
-      <w:rPr>
-        <w:rFonts w:hint="default"/>
-      </w:rPr>
-    </w:lvl>
-    <w:lvl w:ilvl="1" w:tplc="08090019" w:tentative="1">
-      <w:start w:val="1"/>
-      <w:numFmt w:val="lowerLetter"/>
-      <w:lvlText w:val="%2."/>
-      <w:lvlJc w:val="left"/>
-      <w:pPr>
-        <w:ind w:left="1440" w:hanging="360"/>
-      </w:pPr>
-    </w:lvl>
-    <w:lvl w:ilvl="2" w:tplc="0809001B" w:tentative="1">
-      <w:start w:val="1"/>
-      <w:numFmt w:val="lowerRoman"/>
-      <w:lvlText w:val="%3."/>
-      <w:lvlJc w:val="right"/>
-      <w:pPr>
-        <w:ind w:left="2160" w:hanging="180"/>
-      </w:pPr>
-    </w:lvl>
-    <w:lvl w:ilvl="3" w:tplc="0809000F" w:tentative="1">
-      <w:start w:val="1"/>
-      <w:numFmt w:val="decimal"/>
-      <w:lvlText w:val="%4."/>
-      <w:lvlJc w:val="left"/>
-      <w:pPr>
-        <w:ind w:left="2880" w:hanging="360"/>
-      </w:pPr>
-    </w:lvl>
-    <w:lvl w:ilvl="4" w:tplc="08090019" w:tentative="1">
-      <w:start w:val="1"/>
-      <w:numFmt w:val="lowerLetter"/>
-      <w:lvlText w:val="%5."/>
-      <w:lvlJc w:val="left"/>
-      <w:pPr>
-        <w:ind w:left="3600" w:hanging="360"/>
-      </w:pPr>
-    </w:lvl>
-    <w:lvl w:ilvl="5" w:tplc="0809001B" w:tentative="1">
-      <w:start w:val="1"/>
-      <w:numFmt w:val="lowerRoman"/>
-      <w:lvlText w:val="%6."/>
-      <w:lvlJc w:val="right"/>
-      <w:pPr>
-        <w:ind w:left="4320" w:hanging="180"/>
-      </w:pPr>
-    </w:lvl>
-    <w:lvl w:ilvl="6" w:tplc="0809000F" w:tentative="1">
-      <w:start w:val="1"/>
-      <w:numFmt w:val="decimal"/>
-      <w:lvlText w:val="%7."/>
-      <w:lvlJc w:val="left"/>
-      <w:pPr>
-        <w:ind w:left="5040" w:hanging="360"/>
-      </w:pPr>
-    </w:lvl>
-    <w:lvl w:ilvl="7" w:tplc="08090019" w:tentative="1">
-      <w:start w:val="1"/>
-      <w:numFmt w:val="lowerLetter"/>
-      <w:lvlText w:val="%8."/>
-      <w:lvlJc w:val="left"/>
-      <w:pPr>
-        <w:ind w:left="5760" w:hanging="360"/>
-      </w:pPr>
-    </w:lvl>
-    <w:lvl w:ilvl="8" w:tplc="0809001B" w:tentative="1">
-      <w:start w:val="1"/>
-      <w:numFmt w:val="lowerRoman"/>
-      <w:lvlText w:val="%9."/>
-      <w:lvlJc w:val="right"/>
-      <w:pPr>
-        <w:ind w:left="6480" w:hanging="180"/>
-      </w:pPr>
-    </w:lvl>
-  </w:abstractNum>
-  <w:abstractNum w:abstractNumId="39" w15:restartNumberingAfterBreak="0">
-    <w:nsid w:val="64112744"/>
-    <w:multiLevelType w:val="hybridMultilevel"/>
-    <w:tmpl w:val="7616ACE8"/>
-    <w:lvl w:ilvl="0" w:tplc="08090001">
-      <w:start w:val="1"/>
-      <w:numFmt w:val="bullet"/>
-      <w:lvlText w:val=""/>
-      <w:lvlJc w:val="left"/>
-      <w:pPr>
-        <w:ind w:left="720" w:hanging="360"/>
-      </w:pPr>
-      <w:rPr>
-        <w:rFonts w:ascii="Symbol" w:hAnsi="Symbol" w:hint="default"/>
-      </w:rPr>
-    </w:lvl>
-    <w:lvl w:ilvl="1" w:tplc="08090003" w:tentative="1">
-      <w:start w:val="1"/>
-      <w:numFmt w:val="bullet"/>
-      <w:lvlText w:val="o"/>
-      <w:lvlJc w:val="left"/>
-      <w:pPr>
-        <w:ind w:left="1440" w:hanging="360"/>
-      </w:pPr>
-      <w:rPr>
-        <w:rFonts w:ascii="Courier New" w:hAnsi="Courier New" w:cs="Courier New" w:hint="default"/>
-      </w:rPr>
-    </w:lvl>
-    <w:lvl w:ilvl="2" w:tplc="08090005" w:tentative="1">
-      <w:start w:val="1"/>
-      <w:numFmt w:val="bullet"/>
-      <w:lvlText w:val=""/>
-      <w:lvlJc w:val="left"/>
-      <w:pPr>
-        <w:ind w:left="2160" w:hanging="360"/>
-      </w:pPr>
-      <w:rPr>
-        <w:rFonts w:ascii="Wingdings" w:hAnsi="Wingdings" w:hint="default"/>
-      </w:rPr>
-    </w:lvl>
-    <w:lvl w:ilvl="3" w:tplc="08090001" w:tentative="1">
-      <w:start w:val="1"/>
-      <w:numFmt w:val="bullet"/>
-      <w:lvlText w:val=""/>
-      <w:lvlJc w:val="left"/>
-      <w:pPr>
-        <w:ind w:left="2880" w:hanging="360"/>
-      </w:pPr>
-      <w:rPr>
-        <w:rFonts w:ascii="Symbol" w:hAnsi="Symbol" w:hint="default"/>
-      </w:rPr>
-    </w:lvl>
-    <w:lvl w:ilvl="4" w:tplc="08090003" w:tentative="1">
-      <w:start w:val="1"/>
-      <w:numFmt w:val="bullet"/>
-      <w:lvlText w:val="o"/>
-      <w:lvlJc w:val="left"/>
-      <w:pPr>
-        <w:ind w:left="3600" w:hanging="360"/>
-      </w:pPr>
-      <w:rPr>
-        <w:rFonts w:ascii="Courier New" w:hAnsi="Courier New" w:cs="Courier New" w:hint="default"/>
-      </w:rPr>
-    </w:lvl>
-    <w:lvl w:ilvl="5" w:tplc="08090005" w:tentative="1">
-      <w:start w:val="1"/>
-      <w:numFmt w:val="bullet"/>
-      <w:lvlText w:val=""/>
-      <w:lvlJc w:val="left"/>
-      <w:pPr>
-        <w:ind w:left="4320" w:hanging="360"/>
-      </w:pPr>
-      <w:rPr>
-        <w:rFonts w:ascii="Wingdings" w:hAnsi="Wingdings" w:hint="default"/>
-      </w:rPr>
-    </w:lvl>
-    <w:lvl w:ilvl="6" w:tplc="08090001" w:tentative="1">
-      <w:start w:val="1"/>
-      <w:numFmt w:val="bullet"/>
-      <w:lvlText w:val=""/>
-      <w:lvlJc w:val="left"/>
-      <w:pPr>
-        <w:ind w:left="5040" w:hanging="360"/>
-      </w:pPr>
-      <w:rPr>
-        <w:rFonts w:ascii="Symbol" w:hAnsi="Symbol" w:hint="default"/>
-      </w:rPr>
-    </w:lvl>
-    <w:lvl w:ilvl="7" w:tplc="08090003" w:tentative="1">
-      <w:start w:val="1"/>
-      <w:numFmt w:val="bullet"/>
-      <w:lvlText w:val="o"/>
-      <w:lvlJc w:val="left"/>
-      <w:pPr>
-        <w:ind w:left="5760" w:hanging="360"/>
-      </w:pPr>
-      <w:rPr>
-        <w:rFonts w:ascii="Courier New" w:hAnsi="Courier New" w:cs="Courier New" w:hint="default"/>
-      </w:rPr>
-    </w:lvl>
-    <w:lvl w:ilvl="8" w:tplc="08090005" w:tentative="1">
-      <w:start w:val="1"/>
-      <w:numFmt w:val="bullet"/>
-      <w:lvlText w:val=""/>
-      <w:lvlJc w:val="left"/>
-      <w:pPr>
-        <w:ind w:left="6480" w:hanging="360"/>
-      </w:pPr>
-      <w:rPr>
-        <w:rFonts w:ascii="Wingdings" w:hAnsi="Wingdings" w:hint="default"/>
-      </w:rPr>
-    </w:lvl>
-  </w:abstractNum>
-  <w:abstractNum w:abstractNumId="40" w15:restartNumberingAfterBreak="0">
-    <w:nsid w:val="64F66D0A"/>
-    <w:multiLevelType w:val="singleLevel"/>
-    <w:tmpl w:val="64F66D0A"/>
-    <w:lvl w:ilvl="0">
-      <w:start w:val="1"/>
-      <w:numFmt w:val="decimal"/>
-      <w:suff w:val="space"/>
-      <w:lvlText w:val="%1."/>
-      <w:lvlJc w:val="left"/>
-    </w:lvl>
-  </w:abstractNum>
-  <w:abstractNum w:abstractNumId="41" w15:restartNumberingAfterBreak="0">
-    <w:nsid w:val="661C00DC"/>
-    <w:multiLevelType w:val="hybridMultilevel"/>
-    <w:tmpl w:val="3C1C82DA"/>
-    <w:lvl w:ilvl="0" w:tplc="0809000F">
-      <w:start w:val="1"/>
-      <w:numFmt w:val="decimal"/>
-      <w:lvlText w:val="%1."/>
-      <w:lvlJc w:val="left"/>
-      <w:pPr>
-        <w:ind w:left="360" w:hanging="360"/>
-      </w:pPr>
-    </w:lvl>
-    <w:lvl w:ilvl="1" w:tplc="08090019" w:tentative="1">
-      <w:start w:val="1"/>
-      <w:numFmt w:val="lowerLetter"/>
-      <w:lvlText w:val="%2."/>
-      <w:lvlJc w:val="left"/>
-      <w:pPr>
-        <w:ind w:left="1080" w:hanging="360"/>
-      </w:pPr>
-    </w:lvl>
-    <w:lvl w:ilvl="2" w:tplc="0809001B" w:tentative="1">
-      <w:start w:val="1"/>
-      <w:numFmt w:val="lowerRoman"/>
-      <w:lvlText w:val="%3."/>
-      <w:lvlJc w:val="right"/>
-      <w:pPr>
-        <w:ind w:left="1800" w:hanging="180"/>
-      </w:pPr>
-    </w:lvl>
-    <w:lvl w:ilvl="3" w:tplc="0809000F" w:tentative="1">
-      <w:start w:val="1"/>
-      <w:numFmt w:val="decimal"/>
-      <w:lvlText w:val="%4."/>
-      <w:lvlJc w:val="left"/>
-      <w:pPr>
-        <w:ind w:left="2520" w:hanging="360"/>
-      </w:pPr>
-    </w:lvl>
-    <w:lvl w:ilvl="4" w:tplc="08090019" w:tentative="1">
-      <w:start w:val="1"/>
-      <w:numFmt w:val="lowerLetter"/>
-      <w:lvlText w:val="%5."/>
-      <w:lvlJc w:val="left"/>
-      <w:pPr>
-        <w:ind w:left="3240" w:hanging="360"/>
-      </w:pPr>
-    </w:lvl>
-    <w:lvl w:ilvl="5" w:tplc="0809001B" w:tentative="1">
-      <w:start w:val="1"/>
-      <w:numFmt w:val="lowerRoman"/>
-      <w:lvlText w:val="%6."/>
-      <w:lvlJc w:val="right"/>
-      <w:pPr>
-        <w:ind w:left="3960" w:hanging="180"/>
-      </w:pPr>
-    </w:lvl>
-    <w:lvl w:ilvl="6" w:tplc="0809000F" w:tentative="1">
-      <w:start w:val="1"/>
-      <w:numFmt w:val="decimal"/>
-      <w:lvlText w:val="%7."/>
-      <w:lvlJc w:val="left"/>
-      <w:pPr>
-        <w:ind w:left="4680" w:hanging="360"/>
-      </w:pPr>
-    </w:lvl>
-    <w:lvl w:ilvl="7" w:tplc="08090019" w:tentative="1">
-      <w:start w:val="1"/>
-      <w:numFmt w:val="lowerLetter"/>
-      <w:lvlText w:val="%8."/>
-      <w:lvlJc w:val="left"/>
-      <w:pPr>
-        <w:ind w:left="5400" w:hanging="360"/>
-      </w:pPr>
-    </w:lvl>
-    <w:lvl w:ilvl="8" w:tplc="0809001B" w:tentative="1">
-      <w:start w:val="1"/>
-      <w:numFmt w:val="lowerRoman"/>
-      <w:lvlText w:val="%9."/>
-      <w:lvlJc w:val="right"/>
-      <w:pPr>
-        <w:ind w:left="6120" w:hanging="180"/>
-      </w:pPr>
-    </w:lvl>
-  </w:abstractNum>
-  <w:abstractNum w:abstractNumId="42" w15:restartNumberingAfterBreak="0">
-    <w:nsid w:val="66214DF5"/>
-    <w:multiLevelType w:val="hybridMultilevel"/>
-    <w:tmpl w:val="8EC24784"/>
-    <w:lvl w:ilvl="0" w:tplc="04090003">
-      <w:start w:val="1"/>
-      <w:numFmt w:val="bullet"/>
-      <w:lvlText w:val="o"/>
-      <w:lvlJc w:val="left"/>
-      <w:pPr>
-        <w:ind w:left="720" w:hanging="360"/>
-      </w:pPr>
-      <w:rPr>
-        <w:rFonts w:ascii="Courier New" w:hAnsi="Courier New" w:cs="Courier New" w:hint="default"/>
-      </w:rPr>
-    </w:lvl>
-    <w:lvl w:ilvl="1" w:tplc="08090003" w:tentative="1">
-      <w:start w:val="1"/>
-      <w:numFmt w:val="bullet"/>
-      <w:lvlText w:val="o"/>
-      <w:lvlJc w:val="left"/>
-      <w:pPr>
-        <w:ind w:left="1440" w:hanging="360"/>
-      </w:pPr>
-      <w:rPr>
-        <w:rFonts w:ascii="Courier New" w:hAnsi="Courier New" w:cs="Courier New" w:hint="default"/>
-      </w:rPr>
-    </w:lvl>
-    <w:lvl w:ilvl="2" w:tplc="08090005" w:tentative="1">
-      <w:start w:val="1"/>
-      <w:numFmt w:val="bullet"/>
-      <w:lvlText w:val=""/>
-      <w:lvlJc w:val="left"/>
-      <w:pPr>
-        <w:ind w:left="2160" w:hanging="360"/>
-      </w:pPr>
-      <w:rPr>
-        <w:rFonts w:ascii="Wingdings" w:hAnsi="Wingdings" w:hint="default"/>
-      </w:rPr>
-    </w:lvl>
-    <w:lvl w:ilvl="3" w:tplc="08090001" w:tentative="1">
-      <w:start w:val="1"/>
-      <w:numFmt w:val="bullet"/>
-      <w:lvlText w:val=""/>
-      <w:lvlJc w:val="left"/>
-      <w:pPr>
-        <w:ind w:left="2880" w:hanging="360"/>
-      </w:pPr>
-      <w:rPr>
-        <w:rFonts w:ascii="Symbol" w:hAnsi="Symbol" w:hint="default"/>
-      </w:rPr>
-    </w:lvl>
-    <w:lvl w:ilvl="4" w:tplc="08090003" w:tentative="1">
-      <w:start w:val="1"/>
-      <w:numFmt w:val="bullet"/>
-      <w:lvlText w:val="o"/>
-      <w:lvlJc w:val="left"/>
-      <w:pPr>
-        <w:ind w:left="3600" w:hanging="360"/>
-      </w:pPr>
-      <w:rPr>
-        <w:rFonts w:ascii="Courier New" w:hAnsi="Courier New" w:cs="Courier New" w:hint="default"/>
-      </w:rPr>
-    </w:lvl>
-    <w:lvl w:ilvl="5" w:tplc="08090005" w:tentative="1">
-      <w:start w:val="1"/>
-      <w:numFmt w:val="bullet"/>
-      <w:lvlText w:val=""/>
-      <w:lvlJc w:val="left"/>
-      <w:pPr>
-        <w:ind w:left="4320" w:hanging="360"/>
-      </w:pPr>
-      <w:rPr>
-        <w:rFonts w:ascii="Wingdings" w:hAnsi="Wingdings" w:hint="default"/>
-      </w:rPr>
-    </w:lvl>
-    <w:lvl w:ilvl="6" w:tplc="08090001" w:tentative="1">
-      <w:start w:val="1"/>
-      <w:numFmt w:val="bullet"/>
-      <w:lvlText w:val=""/>
-      <w:lvlJc w:val="left"/>
-      <w:pPr>
-        <w:ind w:left="5040" w:hanging="360"/>
-      </w:pPr>
-      <w:rPr>
-        <w:rFonts w:ascii="Symbol" w:hAnsi="Symbol" w:hint="default"/>
-      </w:rPr>
-    </w:lvl>
-    <w:lvl w:ilvl="7" w:tplc="08090003" w:tentative="1">
-      <w:start w:val="1"/>
-      <w:numFmt w:val="bullet"/>
-      <w:lvlText w:val="o"/>
-      <w:lvlJc w:val="left"/>
-      <w:pPr>
-        <w:ind w:left="5760" w:hanging="360"/>
-      </w:pPr>
-      <w:rPr>
-        <w:rFonts w:ascii="Courier New" w:hAnsi="Courier New" w:cs="Courier New" w:hint="default"/>
-      </w:rPr>
-    </w:lvl>
-    <w:lvl w:ilvl="8" w:tplc="08090005" w:tentative="1">
-      <w:start w:val="1"/>
-      <w:numFmt w:val="bullet"/>
-      <w:lvlText w:val=""/>
-      <w:lvlJc w:val="left"/>
-      <w:pPr>
-        <w:ind w:left="6480" w:hanging="360"/>
-      </w:pPr>
-      <w:rPr>
-        <w:rFonts w:ascii="Wingdings" w:hAnsi="Wingdings" w:hint="default"/>
-      </w:rPr>
-    </w:lvl>
-  </w:abstractNum>
-  <w:abstractNum w:abstractNumId="43" w15:restartNumberingAfterBreak="0">
-    <w:nsid w:val="6DEB0EE5"/>
-    <w:multiLevelType w:val="hybridMultilevel"/>
-    <w:tmpl w:val="21004CAE"/>
-    <w:lvl w:ilvl="0" w:tplc="0809000F">
-      <w:start w:val="1"/>
-      <w:numFmt w:val="decimal"/>
-      <w:lvlText w:val="%1."/>
-      <w:lvlJc w:val="left"/>
-      <w:pPr>
-        <w:ind w:left="360" w:hanging="360"/>
-      </w:pPr>
-    </w:lvl>
-    <w:lvl w:ilvl="1" w:tplc="08090019" w:tentative="1">
-      <w:start w:val="1"/>
-      <w:numFmt w:val="lowerLetter"/>
-      <w:lvlText w:val="%2."/>
-      <w:lvlJc w:val="left"/>
-      <w:pPr>
-        <w:ind w:left="1080" w:hanging="360"/>
-      </w:pPr>
-    </w:lvl>
-    <w:lvl w:ilvl="2" w:tplc="0809001B" w:tentative="1">
-      <w:start w:val="1"/>
-      <w:numFmt w:val="lowerRoman"/>
-      <w:lvlText w:val="%3."/>
-      <w:lvlJc w:val="right"/>
-      <w:pPr>
-        <w:ind w:left="1800" w:hanging="180"/>
-      </w:pPr>
-    </w:lvl>
-    <w:lvl w:ilvl="3" w:tplc="0809000F" w:tentative="1">
-      <w:start w:val="1"/>
-      <w:numFmt w:val="decimal"/>
-      <w:lvlText w:val="%4."/>
-      <w:lvlJc w:val="left"/>
-      <w:pPr>
-        <w:ind w:left="2520" w:hanging="360"/>
-      </w:pPr>
-    </w:lvl>
-    <w:lvl w:ilvl="4" w:tplc="08090019" w:tentative="1">
-      <w:start w:val="1"/>
-      <w:numFmt w:val="lowerLetter"/>
-      <w:lvlText w:val="%5."/>
-      <w:lvlJc w:val="left"/>
-      <w:pPr>
-        <w:ind w:left="3240" w:hanging="360"/>
-      </w:pPr>
-    </w:lvl>
-    <w:lvl w:ilvl="5" w:tplc="0809001B" w:tentative="1">
-      <w:start w:val="1"/>
-      <w:numFmt w:val="lowerRoman"/>
-      <w:lvlText w:val="%6."/>
-      <w:lvlJc w:val="right"/>
-      <w:pPr>
-        <w:ind w:left="3960" w:hanging="180"/>
-      </w:pPr>
-    </w:lvl>
-    <w:lvl w:ilvl="6" w:tplc="0809000F" w:tentative="1">
-      <w:start w:val="1"/>
-      <w:numFmt w:val="decimal"/>
-      <w:lvlText w:val="%7."/>
-      <w:lvlJc w:val="left"/>
-      <w:pPr>
-        <w:ind w:left="4680" w:hanging="360"/>
-      </w:pPr>
-    </w:lvl>
-    <w:lvl w:ilvl="7" w:tplc="08090019" w:tentative="1">
-      <w:start w:val="1"/>
-      <w:numFmt w:val="lowerLetter"/>
-      <w:lvlText w:val="%8."/>
-      <w:lvlJc w:val="left"/>
-      <w:pPr>
-        <w:ind w:left="5400" w:hanging="360"/>
-      </w:pPr>
-    </w:lvl>
-    <w:lvl w:ilvl="8" w:tplc="0809001B" w:tentative="1">
-      <w:start w:val="1"/>
-      <w:numFmt w:val="lowerRoman"/>
-      <w:lvlText w:val="%9."/>
-      <w:lvlJc w:val="right"/>
-      <w:pPr>
-        <w:ind w:left="6120" w:hanging="180"/>
-      </w:pPr>
-    </w:lvl>
-  </w:abstractNum>
-  <w:abstractNum w:abstractNumId="44" w15:restartNumberingAfterBreak="0">
-    <w:nsid w:val="71C72C5E"/>
-    <w:multiLevelType w:val="hybridMultilevel"/>
-    <w:tmpl w:val="F8AC8474"/>
-    <w:lvl w:ilvl="0" w:tplc="04090003">
-      <w:start w:val="1"/>
-      <w:numFmt w:val="bullet"/>
-      <w:lvlText w:val="o"/>
-      <w:lvlJc w:val="left"/>
-      <w:pPr>
-        <w:ind w:left="720" w:hanging="360"/>
-      </w:pPr>
-      <w:rPr>
-        <w:rFonts w:ascii="Courier New" w:hAnsi="Courier New" w:cs="Courier New" w:hint="default"/>
-      </w:rPr>
-    </w:lvl>
-    <w:lvl w:ilvl="1" w:tplc="08090003" w:tentative="1">
-      <w:start w:val="1"/>
-      <w:numFmt w:val="bullet"/>
-      <w:lvlText w:val="o"/>
-      <w:lvlJc w:val="left"/>
-      <w:pPr>
-        <w:ind w:left="1440" w:hanging="360"/>
-      </w:pPr>
-      <w:rPr>
-        <w:rFonts w:ascii="Courier New" w:hAnsi="Courier New" w:cs="Courier New" w:hint="default"/>
-      </w:rPr>
-    </w:lvl>
-    <w:lvl w:ilvl="2" w:tplc="08090005" w:tentative="1">
-      <w:start w:val="1"/>
-      <w:numFmt w:val="bullet"/>
-      <w:lvlText w:val=""/>
-      <w:lvlJc w:val="left"/>
-      <w:pPr>
-        <w:ind w:left="2160" w:hanging="360"/>
-      </w:pPr>
-      <w:rPr>
-        <w:rFonts w:ascii="Wingdings" w:hAnsi="Wingdings" w:hint="default"/>
-      </w:rPr>
-    </w:lvl>
-    <w:lvl w:ilvl="3" w:tplc="08090001" w:tentative="1">
-      <w:start w:val="1"/>
-      <w:numFmt w:val="bullet"/>
-      <w:lvlText w:val=""/>
-      <w:lvlJc w:val="left"/>
-      <w:pPr>
-        <w:ind w:left="2880" w:hanging="360"/>
-      </w:pPr>
-      <w:rPr>
-        <w:rFonts w:ascii="Symbol" w:hAnsi="Symbol" w:hint="default"/>
-      </w:rPr>
-    </w:lvl>
-    <w:lvl w:ilvl="4" w:tplc="08090003" w:tentative="1">
-      <w:start w:val="1"/>
-      <w:numFmt w:val="bullet"/>
-      <w:lvlText w:val="o"/>
-      <w:lvlJc w:val="left"/>
-      <w:pPr>
-        <w:ind w:left="3600" w:hanging="360"/>
-      </w:pPr>
-      <w:rPr>
-        <w:rFonts w:ascii="Courier New" w:hAnsi="Courier New" w:cs="Courier New" w:hint="default"/>
-      </w:rPr>
-    </w:lvl>
-    <w:lvl w:ilvl="5" w:tplc="08090005" w:tentative="1">
-      <w:start w:val="1"/>
-      <w:numFmt w:val="bullet"/>
-      <w:lvlText w:val=""/>
-      <w:lvlJc w:val="left"/>
-      <w:pPr>
-        <w:ind w:left="4320" w:hanging="360"/>
-      </w:pPr>
-      <w:rPr>
-        <w:rFonts w:ascii="Wingdings" w:hAnsi="Wingdings" w:hint="default"/>
-      </w:rPr>
-    </w:lvl>
-    <w:lvl w:ilvl="6" w:tplc="08090001" w:tentative="1">
-      <w:start w:val="1"/>
-      <w:numFmt w:val="bullet"/>
-      <w:lvlText w:val=""/>
-      <w:lvlJc w:val="left"/>
-      <w:pPr>
-        <w:ind w:left="5040" w:hanging="360"/>
-      </w:pPr>
-      <w:rPr>
-        <w:rFonts w:ascii="Symbol" w:hAnsi="Symbol" w:hint="default"/>
-      </w:rPr>
-    </w:lvl>
-    <w:lvl w:ilvl="7" w:tplc="08090003" w:tentative="1">
-      <w:start w:val="1"/>
-      <w:numFmt w:val="bullet"/>
-      <w:lvlText w:val="o"/>
-      <w:lvlJc w:val="left"/>
-      <w:pPr>
-        <w:ind w:left="5760" w:hanging="360"/>
-      </w:pPr>
-      <w:rPr>
-        <w:rFonts w:ascii="Courier New" w:hAnsi="Courier New" w:cs="Courier New" w:hint="default"/>
-      </w:rPr>
-    </w:lvl>
-    <w:lvl w:ilvl="8" w:tplc="08090005" w:tentative="1">
-      <w:start w:val="1"/>
-      <w:numFmt w:val="bullet"/>
-      <w:lvlText w:val=""/>
-      <w:lvlJc w:val="left"/>
-      <w:pPr>
-        <w:ind w:left="6480" w:hanging="360"/>
-      </w:pPr>
-      <w:rPr>
-        <w:rFonts w:ascii="Wingdings" w:hAnsi="Wingdings" w:hint="default"/>
-      </w:rPr>
-    </w:lvl>
-  </w:abstractNum>
-  <w:num w:numId="1" w16cid:durableId="2034063895">
-    <w:abstractNumId w:val="40"/>
+  <w:num w:numId="1" w16cid:durableId="822887433">
+    <w:abstractNumId w:val="4"/>
   </w:num>
-  <w:num w:numId="2" w16cid:durableId="222327066">
-    <w:abstractNumId w:val="20"/>
+  <w:num w:numId="2" w16cid:durableId="95947337">
+    <w:abstractNumId w:val="8"/>
   </w:num>
-  <w:num w:numId="3" w16cid:durableId="1731925730">
+  <w:num w:numId="3" w16cid:durableId="1492523554">
+    <w:abstractNumId w:val="7"/>
+  </w:num>
+  <w:num w:numId="4" w16cid:durableId="1736586142">
+    <w:abstractNumId w:val="9"/>
+  </w:num>
+  <w:num w:numId="5" w16cid:durableId="232202590">
+    <w:abstractNumId w:val="13"/>
+  </w:num>
+  <w:num w:numId="6" w16cid:durableId="458452855">
+    <w:abstractNumId w:val="15"/>
+  </w:num>
+  <w:num w:numId="7" w16cid:durableId="617832133">
+    <w:abstractNumId w:val="0"/>
+  </w:num>
+  <w:num w:numId="8" w16cid:durableId="1926180937">
+    <w:abstractNumId w:val="3"/>
+  </w:num>
+  <w:num w:numId="9" w16cid:durableId="1657686878">
+    <w:abstractNumId w:val="6"/>
+  </w:num>
+  <w:num w:numId="10" w16cid:durableId="1980261348">
+    <w:abstractNumId w:val="14"/>
+  </w:num>
+  <w:num w:numId="11" w16cid:durableId="1613197665">
+    <w:abstractNumId w:val="11"/>
+  </w:num>
+  <w:num w:numId="12" w16cid:durableId="1455489428">
+    <w:abstractNumId w:val="5"/>
+  </w:num>
+  <w:num w:numId="13" w16cid:durableId="1061830258">
+    <w:abstractNumId w:val="10"/>
+  </w:num>
+  <w:num w:numId="14" w16cid:durableId="471753093">
+    <w:abstractNumId w:val="16"/>
+  </w:num>
+  <w:num w:numId="15" w16cid:durableId="1031690113">
+    <w:abstractNumId w:val="12"/>
+  </w:num>
+  <w:num w:numId="16" w16cid:durableId="820773334">
+    <w:abstractNumId w:val="1"/>
+  </w:num>
+  <w:num w:numId="17" w16cid:durableId="1493060700">
     <w:abstractNumId w:val="2"/>
   </w:num>
-  <w:num w:numId="4" w16cid:durableId="458110090">
-    <w:abstractNumId w:val="0"/>
-  </w:num>
-  <w:num w:numId="5" w16cid:durableId="592780680">
-    <w:abstractNumId w:val="1"/>
-  </w:num>
-  <w:num w:numId="6" w16cid:durableId="460147675">
-    <w:abstractNumId w:val="37"/>
-  </w:num>
-  <w:num w:numId="7" w16cid:durableId="1692492107">
-    <w:abstractNumId w:val="35"/>
-  </w:num>
-  <w:num w:numId="8" w16cid:durableId="1138381514">
-    <w:abstractNumId w:val="18"/>
-  </w:num>
-  <w:num w:numId="9" w16cid:durableId="529732459">
-    <w:abstractNumId w:val="3"/>
-  </w:num>
-  <w:num w:numId="10" w16cid:durableId="822887433">
-    <w:abstractNumId w:val="22"/>
-  </w:num>
-  <w:num w:numId="11" w16cid:durableId="66347046">
-    <w:abstractNumId w:val="39"/>
-  </w:num>
-  <w:num w:numId="12" w16cid:durableId="95947337">
-    <w:abstractNumId w:val="29"/>
-  </w:num>
-  <w:num w:numId="13" w16cid:durableId="133527801">
-    <w:abstractNumId w:val="30"/>
-  </w:num>
-  <w:num w:numId="14" w16cid:durableId="1492523554">
-    <w:abstractNumId w:val="26"/>
-  </w:num>
-  <w:num w:numId="15" w16cid:durableId="745036903">
-    <w:abstractNumId w:val="28"/>
-  </w:num>
-  <w:num w:numId="16" w16cid:durableId="1736586142">
-    <w:abstractNumId w:val="33"/>
-  </w:num>
-  <w:num w:numId="17" w16cid:durableId="232202590">
-    <w:abstractNumId w:val="38"/>
-  </w:num>
-  <w:num w:numId="18" w16cid:durableId="1329595977">
-    <w:abstractNumId w:val="44"/>
-  </w:num>
-  <w:num w:numId="19" w16cid:durableId="458452855">
-    <w:abstractNumId w:val="42"/>
-  </w:num>
-  <w:num w:numId="20" w16cid:durableId="579485206">
-    <w:abstractNumId w:val="25"/>
-  </w:num>
-  <w:num w:numId="21" w16cid:durableId="617832133">
-    <w:abstractNumId w:val="16"/>
-  </w:num>
-  <w:num w:numId="22" w16cid:durableId="1926180937">
-    <w:abstractNumId w:val="21"/>
-  </w:num>
-  <w:num w:numId="23" w16cid:durableId="1657686878">
-    <w:abstractNumId w:val="24"/>
-  </w:num>
-  <w:num w:numId="24" w16cid:durableId="740950113">
-    <w:abstractNumId w:val="34"/>
-  </w:num>
-  <w:num w:numId="25" w16cid:durableId="1884096725">
-    <w:abstractNumId w:val="32"/>
-  </w:num>
-  <w:num w:numId="26" w16cid:durableId="1255016071">
-    <w:abstractNumId w:val="31"/>
-  </w:num>
-  <w:num w:numId="27" w16cid:durableId="223951610">
-    <w:abstractNumId w:val="14"/>
-  </w:num>
-  <w:num w:numId="28" w16cid:durableId="1076056706">
-    <w:abstractNumId w:val="17"/>
-  </w:num>
-  <w:num w:numId="29" w16cid:durableId="1999192704">
-    <w:abstractNumId w:val="43"/>
-  </w:num>
-  <w:num w:numId="30" w16cid:durableId="1980261348">
-    <w:abstractNumId w:val="41"/>
-  </w:num>
-  <w:num w:numId="31" w16cid:durableId="2078047858">
-    <w:abstractNumId w:val="27"/>
-  </w:num>
-  <w:num w:numId="32" w16cid:durableId="1549027603">
-    <w:abstractNumId w:val="13"/>
-  </w:num>
-  <w:num w:numId="33" w16cid:durableId="604650831">
-    <w:abstractNumId w:val="11"/>
-  </w:num>
-  <w:num w:numId="34" w16cid:durableId="2096239927">
-    <w:abstractNumId w:val="10"/>
-  </w:num>
-  <w:num w:numId="35" w16cid:durableId="371072900">
-    <w:abstractNumId w:val="9"/>
-  </w:num>
-  <w:num w:numId="36" w16cid:durableId="34087046">
-    <w:abstractNumId w:val="8"/>
-  </w:num>
-  <w:num w:numId="37" w16cid:durableId="2111660592">
-    <w:abstractNumId w:val="12"/>
-  </w:num>
-  <w:num w:numId="38" w16cid:durableId="1183982829">
-    <w:abstractNumId w:val="7"/>
-  </w:num>
-  <w:num w:numId="39" w16cid:durableId="687104741">
-    <w:abstractNumId w:val="6"/>
-  </w:num>
-  <w:num w:numId="40" w16cid:durableId="116026854">
-    <w:abstractNumId w:val="5"/>
-  </w:num>
-  <w:num w:numId="41" w16cid:durableId="2125880861">
-    <w:abstractNumId w:val="4"/>
-  </w:num>
-  <w:num w:numId="42" w16cid:durableId="1336415673">
-    <w:abstractNumId w:val="19"/>
-  </w:num>
-  <w:num w:numId="43" w16cid:durableId="1613197665">
-    <w:abstractNumId w:val="36"/>
-  </w:num>
-  <w:num w:numId="44" w16cid:durableId="194272843">
-    <w:abstractNumId w:val="15"/>
-  </w:num>
-  <w:num w:numId="45" w16cid:durableId="1455489428">
-    <w:abstractNumId w:val="23"/>
-  </w:num>
+  <w:numIdMacAtCleanup w:val="17"/>
 </w:numbering>
 </file>
 
@@ -22231,6 +20736,10 @@
 </file>
 
 <file path=customXml/item1.xml><?xml version="1.0" encoding="utf-8"?>
+<b:Sources xmlns:b="http://schemas.openxmlformats.org/officeDocument/2006/bibliography" xmlns="http://schemas.openxmlformats.org/officeDocument/2006/bibliography" SelectedStyle="\APASixthEditionOfficeOnline.xsl" StyleName="APA" Version="6"/>
+</file>
+
+<file path=customXml/item2.xml><?xml version="1.0" encoding="utf-8"?>
 <s:customData xmlns="http://www.wps.cn/officeDocument/2013/wpsCustomData" xmlns:s="http://www.wps.cn/officeDocument/2013/wpsCustomData">
   <customSectProps>
     <customSectPr/>
@@ -22241,22 +20750,18 @@
 </s:customData>
 </file>
 
-<file path=customXml/item2.xml><?xml version="1.0" encoding="utf-8"?>
-<b:Sources xmlns:b="http://schemas.openxmlformats.org/officeDocument/2006/bibliography" xmlns="http://schemas.openxmlformats.org/officeDocument/2006/bibliography" SelectedStyle="\APASixthEditionOfficeOnline.xsl" StyleName="APA" Version="6"/>
+<file path=customXml/itemProps1.xml><?xml version="1.0" encoding="utf-8"?>
+<ds:datastoreItem xmlns:ds="http://schemas.openxmlformats.org/officeDocument/2006/customXml" ds:itemID="{9BBEAF06-A808-4A1D-BE2B-A5ECF6A8CF49}">
+  <ds:schemaRefs>
+    <ds:schemaRef ds:uri="http://schemas.openxmlformats.org/officeDocument/2006/bibliography"/>
+  </ds:schemaRefs>
+</ds:datastoreItem>
 </file>
 
-<file path=customXml/itemProps1.xml><?xml version="1.0" encoding="utf-8"?>
+<file path=customXml/itemProps2.xml><?xml version="1.0" encoding="utf-8"?>
 <ds:datastoreItem xmlns:ds="http://schemas.openxmlformats.org/officeDocument/2006/customXml" ds:itemID="{B1977F7D-205B-4081-913C-38D41E755F92}">
   <ds:schemaRefs>
     <ds:schemaRef ds:uri="http://www.wps.cn/officeDocument/2013/wpsCustomData"/>
   </ds:schemaRefs>
 </ds:datastoreItem>
-</file>
-
-<file path=customXml/itemProps2.xml><?xml version="1.0" encoding="utf-8"?>
-<ds:datastoreItem xmlns:ds="http://schemas.openxmlformats.org/officeDocument/2006/customXml" ds:itemID="{9BBEAF06-A808-4A1D-BE2B-A5ECF6A8CF49}">
-  <ds:schemaRefs>
-    <ds:schemaRef ds:uri="http://schemas.openxmlformats.org/officeDocument/2006/bibliography"/>
-  </ds:schemaRefs>
-</ds:datastoreItem>
 </file>
--- a/2022-2023/Physics/F6.docx
+++ b/2022-2023/Physics/F6.docx
@@ -141,7 +141,7 @@
           <w:noProof/>
         </w:rPr>
         <w:drawing>
-          <wp:anchor distT="0" distB="0" distL="114300" distR="114300" simplePos="0" relativeHeight="251663360" behindDoc="0" locked="0" layoutInCell="1" allowOverlap="1" wp14:anchorId="18AD25E7" wp14:editId="53E39136">
+          <wp:anchor distT="0" distB="0" distL="114300" distR="114300" simplePos="0" relativeHeight="251665408" behindDoc="0" locked="0" layoutInCell="1" allowOverlap="1" wp14:anchorId="18AD25E7" wp14:editId="11C65D47">
             <wp:simplePos x="0" y="0"/>
             <wp:positionH relativeFrom="column">
               <wp:posOffset>3536137</wp:posOffset>
@@ -473,6 +473,44 @@
         <w:t>Use trigonometry</w:t>
       </w:r>
     </w:p>
+    <w:p/>
+    <w:p>
+      <w:pPr>
+        <w:rPr>
+          <w:rStyle w:val="IntenseEmphasis"/>
+        </w:rPr>
+      </w:pPr>
+      <w:r>
+        <w:rPr>
+          <w:rStyle w:val="IntenseEmphasis"/>
+        </w:rPr>
+        <w:t>Why can a scaled vector diagram can demonstrate conservation of momentum?</w:t>
+      </w:r>
+    </w:p>
+    <w:p>
+      <w:pPr>
+        <w:pStyle w:val="ListParagraph"/>
+        <w:numPr>
+          <w:ilvl w:val="0"/>
+          <w:numId w:val="17"/>
+        </w:numPr>
+      </w:pPr>
+      <w:r>
+        <w:t>Sum of momentum before and after collision is the same</w:t>
+      </w:r>
+    </w:p>
+    <w:p>
+      <w:pPr>
+        <w:pStyle w:val="ListParagraph"/>
+        <w:numPr>
+          <w:ilvl w:val="0"/>
+          <w:numId w:val="17"/>
+        </w:numPr>
+      </w:pPr>
+      <w:r>
+        <w:t>As the mass is the same, sum of velocity before and after collision is the same</w:t>
+      </w:r>
+    </w:p>
     <w:p>
       <w:pPr>
         <w:pStyle w:val="Heading2"/>
@@ -482,7 +520,7 @@
           <w:noProof/>
         </w:rPr>
         <w:drawing>
-          <wp:anchor distT="0" distB="0" distL="114300" distR="114300" simplePos="0" relativeHeight="251653120" behindDoc="0" locked="0" layoutInCell="1" allowOverlap="1" wp14:anchorId="0D1F7B49" wp14:editId="1018A14F">
+          <wp:anchor distT="0" distB="0" distL="114300" distR="114300" simplePos="0" relativeHeight="251652096" behindDoc="0" locked="0" layoutInCell="1" allowOverlap="1" wp14:anchorId="0D1F7B49" wp14:editId="7F888C77">
             <wp:simplePos x="0" y="0"/>
             <wp:positionH relativeFrom="column">
               <wp:posOffset>5649878</wp:posOffset>
@@ -654,6 +692,434 @@
         <w:t>Centripetal force acts 90 degrees to the direction of motion</w:t>
       </w:r>
     </w:p>
+    <w:p/>
+    <w:p>
+      <w:pPr>
+        <w:rPr>
+          <w:rStyle w:val="IntenseEmphasis"/>
+        </w:rPr>
+      </w:pPr>
+      <w:r>
+        <w:rPr>
+          <w:rStyle w:val="IntenseEmphasis"/>
+        </w:rPr>
+        <w:t>Why does an object move with circular motion</w:t>
+      </w:r>
+    </w:p>
+    <w:p>
+      <w:pPr>
+        <w:pStyle w:val="ListParagraph"/>
+        <w:numPr>
+          <w:ilvl w:val="0"/>
+          <w:numId w:val="23"/>
+        </w:numPr>
+      </w:pPr>
+      <w:r>
+        <w:t>Resultant force by other forces which acts perpendicularly to the direction of motion</w:t>
+      </w:r>
+    </w:p>
+    <w:p/>
+    <w:p>
+      <w:pPr>
+        <w:rPr>
+          <w:rStyle w:val="IntenseEmphasis"/>
+        </w:rPr>
+      </w:pPr>
+      <w:r>
+        <w:rPr>
+          <w:rStyle w:val="IntenseEmphasis"/>
+        </w:rPr>
+        <w:t xml:space="preserve">Derive </w:t>
+      </w:r>
+      <m:oMath>
+        <m:r>
+          <w:rPr>
+            <w:rStyle w:val="IntenseEmphasis"/>
+            <w:rFonts w:ascii="Cambria Math" w:hAnsi="Cambria Math"/>
+          </w:rPr>
+          <m:t>a=</m:t>
+        </m:r>
+        <m:f>
+          <m:fPr>
+            <m:ctrlPr>
+              <w:rPr>
+                <w:rStyle w:val="IntenseEmphasis"/>
+                <w:rFonts w:ascii="Cambria Math" w:hAnsi="Cambria Math"/>
+                <w:iCs w:val="0"/>
+              </w:rPr>
+            </m:ctrlPr>
+          </m:fPr>
+          <m:num>
+            <m:sSup>
+              <m:sSupPr>
+                <m:ctrlPr>
+                  <w:rPr>
+                    <w:rStyle w:val="IntenseEmphasis"/>
+                    <w:rFonts w:ascii="Cambria Math" w:hAnsi="Cambria Math"/>
+                    <w:iCs w:val="0"/>
+                  </w:rPr>
+                </m:ctrlPr>
+              </m:sSupPr>
+              <m:e>
+                <m:r>
+                  <w:rPr>
+                    <w:rStyle w:val="IntenseEmphasis"/>
+                    <w:rFonts w:ascii="Cambria Math" w:hAnsi="Cambria Math"/>
+                  </w:rPr>
+                  <m:t>v</m:t>
+                </m:r>
+              </m:e>
+              <m:sup>
+                <m:r>
+                  <w:rPr>
+                    <w:rStyle w:val="IntenseEmphasis"/>
+                    <w:rFonts w:ascii="Cambria Math" w:hAnsi="Cambria Math"/>
+                  </w:rPr>
+                  <m:t>2</m:t>
+                </m:r>
+              </m:sup>
+            </m:sSup>
+          </m:num>
+          <m:den>
+            <m:r>
+              <w:rPr>
+                <w:rStyle w:val="IntenseEmphasis"/>
+                <w:rFonts w:ascii="Cambria Math" w:hAnsi="Cambria Math"/>
+              </w:rPr>
+              <m:t>r</m:t>
+            </m:r>
+          </m:den>
+        </m:f>
+      </m:oMath>
+    </w:p>
+    <w:p>
+      <w:pPr>
+        <w:pStyle w:val="ListParagraph"/>
+        <w:numPr>
+          <w:ilvl w:val="0"/>
+          <w:numId w:val="21"/>
+        </w:numPr>
+      </w:pPr>
+      <w:r>
+        <w:rPr>
+          <w:rStyle w:val="IntenseEmphasis"/>
+        </w:rPr>
+        <w:drawing>
+          <wp:anchor distT="0" distB="0" distL="114300" distR="114300" simplePos="0" relativeHeight="251659776" behindDoc="0" locked="0" layoutInCell="1" allowOverlap="1" wp14:anchorId="20288222" wp14:editId="5A4FBD0E">
+            <wp:simplePos x="0" y="0"/>
+            <wp:positionH relativeFrom="column">
+              <wp:posOffset>4545330</wp:posOffset>
+            </wp:positionH>
+            <wp:positionV relativeFrom="paragraph">
+              <wp:posOffset>441325</wp:posOffset>
+            </wp:positionV>
+            <wp:extent cx="2038350" cy="752475"/>
+            <wp:effectExtent l="0" t="0" r="0" b="9525"/>
+            <wp:wrapNone/>
+            <wp:docPr id="15" name="Picture 15"/>
+            <wp:cNvGraphicFramePr>
+              <a:graphicFrameLocks xmlns:a="http://schemas.openxmlformats.org/drawingml/2006/main" noChangeAspect="1"/>
+            </wp:cNvGraphicFramePr>
+            <a:graphic xmlns:a="http://schemas.openxmlformats.org/drawingml/2006/main">
+              <a:graphicData uri="http://schemas.openxmlformats.org/drawingml/2006/picture">
+                <pic:pic xmlns:pic="http://schemas.openxmlformats.org/drawingml/2006/picture">
+                  <pic:nvPicPr>
+                    <pic:cNvPr id="1" name=""/>
+                    <pic:cNvPicPr/>
+                  </pic:nvPicPr>
+                  <pic:blipFill>
+                    <a:blip r:embed="rId11">
+                      <a:extLst>
+                        <a:ext uri="{28A0092B-C50C-407E-A947-70E740481C1C}">
+                          <a14:useLocalDpi xmlns:a14="http://schemas.microsoft.com/office/drawing/2010/main" val="0"/>
+                        </a:ext>
+                      </a:extLst>
+                    </a:blip>
+                    <a:stretch>
+                      <a:fillRect/>
+                    </a:stretch>
+                  </pic:blipFill>
+                  <pic:spPr>
+                    <a:xfrm>
+                      <a:off x="0" y="0"/>
+                      <a:ext cx="2038350" cy="752475"/>
+                    </a:xfrm>
+                    <a:prstGeom prst="rect">
+                      <a:avLst/>
+                    </a:prstGeom>
+                  </pic:spPr>
+                </pic:pic>
+              </a:graphicData>
+            </a:graphic>
+          </wp:anchor>
+        </w:drawing>
+      </w:r>
+      <w:r>
+        <w:t>Draw vector diagram</w:t>
+      </w:r>
+      <w:r>
+        <w:t xml:space="preserve"> (RHS</w:t>
+      </w:r>
+      <w:r>
+        <w:t>)</w:t>
+      </w:r>
+    </w:p>
+    <w:p>
+      <w:pPr>
+        <w:pStyle w:val="ListParagraph"/>
+        <w:numPr>
+          <w:ilvl w:val="0"/>
+          <w:numId w:val="21"/>
+        </w:numPr>
+        <w:rPr>
+          <w:iCs/>
+        </w:rPr>
+      </w:pPr>
+      <m:oMath>
+        <m:r>
+          <w:rPr>
+            <w:rFonts w:ascii="Cambria Math" w:hAnsi="Cambria Math"/>
+          </w:rPr>
+          <m:t xml:space="preserve">as </m:t>
+        </m:r>
+        <m:r>
+          <m:rPr>
+            <m:sty m:val="p"/>
+          </m:rPr>
+          <w:rPr>
+            <w:rFonts w:ascii="Cambria Math" w:hAnsi="Cambria Math"/>
+          </w:rPr>
+          <m:t>θ</m:t>
+        </m:r>
+        <m:r>
+          <w:rPr>
+            <w:rFonts w:ascii="Cambria Math" w:hAnsi="Cambria Math"/>
+          </w:rPr>
+          <m:t xml:space="preserve">→0,  </m:t>
+        </m:r>
+        <m:r>
+          <m:rPr>
+            <m:sty m:val="p"/>
+          </m:rPr>
+          <w:rPr>
+            <w:rFonts w:ascii="Cambria Math" w:hAnsi="Cambria Math"/>
+          </w:rPr>
+          <m:t>Δθ</m:t>
+        </m:r>
+        <m:r>
+          <w:rPr>
+            <w:rFonts w:ascii="Cambria Math" w:hAnsi="Cambria Math"/>
+          </w:rPr>
+          <m:t>=</m:t>
+        </m:r>
+        <m:f>
+          <m:fPr>
+            <m:ctrlPr>
+              <w:rPr>
+                <w:rFonts w:ascii="Cambria Math" w:hAnsi="Cambria Math"/>
+                <w:i/>
+              </w:rPr>
+            </m:ctrlPr>
+          </m:fPr>
+          <m:num>
+            <m:r>
+              <m:rPr>
+                <m:sty m:val="p"/>
+              </m:rPr>
+              <w:rPr>
+                <w:rFonts w:ascii="Cambria Math" w:hAnsi="Cambria Math"/>
+              </w:rPr>
+              <m:t>Δ</m:t>
+            </m:r>
+            <m:r>
+              <w:rPr>
+                <w:rFonts w:ascii="Cambria Math" w:hAnsi="Cambria Math"/>
+              </w:rPr>
+              <m:t>v</m:t>
+            </m:r>
+          </m:num>
+          <m:den>
+            <m:r>
+              <w:rPr>
+                <w:rFonts w:ascii="Cambria Math" w:hAnsi="Cambria Math"/>
+              </w:rPr>
+              <m:t>v</m:t>
+            </m:r>
+          </m:den>
+        </m:f>
+      </m:oMath>
+    </w:p>
+    <w:p>
+      <w:pPr>
+        <w:pStyle w:val="ListParagraph"/>
+        <w:numPr>
+          <w:ilvl w:val="0"/>
+          <w:numId w:val="21"/>
+        </w:numPr>
+      </w:pPr>
+      <m:oMath>
+        <m:r>
+          <m:rPr>
+            <m:sty m:val="p"/>
+          </m:rPr>
+          <w:rPr>
+            <w:rFonts w:ascii="Cambria Math" w:hAnsi="Cambria Math"/>
+          </w:rPr>
+          <m:t>Δθ</m:t>
+        </m:r>
+        <m:r>
+          <w:rPr>
+            <w:rFonts w:ascii="Cambria Math" w:hAnsi="Cambria Math"/>
+          </w:rPr>
+          <m:t>=w</m:t>
+        </m:r>
+        <m:r>
+          <m:rPr>
+            <m:sty m:val="p"/>
+          </m:rPr>
+          <w:rPr>
+            <w:rFonts w:ascii="Cambria Math" w:hAnsi="Cambria Math"/>
+          </w:rPr>
+          <m:t>Δ</m:t>
+        </m:r>
+        <m:r>
+          <w:rPr>
+            <w:rFonts w:ascii="Cambria Math" w:hAnsi="Cambria Math"/>
+          </w:rPr>
+          <m:t>t</m:t>
+        </m:r>
+      </m:oMath>
+    </w:p>
+    <w:p>
+      <w:pPr>
+        <w:pStyle w:val="ListParagraph"/>
+        <w:numPr>
+          <w:ilvl w:val="0"/>
+          <w:numId w:val="21"/>
+        </w:numPr>
+      </w:pPr>
+      <m:oMath>
+        <m:f>
+          <m:fPr>
+            <m:ctrlPr>
+              <w:rPr>
+                <w:rFonts w:ascii="Cambria Math" w:hAnsi="Cambria Math"/>
+                <w:i/>
+                <w:sz w:val="24"/>
+                <w:szCs w:val="28"/>
+              </w:rPr>
+            </m:ctrlPr>
+          </m:fPr>
+          <m:num>
+            <m:r>
+              <m:rPr>
+                <m:sty m:val="p"/>
+              </m:rPr>
+              <w:rPr>
+                <w:rFonts w:ascii="Cambria Math" w:hAnsi="Cambria Math"/>
+                <w:sz w:val="24"/>
+                <w:szCs w:val="28"/>
+              </w:rPr>
+              <m:t>Δ</m:t>
+            </m:r>
+            <m:r>
+              <w:rPr>
+                <w:rFonts w:ascii="Cambria Math" w:hAnsi="Cambria Math"/>
+                <w:sz w:val="24"/>
+                <w:szCs w:val="28"/>
+              </w:rPr>
+              <m:t>v</m:t>
+            </m:r>
+          </m:num>
+          <m:den>
+            <m:r>
+              <m:rPr>
+                <m:sty m:val="p"/>
+              </m:rPr>
+              <w:rPr>
+                <w:rFonts w:ascii="Cambria Math" w:hAnsi="Cambria Math"/>
+                <w:sz w:val="24"/>
+                <w:szCs w:val="28"/>
+              </w:rPr>
+              <m:t>Δ</m:t>
+            </m:r>
+            <m:r>
+              <w:rPr>
+                <w:rFonts w:ascii="Cambria Math" w:hAnsi="Cambria Math"/>
+                <w:sz w:val="24"/>
+                <w:szCs w:val="28"/>
+              </w:rPr>
+              <m:t>t</m:t>
+            </m:r>
+          </m:den>
+        </m:f>
+        <m:r>
+          <w:rPr>
+            <w:rFonts w:ascii="Cambria Math" w:hAnsi="Cambria Math"/>
+            <w:sz w:val="24"/>
+            <w:szCs w:val="28"/>
+          </w:rPr>
+          <m:t>=</m:t>
+        </m:r>
+        <m:f>
+          <m:fPr>
+            <m:ctrlPr>
+              <w:rPr>
+                <w:rFonts w:ascii="Cambria Math" w:hAnsi="Cambria Math"/>
+                <w:i/>
+                <w:sz w:val="24"/>
+                <w:szCs w:val="28"/>
+              </w:rPr>
+            </m:ctrlPr>
+          </m:fPr>
+          <m:num>
+            <m:sSup>
+              <m:sSupPr>
+                <m:ctrlPr>
+                  <w:rPr>
+                    <w:rFonts w:ascii="Cambria Math" w:hAnsi="Cambria Math"/>
+                    <w:i/>
+                    <w:sz w:val="24"/>
+                    <w:szCs w:val="28"/>
+                  </w:rPr>
+                </m:ctrlPr>
+              </m:sSupPr>
+              <m:e>
+                <m:r>
+                  <w:rPr>
+                    <w:rFonts w:ascii="Cambria Math" w:hAnsi="Cambria Math"/>
+                    <w:sz w:val="24"/>
+                    <w:szCs w:val="28"/>
+                  </w:rPr>
+                  <m:t>v</m:t>
+                </m:r>
+              </m:e>
+              <m:sup>
+                <m:r>
+                  <w:rPr>
+                    <w:rFonts w:ascii="Cambria Math" w:hAnsi="Cambria Math"/>
+                    <w:sz w:val="24"/>
+                    <w:szCs w:val="28"/>
+                  </w:rPr>
+                  <m:t>2</m:t>
+                </m:r>
+              </m:sup>
+            </m:sSup>
+          </m:num>
+          <m:den>
+            <m:r>
+              <w:rPr>
+                <w:rFonts w:ascii="Cambria Math" w:hAnsi="Cambria Math"/>
+                <w:sz w:val="24"/>
+                <w:szCs w:val="28"/>
+              </w:rPr>
+              <m:t>R</m:t>
+            </m:r>
+          </m:den>
+        </m:f>
+      </m:oMath>
+    </w:p>
+    <w:p/>
     <w:p>
       <w:r>
         <w:br w:type="page"/>
@@ -711,7 +1177,7 @@
         <mc:AlternateContent>
           <mc:Choice Requires="wps">
             <w:drawing>
-              <wp:anchor distT="0" distB="0" distL="114300" distR="114300" simplePos="0" relativeHeight="251657216" behindDoc="0" locked="0" layoutInCell="1" allowOverlap="1" wp14:anchorId="69F7B3D6" wp14:editId="7BBAE137">
+              <wp:anchor distT="0" distB="0" distL="114300" distR="114300" simplePos="0" relativeHeight="251658240" behindDoc="0" locked="0" layoutInCell="1" allowOverlap="1" wp14:anchorId="69F7B3D6" wp14:editId="5B4E66D8">
                 <wp:simplePos x="0" y="0"/>
                 <wp:positionH relativeFrom="column">
                   <wp:posOffset>2953283</wp:posOffset>
@@ -761,7 +1227,15 @@
                               <w:t xml:space="preserve">1. </w:t>
                             </w:r>
                             <w:r>
-                              <w:t xml:space="preserve">Current +ve </w:t>
+                              <w:t>Current +</w:t>
+                            </w:r>
+                            <w:proofErr w:type="spellStart"/>
+                            <w:r>
+                              <w:t>ve</w:t>
+                            </w:r>
+                            <w:proofErr w:type="spellEnd"/>
+                            <w:r>
+                              <w:t xml:space="preserve"> </w:t>
                             </w:r>
                             <w:r>
                               <w:rPr>
@@ -770,7 +1244,15 @@
                               <w:t>→</w:t>
                             </w:r>
                             <w:r>
-                              <w:t xml:space="preserve"> -ve terminal</w:t>
+                              <w:t xml:space="preserve"> -</w:t>
+                            </w:r>
+                            <w:proofErr w:type="spellStart"/>
+                            <w:r>
+                              <w:t>ve</w:t>
+                            </w:r>
+                            <w:proofErr w:type="spellEnd"/>
+                            <w:r>
+                              <w:t xml:space="preserve"> terminal</w:t>
                             </w:r>
                           </w:p>
                           <w:p>
@@ -812,7 +1294,7 @@
                 <v:stroke joinstyle="miter"/>
                 <v:path gradientshapeok="t" o:connecttype="rect"/>
               </v:shapetype>
-              <v:shape id="Text Box 2" o:spid="_x0000_s1026" type="#_x0000_t202" style="position:absolute;margin-left:232.55pt;margin-top:12.15pt;width:1in;height:1in;z-index:251657216;visibility:visible;mso-wrap-style:none;mso-width-percent:0;mso-wrap-distance-left:9pt;mso-wrap-distance-top:0;mso-wrap-distance-right:9pt;mso-wrap-distance-bottom:0;mso-position-horizontal:absolute;mso-position-horizontal-relative:text;mso-position-vertical:absolute;mso-position-vertical-relative:text;mso-width-percent:0;mso-width-relative:margin;v-text-anchor:top" o:gfxdata="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" filled="f" stroked="f" strokeweight=".5pt">
+              <v:shape id="Text Box 2" o:spid="_x0000_s1026" type="#_x0000_t202" style="position:absolute;margin-left:232.55pt;margin-top:12.15pt;width:1in;height:1in;z-index:251658240;visibility:visible;mso-wrap-style:none;mso-width-percent:0;mso-wrap-distance-left:9pt;mso-wrap-distance-top:0;mso-wrap-distance-right:9pt;mso-wrap-distance-bottom:0;mso-position-horizontal:absolute;mso-position-horizontal-relative:text;mso-position-vertical:absolute;mso-position-vertical-relative:text;mso-width-percent:0;mso-width-relative:margin;v-text-anchor:top" o:gfxdata="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" filled="f" stroked="f" strokeweight=".5pt">
                 <v:textbox>
                   <w:txbxContent>
                     <w:p>
@@ -833,7 +1315,15 @@
                         <w:t xml:space="preserve">1. </w:t>
                       </w:r>
                       <w:r>
-                        <w:t xml:space="preserve">Current +ve </w:t>
+                        <w:t>Current +</w:t>
+                      </w:r>
+                      <w:proofErr w:type="spellStart"/>
+                      <w:r>
+                        <w:t>ve</w:t>
+                      </w:r>
+                      <w:proofErr w:type="spellEnd"/>
+                      <w:r>
+                        <w:t xml:space="preserve"> </w:t>
                       </w:r>
                       <w:r>
                         <w:rPr>
@@ -842,7 +1332,15 @@
                         <w:t>→</w:t>
                       </w:r>
                       <w:r>
-                        <w:t xml:space="preserve"> -ve terminal</w:t>
+                        <w:t xml:space="preserve"> -</w:t>
+                      </w:r>
+                      <w:proofErr w:type="spellStart"/>
+                      <w:r>
+                        <w:t>ve</w:t>
+                      </w:r>
+                      <w:proofErr w:type="spellEnd"/>
+                      <w:r>
+                        <w:t xml:space="preserve"> terminal</w:t>
                       </w:r>
                     </w:p>
                     <w:p>
@@ -873,7 +1371,7 @@
           <w:noProof/>
         </w:rPr>
         <w:drawing>
-          <wp:anchor distT="0" distB="0" distL="114300" distR="114300" simplePos="0" relativeHeight="251656192" behindDoc="0" locked="0" layoutInCell="1" allowOverlap="1" wp14:anchorId="0C6EB4A6" wp14:editId="61E72672">
+          <wp:anchor distT="0" distB="0" distL="114300" distR="114300" simplePos="0" relativeHeight="251657216" behindDoc="0" locked="0" layoutInCell="1" allowOverlap="1" wp14:anchorId="0C6EB4A6" wp14:editId="373DDCDA">
             <wp:simplePos x="0" y="0"/>
             <wp:positionH relativeFrom="column">
               <wp:posOffset>4568088</wp:posOffset>
@@ -896,7 +1394,7 @@
                     <pic:cNvPicPr/>
                   </pic:nvPicPr>
                   <pic:blipFill rotWithShape="1">
-                    <a:blip r:embed="rId11">
+                    <a:blip r:embed="rId12">
                       <a:extLst>
                         <a:ext uri="{28A0092B-C50C-407E-A947-70E740481C1C}">
                           <a14:useLocalDpi xmlns:a14="http://schemas.microsoft.com/office/drawing/2010/main" val="0"/>
@@ -1308,7 +1806,7 @@
           <w:noProof/>
         </w:rPr>
         <w:drawing>
-          <wp:anchor distT="0" distB="0" distL="114300" distR="114300" simplePos="0" relativeHeight="251660288" behindDoc="0" locked="0" layoutInCell="1" allowOverlap="1" wp14:anchorId="4B61E666" wp14:editId="1A506C0A">
+          <wp:anchor distT="0" distB="0" distL="114300" distR="114300" simplePos="0" relativeHeight="251663360" behindDoc="0" locked="0" layoutInCell="1" allowOverlap="1" wp14:anchorId="4B61E666" wp14:editId="1F479980">
             <wp:simplePos x="0" y="0"/>
             <wp:positionH relativeFrom="column">
               <wp:posOffset>4904460</wp:posOffset>
@@ -1331,7 +1829,7 @@
                     <pic:cNvPicPr/>
                   </pic:nvPicPr>
                   <pic:blipFill>
-                    <a:blip r:embed="rId12">
+                    <a:blip r:embed="rId13">
                       <a:extLst>
                         <a:ext uri="{28A0092B-C50C-407E-A947-70E740481C1C}">
                           <a14:useLocalDpi xmlns:a14="http://schemas.microsoft.com/office/drawing/2010/main" val="0"/>
@@ -1543,7 +2041,15 @@
         </w:numPr>
       </w:pPr>
       <w:r>
-        <w:t xml:space="preserve">Due to A being +ve, e-field is exerted away from A: </w:t>
+        <w:t>Due to A being +</w:t>
+      </w:r>
+      <w:proofErr w:type="spellStart"/>
+      <w:r>
+        <w:t>ve</w:t>
+      </w:r>
+      <w:proofErr w:type="spellEnd"/>
+      <w:r>
+        <w:t xml:space="preserve">, e-field is exerted away from A: </w:t>
       </w:r>
       <m:oMath>
         <m:acc>
@@ -1576,7 +2082,15 @@
         </w:numPr>
       </w:pPr>
       <w:r>
-        <w:t xml:space="preserve">Due to B being -ve, e-field is exerted towards B: </w:t>
+        <w:t>Due to B being -</w:t>
+      </w:r>
+      <w:proofErr w:type="spellStart"/>
+      <w:r>
+        <w:t>ve</w:t>
+      </w:r>
+      <w:proofErr w:type="spellEnd"/>
+      <w:r>
+        <w:t xml:space="preserve">, e-field is exerted towards B: </w:t>
       </w:r>
       <m:oMath>
         <m:acc>
@@ -1680,7 +2194,15 @@
         </m:acc>
       </m:oMath>
       <w:r>
-        <w:t xml:space="preserve"> (as vertical component cancelled out)</w:t>
+        <w:t xml:space="preserve"> (</w:t>
+      </w:r>
+      <w:proofErr w:type="gramStart"/>
+      <w:r>
+        <w:t>as</w:t>
+      </w:r>
+      <w:proofErr w:type="gramEnd"/>
+      <w:r>
+        <w:t xml:space="preserve"> vertical component cancelled out)</w:t>
       </w:r>
     </w:p>
     <w:p>
@@ -1700,7 +2222,7 @@
           <w:noProof/>
         </w:rPr>
         <w:drawing>
-          <wp:anchor distT="0" distB="0" distL="114300" distR="114300" simplePos="0" relativeHeight="251647488" behindDoc="0" locked="0" layoutInCell="1" allowOverlap="1" wp14:anchorId="2771629E" wp14:editId="610E658C">
+          <wp:anchor distT="0" distB="0" distL="114300" distR="114300" simplePos="0" relativeHeight="251650048" behindDoc="0" locked="0" layoutInCell="1" allowOverlap="1" wp14:anchorId="2771629E" wp14:editId="18EAE0B6">
             <wp:simplePos x="0" y="0"/>
             <wp:positionH relativeFrom="column">
               <wp:posOffset>5104561</wp:posOffset>
@@ -1723,7 +2245,7 @@
                     <pic:cNvPicPr/>
                   </pic:nvPicPr>
                   <pic:blipFill>
-                    <a:blip r:embed="rId13">
+                    <a:blip r:embed="rId14">
                       <a:extLst>
                         <a:ext uri="{28A0092B-C50C-407E-A947-70E740481C1C}">
                           <a14:useLocalDpi xmlns:a14="http://schemas.microsoft.com/office/drawing/2010/main" val="0"/>
@@ -2088,7 +2610,7 @@
                     <pic:cNvPicPr/>
                   </pic:nvPicPr>
                   <pic:blipFill rotWithShape="1">
-                    <a:blip r:embed="rId14"/>
+                    <a:blip r:embed="rId15"/>
                     <a:srcRect t="5303" b="62509"/>
                     <a:stretch/>
                   </pic:blipFill>
@@ -2135,7 +2657,7 @@
                     <pic:cNvPicPr/>
                   </pic:nvPicPr>
                   <pic:blipFill rotWithShape="1">
-                    <a:blip r:embed="rId14"/>
+                    <a:blip r:embed="rId15"/>
                     <a:srcRect t="54126"/>
                     <a:stretch/>
                   </pic:blipFill>
@@ -2168,16 +2690,47 @@
         <w:pStyle w:val="Heading3"/>
       </w:pPr>
       <w:r>
+        <w:t>Thermionic emission</w:t>
+      </w:r>
+    </w:p>
+    <w:p>
+      <w:r>
+        <w:t>e</w:t>
+      </w:r>
+      <w:r>
+        <w:rPr>
+          <w:vertAlign w:val="superscript"/>
+        </w:rPr>
+        <w:t>-</w:t>
+      </w:r>
+      <w:r>
+        <w:t xml:space="preserve"> in heated metal gain energy and leave surface</w:t>
+      </w:r>
+    </w:p>
+    <w:p/>
+    <w:p>
+      <w:pPr>
+        <w:rPr>
+          <w:b/>
+          <w:bCs/>
+        </w:rPr>
+      </w:pPr>
+      <w:r>
+        <w:rPr>
+          <w:b/>
+          <w:bCs/>
+        </w:rPr>
         <w:t>Electron guns</w:t>
       </w:r>
     </w:p>
     <w:p>
       <w:pPr>
         <w:pStyle w:val="BodyText"/>
-      </w:pPr>
-      <w:r>
-        <w:t xml:space="preserve">1. </w:t>
-      </w:r>
+        <w:numPr>
+          <w:ilvl w:val="0"/>
+          <w:numId w:val="22"/>
+        </w:numPr>
+      </w:pPr>
       <w:r>
         <w:t>h</w:t>
       </w:r>
@@ -2185,16 +2738,13 @@
         <w:t>ot metal surface</w:t>
       </w:r>
       <w:r>
-        <w:t xml:space="preserve"> →</w:t>
-      </w:r>
-      <w:r>
-        <w:t xml:space="preserve"> thermionic emission </w:t>
-      </w:r>
-      <w:r>
-        <w:t>→</w:t>
-      </w:r>
-      <w:r>
-        <w:t xml:space="preserve"> release e</w:t>
+        <w:t xml:space="preserve"> </w:t>
+      </w:r>
+      <w:r>
+        <w:t xml:space="preserve">causes emission of </w:t>
+      </w:r>
+      <w:r>
+        <w:t>e</w:t>
       </w:r>
       <w:r>
         <w:rPr>
@@ -2209,12 +2759,24 @@
     <w:p>
       <w:pPr>
         <w:pStyle w:val="BodyText"/>
-        <w:rPr>
-          <w:vertAlign w:val="superscript"/>
-        </w:rPr>
-      </w:pPr>
-      <w:r>
-        <w:t>2. Anode +ve charge accelerates e</w:t>
+        <w:numPr>
+          <w:ilvl w:val="0"/>
+          <w:numId w:val="22"/>
+        </w:numPr>
+      </w:pPr>
+      <w:r>
+        <w:t>a</w:t>
+      </w:r>
+      <w:r>
+        <w:t>node +</w:t>
+      </w:r>
+      <w:proofErr w:type="spellStart"/>
+      <w:r>
+        <w:t>ve</w:t>
+      </w:r>
+      <w:proofErr w:type="spellEnd"/>
+      <w:r>
+        <w:t xml:space="preserve"> charge accelerates e</w:t>
       </w:r>
       <w:r>
         <w:rPr>
@@ -2266,7 +2828,7 @@
           <w:noProof/>
         </w:rPr>
         <w:drawing>
-          <wp:anchor distT="0" distB="0" distL="114300" distR="114300" simplePos="0" relativeHeight="251657728" behindDoc="0" locked="0" layoutInCell="1" allowOverlap="1" wp14:anchorId="1375D462" wp14:editId="2F0E94FF">
+          <wp:anchor distT="0" distB="0" distL="114300" distR="114300" simplePos="0" relativeHeight="251659264" behindDoc="0" locked="0" layoutInCell="1" allowOverlap="1" wp14:anchorId="1375D462" wp14:editId="69CC4987">
             <wp:simplePos x="0" y="0"/>
             <wp:positionH relativeFrom="column">
               <wp:posOffset>5460798</wp:posOffset>
@@ -2289,7 +2851,7 @@
                     <pic:cNvPicPr/>
                   </pic:nvPicPr>
                   <pic:blipFill>
-                    <a:blip r:embed="rId15">
+                    <a:blip r:embed="rId16">
                       <a:extLst>
                         <a:ext uri="{28A0092B-C50C-407E-A947-70E740481C1C}">
                           <a14:useLocalDpi xmlns:a14="http://schemas.microsoft.com/office/drawing/2010/main" val="0"/>
@@ -2326,7 +2888,7 @@
           <w:noProof/>
         </w:rPr>
         <w:drawing>
-          <wp:anchor distT="0" distB="0" distL="114300" distR="114300" simplePos="0" relativeHeight="251648512" behindDoc="0" locked="0" layoutInCell="1" allowOverlap="1" wp14:anchorId="30F5F6F2" wp14:editId="35AD2F4F">
+          <wp:anchor distT="0" distB="0" distL="114300" distR="114300" simplePos="0" relativeHeight="251651072" behindDoc="0" locked="0" layoutInCell="1" allowOverlap="1" wp14:anchorId="30F5F6F2" wp14:editId="05BB5A6C">
             <wp:simplePos x="0" y="0"/>
             <wp:positionH relativeFrom="column">
               <wp:posOffset>3553950</wp:posOffset>
@@ -2349,7 +2911,7 @@
                     <pic:cNvPicPr/>
                   </pic:nvPicPr>
                   <pic:blipFill>
-                    <a:blip r:embed="rId16">
+                    <a:blip r:embed="rId17">
                       <a:extLst>
                         <a:ext uri="{28A0092B-C50C-407E-A947-70E740481C1C}">
                           <a14:useLocalDpi xmlns:a14="http://schemas.microsoft.com/office/drawing/2010/main" val="0"/>
@@ -3657,7 +4219,7 @@
                           <pic:cNvPicPr/>
                         </pic:nvPicPr>
                         <pic:blipFill>
-                          <a:blip r:embed="rId17"/>
+                          <a:blip r:embed="rId18"/>
                           <a:stretch>
                             <a:fillRect/>
                           </a:stretch>
@@ -3708,7 +4270,7 @@
                           <pic:cNvPicPr/>
                         </pic:nvPicPr>
                         <pic:blipFill rotWithShape="1">
-                          <a:blip r:embed="rId18">
+                          <a:blip r:embed="rId19">
                             <a:extLst>
                               <a:ext uri="{28A0092B-C50C-407E-A947-70E740481C1C}">
                                 <a14:useLocalDpi xmlns:a14="http://schemas.microsoft.com/office/drawing/2010/main" val="0"/>
@@ -3809,7 +4371,7 @@
           <w:noProof/>
         </w:rPr>
         <w:drawing>
-          <wp:anchor distT="0" distB="0" distL="114300" distR="114300" simplePos="0" relativeHeight="251662336" behindDoc="0" locked="0" layoutInCell="1" allowOverlap="1" wp14:anchorId="5EC6E272" wp14:editId="212642F6">
+          <wp:anchor distT="0" distB="0" distL="114300" distR="114300" simplePos="0" relativeHeight="251664384" behindDoc="0" locked="0" layoutInCell="1" allowOverlap="1" wp14:anchorId="5EC6E272" wp14:editId="1FF84045">
             <wp:simplePos x="0" y="0"/>
             <wp:positionH relativeFrom="column">
               <wp:posOffset>5043830</wp:posOffset>
@@ -3834,7 +4396,7 @@
                     </pic:cNvPicPr>
                   </pic:nvPicPr>
                   <pic:blipFill>
-                    <a:blip r:embed="rId19" cstate="print">
+                    <a:blip r:embed="rId20" cstate="print">
                       <a:extLst>
                         <a:ext uri="{28A0092B-C50C-407E-A947-70E740481C1C}">
                           <a14:useLocalDpi xmlns:a14="http://schemas.microsoft.com/office/drawing/2010/main" val="0"/>
@@ -4328,7 +4890,7 @@
         </w:rPr>
         <w:lastRenderedPageBreak/>
         <w:drawing>
-          <wp:anchor distT="0" distB="0" distL="114300" distR="114300" simplePos="0" relativeHeight="251654144" behindDoc="0" locked="0" layoutInCell="1" allowOverlap="1" wp14:anchorId="4B5CAC02" wp14:editId="28D36E86">
+          <wp:anchor distT="0" distB="0" distL="114300" distR="114300" simplePos="0" relativeHeight="251653120" behindDoc="0" locked="0" layoutInCell="1" allowOverlap="1" wp14:anchorId="4B5CAC02" wp14:editId="3481AA04">
             <wp:simplePos x="0" y="0"/>
             <wp:positionH relativeFrom="column">
               <wp:posOffset>4795114</wp:posOffset>
@@ -4353,7 +4915,7 @@
                     </pic:cNvPicPr>
                   </pic:nvPicPr>
                   <pic:blipFill>
-                    <a:blip r:embed="rId20">
+                    <a:blip r:embed="rId21">
                       <a:extLst>
                         <a:ext uri="{28A0092B-C50C-407E-A947-70E740481C1C}">
                           <a14:useLocalDpi xmlns:a14="http://schemas.microsoft.com/office/drawing/2010/main" val="0"/>
@@ -4545,7 +5107,7 @@
                     <pic:cNvPicPr/>
                   </pic:nvPicPr>
                   <pic:blipFill>
-                    <a:blip r:embed="rId21" cstate="print">
+                    <a:blip r:embed="rId22" cstate="print">
                       <a:extLst>
                         <a:ext uri="{28A0092B-C50C-407E-A947-70E740481C1C}">
                           <a14:useLocalDpi xmlns:a14="http://schemas.microsoft.com/office/drawing/2010/main" val="0"/>
@@ -4951,7 +5513,14 @@
       </w:r>
       <w:r>
         <w:tab/>
-        <w:t>iL: Induced current</w:t>
+      </w:r>
+      <w:proofErr w:type="spellStart"/>
+      <w:r>
+        <w:t>iL</w:t>
+      </w:r>
+      <w:proofErr w:type="spellEnd"/>
+      <w:r>
+        <w:t>: Induced current</w:t>
       </w:r>
     </w:p>
     <w:p>
@@ -5087,7 +5656,7 @@
                           <pic:cNvPicPr/>
                         </pic:nvPicPr>
                         <pic:blipFill rotWithShape="1">
-                          <a:blip r:embed="rId22">
+                          <a:blip r:embed="rId23">
                             <a:extLst>
                               <a:ext uri="{28A0092B-C50C-407E-A947-70E740481C1C}">
                                 <a14:useLocalDpi xmlns:a14="http://schemas.microsoft.com/office/drawing/2010/main" val="0"/>
@@ -5153,7 +5722,7 @@
                           </pic:cNvPicPr>
                         </pic:nvPicPr>
                         <pic:blipFill>
-                          <a:blip r:embed="rId23" cstate="print">
+                          <a:blip r:embed="rId24" cstate="print">
                             <a:extLst>
                               <a:ext uri="{28A0092B-C50C-407E-A947-70E740481C1C}">
                                 <a14:useLocalDpi xmlns:a14="http://schemas.microsoft.com/office/drawing/2010/main" val="0"/>
@@ -5221,7 +5790,7 @@
                           </pic:cNvPicPr>
                         </pic:nvPicPr>
                         <pic:blipFill>
-                          <a:blip r:embed="rId24" cstate="print">
+                          <a:blip r:embed="rId25" cstate="print">
                             <a:extLst>
                               <a:ext uri="{28A0092B-C50C-407E-A947-70E740481C1C}">
                                 <a14:useLocalDpi xmlns:a14="http://schemas.microsoft.com/office/drawing/2010/main" val="0"/>
@@ -6190,27 +6759,126 @@
       <w:pPr>
         <w:pStyle w:val="BodyText"/>
       </w:pPr>
+      <w:r>
+        <w:t xml:space="preserve">Use </w:t>
+      </w:r>
+      <m:oMath>
+        <m:r>
+          <w:rPr>
+            <w:rFonts w:ascii="Cambria Math" w:hAnsi="Cambria Math"/>
+          </w:rPr>
+          <m:t>r=</m:t>
+        </m:r>
+        <m:f>
+          <m:fPr>
+            <m:ctrlPr>
+              <w:rPr>
+                <w:rFonts w:ascii="Cambria Math" w:hAnsi="Cambria Math"/>
+                <w:i/>
+              </w:rPr>
+            </m:ctrlPr>
+          </m:fPr>
+          <m:num>
+            <m:r>
+              <w:rPr>
+                <w:rFonts w:ascii="Cambria Math" w:hAnsi="Cambria Math"/>
+              </w:rPr>
+              <m:t>p</m:t>
+            </m:r>
+          </m:num>
+          <m:den>
+            <m:r>
+              <w:rPr>
+                <w:rFonts w:ascii="Cambria Math" w:hAnsi="Cambria Math"/>
+              </w:rPr>
+              <m:t>BQ</m:t>
+            </m:r>
+          </m:den>
+        </m:f>
+        <m:r>
+          <w:rPr>
+            <w:rFonts w:ascii="Cambria Math" w:hAnsi="Cambria Math"/>
+          </w:rPr>
+          <m:t>, E=</m:t>
+        </m:r>
+        <m:f>
+          <m:fPr>
+            <m:ctrlPr>
+              <w:rPr>
+                <w:rFonts w:ascii="Cambria Math" w:hAnsi="Cambria Math"/>
+                <w:i/>
+              </w:rPr>
+            </m:ctrlPr>
+          </m:fPr>
+          <m:num>
+            <m:sSup>
+              <m:sSupPr>
+                <m:ctrlPr>
+                  <w:rPr>
+                    <w:rFonts w:ascii="Cambria Math" w:hAnsi="Cambria Math"/>
+                    <w:i/>
+                  </w:rPr>
+                </m:ctrlPr>
+              </m:sSupPr>
+              <m:e>
+                <m:r>
+                  <w:rPr>
+                    <w:rFonts w:ascii="Cambria Math" w:hAnsi="Cambria Math"/>
+                  </w:rPr>
+                  <m:t>p</m:t>
+                </m:r>
+              </m:e>
+              <m:sup>
+                <m:r>
+                  <w:rPr>
+                    <w:rFonts w:ascii="Cambria Math" w:hAnsi="Cambria Math"/>
+                  </w:rPr>
+                  <m:t>2</m:t>
+                </m:r>
+              </m:sup>
+            </m:sSup>
+          </m:num>
+          <m:den>
+            <m:r>
+              <w:rPr>
+                <w:rFonts w:ascii="Cambria Math" w:hAnsi="Cambria Math"/>
+              </w:rPr>
+              <m:t>2m</m:t>
+            </m:r>
+          </m:den>
+        </m:f>
+      </m:oMath>
+      <w:r>
+        <w:t xml:space="preserve"> to find variables of particle in magnetic field.</w:t>
+      </w:r>
     </w:p>
     <w:p>
       <w:pPr>
         <w:pStyle w:val="BodyText"/>
       </w:pPr>
+    </w:p>
+    <w:p>
+      <w:pPr>
+        <w:pStyle w:val="BodyText"/>
+      </w:pPr>
       <w:r>
         <w:t>For a negative charge, the current will be flowing in the opposite direction relative to its movement</w:t>
       </w:r>
     </w:p>
     <w:p>
-      <w:r>
-        <w:br w:type="page"/>
-      </w:r>
-    </w:p>
-    <w:p>
       <w:pPr>
         <w:pStyle w:val="Heading3"/>
       </w:pPr>
       <w:r>
-        <w:lastRenderedPageBreak/>
-        <w:t>Electromagnetic induction</w:t>
+        <w:t>El</w:t>
+      </w:r>
+      <w:bookmarkStart w:id="0" w:name="_Hlk120097225"/>
+      <w:r>
+        <w:t>ectromagn</w:t>
+      </w:r>
+      <w:bookmarkEnd w:id="0"/>
+      <w:r>
+        <w:t>etic induction</w:t>
       </w:r>
     </w:p>
     <w:p>
@@ -6385,22 +7053,25 @@
       </w:r>
     </w:p>
     <w:p>
-      <w:pPr>
-        <w:pStyle w:val="BodyText"/>
-      </w:pPr>
-    </w:p>
-    <w:p>
-      <w:pPr>
-        <w:pStyle w:val="BodyText"/>
-        <w:rPr>
-          <w:rStyle w:val="IntenseEmphasis"/>
-        </w:rPr>
-      </w:pPr>
-      <w:r>
-        <w:rPr>
-          <w:rStyle w:val="IntenseEmphasis"/>
-        </w:rPr>
-        <w:t xml:space="preserve">To demonstrate Lenz’s law: </w:t>
+      <w:r>
+        <w:br w:type="page"/>
+      </w:r>
+    </w:p>
+    <w:p>
+      <w:pPr>
+        <w:pStyle w:val="Heading2"/>
+      </w:pPr>
+      <w:r>
+        <w:lastRenderedPageBreak/>
+        <w:t>Applications of magnetic fields</w:t>
+      </w:r>
+    </w:p>
+    <w:p>
+      <w:pPr>
+        <w:pStyle w:val="Heading3"/>
+      </w:pPr>
+      <w:r>
+        <w:t>Demonstrating Lenz’s law induction</w:t>
       </w:r>
     </w:p>
     <w:p>
@@ -6586,6 +7257,10 @@
           <w:ilvl w:val="0"/>
           <w:numId w:val="1"/>
         </w:numPr>
+        <w:rPr>
+          <w:i/>
+          <w:iCs/>
+        </w:rPr>
       </w:pPr>
       <m:oMath>
         <m:r>
@@ -6652,7 +7327,13 @@
           <w:rPr>
             <w:rFonts w:ascii="Cambria Math" w:hAnsi="Cambria Math"/>
           </w:rPr>
-          <m:t>,  ΔΦ through coil→induces ε &amp; I</m:t>
+          <m:t>,  ΔΦ through coil→</m:t>
+        </m:r>
+        <m:r>
+          <w:rPr>
+            <w:rFonts w:ascii="Cambria Math" w:hAnsi="Cambria Math"/>
+          </w:rPr>
+          <m:t>induced ε &amp; I (complete circuit)</m:t>
         </m:r>
       </m:oMath>
     </w:p>
@@ -6885,7 +7566,7 @@
           <w:rPr>
             <w:rFonts w:ascii="Cambria Math" w:hAnsi="Cambria Math"/>
           </w:rPr>
-          <m:t>,  ΔΦ→induces ε &amp; I</m:t>
+          <m:t>,  ΔΦ→induces ε &amp; I (complete circuit)</m:t>
         </m:r>
       </m:oMath>
     </w:p>
@@ -6978,49 +7659,6 @@
             <wp:extent cx="2985616" cy="1947672"/>
             <wp:effectExtent l="0" t="0" r="5715" b="0"/>
             <wp:docPr id="35" name="Picture 35"/>
-            <wp:cNvGraphicFramePr>
-              <a:graphicFrameLocks xmlns:a="http://schemas.openxmlformats.org/drawingml/2006/main" noChangeAspect="1"/>
-            </wp:cNvGraphicFramePr>
-            <a:graphic xmlns:a="http://schemas.openxmlformats.org/drawingml/2006/main">
-              <a:graphicData uri="http://schemas.openxmlformats.org/drawingml/2006/picture">
-                <pic:pic xmlns:pic="http://schemas.openxmlformats.org/drawingml/2006/picture">
-                  <pic:nvPicPr>
-                    <pic:cNvPr id="1" name=""/>
-                    <pic:cNvPicPr/>
-                  </pic:nvPicPr>
-                  <pic:blipFill>
-                    <a:blip r:embed="rId25"/>
-                    <a:stretch>
-                      <a:fillRect/>
-                    </a:stretch>
-                  </pic:blipFill>
-                  <pic:spPr>
-                    <a:xfrm>
-                      <a:off x="0" y="0"/>
-                      <a:ext cx="2985616" cy="1947672"/>
-                    </a:xfrm>
-                    <a:prstGeom prst="rect">
-                      <a:avLst/>
-                    </a:prstGeom>
-                  </pic:spPr>
-                </pic:pic>
-              </a:graphicData>
-            </a:graphic>
-          </wp:inline>
-        </w:drawing>
-      </w:r>
-      <w:r>
-        <w:t xml:space="preserve"> </w:t>
-      </w:r>
-      <w:r>
-        <w:rPr>
-          <w:noProof/>
-        </w:rPr>
-        <w:drawing>
-          <wp:inline distT="0" distB="0" distL="0" distR="0" wp14:anchorId="4BCD73D0" wp14:editId="2D20BD29">
-            <wp:extent cx="2599182" cy="1947672"/>
-            <wp:effectExtent l="0" t="0" r="0" b="0"/>
-            <wp:docPr id="3" name="Picture 3"/>
             <wp:cNvGraphicFramePr>
               <a:graphicFrameLocks xmlns:a="http://schemas.openxmlformats.org/drawingml/2006/main" noChangeAspect="1"/>
             </wp:cNvGraphicFramePr>
@@ -7040,6 +7678,49 @@
                   <pic:spPr>
                     <a:xfrm>
                       <a:off x="0" y="0"/>
+                      <a:ext cx="2985616" cy="1947672"/>
+                    </a:xfrm>
+                    <a:prstGeom prst="rect">
+                      <a:avLst/>
+                    </a:prstGeom>
+                  </pic:spPr>
+                </pic:pic>
+              </a:graphicData>
+            </a:graphic>
+          </wp:inline>
+        </w:drawing>
+      </w:r>
+      <w:r>
+        <w:t xml:space="preserve"> </w:t>
+      </w:r>
+      <w:r>
+        <w:rPr>
+          <w:noProof/>
+        </w:rPr>
+        <w:drawing>
+          <wp:inline distT="0" distB="0" distL="0" distR="0" wp14:anchorId="4BCD73D0" wp14:editId="2D20BD29">
+            <wp:extent cx="2599182" cy="1947672"/>
+            <wp:effectExtent l="0" t="0" r="0" b="0"/>
+            <wp:docPr id="3" name="Picture 3"/>
+            <wp:cNvGraphicFramePr>
+              <a:graphicFrameLocks xmlns:a="http://schemas.openxmlformats.org/drawingml/2006/main" noChangeAspect="1"/>
+            </wp:cNvGraphicFramePr>
+            <a:graphic xmlns:a="http://schemas.openxmlformats.org/drawingml/2006/main">
+              <a:graphicData uri="http://schemas.openxmlformats.org/drawingml/2006/picture">
+                <pic:pic xmlns:pic="http://schemas.openxmlformats.org/drawingml/2006/picture">
+                  <pic:nvPicPr>
+                    <pic:cNvPr id="1" name=""/>
+                    <pic:cNvPicPr/>
+                  </pic:nvPicPr>
+                  <pic:blipFill>
+                    <a:blip r:embed="rId27"/>
+                    <a:stretch>
+                      <a:fillRect/>
+                    </a:stretch>
+                  </pic:blipFill>
+                  <pic:spPr>
+                    <a:xfrm>
+                      <a:off x="0" y="0"/>
                       <a:ext cx="2599182" cy="1947672"/>
                     </a:xfrm>
                     <a:prstGeom prst="rect">
@@ -7056,6 +7737,7 @@
     <w:p>
       <w:pPr>
         <w:pStyle w:val="BodyText"/>
+        <w:jc w:val="center"/>
       </w:pPr>
       <w:r>
         <w:t>“Induced current flows in a direction such that it opposes the change which produces it”</w:t>
@@ -7064,6 +7746,7 @@
     <w:p>
       <w:pPr>
         <w:pStyle w:val="BodyText"/>
+        <w:jc w:val="center"/>
       </w:pPr>
       <w:r>
         <w:t xml:space="preserve">Note that the magnitude of the second peak is greater </w:t>
@@ -7090,6 +7773,7 @@
     <w:p>
       <w:pPr>
         <w:pStyle w:val="BodyText"/>
+        <w:jc w:val="center"/>
       </w:pPr>
     </w:p>
     <w:p>
@@ -7157,6 +7841,7 @@
         </w:rPr>
         <w:t xml:space="preserve">, </w:t>
       </w:r>
+      <w:proofErr w:type="gramStart"/>
       <w:r>
         <w:rPr>
           <w:rStyle w:val="IntenseEmphasis"/>
@@ -7169,8 +7854,9 @@
             </w14:solidFill>
           </w14:textFill>
         </w:rPr>
-        <w:t xml:space="preserve">therefore </w:t>
-      </w:r>
+        <w:t>therefore</w:t>
+      </w:r>
+      <w:proofErr w:type="gramEnd"/>
       <w:r>
         <w:rPr>
           <w:rStyle w:val="IntenseEmphasis"/>
@@ -7183,12 +7869,9 @@
             </w14:solidFill>
           </w14:textFill>
         </w:rPr>
-        <w:t>the movement caused by Lenz’s law does work</w:t>
-      </w:r>
-    </w:p>
-    <w:p>
-      <w:pPr>
-        <w:pStyle w:val="BodyText"/>
+        <w:t xml:space="preserve"> </w:t>
+      </w:r>
+      <w:r>
         <w:rPr>
           <w:rStyle w:val="IntenseEmphasis"/>
           <w:i w:val="0"/>
@@ -7200,7 +7883,229 @@
             </w14:solidFill>
           </w14:textFill>
         </w:rPr>
-      </w:pPr>
+        <w:t>the movement caused by Lenz’s law does work</w:t>
+      </w:r>
+    </w:p>
+    <w:p>
+      <w:pPr>
+        <w:pStyle w:val="Heading3"/>
+        <w:rPr>
+          <w:rStyle w:val="IntenseEmphasis"/>
+          <w:i w:val="0"/>
+          <w:iCs w:val="0"/>
+          <w:color w:val="000000"/>
+          <w14:textFill>
+            <w14:solidFill>
+              <w14:srgbClr w14:val="000000"/>
+            </w14:solidFill>
+          </w14:textFill>
+        </w:rPr>
+      </w:pPr>
+      <w:r>
+        <w:rPr>
+          <w:rStyle w:val="IntenseEmphasis"/>
+          <w:i w:val="0"/>
+          <w:iCs w:val="0"/>
+          <w:noProof/>
+          <w:color w:val="000000"/>
+          <w14:textFill>
+            <w14:solidFill>
+              <w14:srgbClr w14:val="000000"/>
+            </w14:solidFill>
+          </w14:textFill>
+        </w:rPr>
+        <w:drawing>
+          <wp:anchor distT="0" distB="0" distL="114300" distR="114300" simplePos="0" relativeHeight="251660288" behindDoc="0" locked="0" layoutInCell="1" allowOverlap="1" wp14:anchorId="2554145C" wp14:editId="00F6A3CE">
+            <wp:simplePos x="0" y="0"/>
+            <wp:positionH relativeFrom="column">
+              <wp:posOffset>4048963</wp:posOffset>
+            </wp:positionH>
+            <wp:positionV relativeFrom="paragraph">
+              <wp:posOffset>10211</wp:posOffset>
+            </wp:positionV>
+            <wp:extent cx="2796540" cy="1194422"/>
+            <wp:effectExtent l="0" t="0" r="3810" b="6350"/>
+            <wp:wrapNone/>
+            <wp:docPr id="12" name="Picture 12"/>
+            <wp:cNvGraphicFramePr>
+              <a:graphicFrameLocks xmlns:a="http://schemas.openxmlformats.org/drawingml/2006/main" noChangeAspect="1"/>
+            </wp:cNvGraphicFramePr>
+            <a:graphic xmlns:a="http://schemas.openxmlformats.org/drawingml/2006/main">
+              <a:graphicData uri="http://schemas.openxmlformats.org/drawingml/2006/picture">
+                <pic:pic xmlns:pic="http://schemas.openxmlformats.org/drawingml/2006/picture">
+                  <pic:nvPicPr>
+                    <pic:cNvPr id="1" name=""/>
+                    <pic:cNvPicPr/>
+                  </pic:nvPicPr>
+                  <pic:blipFill>
+                    <a:blip r:embed="rId28">
+                      <a:extLst>
+                        <a:ext uri="{28A0092B-C50C-407E-A947-70E740481C1C}">
+                          <a14:useLocalDpi xmlns:a14="http://schemas.microsoft.com/office/drawing/2010/main" val="0"/>
+                        </a:ext>
+                      </a:extLst>
+                    </a:blip>
+                    <a:stretch>
+                      <a:fillRect/>
+                    </a:stretch>
+                  </pic:blipFill>
+                  <pic:spPr>
+                    <a:xfrm>
+                      <a:off x="0" y="0"/>
+                      <a:ext cx="2801954" cy="1196734"/>
+                    </a:xfrm>
+                    <a:prstGeom prst="rect">
+                      <a:avLst/>
+                    </a:prstGeom>
+                  </pic:spPr>
+                </pic:pic>
+              </a:graphicData>
+            </a:graphic>
+            <wp14:sizeRelH relativeFrom="margin">
+              <wp14:pctWidth>0</wp14:pctWidth>
+            </wp14:sizeRelH>
+            <wp14:sizeRelV relativeFrom="margin">
+              <wp14:pctHeight>0</wp14:pctHeight>
+            </wp14:sizeRelV>
+          </wp:anchor>
+        </w:drawing>
+      </w:r>
+      <w:r>
+        <w:rPr>
+          <w:rStyle w:val="IntenseEmphasis"/>
+          <w:i w:val="0"/>
+          <w:iCs w:val="0"/>
+          <w:color w:val="000000"/>
+          <w14:textFill>
+            <w14:solidFill>
+              <w14:srgbClr w14:val="000000"/>
+            </w14:solidFill>
+          </w14:textFill>
+        </w:rPr>
+        <w:t>How does a transformer increase the pd?</w:t>
+      </w:r>
+    </w:p>
+    <w:p>
+      <w:pPr>
+        <w:pStyle w:val="ListParagraph"/>
+        <w:numPr>
+          <w:ilvl w:val="0"/>
+          <w:numId w:val="20"/>
+        </w:numPr>
+      </w:pPr>
+      <w:r>
+        <w:t>AC provides alternating current</w:t>
+      </w:r>
+    </w:p>
+    <w:p>
+      <w:pPr>
+        <w:pStyle w:val="ListParagraph"/>
+        <w:numPr>
+          <w:ilvl w:val="0"/>
+          <w:numId w:val="20"/>
+        </w:numPr>
+      </w:pPr>
+      <w:r>
+        <w:t>AC produces</w:t>
+      </w:r>
+      <w:r>
+        <w:t xml:space="preserve"> varying magnetic field in</w:t>
+      </w:r>
+      <w:r>
+        <w:t xml:space="preserve"> </w:t>
+      </w:r>
+      <w:r>
+        <w:t>core</w:t>
+      </w:r>
+      <w:r>
+        <w:t xml:space="preserve"> (T)</w:t>
+      </w:r>
+    </w:p>
+    <w:p>
+      <w:pPr>
+        <w:pStyle w:val="BodyText"/>
+        <w:numPr>
+          <w:ilvl w:val="0"/>
+          <w:numId w:val="20"/>
+        </w:numPr>
+      </w:pPr>
+      <m:oMath>
+        <m:r>
+          <m:rPr>
+            <m:sty m:val="p"/>
+          </m:rPr>
+          <w:rPr>
+            <w:rFonts w:ascii="Cambria Math" w:hAnsi="Cambria Math"/>
+          </w:rPr>
+          <m:t xml:space="preserve">ΔΦ through </m:t>
+        </m:r>
+        <m:sSup>
+          <m:sSupPr>
+            <m:ctrlPr>
+              <w:rPr>
+                <w:rFonts w:ascii="Cambria Math" w:hAnsi="Cambria Math"/>
+              </w:rPr>
+            </m:ctrlPr>
+          </m:sSupPr>
+          <m:e>
+            <m:r>
+              <m:rPr>
+                <m:sty m:val="p"/>
+              </m:rPr>
+              <w:rPr>
+                <w:rFonts w:ascii="Cambria Math" w:hAnsi="Cambria Math"/>
+              </w:rPr>
+              <m:t>2</m:t>
+            </m:r>
+          </m:e>
+          <m:sup>
+            <m:r>
+              <m:rPr>
+                <m:sty m:val="p"/>
+              </m:rPr>
+              <w:rPr>
+                <w:rFonts w:ascii="Cambria Math" w:hAnsi="Cambria Math"/>
+              </w:rPr>
+              <m:t>nd</m:t>
+            </m:r>
+          </m:sup>
+        </m:sSup>
+        <m:r>
+          <m:rPr>
+            <m:sty m:val="p"/>
+          </m:rPr>
+          <w:rPr>
+            <w:rFonts w:ascii="Cambria Math" w:hAnsi="Cambria Math"/>
+          </w:rPr>
+          <m:t>coil→</m:t>
+        </m:r>
+        <m:r>
+          <w:rPr>
+            <w:rFonts w:ascii="Cambria Math" w:hAnsi="Cambria Math"/>
+          </w:rPr>
+          <m:t>induced ε &amp; I in capacitor circuit (complete circuit)</m:t>
+        </m:r>
+      </m:oMath>
+    </w:p>
+    <w:p>
+      <w:pPr>
+        <w:pStyle w:val="BodyText"/>
+        <w:numPr>
+          <w:ilvl w:val="0"/>
+          <w:numId w:val="20"/>
+        </w:numPr>
+      </w:pPr>
+      <w:r>
+        <w:t>Diode converts AC to DC</w:t>
+      </w:r>
+    </w:p>
+    <w:p>
+      <w:pPr>
+        <w:pStyle w:val="Heading3"/>
+      </w:pPr>
+      <w:r>
+        <w:t>Generators &amp; motors</w:t>
+      </w:r>
     </w:p>
     <w:tbl>
       <w:tblPr>
@@ -7228,10 +8133,16 @@
           </w:tcPr>
           <w:p>
             <w:pPr>
-              <w:pStyle w:val="Heading3"/>
-              <w:outlineLvl w:val="2"/>
+              <w:rPr>
+                <w:b/>
+                <w:bCs/>
+              </w:rPr>
             </w:pPr>
             <w:r>
+              <w:rPr>
+                <w:b/>
+                <w:bCs/>
+              </w:rPr>
               <w:t xml:space="preserve">AC Generator </w:t>
             </w:r>
           </w:p>
@@ -7242,10 +8153,16 @@
           </w:tcPr>
           <w:p>
             <w:pPr>
-              <w:pStyle w:val="Heading3"/>
-              <w:outlineLvl w:val="2"/>
+              <w:rPr>
+                <w:b/>
+                <w:bCs/>
+              </w:rPr>
             </w:pPr>
             <w:r>
+              <w:rPr>
+                <w:b/>
+                <w:bCs/>
+              </w:rPr>
               <w:t>DC Motor</w:t>
             </w:r>
           </w:p>
@@ -7260,6 +8177,9 @@
             <w:tcW w:w="5341" w:type="dxa"/>
           </w:tcPr>
           <w:p>
+            <w:pPr>
+              <w:jc w:val="center"/>
+            </w:pPr>
             <w:r>
               <w:rPr>
                 <w:noProof/>
@@ -7280,7 +8200,7 @@
                           <pic:cNvPicPr/>
                         </pic:nvPicPr>
                         <pic:blipFill>
-                          <a:blip r:embed="rId27"/>
+                          <a:blip r:embed="rId29"/>
                           <a:stretch>
                             <a:fillRect/>
                           </a:stretch>
@@ -7349,6 +8269,9 @@
             <w:tcW w:w="5341" w:type="dxa"/>
           </w:tcPr>
           <w:p>
+            <w:pPr>
+              <w:jc w:val="center"/>
+            </w:pPr>
             <w:r>
               <w:rPr>
                 <w:noProof/>
@@ -7371,7 +8294,7 @@
                           </pic:cNvPicPr>
                         </pic:nvPicPr>
                         <pic:blipFill rotWithShape="1">
-                          <a:blip r:embed="rId28" cstate="print">
+                          <a:blip r:embed="rId30" cstate="print">
                             <a:extLst>
                               <a:ext uri="{28A0092B-C50C-407E-A947-70E740481C1C}">
                                 <a14:useLocalDpi xmlns:a14="http://schemas.microsoft.com/office/drawing/2010/main" val="0"/>
@@ -7459,7 +8382,7 @@
             <w:r>
               <w:t xml:space="preserve">Animation: </w:t>
             </w:r>
-            <w:hyperlink r:id="rId29" w:history="1">
+            <w:hyperlink r:id="rId31" w:history="1">
               <w:r>
                 <w:rPr>
                   <w:rStyle w:val="Hyperlink"/>
@@ -7477,7 +8400,7 @@
             <w:r>
               <w:t xml:space="preserve">Animation: </w:t>
             </w:r>
-            <w:hyperlink r:id="rId30" w:history="1">
+            <w:hyperlink r:id="rId32" w:history="1">
               <w:r>
                 <w:rPr>
                   <w:rStyle w:val="Hyperlink"/>
@@ -7517,7 +8440,7 @@
           <w:noProof/>
         </w:rPr>
         <w:drawing>
-          <wp:anchor distT="0" distB="0" distL="114300" distR="114300" simplePos="0" relativeHeight="251655680" behindDoc="0" locked="0" layoutInCell="1" allowOverlap="1" wp14:anchorId="279D1871" wp14:editId="4FFCC496">
+          <wp:anchor distT="0" distB="0" distL="114300" distR="114300" simplePos="0" relativeHeight="251656192" behindDoc="0" locked="0" layoutInCell="1" allowOverlap="1" wp14:anchorId="279D1871" wp14:editId="6D642DCC">
             <wp:simplePos x="0" y="0"/>
             <wp:positionH relativeFrom="column">
               <wp:posOffset>5495399</wp:posOffset>
@@ -7542,7 +8465,7 @@
                     </pic:cNvPicPr>
                   </pic:nvPicPr>
                   <pic:blipFill>
-                    <a:blip r:embed="rId31" cstate="print">
+                    <a:blip r:embed="rId33" cstate="print">
                       <a:extLst>
                         <a:ext uri="{28A0092B-C50C-407E-A947-70E740481C1C}">
                           <a14:useLocalDpi xmlns:a14="http://schemas.microsoft.com/office/drawing/2010/main" val="0"/>
@@ -8023,7 +8946,10 @@
         <w:sym w:font="Wingdings" w:char="F0E0"/>
       </w:r>
       <w:r>
-        <w:t xml:space="preserve"> Center is +ve charged</w:t>
+        <w:t xml:space="preserve"> Center is charged</w:t>
+      </w:r>
+      <w:r>
+        <w:t xml:space="preserve"> (+ / -)</w:t>
       </w:r>
       <w:r>
         <w:tab/>
@@ -8280,6 +9206,48 @@
       <w:r>
         <w:t>. Use this to find number of passes through gaps or total energy gained by particle.</w:t>
       </w:r>
+    </w:p>
+    <w:p>
+      <w:r>
+        <w:t xml:space="preserve">Remember if a particle passes through </w:t>
+      </w:r>
+      <m:oMath>
+        <m:r>
+          <w:rPr>
+            <w:rFonts w:ascii="Cambria Math" w:hAnsi="Cambria Math"/>
+          </w:rPr>
+          <m:t>n</m:t>
+        </m:r>
+      </m:oMath>
+      <w:r>
+        <w:t xml:space="preserve"> tubes, the energy gained by particle is only </w:t>
+      </w:r>
+      <m:oMath>
+        <m:d>
+          <m:dPr>
+            <m:ctrlPr>
+              <w:rPr>
+                <w:rFonts w:ascii="Cambria Math" w:hAnsi="Cambria Math"/>
+                <w:i/>
+              </w:rPr>
+            </m:ctrlPr>
+          </m:dPr>
+          <m:e>
+            <m:r>
+              <w:rPr>
+                <w:rFonts w:ascii="Cambria Math" w:hAnsi="Cambria Math"/>
+              </w:rPr>
+              <m:t>n-1</m:t>
+            </m:r>
+          </m:e>
+        </m:d>
+        <m:r>
+          <w:rPr>
+            <w:rFonts w:ascii="Cambria Math" w:hAnsi="Cambria Math"/>
+          </w:rPr>
+          <m:t>V</m:t>
+        </m:r>
+      </m:oMath>
     </w:p>
     <w:p>
       <w:pPr>
@@ -8524,7 +9492,15 @@
               <w:t xml:space="preserve"> time for</w:t>
             </w:r>
             <w:r>
-              <w:t xml:space="preserve"> particles staying in dees is constant</w:t>
+              <w:t xml:space="preserve"> particles staying in </w:t>
+            </w:r>
+            <w:proofErr w:type="spellStart"/>
+            <w:r>
+              <w:t>dees</w:t>
+            </w:r>
+            <w:proofErr w:type="spellEnd"/>
+            <w:r>
+              <w:t xml:space="preserve"> is constant</w:t>
             </w:r>
           </w:p>
           <w:p>
@@ -9073,6 +10049,49 @@
         <w:t>Pair production can only occur near a nucleus as the nucleus can allow conservation of energy by receiving recoil</w:t>
       </w:r>
     </w:p>
+    <w:p>
+      <w:pPr>
+        <w:pStyle w:val="BodyText"/>
+        <w:numPr>
+          <w:ilvl w:val="0"/>
+          <w:numId w:val="11"/>
+        </w:numPr>
+      </w:pPr>
+      <m:oMath>
+        <m:r>
+          <w:rPr>
+            <w:rFonts w:ascii="Cambria Math" w:hAnsi="Cambria Math"/>
+          </w:rPr>
+          <m:t>λ=</m:t>
+        </m:r>
+        <m:f>
+          <m:fPr>
+            <m:ctrlPr>
+              <w:rPr>
+                <w:rFonts w:ascii="Cambria Math" w:hAnsi="Cambria Math"/>
+                <w:i/>
+              </w:rPr>
+            </m:ctrlPr>
+          </m:fPr>
+          <m:num>
+            <m:r>
+              <w:rPr>
+                <w:rFonts w:ascii="Cambria Math" w:hAnsi="Cambria Math"/>
+              </w:rPr>
+              <m:t>hc</m:t>
+            </m:r>
+          </m:num>
+          <m:den>
+            <m:r>
+              <w:rPr>
+                <w:rFonts w:ascii="Cambria Math" w:hAnsi="Cambria Math"/>
+              </w:rPr>
+              <m:t>E</m:t>
+            </m:r>
+          </m:den>
+        </m:f>
+      </m:oMath>
+    </w:p>
     <w:p/>
     <w:tbl>
       <w:tblPr>
@@ -9124,7 +10143,7 @@
                           <pic:cNvPicPr/>
                         </pic:nvPicPr>
                         <pic:blipFill>
-                          <a:blip r:embed="rId32">
+                          <a:blip r:embed="rId34">
                             <a:extLst>
                               <a:ext uri="{28A0092B-C50C-407E-A947-70E740481C1C}">
                                 <a14:useLocalDpi xmlns:a14="http://schemas.microsoft.com/office/drawing/2010/main" val="0"/>
@@ -9182,7 +10201,7 @@
                           <pic:cNvPicPr/>
                         </pic:nvPicPr>
                         <pic:blipFill>
-                          <a:blip r:embed="rId33"/>
+                          <a:blip r:embed="rId35"/>
                           <a:stretch>
                             <a:fillRect/>
                           </a:stretch>
@@ -9296,7 +10315,7 @@
           <w:noProof/>
         </w:rPr>
         <w:drawing>
-          <wp:anchor distT="0" distB="0" distL="114300" distR="114300" simplePos="0" relativeHeight="251659264" behindDoc="0" locked="0" layoutInCell="1" allowOverlap="1" wp14:anchorId="79AD8C5C" wp14:editId="092EBD22">
+          <wp:anchor distT="0" distB="0" distL="114300" distR="114300" simplePos="0" relativeHeight="251662336" behindDoc="0" locked="0" layoutInCell="1" allowOverlap="1" wp14:anchorId="79AD8C5C" wp14:editId="07956B66">
             <wp:simplePos x="0" y="0"/>
             <wp:positionH relativeFrom="column">
               <wp:posOffset>4965700</wp:posOffset>
@@ -9321,7 +10340,7 @@
                     </pic:cNvPicPr>
                   </pic:nvPicPr>
                   <pic:blipFill>
-                    <a:blip r:embed="rId34" cstate="print">
+                    <a:blip r:embed="rId36" cstate="print">
                       <a:extLst>
                         <a:ext uri="{28A0092B-C50C-407E-A947-70E740481C1C}">
                           <a14:useLocalDpi xmlns:a14="http://schemas.microsoft.com/office/drawing/2010/main" val="0"/>
@@ -9948,7 +10967,7 @@
     <w:tbl>
       <w:tblPr>
         <w:tblStyle w:val="TableGrid"/>
-        <w:tblpPr w:leftFromText="180" w:rightFromText="180" w:vertAnchor="text" w:horzAnchor="page" w:tblpX="7211" w:tblpY="698"/>
+        <w:tblpPr w:leftFromText="180" w:rightFromText="180" w:vertAnchor="text" w:horzAnchor="margin" w:tblpXSpec="right" w:tblpY="687"/>
         <w:tblW w:w="0" w:type="auto"/>
         <w:tblInd w:w="0" w:type="dxa"/>
         <w:tblLook w:val="04A0" w:firstRow="1" w:lastRow="0" w:firstColumn="1" w:lastColumn="0" w:noHBand="0" w:noVBand="1"/>
@@ -10677,6 +11696,9 @@
       <w:r>
         <w:t>with sum of charge being integer</w:t>
       </w:r>
+      <w:r>
+        <w:t>. (can’t be same 3 quark)</w:t>
+      </w:r>
     </w:p>
     <w:p>
       <w:pPr>
@@ -11159,6 +12181,380 @@
         <w:pStyle w:val="Heading3"/>
       </w:pPr>
       <w:r>
+        <w:rPr>
+          <w:noProof/>
+        </w:rPr>
+        <mc:AlternateContent>
+          <mc:Choice Requires="wps">
+            <w:drawing>
+              <wp:anchor distT="0" distB="0" distL="114300" distR="114300" simplePos="0" relativeHeight="251654144" behindDoc="0" locked="0" layoutInCell="1" allowOverlap="1" wp14:anchorId="29A5B579" wp14:editId="341767D2">
+                <wp:simplePos x="0" y="0"/>
+                <wp:positionH relativeFrom="column">
+                  <wp:posOffset>3493009</wp:posOffset>
+                </wp:positionH>
+                <wp:positionV relativeFrom="paragraph">
+                  <wp:posOffset>54737</wp:posOffset>
+                </wp:positionV>
+                <wp:extent cx="2801722" cy="1594713"/>
+                <wp:effectExtent l="0" t="0" r="0" b="5715"/>
+                <wp:wrapNone/>
+                <wp:docPr id="11" name="Text Box 11"/>
+                <wp:cNvGraphicFramePr/>
+                <a:graphic xmlns:a="http://schemas.openxmlformats.org/drawingml/2006/main">
+                  <a:graphicData uri="http://schemas.microsoft.com/office/word/2010/wordprocessingShape">
+                    <wps:wsp>
+                      <wps:cNvSpPr txBox="1"/>
+                      <wps:spPr>
+                        <a:xfrm>
+                          <a:off x="0" y="0"/>
+                          <a:ext cx="2801722" cy="1594713"/>
+                        </a:xfrm>
+                        <a:prstGeom prst="rect">
+                          <a:avLst/>
+                        </a:prstGeom>
+                        <a:noFill/>
+                        <a:ln w="6350">
+                          <a:noFill/>
+                        </a:ln>
+                      </wps:spPr>
+                      <wps:txbx>
+                        <w:txbxContent>
+                          <w:p>
+                            <w:pPr>
+                              <w:pStyle w:val="BodyText"/>
+                              <w:rPr>
+                                <w:rStyle w:val="IntenseEmphasis"/>
+                              </w:rPr>
+                            </w:pPr>
+                            <w:r>
+                              <w:rPr>
+                                <w:rStyle w:val="IntenseEmphasis"/>
+                              </w:rPr>
+                              <w:t>Finding momentum of particles after interaction</w:t>
+                            </w:r>
+                          </w:p>
+                          <w:p>
+                            <w:pPr>
+                              <w:pStyle w:val="ListParagraph"/>
+                              <w:numPr>
+                                <w:ilvl w:val="0"/>
+                                <w:numId w:val="14"/>
+                              </w:numPr>
+                            </w:pPr>
+                            <m:oMath>
+                              <m:r>
+                                <w:rPr>
+                                  <w:rFonts w:ascii="Cambria Math" w:hAnsi="Cambria Math"/>
+                                </w:rPr>
+                                <m:t>E=m</m:t>
+                              </m:r>
+                              <m:sSup>
+                                <m:sSupPr>
+                                  <m:ctrlPr>
+                                    <w:rPr>
+                                      <w:rFonts w:ascii="Cambria Math" w:hAnsi="Cambria Math"/>
+                                      <w:i/>
+                                    </w:rPr>
+                                  </m:ctrlPr>
+                                </m:sSupPr>
+                                <m:e>
+                                  <m:r>
+                                    <w:rPr>
+                                      <w:rFonts w:ascii="Cambria Math" w:hAnsi="Cambria Math"/>
+                                    </w:rPr>
+                                    <m:t>c</m:t>
+                                  </m:r>
+                                </m:e>
+                                <m:sup>
+                                  <m:r>
+                                    <w:rPr>
+                                      <w:rFonts w:ascii="Cambria Math" w:hAnsi="Cambria Math"/>
+                                    </w:rPr>
+                                    <m:t>2</m:t>
+                                  </m:r>
+                                </m:sup>
+                              </m:sSup>
+                            </m:oMath>
+                            <w:r>
+                              <w:t>, most energy converted to mass</w:t>
+                            </w:r>
+                          </w:p>
+                          <w:p>
+                            <w:pPr>
+                              <w:pStyle w:val="ListParagraph"/>
+                              <w:numPr>
+                                <w:ilvl w:val="0"/>
+                                <w:numId w:val="14"/>
+                              </w:numPr>
+                            </w:pPr>
+                            <w:r>
+                              <w:t xml:space="preserve">Leftover energy will be converted to </w:t>
+                            </w:r>
+                            <m:oMath>
+                              <m:sSub>
+                                <m:sSubPr>
+                                  <m:ctrlPr>
+                                    <w:rPr>
+                                      <w:rFonts w:ascii="Cambria Math" w:hAnsi="Cambria Math"/>
+                                      <w:i/>
+                                    </w:rPr>
+                                  </m:ctrlPr>
+                                </m:sSubPr>
+                                <m:e>
+                                  <m:r>
+                                    <w:rPr>
+                                      <w:rFonts w:ascii="Cambria Math" w:hAnsi="Cambria Math"/>
+                                    </w:rPr>
+                                    <m:t>E</m:t>
+                                  </m:r>
+                                </m:e>
+                                <m:sub>
+                                  <m:r>
+                                    <w:rPr>
+                                      <w:rFonts w:ascii="Cambria Math" w:hAnsi="Cambria Math"/>
+                                    </w:rPr>
+                                    <m:t>k</m:t>
+                                  </m:r>
+                                </m:sub>
+                              </m:sSub>
+                              <m:r>
+                                <w:rPr>
+                                  <w:rFonts w:ascii="Cambria Math" w:hAnsi="Cambria Math"/>
+                                </w:rPr>
+                                <m:t>=</m:t>
+                              </m:r>
+                              <m:f>
+                                <m:fPr>
+                                  <m:ctrlPr>
+                                    <w:rPr>
+                                      <w:rFonts w:ascii="Cambria Math" w:hAnsi="Cambria Math"/>
+                                      <w:i/>
+                                    </w:rPr>
+                                  </m:ctrlPr>
+                                </m:fPr>
+                                <m:num>
+                                  <m:sSup>
+                                    <m:sSupPr>
+                                      <m:ctrlPr>
+                                        <w:rPr>
+                                          <w:rFonts w:ascii="Cambria Math" w:hAnsi="Cambria Math"/>
+                                          <w:i/>
+                                        </w:rPr>
+                                      </m:ctrlPr>
+                                    </m:sSupPr>
+                                    <m:e>
+                                      <m:r>
+                                        <w:rPr>
+                                          <w:rFonts w:ascii="Cambria Math" w:hAnsi="Cambria Math"/>
+                                        </w:rPr>
+                                        <m:t>p</m:t>
+                                      </m:r>
+                                    </m:e>
+                                    <m:sup>
+                                      <m:r>
+                                        <w:rPr>
+                                          <w:rFonts w:ascii="Cambria Math" w:hAnsi="Cambria Math"/>
+                                        </w:rPr>
+                                        <m:t>2</m:t>
+                                      </m:r>
+                                    </m:sup>
+                                  </m:sSup>
+                                </m:num>
+                                <m:den>
+                                  <m:r>
+                                    <w:rPr>
+                                      <w:rFonts w:ascii="Cambria Math" w:hAnsi="Cambria Math"/>
+                                    </w:rPr>
+                                    <m:t>2m</m:t>
+                                  </m:r>
+                                </m:den>
+                              </m:f>
+                            </m:oMath>
+                          </w:p>
+                          <w:p/>
+                        </w:txbxContent>
+                      </wps:txbx>
+                      <wps:bodyPr rot="0" spcFirstLastPara="0" vertOverflow="overflow" horzOverflow="overflow" vert="horz" wrap="square" lIns="91440" tIns="45720" rIns="91440" bIns="45720" numCol="1" spcCol="0" rtlCol="0" fromWordArt="0" anchor="t" anchorCtr="0" forceAA="0" compatLnSpc="1">
+                        <a:prstTxWarp prst="textNoShape">
+                          <a:avLst/>
+                        </a:prstTxWarp>
+                        <a:noAutofit/>
+                      </wps:bodyPr>
+                    </wps:wsp>
+                  </a:graphicData>
+                </a:graphic>
+                <wp14:sizeRelH relativeFrom="margin">
+                  <wp14:pctWidth>0</wp14:pctWidth>
+                </wp14:sizeRelH>
+              </wp:anchor>
+            </w:drawing>
+          </mc:Choice>
+          <mc:Fallback>
+            <w:pict>
+              <v:shape w14:anchorId="29A5B579" id="Text Box 11" o:spid="_x0000_s1027" type="#_x0000_t202" style="position:absolute;margin-left:275.05pt;margin-top:4.3pt;width:220.6pt;height:125.55pt;z-index:251654144;visibility:visible;mso-wrap-style:square;mso-width-percent:0;mso-wrap-distance-left:9pt;mso-wrap-distance-top:0;mso-wrap-distance-right:9pt;mso-wrap-distance-bottom:0;mso-position-horizontal:absolute;mso-position-horizontal-relative:text;mso-position-vertical:absolute;mso-position-vertical-relative:text;mso-width-percent:0;mso-width-relative:margin;v-text-anchor:top" o:gfxdata="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" filled="f" stroked="f" strokeweight=".5pt">
+                <v:textbox>
+                  <w:txbxContent>
+                    <w:p>
+                      <w:pPr>
+                        <w:pStyle w:val="BodyText"/>
+                        <w:rPr>
+                          <w:rStyle w:val="IntenseEmphasis"/>
+                        </w:rPr>
+                      </w:pPr>
+                      <w:r>
+                        <w:rPr>
+                          <w:rStyle w:val="IntenseEmphasis"/>
+                        </w:rPr>
+                        <w:t>Finding momentum of particles after interaction</w:t>
+                      </w:r>
+                    </w:p>
+                    <w:p>
+                      <w:pPr>
+                        <w:pStyle w:val="ListParagraph"/>
+                        <w:numPr>
+                          <w:ilvl w:val="0"/>
+                          <w:numId w:val="14"/>
+                        </w:numPr>
+                      </w:pPr>
+                      <m:oMath>
+                        <m:r>
+                          <w:rPr>
+                            <w:rFonts w:ascii="Cambria Math" w:hAnsi="Cambria Math"/>
+                          </w:rPr>
+                          <m:t>E=m</m:t>
+                        </m:r>
+                        <m:sSup>
+                          <m:sSupPr>
+                            <m:ctrlPr>
+                              <w:rPr>
+                                <w:rFonts w:ascii="Cambria Math" w:hAnsi="Cambria Math"/>
+                                <w:i/>
+                              </w:rPr>
+                            </m:ctrlPr>
+                          </m:sSupPr>
+                          <m:e>
+                            <m:r>
+                              <w:rPr>
+                                <w:rFonts w:ascii="Cambria Math" w:hAnsi="Cambria Math"/>
+                              </w:rPr>
+                              <m:t>c</m:t>
+                            </m:r>
+                          </m:e>
+                          <m:sup>
+                            <m:r>
+                              <w:rPr>
+                                <w:rFonts w:ascii="Cambria Math" w:hAnsi="Cambria Math"/>
+                              </w:rPr>
+                              <m:t>2</m:t>
+                            </m:r>
+                          </m:sup>
+                        </m:sSup>
+                      </m:oMath>
+                      <w:r>
+                        <w:t>, most energy converted to mass</w:t>
+                      </w:r>
+                    </w:p>
+                    <w:p>
+                      <w:pPr>
+                        <w:pStyle w:val="ListParagraph"/>
+                        <w:numPr>
+                          <w:ilvl w:val="0"/>
+                          <w:numId w:val="14"/>
+                        </w:numPr>
+                      </w:pPr>
+                      <w:r>
+                        <w:t xml:space="preserve">Leftover energy will be converted to </w:t>
+                      </w:r>
+                      <m:oMath>
+                        <m:sSub>
+                          <m:sSubPr>
+                            <m:ctrlPr>
+                              <w:rPr>
+                                <w:rFonts w:ascii="Cambria Math" w:hAnsi="Cambria Math"/>
+                                <w:i/>
+                              </w:rPr>
+                            </m:ctrlPr>
+                          </m:sSubPr>
+                          <m:e>
+                            <m:r>
+                              <w:rPr>
+                                <w:rFonts w:ascii="Cambria Math" w:hAnsi="Cambria Math"/>
+                              </w:rPr>
+                              <m:t>E</m:t>
+                            </m:r>
+                          </m:e>
+                          <m:sub>
+                            <m:r>
+                              <w:rPr>
+                                <w:rFonts w:ascii="Cambria Math" w:hAnsi="Cambria Math"/>
+                              </w:rPr>
+                              <m:t>k</m:t>
+                            </m:r>
+                          </m:sub>
+                        </m:sSub>
+                        <m:r>
+                          <w:rPr>
+                            <w:rFonts w:ascii="Cambria Math" w:hAnsi="Cambria Math"/>
+                          </w:rPr>
+                          <m:t>=</m:t>
+                        </m:r>
+                        <m:f>
+                          <m:fPr>
+                            <m:ctrlPr>
+                              <w:rPr>
+                                <w:rFonts w:ascii="Cambria Math" w:hAnsi="Cambria Math"/>
+                                <w:i/>
+                              </w:rPr>
+                            </m:ctrlPr>
+                          </m:fPr>
+                          <m:num>
+                            <m:sSup>
+                              <m:sSupPr>
+                                <m:ctrlPr>
+                                  <w:rPr>
+                                    <w:rFonts w:ascii="Cambria Math" w:hAnsi="Cambria Math"/>
+                                    <w:i/>
+                                  </w:rPr>
+                                </m:ctrlPr>
+                              </m:sSupPr>
+                              <m:e>
+                                <m:r>
+                                  <w:rPr>
+                                    <w:rFonts w:ascii="Cambria Math" w:hAnsi="Cambria Math"/>
+                                  </w:rPr>
+                                  <m:t>p</m:t>
+                                </m:r>
+                              </m:e>
+                              <m:sup>
+                                <m:r>
+                                  <w:rPr>
+                                    <w:rFonts w:ascii="Cambria Math" w:hAnsi="Cambria Math"/>
+                                  </w:rPr>
+                                  <m:t>2</m:t>
+                                </m:r>
+                              </m:sup>
+                            </m:sSup>
+                          </m:num>
+                          <m:den>
+                            <m:r>
+                              <w:rPr>
+                                <w:rFonts w:ascii="Cambria Math" w:hAnsi="Cambria Math"/>
+                              </w:rPr>
+                              <m:t>2m</m:t>
+                            </m:r>
+                          </m:den>
+                        </m:f>
+                      </m:oMath>
+                    </w:p>
+                    <w:p/>
+                  </w:txbxContent>
+                </v:textbox>
+              </v:shape>
+            </w:pict>
+          </mc:Fallback>
+        </mc:AlternateContent>
+      </w:r>
+      <w:r>
         <w:t>Particle interactions</w:t>
       </w:r>
     </w:p>
@@ -11246,158 +12642,6 @@
           <w:rStyle w:val="IntenseEmphasis"/>
         </w:rPr>
       </w:pPr>
-    </w:p>
-    <w:p>
-      <w:pPr>
-        <w:pStyle w:val="BodyText"/>
-        <w:rPr>
-          <w:rStyle w:val="IntenseEmphasis"/>
-        </w:rPr>
-      </w:pPr>
-      <w:r>
-        <w:rPr>
-          <w:rStyle w:val="IntenseEmphasis"/>
-        </w:rPr>
-        <w:t>Finding momentum of particles after interaction</w:t>
-      </w:r>
-    </w:p>
-    <w:p>
-      <w:pPr>
-        <w:pStyle w:val="ListParagraph"/>
-        <w:numPr>
-          <w:ilvl w:val="0"/>
-          <w:numId w:val="14"/>
-        </w:numPr>
-      </w:pPr>
-      <m:oMath>
-        <m:r>
-          <w:rPr>
-            <w:rFonts w:ascii="Cambria Math" w:hAnsi="Cambria Math"/>
-          </w:rPr>
-          <m:t>E=m</m:t>
-        </m:r>
-        <m:sSup>
-          <m:sSupPr>
-            <m:ctrlPr>
-              <w:rPr>
-                <w:rFonts w:ascii="Cambria Math" w:hAnsi="Cambria Math"/>
-                <w:i/>
-              </w:rPr>
-            </m:ctrlPr>
-          </m:sSupPr>
-          <m:e>
-            <m:r>
-              <w:rPr>
-                <w:rFonts w:ascii="Cambria Math" w:hAnsi="Cambria Math"/>
-              </w:rPr>
-              <m:t>c</m:t>
-            </m:r>
-          </m:e>
-          <m:sup>
-            <m:r>
-              <w:rPr>
-                <w:rFonts w:ascii="Cambria Math" w:hAnsi="Cambria Math"/>
-              </w:rPr>
-              <m:t>2</m:t>
-            </m:r>
-          </m:sup>
-        </m:sSup>
-      </m:oMath>
-      <w:r>
-        <w:t>, most energy converted to mass</w:t>
-      </w:r>
-    </w:p>
-    <w:p>
-      <w:pPr>
-        <w:pStyle w:val="ListParagraph"/>
-        <w:numPr>
-          <w:ilvl w:val="0"/>
-          <w:numId w:val="14"/>
-        </w:numPr>
-      </w:pPr>
-      <w:r>
-        <w:t xml:space="preserve">Leftover energy will be converted to </w:t>
-      </w:r>
-      <m:oMath>
-        <m:sSub>
-          <m:sSubPr>
-            <m:ctrlPr>
-              <w:rPr>
-                <w:rFonts w:ascii="Cambria Math" w:hAnsi="Cambria Math"/>
-                <w:i/>
-              </w:rPr>
-            </m:ctrlPr>
-          </m:sSubPr>
-          <m:e>
-            <m:r>
-              <w:rPr>
-                <w:rFonts w:ascii="Cambria Math" w:hAnsi="Cambria Math"/>
-              </w:rPr>
-              <m:t>E</m:t>
-            </m:r>
-          </m:e>
-          <m:sub>
-            <m:r>
-              <w:rPr>
-                <w:rFonts w:ascii="Cambria Math" w:hAnsi="Cambria Math"/>
-              </w:rPr>
-              <m:t>k</m:t>
-            </m:r>
-          </m:sub>
-        </m:sSub>
-        <m:r>
-          <w:rPr>
-            <w:rFonts w:ascii="Cambria Math" w:hAnsi="Cambria Math"/>
-          </w:rPr>
-          <m:t>=</m:t>
-        </m:r>
-        <m:f>
-          <m:fPr>
-            <m:ctrlPr>
-              <w:rPr>
-                <w:rFonts w:ascii="Cambria Math" w:hAnsi="Cambria Math"/>
-                <w:i/>
-              </w:rPr>
-            </m:ctrlPr>
-          </m:fPr>
-          <m:num>
-            <m:sSup>
-              <m:sSupPr>
-                <m:ctrlPr>
-                  <w:rPr>
-                    <w:rFonts w:ascii="Cambria Math" w:hAnsi="Cambria Math"/>
-                    <w:i/>
-                  </w:rPr>
-                </m:ctrlPr>
-              </m:sSupPr>
-              <m:e>
-                <m:r>
-                  <w:rPr>
-                    <w:rFonts w:ascii="Cambria Math" w:hAnsi="Cambria Math"/>
-                  </w:rPr>
-                  <m:t>p</m:t>
-                </m:r>
-              </m:e>
-              <m:sup>
-                <m:r>
-                  <w:rPr>
-                    <w:rFonts w:ascii="Cambria Math" w:hAnsi="Cambria Math"/>
-                  </w:rPr>
-                  <m:t>2</m:t>
-                </m:r>
-              </m:sup>
-            </m:sSup>
-          </m:num>
-          <m:den>
-            <m:r>
-              <w:rPr>
-                <w:rFonts w:ascii="Cambria Math" w:hAnsi="Cambria Math"/>
-              </w:rPr>
-              <m:t>2m</m:t>
-            </m:r>
-          </m:den>
-        </m:f>
-      </m:oMath>
     </w:p>
     <w:p>
       <w:pPr>
@@ -11584,9 +12828,16 @@
             <w:tcW w:w="2670" w:type="dxa"/>
           </w:tcPr>
           <w:p>
+            <w:proofErr w:type="spellStart"/>
+            <w:proofErr w:type="gramStart"/>
             <w:r>
-              <w:t>l,x,d</w:t>
+              <w:t>l,x</w:t>
             </w:r>
+            <w:proofErr w:type="gramEnd"/>
+            <w:r>
+              <w:t>,d</w:t>
+            </w:r>
+            <w:proofErr w:type="spellEnd"/>
           </w:p>
         </w:tc>
       </w:tr>
@@ -11859,7 +13110,7 @@
       </w:r>
     </w:p>
     <w:sectPr>
-      <w:footerReference w:type="default" r:id="rId35"/>
+      <w:footerReference w:type="default" r:id="rId37"/>
       <w:pgSz w:w="11906" w:h="16838"/>
       <w:pgMar w:top="720" w:right="720" w:bottom="720" w:left="720" w:header="0" w:footer="432" w:gutter="0"/>
       <w:cols w:space="720"/>
@@ -11984,7 +13235,7 @@
               <v:stroke joinstyle="miter"/>
               <v:path gradientshapeok="t" o:connecttype="rect"/>
             </v:shapetype>
-            <v:shape id="Text Box 4" o:spid="_x0000_s1027" type="#_x0000_t202" style="position:absolute;margin-left:0;margin-top:0;width:2in;height:2in;z-index:251658240;visibility:visible;mso-wrap-style:none;mso-wrap-distance-left:9pt;mso-wrap-distance-top:0;mso-wrap-distance-right:9pt;mso-wrap-distance-bottom:0;mso-position-horizontal:left;mso-position-horizontal-relative:margin;mso-position-vertical:absolute;mso-position-vertical-relative:text;v-text-anchor:top" o:gfxdata="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" filled="f" stroked="f" strokeweight=".5pt">
+            <v:shape id="Text Box 4" o:spid="_x0000_s1028" type="#_x0000_t202" style="position:absolute;margin-left:0;margin-top:0;width:2in;height:2in;z-index:251658240;visibility:visible;mso-wrap-style:none;mso-wrap-distance-left:9pt;mso-wrap-distance-top:0;mso-wrap-distance-right:9pt;mso-wrap-distance-bottom:0;mso-position-horizontal:left;mso-position-horizontal-relative:margin;mso-position-vertical:absolute;mso-position-vertical-relative:text;v-text-anchor:top" o:gfxdata="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" filled="f" stroked="f" strokeweight=".5pt">
               <v:textbox style="mso-fit-shape-to-text:t" inset="0,0,0,0">
                 <w:txbxContent>
                   <w:p>
@@ -12962,6 +14213,184 @@
     </w:lvl>
   </w:abstractNum>
   <w:abstractNum w:abstractNumId="9" w15:restartNumberingAfterBreak="0">
+    <w:nsid w:val="35C330ED"/>
+    <w:multiLevelType w:val="hybridMultilevel"/>
+    <w:tmpl w:val="0D7EFA9E"/>
+    <w:lvl w:ilvl="0" w:tplc="0809000F">
+      <w:start w:val="1"/>
+      <w:numFmt w:val="decimal"/>
+      <w:lvlText w:val="%1."/>
+      <w:lvlJc w:val="left"/>
+      <w:pPr>
+        <w:ind w:left="360" w:hanging="360"/>
+      </w:pPr>
+      <w:rPr>
+        <w:rFonts w:hint="default"/>
+      </w:rPr>
+    </w:lvl>
+    <w:lvl w:ilvl="1" w:tplc="08090019" w:tentative="1">
+      <w:start w:val="1"/>
+      <w:numFmt w:val="lowerLetter"/>
+      <w:lvlText w:val="%2."/>
+      <w:lvlJc w:val="left"/>
+      <w:pPr>
+        <w:ind w:left="1080" w:hanging="360"/>
+      </w:pPr>
+    </w:lvl>
+    <w:lvl w:ilvl="2" w:tplc="0809001B" w:tentative="1">
+      <w:start w:val="1"/>
+      <w:numFmt w:val="lowerRoman"/>
+      <w:lvlText w:val="%3."/>
+      <w:lvlJc w:val="right"/>
+      <w:pPr>
+        <w:ind w:left="1800" w:hanging="180"/>
+      </w:pPr>
+    </w:lvl>
+    <w:lvl w:ilvl="3" w:tplc="0809000F" w:tentative="1">
+      <w:start w:val="1"/>
+      <w:numFmt w:val="decimal"/>
+      <w:lvlText w:val="%4."/>
+      <w:lvlJc w:val="left"/>
+      <w:pPr>
+        <w:ind w:left="2520" w:hanging="360"/>
+      </w:pPr>
+    </w:lvl>
+    <w:lvl w:ilvl="4" w:tplc="08090019" w:tentative="1">
+      <w:start w:val="1"/>
+      <w:numFmt w:val="lowerLetter"/>
+      <w:lvlText w:val="%5."/>
+      <w:lvlJc w:val="left"/>
+      <w:pPr>
+        <w:ind w:left="3240" w:hanging="360"/>
+      </w:pPr>
+    </w:lvl>
+    <w:lvl w:ilvl="5" w:tplc="0809001B" w:tentative="1">
+      <w:start w:val="1"/>
+      <w:numFmt w:val="lowerRoman"/>
+      <w:lvlText w:val="%6."/>
+      <w:lvlJc w:val="right"/>
+      <w:pPr>
+        <w:ind w:left="3960" w:hanging="180"/>
+      </w:pPr>
+    </w:lvl>
+    <w:lvl w:ilvl="6" w:tplc="0809000F" w:tentative="1">
+      <w:start w:val="1"/>
+      <w:numFmt w:val="decimal"/>
+      <w:lvlText w:val="%7."/>
+      <w:lvlJc w:val="left"/>
+      <w:pPr>
+        <w:ind w:left="4680" w:hanging="360"/>
+      </w:pPr>
+    </w:lvl>
+    <w:lvl w:ilvl="7" w:tplc="08090019" w:tentative="1">
+      <w:start w:val="1"/>
+      <w:numFmt w:val="lowerLetter"/>
+      <w:lvlText w:val="%8."/>
+      <w:lvlJc w:val="left"/>
+      <w:pPr>
+        <w:ind w:left="5400" w:hanging="360"/>
+      </w:pPr>
+    </w:lvl>
+    <w:lvl w:ilvl="8" w:tplc="0809001B" w:tentative="1">
+      <w:start w:val="1"/>
+      <w:numFmt w:val="lowerRoman"/>
+      <w:lvlText w:val="%9."/>
+      <w:lvlJc w:val="right"/>
+      <w:pPr>
+        <w:ind w:left="6120" w:hanging="180"/>
+      </w:pPr>
+    </w:lvl>
+  </w:abstractNum>
+  <w:abstractNum w:abstractNumId="10" w15:restartNumberingAfterBreak="0">
+    <w:nsid w:val="3F554F9F"/>
+    <w:multiLevelType w:val="hybridMultilevel"/>
+    <w:tmpl w:val="C3229028"/>
+    <w:lvl w:ilvl="0" w:tplc="0809000F">
+      <w:start w:val="1"/>
+      <w:numFmt w:val="decimal"/>
+      <w:lvlText w:val="%1."/>
+      <w:lvlJc w:val="left"/>
+      <w:pPr>
+        <w:ind w:left="360" w:hanging="360"/>
+      </w:pPr>
+      <w:rPr>
+        <w:rFonts w:hint="default"/>
+      </w:rPr>
+    </w:lvl>
+    <w:lvl w:ilvl="1" w:tplc="08090019" w:tentative="1">
+      <w:start w:val="1"/>
+      <w:numFmt w:val="lowerLetter"/>
+      <w:lvlText w:val="%2."/>
+      <w:lvlJc w:val="left"/>
+      <w:pPr>
+        <w:ind w:left="1080" w:hanging="360"/>
+      </w:pPr>
+    </w:lvl>
+    <w:lvl w:ilvl="2" w:tplc="0809001B" w:tentative="1">
+      <w:start w:val="1"/>
+      <w:numFmt w:val="lowerRoman"/>
+      <w:lvlText w:val="%3."/>
+      <w:lvlJc w:val="right"/>
+      <w:pPr>
+        <w:ind w:left="1800" w:hanging="180"/>
+      </w:pPr>
+    </w:lvl>
+    <w:lvl w:ilvl="3" w:tplc="0809000F" w:tentative="1">
+      <w:start w:val="1"/>
+      <w:numFmt w:val="decimal"/>
+      <w:lvlText w:val="%4."/>
+      <w:lvlJc w:val="left"/>
+      <w:pPr>
+        <w:ind w:left="2520" w:hanging="360"/>
+      </w:pPr>
+    </w:lvl>
+    <w:lvl w:ilvl="4" w:tplc="08090019" w:tentative="1">
+      <w:start w:val="1"/>
+      <w:numFmt w:val="lowerLetter"/>
+      <w:lvlText w:val="%5."/>
+      <w:lvlJc w:val="left"/>
+      <w:pPr>
+        <w:ind w:left="3240" w:hanging="360"/>
+      </w:pPr>
+    </w:lvl>
+    <w:lvl w:ilvl="5" w:tplc="0809001B" w:tentative="1">
+      <w:start w:val="1"/>
+      <w:numFmt w:val="lowerRoman"/>
+      <w:lvlText w:val="%6."/>
+      <w:lvlJc w:val="right"/>
+      <w:pPr>
+        <w:ind w:left="3960" w:hanging="180"/>
+      </w:pPr>
+    </w:lvl>
+    <w:lvl w:ilvl="6" w:tplc="0809000F" w:tentative="1">
+      <w:start w:val="1"/>
+      <w:numFmt w:val="decimal"/>
+      <w:lvlText w:val="%7."/>
+      <w:lvlJc w:val="left"/>
+      <w:pPr>
+        <w:ind w:left="4680" w:hanging="360"/>
+      </w:pPr>
+    </w:lvl>
+    <w:lvl w:ilvl="7" w:tplc="08090019" w:tentative="1">
+      <w:start w:val="1"/>
+      <w:numFmt w:val="lowerLetter"/>
+      <w:lvlText w:val="%8."/>
+      <w:lvlJc w:val="left"/>
+      <w:pPr>
+        <w:ind w:left="5400" w:hanging="360"/>
+      </w:pPr>
+    </w:lvl>
+    <w:lvl w:ilvl="8" w:tplc="0809001B" w:tentative="1">
+      <w:start w:val="1"/>
+      <w:numFmt w:val="lowerRoman"/>
+      <w:lvlText w:val="%9."/>
+      <w:lvlJc w:val="right"/>
+      <w:pPr>
+        <w:ind w:left="6120" w:hanging="180"/>
+      </w:pPr>
+    </w:lvl>
+  </w:abstractNum>
+  <w:abstractNum w:abstractNumId="11" w15:restartNumberingAfterBreak="0">
     <w:nsid w:val="40E7288A"/>
     <w:multiLevelType w:val="hybridMultilevel"/>
     <w:tmpl w:val="01764B18"/>
@@ -13074,7 +14503,7 @@
       </w:rPr>
     </w:lvl>
   </w:abstractNum>
-  <w:abstractNum w:abstractNumId="10" w15:restartNumberingAfterBreak="0">
+  <w:abstractNum w:abstractNumId="12" w15:restartNumberingAfterBreak="0">
     <w:nsid w:val="428D6344"/>
     <w:multiLevelType w:val="hybridMultilevel"/>
     <w:tmpl w:val="8D06C82A"/>
@@ -13163,7 +14592,7 @@
       </w:pPr>
     </w:lvl>
   </w:abstractNum>
-  <w:abstractNum w:abstractNumId="11" w15:restartNumberingAfterBreak="0">
+  <w:abstractNum w:abstractNumId="13" w15:restartNumberingAfterBreak="0">
     <w:nsid w:val="458073F7"/>
     <w:multiLevelType w:val="hybridMultilevel"/>
     <w:tmpl w:val="0400E2BC"/>
@@ -13276,7 +14705,7 @@
       </w:rPr>
     </w:lvl>
   </w:abstractNum>
-  <w:abstractNum w:abstractNumId="12" w15:restartNumberingAfterBreak="0">
+  <w:abstractNum w:abstractNumId="14" w15:restartNumberingAfterBreak="0">
     <w:nsid w:val="4A667D4A"/>
     <w:multiLevelType w:val="hybridMultilevel"/>
     <w:tmpl w:val="9F6C6024"/>
@@ -13362,7 +14791,96 @@
       </w:pPr>
     </w:lvl>
   </w:abstractNum>
-  <w:abstractNum w:abstractNumId="13" w15:restartNumberingAfterBreak="0">
+  <w:abstractNum w:abstractNumId="15" w15:restartNumberingAfterBreak="0">
+    <w:nsid w:val="52CB6CCD"/>
+    <w:multiLevelType w:val="hybridMultilevel"/>
+    <w:tmpl w:val="1610D404"/>
+    <w:lvl w:ilvl="0" w:tplc="0809000F">
+      <w:start w:val="1"/>
+      <w:numFmt w:val="decimal"/>
+      <w:lvlText w:val="%1."/>
+      <w:lvlJc w:val="left"/>
+      <w:pPr>
+        <w:ind w:left="360" w:hanging="360"/>
+      </w:pPr>
+      <w:rPr>
+        <w:rFonts w:hint="default"/>
+      </w:rPr>
+    </w:lvl>
+    <w:lvl w:ilvl="1" w:tplc="08090019" w:tentative="1">
+      <w:start w:val="1"/>
+      <w:numFmt w:val="lowerLetter"/>
+      <w:lvlText w:val="%2."/>
+      <w:lvlJc w:val="left"/>
+      <w:pPr>
+        <w:ind w:left="1080" w:hanging="360"/>
+      </w:pPr>
+    </w:lvl>
+    <w:lvl w:ilvl="2" w:tplc="0809001B" w:tentative="1">
+      <w:start w:val="1"/>
+      <w:numFmt w:val="lowerRoman"/>
+      <w:lvlText w:val="%3."/>
+      <w:lvlJc w:val="right"/>
+      <w:pPr>
+        <w:ind w:left="1800" w:hanging="180"/>
+      </w:pPr>
+    </w:lvl>
+    <w:lvl w:ilvl="3" w:tplc="0809000F" w:tentative="1">
+      <w:start w:val="1"/>
+      <w:numFmt w:val="decimal"/>
+      <w:lvlText w:val="%4."/>
+      <w:lvlJc w:val="left"/>
+      <w:pPr>
+        <w:ind w:left="2520" w:hanging="360"/>
+      </w:pPr>
+    </w:lvl>
+    <w:lvl w:ilvl="4" w:tplc="08090019" w:tentative="1">
+      <w:start w:val="1"/>
+      <w:numFmt w:val="lowerLetter"/>
+      <w:lvlText w:val="%5."/>
+      <w:lvlJc w:val="left"/>
+      <w:pPr>
+        <w:ind w:left="3240" w:hanging="360"/>
+      </w:pPr>
+    </w:lvl>
+    <w:lvl w:ilvl="5" w:tplc="0809001B" w:tentative="1">
+      <w:start w:val="1"/>
+      <w:numFmt w:val="lowerRoman"/>
+      <w:lvlText w:val="%6."/>
+      <w:lvlJc w:val="right"/>
+      <w:pPr>
+        <w:ind w:left="3960" w:hanging="180"/>
+      </w:pPr>
+    </w:lvl>
+    <w:lvl w:ilvl="6" w:tplc="0809000F" w:tentative="1">
+      <w:start w:val="1"/>
+      <w:numFmt w:val="decimal"/>
+      <w:lvlText w:val="%7."/>
+      <w:lvlJc w:val="left"/>
+      <w:pPr>
+        <w:ind w:left="4680" w:hanging="360"/>
+      </w:pPr>
+    </w:lvl>
+    <w:lvl w:ilvl="7" w:tplc="08090019" w:tentative="1">
+      <w:start w:val="1"/>
+      <w:numFmt w:val="lowerLetter"/>
+      <w:lvlText w:val="%8."/>
+      <w:lvlJc w:val="left"/>
+      <w:pPr>
+        <w:ind w:left="5400" w:hanging="360"/>
+      </w:pPr>
+    </w:lvl>
+    <w:lvl w:ilvl="8" w:tplc="0809001B" w:tentative="1">
+      <w:start w:val="1"/>
+      <w:numFmt w:val="lowerRoman"/>
+      <w:lvlText w:val="%9."/>
+      <w:lvlJc w:val="right"/>
+      <w:pPr>
+        <w:ind w:left="6120" w:hanging="180"/>
+      </w:pPr>
+    </w:lvl>
+  </w:abstractNum>
+  <w:abstractNum w:abstractNumId="16" w15:restartNumberingAfterBreak="0">
     <w:nsid w:val="549A6752"/>
     <w:multiLevelType w:val="hybridMultilevel"/>
     <w:tmpl w:val="8E5CEB06"/>
@@ -13475,7 +14993,7 @@
       </w:rPr>
     </w:lvl>
   </w:abstractNum>
-  <w:abstractNum w:abstractNumId="14" w15:restartNumberingAfterBreak="0">
+  <w:abstractNum w:abstractNumId="17" w15:restartNumberingAfterBreak="0">
     <w:nsid w:val="572D22F1"/>
     <w:multiLevelType w:val="hybridMultilevel"/>
     <w:tmpl w:val="8AFC902A"/>
@@ -13564,7 +15082,120 @@
       </w:pPr>
     </w:lvl>
   </w:abstractNum>
-  <w:abstractNum w:abstractNumId="15" w15:restartNumberingAfterBreak="0">
+  <w:abstractNum w:abstractNumId="18" w15:restartNumberingAfterBreak="0">
+    <w:nsid w:val="590D0400"/>
+    <w:multiLevelType w:val="hybridMultilevel"/>
+    <w:tmpl w:val="6896C500"/>
+    <w:lvl w:ilvl="0" w:tplc="04090003">
+      <w:start w:val="1"/>
+      <w:numFmt w:val="bullet"/>
+      <w:lvlText w:val="o"/>
+      <w:lvlJc w:val="left"/>
+      <w:pPr>
+        <w:ind w:left="360" w:hanging="360"/>
+      </w:pPr>
+      <w:rPr>
+        <w:rFonts w:ascii="Courier New" w:hAnsi="Courier New" w:cs="Courier New" w:hint="default"/>
+      </w:rPr>
+    </w:lvl>
+    <w:lvl w:ilvl="1" w:tplc="08090003" w:tentative="1">
+      <w:start w:val="1"/>
+      <w:numFmt w:val="bullet"/>
+      <w:lvlText w:val="o"/>
+      <w:lvlJc w:val="left"/>
+      <w:pPr>
+        <w:ind w:left="1080" w:hanging="360"/>
+      </w:pPr>
+      <w:rPr>
+        <w:rFonts w:ascii="Courier New" w:hAnsi="Courier New" w:cs="Courier New" w:hint="default"/>
+      </w:rPr>
+    </w:lvl>
+    <w:lvl w:ilvl="2" w:tplc="08090005" w:tentative="1">
+      <w:start w:val="1"/>
+      <w:numFmt w:val="bullet"/>
+      <w:lvlText w:val=""/>
+      <w:lvlJc w:val="left"/>
+      <w:pPr>
+        <w:ind w:left="1800" w:hanging="360"/>
+      </w:pPr>
+      <w:rPr>
+        <w:rFonts w:ascii="Wingdings" w:hAnsi="Wingdings" w:hint="default"/>
+      </w:rPr>
+    </w:lvl>
+    <w:lvl w:ilvl="3" w:tplc="08090001" w:tentative="1">
+      <w:start w:val="1"/>
+      <w:numFmt w:val="bullet"/>
+      <w:lvlText w:val=""/>
+      <w:lvlJc w:val="left"/>
+      <w:pPr>
+        <w:ind w:left="2520" w:hanging="360"/>
+      </w:pPr>
+      <w:rPr>
+        <w:rFonts w:ascii="Symbol" w:hAnsi="Symbol" w:hint="default"/>
+      </w:rPr>
+    </w:lvl>
+    <w:lvl w:ilvl="4" w:tplc="08090003" w:tentative="1">
+      <w:start w:val="1"/>
+      <w:numFmt w:val="bullet"/>
+      <w:lvlText w:val="o"/>
+      <w:lvlJc w:val="left"/>
+      <w:pPr>
+        <w:ind w:left="3240" w:hanging="360"/>
+      </w:pPr>
+      <w:rPr>
+        <w:rFonts w:ascii="Courier New" w:hAnsi="Courier New" w:cs="Courier New" w:hint="default"/>
+      </w:rPr>
+    </w:lvl>
+    <w:lvl w:ilvl="5" w:tplc="08090005" w:tentative="1">
+      <w:start w:val="1"/>
+      <w:numFmt w:val="bullet"/>
+      <w:lvlText w:val=""/>
+      <w:lvlJc w:val="left"/>
+      <w:pPr>
+        <w:ind w:left="3960" w:hanging="360"/>
+      </w:pPr>
+      <w:rPr>
+        <w:rFonts w:ascii="Wingdings" w:hAnsi="Wingdings" w:hint="default"/>
+      </w:rPr>
+    </w:lvl>
+    <w:lvl w:ilvl="6" w:tplc="08090001" w:tentative="1">
+      <w:start w:val="1"/>
+      <w:numFmt w:val="bullet"/>
+      <w:lvlText w:val=""/>
+      <w:lvlJc w:val="left"/>
+      <w:pPr>
+        <w:ind w:left="4680" w:hanging="360"/>
+      </w:pPr>
+      <w:rPr>
+        <w:rFonts w:ascii="Symbol" w:hAnsi="Symbol" w:hint="default"/>
+      </w:rPr>
+    </w:lvl>
+    <w:lvl w:ilvl="7" w:tplc="08090003" w:tentative="1">
+      <w:start w:val="1"/>
+      <w:numFmt w:val="bullet"/>
+      <w:lvlText w:val="o"/>
+      <w:lvlJc w:val="left"/>
+      <w:pPr>
+        <w:ind w:left="5400" w:hanging="360"/>
+      </w:pPr>
+      <w:rPr>
+        <w:rFonts w:ascii="Courier New" w:hAnsi="Courier New" w:cs="Courier New" w:hint="default"/>
+      </w:rPr>
+    </w:lvl>
+    <w:lvl w:ilvl="8" w:tplc="08090005" w:tentative="1">
+      <w:start w:val="1"/>
+      <w:numFmt w:val="bullet"/>
+      <w:lvlText w:val=""/>
+      <w:lvlJc w:val="left"/>
+      <w:pPr>
+        <w:ind w:left="6120" w:hanging="360"/>
+      </w:pPr>
+      <w:rPr>
+        <w:rFonts w:ascii="Wingdings" w:hAnsi="Wingdings" w:hint="default"/>
+      </w:rPr>
+    </w:lvl>
+  </w:abstractNum>
+  <w:abstractNum w:abstractNumId="19" w15:restartNumberingAfterBreak="0">
     <w:nsid w:val="5CF97B17"/>
     <w:multiLevelType w:val="hybridMultilevel"/>
     <w:tmpl w:val="BB321290"/>
@@ -13653,7 +15284,7 @@
       </w:pPr>
     </w:lvl>
   </w:abstractNum>
-  <w:abstractNum w:abstractNumId="16" w15:restartNumberingAfterBreak="0">
+  <w:abstractNum w:abstractNumId="20" w15:restartNumberingAfterBreak="0">
     <w:nsid w:val="661C00DC"/>
     <w:multiLevelType w:val="hybridMultilevel"/>
     <w:tmpl w:val="3C1C82DA"/>
@@ -13739,7 +15370,7 @@
       </w:pPr>
     </w:lvl>
   </w:abstractNum>
-  <w:abstractNum w:abstractNumId="17" w15:restartNumberingAfterBreak="0">
+  <w:abstractNum w:abstractNumId="21" w15:restartNumberingAfterBreak="0">
     <w:nsid w:val="66214DF5"/>
     <w:multiLevelType w:val="hybridMultilevel"/>
     <w:tmpl w:val="8EC24784"/>
@@ -13852,7 +15483,7 @@
       </w:rPr>
     </w:lvl>
   </w:abstractNum>
-  <w:abstractNum w:abstractNumId="18" w15:restartNumberingAfterBreak="0">
+  <w:abstractNum w:abstractNumId="22" w15:restartNumberingAfterBreak="0">
     <w:nsid w:val="6E201FC4"/>
     <w:multiLevelType w:val="hybridMultilevel"/>
     <w:tmpl w:val="CA362A82"/>
@@ -13975,13 +15606,13 @@
     <w:abstractNumId w:val="7"/>
   </w:num>
   <w:num w:numId="4" w16cid:durableId="1736586142">
-    <w:abstractNumId w:val="9"/>
+    <w:abstractNumId w:val="11"/>
   </w:num>
   <w:num w:numId="5" w16cid:durableId="232202590">
-    <w:abstractNumId w:val="15"/>
+    <w:abstractNumId w:val="19"/>
   </w:num>
   <w:num w:numId="6" w16cid:durableId="458452855">
-    <w:abstractNumId w:val="17"/>
+    <w:abstractNumId w:val="21"/>
   </w:num>
   <w:num w:numId="7" w16cid:durableId="617832133">
     <w:abstractNumId w:val="0"/>
@@ -13993,22 +15624,22 @@
     <w:abstractNumId w:val="6"/>
   </w:num>
   <w:num w:numId="10" w16cid:durableId="1980261348">
-    <w:abstractNumId w:val="16"/>
+    <w:abstractNumId w:val="20"/>
   </w:num>
   <w:num w:numId="11" w16cid:durableId="1613197665">
-    <w:abstractNumId w:val="13"/>
+    <w:abstractNumId w:val="16"/>
   </w:num>
   <w:num w:numId="12" w16cid:durableId="1455489428">
     <w:abstractNumId w:val="5"/>
   </w:num>
   <w:num w:numId="13" w16cid:durableId="1061830258">
-    <w:abstractNumId w:val="12"/>
+    <w:abstractNumId w:val="14"/>
   </w:num>
   <w:num w:numId="14" w16cid:durableId="471753093">
-    <w:abstractNumId w:val="18"/>
+    <w:abstractNumId w:val="22"/>
   </w:num>
   <w:num w:numId="15" w16cid:durableId="1031690113">
-    <w:abstractNumId w:val="14"/>
+    <w:abstractNumId w:val="17"/>
   </w:num>
   <w:num w:numId="16" w16cid:durableId="820773334">
     <w:abstractNumId w:val="1"/>
@@ -14017,10 +15648,22 @@
     <w:abstractNumId w:val="2"/>
   </w:num>
   <w:num w:numId="18" w16cid:durableId="2053338552">
-    <w:abstractNumId w:val="11"/>
+    <w:abstractNumId w:val="13"/>
   </w:num>
   <w:num w:numId="19" w16cid:durableId="892808202">
+    <w:abstractNumId w:val="12"/>
+  </w:num>
+  <w:num w:numId="20" w16cid:durableId="2045668839">
+    <w:abstractNumId w:val="9"/>
+  </w:num>
+  <w:num w:numId="21" w16cid:durableId="1029062099">
+    <w:abstractNumId w:val="15"/>
+  </w:num>
+  <w:num w:numId="22" w16cid:durableId="1867937191">
     <w:abstractNumId w:val="10"/>
+  </w:num>
+  <w:num w:numId="23" w16cid:durableId="52314518">
+    <w:abstractNumId w:val="18"/>
   </w:num>
   <w:numIdMacAtCleanup w:val="17"/>
 </w:numbering>
@@ -14325,7 +15968,7 @@
   <w:style w:type="paragraph" w:default="1" w:styleId="Normal">
     <w:name w:val="Normal"/>
     <w:qFormat/>
-    <w:rsid w:val="008A5856"/>
+    <w:rsid w:val="00C93CCC"/>
     <w:rPr>
       <w:rFonts w:ascii="Segoe UI Variable Text" w:eastAsiaTheme="minorEastAsia" w:hAnsi="Segoe UI Variable Text" w:cstheme="minorBidi"/>
       <w:sz w:val="18"/>
@@ -15080,6 +16723,10 @@
 </file>
 
 <file path=customXml/item1.xml><?xml version="1.0" encoding="utf-8"?>
+<b:Sources xmlns:b="http://schemas.openxmlformats.org/officeDocument/2006/bibliography" xmlns="http://schemas.openxmlformats.org/officeDocument/2006/bibliography" SelectedStyle="\APASixthEditionOfficeOnline.xsl" StyleName="APA" Version="6"/>
+</file>
+
+<file path=customXml/item2.xml><?xml version="1.0" encoding="utf-8"?>
 <s:customData xmlns="http://www.wps.cn/officeDocument/2013/wpsCustomData" xmlns:s="http://www.wps.cn/officeDocument/2013/wpsCustomData">
   <customSectProps>
     <customSectPr/>
@@ -15090,22 +16737,18 @@
 </s:customData>
 </file>
 
-<file path=customXml/item2.xml><?xml version="1.0" encoding="utf-8"?>
-<b:Sources xmlns:b="http://schemas.openxmlformats.org/officeDocument/2006/bibliography" xmlns="http://schemas.openxmlformats.org/officeDocument/2006/bibliography" SelectedStyle="\APASixthEditionOfficeOnline.xsl" StyleName="APA" Version="6"/>
+<file path=customXml/itemProps1.xml><?xml version="1.0" encoding="utf-8"?>
+<ds:datastoreItem xmlns:ds="http://schemas.openxmlformats.org/officeDocument/2006/customXml" ds:itemID="{9BBEAF06-A808-4A1D-BE2B-A5ECF6A8CF49}">
+  <ds:schemaRefs>
+    <ds:schemaRef ds:uri="http://schemas.openxmlformats.org/officeDocument/2006/bibliography"/>
+  </ds:schemaRefs>
+</ds:datastoreItem>
 </file>
 
-<file path=customXml/itemProps1.xml><?xml version="1.0" encoding="utf-8"?>
+<file path=customXml/itemProps2.xml><?xml version="1.0" encoding="utf-8"?>
 <ds:datastoreItem xmlns:ds="http://schemas.openxmlformats.org/officeDocument/2006/customXml" ds:itemID="{B1977F7D-205B-4081-913C-38D41E755F92}">
   <ds:schemaRefs>
     <ds:schemaRef ds:uri="http://www.wps.cn/officeDocument/2013/wpsCustomData"/>
   </ds:schemaRefs>
 </ds:datastoreItem>
-</file>
-
-<file path=customXml/itemProps2.xml><?xml version="1.0" encoding="utf-8"?>
-<ds:datastoreItem xmlns:ds="http://schemas.openxmlformats.org/officeDocument/2006/customXml" ds:itemID="{9BBEAF06-A808-4A1D-BE2B-A5ECF6A8CF49}">
-  <ds:schemaRefs>
-    <ds:schemaRef ds:uri="http://schemas.openxmlformats.org/officeDocument/2006/bibliography"/>
-  </ds:schemaRefs>
-</ds:datastoreItem>
 </file>
--- a/2022-2023/Physics/F6.docx
+++ b/2022-2023/Physics/F6.docx
@@ -141,7 +141,7 @@
           <w:noProof/>
         </w:rPr>
         <w:drawing>
-          <wp:anchor distT="0" distB="0" distL="114300" distR="114300" simplePos="0" relativeHeight="251665408" behindDoc="0" locked="0" layoutInCell="1" allowOverlap="1" wp14:anchorId="18AD25E7" wp14:editId="11C65D47">
+          <wp:anchor distT="0" distB="0" distL="114300" distR="114300" simplePos="0" relativeHeight="251658752" behindDoc="0" locked="0" layoutInCell="1" allowOverlap="1" wp14:anchorId="18AD25E7" wp14:editId="11C65D47">
             <wp:simplePos x="0" y="0"/>
             <wp:positionH relativeFrom="column">
               <wp:posOffset>3536137</wp:posOffset>
@@ -484,7 +484,19 @@
         <w:rPr>
           <w:rStyle w:val="IntenseEmphasis"/>
         </w:rPr>
-        <w:t>Why can a scaled vector diagram can demonstrate conservation of momentum?</w:t>
+        <w:t>Why can a scaled vector diagram</w:t>
+      </w:r>
+      <w:r>
+        <w:rPr>
+          <w:rStyle w:val="IntenseEmphasis"/>
+        </w:rPr>
+        <w:t xml:space="preserve"> </w:t>
+      </w:r>
+      <w:r>
+        <w:rPr>
+          <w:rStyle w:val="IntenseEmphasis"/>
+        </w:rPr>
+        <w:t>demonstrate conservation of momentum?</w:t>
       </w:r>
     </w:p>
     <w:p>
@@ -520,7 +532,7 @@
           <w:noProof/>
         </w:rPr>
         <w:drawing>
-          <wp:anchor distT="0" distB="0" distL="114300" distR="114300" simplePos="0" relativeHeight="251652096" behindDoc="0" locked="0" layoutInCell="1" allowOverlap="1" wp14:anchorId="0D1F7B49" wp14:editId="7F888C77">
+          <wp:anchor distT="0" distB="0" distL="114300" distR="114300" simplePos="0" relativeHeight="251651584" behindDoc="0" locked="0" layoutInCell="1" allowOverlap="1" wp14:anchorId="0D1F7B49" wp14:editId="3A8977D7">
             <wp:simplePos x="0" y="0"/>
             <wp:positionH relativeFrom="column">
               <wp:posOffset>5649878</wp:posOffset>
@@ -625,9 +637,45 @@
             </m:r>
           </m:den>
         </m:f>
+        <m:r>
+          <w:rPr>
+            <w:rFonts w:ascii="Cambria Math" w:hAnsi="Cambria Math"/>
+          </w:rPr>
+          <m:t>=</m:t>
+        </m:r>
+        <m:f>
+          <m:fPr>
+            <m:ctrlPr>
+              <w:rPr>
+                <w:rFonts w:ascii="Cambria Math" w:hAnsi="Cambria Math"/>
+                <w:i/>
+              </w:rPr>
+            </m:ctrlPr>
+          </m:fPr>
+          <m:num>
+            <m:r>
+              <w:rPr>
+                <w:rFonts w:ascii="Cambria Math" w:hAnsi="Cambria Math"/>
+              </w:rPr>
+              <m:t>2πr</m:t>
+            </m:r>
+          </m:num>
+          <m:den>
+            <m:r>
+              <w:rPr>
+                <w:rFonts w:ascii="Cambria Math" w:hAnsi="Cambria Math"/>
+              </w:rPr>
+              <m:t>t</m:t>
+            </m:r>
+          </m:den>
+        </m:f>
       </m:oMath>
       <w:r>
         <w:tab/>
+      </w:r>
+    </w:p>
+    <w:p>
+      <w:r>
         <w:t xml:space="preserve">Instantaneous velocity: </w:t>
       </w:r>
       <m:oMath>
@@ -638,53 +686,6 @@
           <m:t>v=rw</m:t>
         </m:r>
       </m:oMath>
-    </w:p>
-    <w:p>
-      <m:oMathPara>
-        <m:oMathParaPr>
-          <m:jc m:val="left"/>
-        </m:oMathParaPr>
-        <m:oMath>
-          <m:r>
-            <w:rPr>
-              <w:rFonts w:ascii="Cambria Math" w:hAnsi="Cambria Math"/>
-            </w:rPr>
-            <m:t>v=</m:t>
-          </m:r>
-          <m:f>
-            <m:fPr>
-              <m:ctrlPr>
-                <w:rPr>
-                  <w:rFonts w:ascii="Cambria Math" w:hAnsi="Cambria Math"/>
-                  <w:i/>
-                </w:rPr>
-              </m:ctrlPr>
-            </m:fPr>
-            <m:num>
-              <m:r>
-                <w:rPr>
-                  <w:rFonts w:ascii="Cambria Math" w:hAnsi="Cambria Math"/>
-                </w:rPr>
-                <m:t>2πr</m:t>
-              </m:r>
-            </m:num>
-            <m:den>
-              <m:r>
-                <w:rPr>
-                  <w:rFonts w:ascii="Cambria Math" w:hAnsi="Cambria Math"/>
-                </w:rPr>
-                <m:t>t</m:t>
-              </m:r>
-            </m:den>
-          </m:f>
-          <m:r>
-            <w:rPr>
-              <w:rFonts w:ascii="Cambria Math" w:hAnsi="Cambria Math"/>
-            </w:rPr>
-            <m:t xml:space="preserve">            (2πr is circumference)</m:t>
-          </m:r>
-        </m:oMath>
-      </m:oMathPara>
     </w:p>
     <w:p/>
     <w:p>
@@ -728,93 +729,19 @@
       <w:r>
         <w:rPr>
           <w:rStyle w:val="IntenseEmphasis"/>
-        </w:rPr>
-        <w:t xml:space="preserve">Derive </w:t>
-      </w:r>
-      <m:oMath>
-        <m:r>
-          <w:rPr>
-            <w:rStyle w:val="IntenseEmphasis"/>
-            <w:rFonts w:ascii="Cambria Math" w:hAnsi="Cambria Math"/>
-          </w:rPr>
-          <m:t>a=</m:t>
-        </m:r>
-        <m:f>
-          <m:fPr>
-            <m:ctrlPr>
-              <w:rPr>
-                <w:rStyle w:val="IntenseEmphasis"/>
-                <w:rFonts w:ascii="Cambria Math" w:hAnsi="Cambria Math"/>
-                <w:iCs w:val="0"/>
-              </w:rPr>
-            </m:ctrlPr>
-          </m:fPr>
-          <m:num>
-            <m:sSup>
-              <m:sSupPr>
-                <m:ctrlPr>
-                  <w:rPr>
-                    <w:rStyle w:val="IntenseEmphasis"/>
-                    <w:rFonts w:ascii="Cambria Math" w:hAnsi="Cambria Math"/>
-                    <w:iCs w:val="0"/>
-                  </w:rPr>
-                </m:ctrlPr>
-              </m:sSupPr>
-              <m:e>
-                <m:r>
-                  <w:rPr>
-                    <w:rStyle w:val="IntenseEmphasis"/>
-                    <w:rFonts w:ascii="Cambria Math" w:hAnsi="Cambria Math"/>
-                  </w:rPr>
-                  <m:t>v</m:t>
-                </m:r>
-              </m:e>
-              <m:sup>
-                <m:r>
-                  <w:rPr>
-                    <w:rStyle w:val="IntenseEmphasis"/>
-                    <w:rFonts w:ascii="Cambria Math" w:hAnsi="Cambria Math"/>
-                  </w:rPr>
-                  <m:t>2</m:t>
-                </m:r>
-              </m:sup>
-            </m:sSup>
-          </m:num>
-          <m:den>
-            <m:r>
-              <w:rPr>
-                <w:rStyle w:val="IntenseEmphasis"/>
-                <w:rFonts w:ascii="Cambria Math" w:hAnsi="Cambria Math"/>
-              </w:rPr>
-              <m:t>r</m:t>
-            </m:r>
-          </m:den>
-        </m:f>
-      </m:oMath>
-    </w:p>
-    <w:p>
-      <w:pPr>
-        <w:pStyle w:val="ListParagraph"/>
-        <w:numPr>
-          <w:ilvl w:val="0"/>
-          <w:numId w:val="21"/>
-        </w:numPr>
-      </w:pPr>
-      <w:r>
-        <w:rPr>
-          <w:rStyle w:val="IntenseEmphasis"/>
+          <w:noProof/>
         </w:rPr>
         <w:drawing>
-          <wp:anchor distT="0" distB="0" distL="114300" distR="114300" simplePos="0" relativeHeight="251659776" behindDoc="0" locked="0" layoutInCell="1" allowOverlap="1" wp14:anchorId="20288222" wp14:editId="5A4FBD0E">
+          <wp:anchor distT="0" distB="0" distL="114300" distR="114300" simplePos="0" relativeHeight="251668992" behindDoc="0" locked="0" layoutInCell="1" allowOverlap="1" wp14:anchorId="5A0ED6CE" wp14:editId="4A5F7EFA">
             <wp:simplePos x="0" y="0"/>
             <wp:positionH relativeFrom="column">
-              <wp:posOffset>4545330</wp:posOffset>
+              <wp:posOffset>4875580</wp:posOffset>
             </wp:positionH>
             <wp:positionV relativeFrom="paragraph">
-              <wp:posOffset>441325</wp:posOffset>
+              <wp:posOffset>94514</wp:posOffset>
             </wp:positionV>
-            <wp:extent cx="2038350" cy="752475"/>
-            <wp:effectExtent l="0" t="0" r="0" b="9525"/>
+            <wp:extent cx="1804263" cy="666060"/>
+            <wp:effectExtent l="0" t="0" r="5715" b="1270"/>
             <wp:wrapNone/>
             <wp:docPr id="15" name="Picture 15"/>
             <wp:cNvGraphicFramePr>
@@ -842,7 +769,7 @@
                   <pic:spPr>
                     <a:xfrm>
                       <a:off x="0" y="0"/>
-                      <a:ext cx="2038350" cy="752475"/>
+                      <a:ext cx="1805836" cy="666641"/>
                     </a:xfrm>
                     <a:prstGeom prst="rect">
                       <a:avLst/>
@@ -851,17 +778,161 @@
                 </pic:pic>
               </a:graphicData>
             </a:graphic>
+            <wp14:sizeRelH relativeFrom="margin">
+              <wp14:pctWidth>0</wp14:pctWidth>
+            </wp14:sizeRelH>
+            <wp14:sizeRelV relativeFrom="margin">
+              <wp14:pctHeight>0</wp14:pctHeight>
+            </wp14:sizeRelV>
           </wp:anchor>
         </w:drawing>
       </w:r>
       <w:r>
-        <w:t>Draw vector diagram</w:t>
-      </w:r>
-      <w:r>
-        <w:t xml:space="preserve"> (RHS</w:t>
-      </w:r>
-      <w:r>
-        <w:t>)</w:t>
+        <w:rPr>
+          <w:rStyle w:val="IntenseEmphasis"/>
+        </w:rPr>
+        <w:t xml:space="preserve">Derive </w:t>
+      </w:r>
+      <m:oMath>
+        <m:r>
+          <w:rPr>
+            <w:rStyle w:val="IntenseEmphasis"/>
+            <w:rFonts w:ascii="Cambria Math" w:hAnsi="Cambria Math"/>
+          </w:rPr>
+          <m:t>a=</m:t>
+        </m:r>
+        <m:f>
+          <m:fPr>
+            <m:ctrlPr>
+              <w:rPr>
+                <w:rStyle w:val="IntenseEmphasis"/>
+                <w:rFonts w:ascii="Cambria Math" w:hAnsi="Cambria Math"/>
+                <w:i w:val="0"/>
+                <w:iCs w:val="0"/>
+              </w:rPr>
+            </m:ctrlPr>
+          </m:fPr>
+          <m:num>
+            <m:sSup>
+              <m:sSupPr>
+                <m:ctrlPr>
+                  <w:rPr>
+                    <w:rStyle w:val="IntenseEmphasis"/>
+                    <w:rFonts w:ascii="Cambria Math" w:hAnsi="Cambria Math"/>
+                    <w:i w:val="0"/>
+                    <w:iCs w:val="0"/>
+                  </w:rPr>
+                </m:ctrlPr>
+              </m:sSupPr>
+              <m:e>
+                <m:r>
+                  <w:rPr>
+                    <w:rStyle w:val="IntenseEmphasis"/>
+                    <w:rFonts w:ascii="Cambria Math" w:hAnsi="Cambria Math"/>
+                  </w:rPr>
+                  <m:t>v</m:t>
+                </m:r>
+              </m:e>
+              <m:sup>
+                <m:r>
+                  <w:rPr>
+                    <w:rStyle w:val="IntenseEmphasis"/>
+                    <w:rFonts w:ascii="Cambria Math" w:hAnsi="Cambria Math"/>
+                  </w:rPr>
+                  <m:t>2</m:t>
+                </m:r>
+              </m:sup>
+            </m:sSup>
+          </m:num>
+          <m:den>
+            <m:r>
+              <w:rPr>
+                <w:rStyle w:val="IntenseEmphasis"/>
+                <w:rFonts w:ascii="Cambria Math" w:hAnsi="Cambria Math"/>
+              </w:rPr>
+              <m:t>r</m:t>
+            </m:r>
+          </m:den>
+        </m:f>
+      </m:oMath>
+    </w:p>
+    <w:p>
+      <w:pPr>
+        <w:pStyle w:val="ListParagraph"/>
+        <w:numPr>
+          <w:ilvl w:val="0"/>
+          <w:numId w:val="21"/>
+        </w:numPr>
+      </w:pPr>
+      <w:r>
+        <w:rPr>
+          <w:noProof/>
+        </w:rPr>
+        <w:drawing>
+          <wp:anchor distT="0" distB="0" distL="114300" distR="114300" simplePos="0" relativeHeight="251667968" behindDoc="0" locked="0" layoutInCell="1" allowOverlap="1" wp14:anchorId="5F468EF4" wp14:editId="40821941">
+            <wp:simplePos x="0" y="0"/>
+            <wp:positionH relativeFrom="column">
+              <wp:posOffset>5319598</wp:posOffset>
+            </wp:positionH>
+            <wp:positionV relativeFrom="paragraph">
+              <wp:posOffset>746125</wp:posOffset>
+            </wp:positionV>
+            <wp:extent cx="1198245" cy="1418590"/>
+            <wp:effectExtent l="0" t="0" r="1905" b="0"/>
+            <wp:wrapNone/>
+            <wp:docPr id="16" name="Picture 16" descr="Objects in Vertical Circular Motion | Equations, Analysis &amp; Examples -  Video &amp; Lesson Transcript | Study.com"/>
+            <wp:cNvGraphicFramePr>
+              <a:graphicFrameLocks xmlns:a="http://schemas.openxmlformats.org/drawingml/2006/main" noChangeAspect="1"/>
+            </wp:cNvGraphicFramePr>
+            <a:graphic xmlns:a="http://schemas.openxmlformats.org/drawingml/2006/main">
+              <a:graphicData uri="http://schemas.openxmlformats.org/drawingml/2006/picture">
+                <pic:pic xmlns:pic="http://schemas.openxmlformats.org/drawingml/2006/picture">
+                  <pic:nvPicPr>
+                    <pic:cNvPr id="0" name="Picture 1" descr="Objects in Vertical Circular Motion | Equations, Analysis &amp; Examples -  Video &amp; Lesson Transcript | Study.com"/>
+                    <pic:cNvPicPr>
+                      <a:picLocks noChangeAspect="1" noChangeArrowheads="1"/>
+                    </pic:cNvPicPr>
+                  </pic:nvPicPr>
+                  <pic:blipFill>
+                    <a:blip r:embed="rId12" cstate="print">
+                      <a:extLst>
+                        <a:ext uri="{28A0092B-C50C-407E-A947-70E740481C1C}">
+                          <a14:useLocalDpi xmlns:a14="http://schemas.microsoft.com/office/drawing/2010/main" val="0"/>
+                        </a:ext>
+                      </a:extLst>
+                    </a:blip>
+                    <a:srcRect/>
+                    <a:stretch>
+                      <a:fillRect/>
+                    </a:stretch>
+                  </pic:blipFill>
+                  <pic:spPr bwMode="auto">
+                    <a:xfrm>
+                      <a:off x="0" y="0"/>
+                      <a:ext cx="1198245" cy="1418590"/>
+                    </a:xfrm>
+                    <a:prstGeom prst="rect">
+                      <a:avLst/>
+                    </a:prstGeom>
+                    <a:noFill/>
+                    <a:ln>
+                      <a:noFill/>
+                    </a:ln>
+                  </pic:spPr>
+                </pic:pic>
+              </a:graphicData>
+            </a:graphic>
+            <wp14:sizeRelH relativeFrom="margin">
+              <wp14:pctWidth>0</wp14:pctWidth>
+            </wp14:sizeRelH>
+            <wp14:sizeRelV relativeFrom="margin">
+              <wp14:pctHeight>0</wp14:pctHeight>
+            </wp14:sizeRelV>
+          </wp:anchor>
+        </w:drawing>
+      </w:r>
+      <w:r>
+        <w:t>Draw vector diagram (RHS)</w:t>
       </w:r>
     </w:p>
     <w:p>
@@ -1118,6 +1189,118 @@
           </m:den>
         </m:f>
       </m:oMath>
+    </w:p>
+    <w:p>
+      <w:pPr>
+        <w:pStyle w:val="Heading3"/>
+      </w:pPr>
+      <w:r>
+        <w:t>Vertical circular motion</w:t>
+      </w:r>
+    </w:p>
+    <w:p>
+      <w:pPr>
+        <w:rPr>
+          <w:rFonts w:ascii="Nirmala UI" w:hAnsi="Nirmala UI"/>
+        </w:rPr>
+      </w:pPr>
+      <m:oMathPara>
+        <m:oMathParaPr>
+          <m:jc m:val="left"/>
+        </m:oMathParaPr>
+        <m:oMath>
+          <m:r>
+            <w:rPr>
+              <w:rFonts w:ascii="Cambria Math" w:hAnsi="Cambria Math"/>
+            </w:rPr>
+            <m:t>c</m:t>
+          </m:r>
+          <m:sSub>
+            <m:sSubPr>
+              <m:ctrlPr>
+                <w:rPr>
+                  <w:rFonts w:ascii="Cambria Math" w:hAnsi="Cambria Math"/>
+                  <w:i/>
+                </w:rPr>
+              </m:ctrlPr>
+            </m:sSubPr>
+            <m:e>
+              <m:r>
+                <w:rPr>
+                  <w:rFonts w:ascii="Cambria Math" w:hAnsi="Cambria Math"/>
+                </w:rPr>
+                <m:t>F</m:t>
+              </m:r>
+            </m:e>
+            <m:sub>
+              <m:r>
+                <w:rPr>
+                  <w:rFonts w:ascii="Cambria Math" w:hAnsi="Cambria Math"/>
+                </w:rPr>
+                <m:t>top</m:t>
+              </m:r>
+            </m:sub>
+          </m:sSub>
+          <m:r>
+            <w:rPr>
+              <w:rFonts w:ascii="Cambria Math" w:hAnsi="Cambria Math"/>
+            </w:rPr>
+            <m:t>=T+W</m:t>
+          </m:r>
+        </m:oMath>
+      </m:oMathPara>
+    </w:p>
+    <w:p>
+      <w:pPr>
+        <w:rPr>
+          <w:rFonts w:ascii="Nirmala UI" w:hAnsi="Nirmala UI"/>
+        </w:rPr>
+      </w:pPr>
+      <m:oMathPara>
+        <m:oMathParaPr>
+          <m:jc m:val="left"/>
+        </m:oMathParaPr>
+        <m:oMath>
+          <m:r>
+            <w:rPr>
+              <w:rFonts w:ascii="Cambria Math" w:hAnsi="Cambria Math"/>
+            </w:rPr>
+            <m:t>c</m:t>
+          </m:r>
+          <m:sSub>
+            <m:sSubPr>
+              <m:ctrlPr>
+                <w:rPr>
+                  <w:rFonts w:ascii="Cambria Math" w:hAnsi="Cambria Math"/>
+                  <w:i/>
+                </w:rPr>
+              </m:ctrlPr>
+            </m:sSubPr>
+            <m:e>
+              <m:r>
+                <w:rPr>
+                  <w:rFonts w:ascii="Cambria Math" w:hAnsi="Cambria Math"/>
+                </w:rPr>
+                <m:t>F</m:t>
+              </m:r>
+            </m:e>
+            <m:sub>
+              <m:r>
+                <w:rPr>
+                  <w:rFonts w:ascii="Cambria Math" w:hAnsi="Cambria Math"/>
+                </w:rPr>
+                <m:t>bottom</m:t>
+              </m:r>
+            </m:sub>
+          </m:sSub>
+          <m:r>
+            <w:rPr>
+              <w:rFonts w:ascii="Cambria Math" w:hAnsi="Cambria Math"/>
+            </w:rPr>
+            <m:t>=T-W</m:t>
+          </m:r>
+        </m:oMath>
+      </m:oMathPara>
     </w:p>
     <w:p/>
     <w:p>
@@ -1227,15 +1410,7 @@
                               <w:t xml:space="preserve">1. </w:t>
                             </w:r>
                             <w:r>
-                              <w:t>Current +</w:t>
-                            </w:r>
-                            <w:proofErr w:type="spellStart"/>
-                            <w:r>
-                              <w:t>ve</w:t>
-                            </w:r>
-                            <w:proofErr w:type="spellEnd"/>
-                            <w:r>
-                              <w:t xml:space="preserve"> </w:t>
+                              <w:t xml:space="preserve">Current +ve </w:t>
                             </w:r>
                             <w:r>
                               <w:rPr>
@@ -1244,15 +1419,7 @@
                               <w:t>→</w:t>
                             </w:r>
                             <w:r>
-                              <w:t xml:space="preserve"> -</w:t>
-                            </w:r>
-                            <w:proofErr w:type="spellStart"/>
-                            <w:r>
-                              <w:t>ve</w:t>
-                            </w:r>
-                            <w:proofErr w:type="spellEnd"/>
-                            <w:r>
-                              <w:t xml:space="preserve"> terminal</w:t>
+                              <w:t xml:space="preserve"> -ve terminal</w:t>
                             </w:r>
                           </w:p>
                           <w:p>
@@ -1315,15 +1482,7 @@
                         <w:t xml:space="preserve">1. </w:t>
                       </w:r>
                       <w:r>
-                        <w:t>Current +</w:t>
-                      </w:r>
-                      <w:proofErr w:type="spellStart"/>
-                      <w:r>
-                        <w:t>ve</w:t>
-                      </w:r>
-                      <w:proofErr w:type="spellEnd"/>
-                      <w:r>
-                        <w:t xml:space="preserve"> </w:t>
+                        <w:t xml:space="preserve">Current +ve </w:t>
                       </w:r>
                       <w:r>
                         <w:rPr>
@@ -1332,15 +1491,7 @@
                         <w:t>→</w:t>
                       </w:r>
                       <w:r>
-                        <w:t xml:space="preserve"> -</w:t>
-                      </w:r>
-                      <w:proofErr w:type="spellStart"/>
-                      <w:r>
-                        <w:t>ve</w:t>
-                      </w:r>
-                      <w:proofErr w:type="spellEnd"/>
-                      <w:r>
-                        <w:t xml:space="preserve"> terminal</w:t>
+                        <w:t xml:space="preserve"> -ve terminal</w:t>
                       </w:r>
                     </w:p>
                     <w:p>
@@ -1394,7 +1545,7 @@
                     <pic:cNvPicPr/>
                   </pic:nvPicPr>
                   <pic:blipFill rotWithShape="1">
-                    <a:blip r:embed="rId12">
+                    <a:blip r:embed="rId13">
                       <a:extLst>
                         <a:ext uri="{28A0092B-C50C-407E-A947-70E740481C1C}">
                           <a14:useLocalDpi xmlns:a14="http://schemas.microsoft.com/office/drawing/2010/main" val="0"/>
@@ -1829,7 +1980,7 @@
                     <pic:cNvPicPr/>
                   </pic:nvPicPr>
                   <pic:blipFill>
-                    <a:blip r:embed="rId13">
+                    <a:blip r:embed="rId14">
                       <a:extLst>
                         <a:ext uri="{28A0092B-C50C-407E-A947-70E740481C1C}">
                           <a14:useLocalDpi xmlns:a14="http://schemas.microsoft.com/office/drawing/2010/main" val="0"/>
@@ -2041,15 +2192,7 @@
         </w:numPr>
       </w:pPr>
       <w:r>
-        <w:t>Due to A being +</w:t>
-      </w:r>
-      <w:proofErr w:type="spellStart"/>
-      <w:r>
-        <w:t>ve</w:t>
-      </w:r>
-      <w:proofErr w:type="spellEnd"/>
-      <w:r>
-        <w:t xml:space="preserve">, e-field is exerted away from A: </w:t>
+        <w:t xml:space="preserve">Due to A being +ve, e-field is exerted away from A: </w:t>
       </w:r>
       <m:oMath>
         <m:acc>
@@ -2082,15 +2225,7 @@
         </w:numPr>
       </w:pPr>
       <w:r>
-        <w:t>Due to B being -</w:t>
-      </w:r>
-      <w:proofErr w:type="spellStart"/>
-      <w:r>
-        <w:t>ve</w:t>
-      </w:r>
-      <w:proofErr w:type="spellEnd"/>
-      <w:r>
-        <w:t xml:space="preserve">, e-field is exerted towards B: </w:t>
+        <w:t xml:space="preserve">Due to B being -ve, e-field is exerted towards B: </w:t>
       </w:r>
       <m:oMath>
         <m:acc>
@@ -2194,15 +2329,7 @@
         </m:acc>
       </m:oMath>
       <w:r>
-        <w:t xml:space="preserve"> (</w:t>
-      </w:r>
-      <w:proofErr w:type="gramStart"/>
-      <w:r>
-        <w:t>as</w:t>
-      </w:r>
-      <w:proofErr w:type="gramEnd"/>
-      <w:r>
-        <w:t xml:space="preserve"> vertical component cancelled out)</w:t>
+        <w:t xml:space="preserve"> (as vertical component cancelled out)</w:t>
       </w:r>
     </w:p>
     <w:p>
@@ -2245,7 +2372,7 @@
                     <pic:cNvPicPr/>
                   </pic:nvPicPr>
                   <pic:blipFill>
-                    <a:blip r:embed="rId14">
+                    <a:blip r:embed="rId15">
                       <a:extLst>
                         <a:ext uri="{28A0092B-C50C-407E-A947-70E740481C1C}">
                           <a14:useLocalDpi xmlns:a14="http://schemas.microsoft.com/office/drawing/2010/main" val="0"/>
@@ -2610,7 +2737,7 @@
                     <pic:cNvPicPr/>
                   </pic:nvPicPr>
                   <pic:blipFill rotWithShape="1">
-                    <a:blip r:embed="rId15"/>
+                    <a:blip r:embed="rId16"/>
                     <a:srcRect t="5303" b="62509"/>
                     <a:stretch/>
                   </pic:blipFill>
@@ -2657,7 +2784,7 @@
                     <pic:cNvPicPr/>
                   </pic:nvPicPr>
                   <pic:blipFill rotWithShape="1">
-                    <a:blip r:embed="rId15"/>
+                    <a:blip r:embed="rId16"/>
                     <a:srcRect t="54126"/>
                     <a:stretch/>
                   </pic:blipFill>
@@ -2768,15 +2895,7 @@
         <w:t>a</w:t>
       </w:r>
       <w:r>
-        <w:t>node +</w:t>
-      </w:r>
-      <w:proofErr w:type="spellStart"/>
-      <w:r>
-        <w:t>ve</w:t>
-      </w:r>
-      <w:proofErr w:type="spellEnd"/>
-      <w:r>
-        <w:t xml:space="preserve"> charge accelerates e</w:t>
+        <w:t>node +ve charge accelerates e</w:t>
       </w:r>
       <w:r>
         <w:rPr>
@@ -2851,7 +2970,7 @@
                     <pic:cNvPicPr/>
                   </pic:nvPicPr>
                   <pic:blipFill>
-                    <a:blip r:embed="rId16">
+                    <a:blip r:embed="rId17">
                       <a:extLst>
                         <a:ext uri="{28A0092B-C50C-407E-A947-70E740481C1C}">
                           <a14:useLocalDpi xmlns:a14="http://schemas.microsoft.com/office/drawing/2010/main" val="0"/>
@@ -2911,7 +3030,7 @@
                     <pic:cNvPicPr/>
                   </pic:nvPicPr>
                   <pic:blipFill>
-                    <a:blip r:embed="rId17">
+                    <a:blip r:embed="rId18">
                       <a:extLst>
                         <a:ext uri="{28A0092B-C50C-407E-A947-70E740481C1C}">
                           <a14:useLocalDpi xmlns:a14="http://schemas.microsoft.com/office/drawing/2010/main" val="0"/>
@@ -4219,7 +4338,7 @@
                           <pic:cNvPicPr/>
                         </pic:nvPicPr>
                         <pic:blipFill>
-                          <a:blip r:embed="rId18"/>
+                          <a:blip r:embed="rId19"/>
                           <a:stretch>
                             <a:fillRect/>
                           </a:stretch>
@@ -4270,7 +4389,7 @@
                           <pic:cNvPicPr/>
                         </pic:nvPicPr>
                         <pic:blipFill rotWithShape="1">
-                          <a:blip r:embed="rId19">
+                          <a:blip r:embed="rId20">
                             <a:extLst>
                               <a:ext uri="{28A0092B-C50C-407E-A947-70E740481C1C}">
                                 <a14:useLocalDpi xmlns:a14="http://schemas.microsoft.com/office/drawing/2010/main" val="0"/>
@@ -4396,7 +4515,7 @@
                     </pic:cNvPicPr>
                   </pic:nvPicPr>
                   <pic:blipFill>
-                    <a:blip r:embed="rId20" cstate="print">
+                    <a:blip r:embed="rId21" cstate="print">
                       <a:extLst>
                         <a:ext uri="{28A0092B-C50C-407E-A947-70E740481C1C}">
                           <a14:useLocalDpi xmlns:a14="http://schemas.microsoft.com/office/drawing/2010/main" val="0"/>
@@ -4915,7 +5034,7 @@
                     </pic:cNvPicPr>
                   </pic:nvPicPr>
                   <pic:blipFill>
-                    <a:blip r:embed="rId21">
+                    <a:blip r:embed="rId22">
                       <a:extLst>
                         <a:ext uri="{28A0092B-C50C-407E-A947-70E740481C1C}">
                           <a14:useLocalDpi xmlns:a14="http://schemas.microsoft.com/office/drawing/2010/main" val="0"/>
@@ -5107,7 +5226,7 @@
                     <pic:cNvPicPr/>
                   </pic:nvPicPr>
                   <pic:blipFill>
-                    <a:blip r:embed="rId22" cstate="print">
+                    <a:blip r:embed="rId23" cstate="print">
                       <a:extLst>
                         <a:ext uri="{28A0092B-C50C-407E-A947-70E740481C1C}">
                           <a14:useLocalDpi xmlns:a14="http://schemas.microsoft.com/office/drawing/2010/main" val="0"/>
@@ -5513,14 +5632,7 @@
       </w:r>
       <w:r>
         <w:tab/>
-      </w:r>
-      <w:proofErr w:type="spellStart"/>
-      <w:r>
-        <w:t>iL</w:t>
-      </w:r>
-      <w:proofErr w:type="spellEnd"/>
-      <w:r>
-        <w:t>: Induced current</w:t>
+        <w:t>iL: Induced current</w:t>
       </w:r>
     </w:p>
     <w:p>
@@ -5656,7 +5768,7 @@
                           <pic:cNvPicPr/>
                         </pic:nvPicPr>
                         <pic:blipFill rotWithShape="1">
-                          <a:blip r:embed="rId23">
+                          <a:blip r:embed="rId24">
                             <a:extLst>
                               <a:ext uri="{28A0092B-C50C-407E-A947-70E740481C1C}">
                                 <a14:useLocalDpi xmlns:a14="http://schemas.microsoft.com/office/drawing/2010/main" val="0"/>
@@ -5722,7 +5834,7 @@
                           </pic:cNvPicPr>
                         </pic:nvPicPr>
                         <pic:blipFill>
-                          <a:blip r:embed="rId24" cstate="print">
+                          <a:blip r:embed="rId25" cstate="print">
                             <a:extLst>
                               <a:ext uri="{28A0092B-C50C-407E-A947-70E740481C1C}">
                                 <a14:useLocalDpi xmlns:a14="http://schemas.microsoft.com/office/drawing/2010/main" val="0"/>
@@ -5790,7 +5902,7 @@
                           </pic:cNvPicPr>
                         </pic:nvPicPr>
                         <pic:blipFill>
-                          <a:blip r:embed="rId25" cstate="print">
+                          <a:blip r:embed="rId26" cstate="print">
                             <a:extLst>
                               <a:ext uri="{28A0092B-C50C-407E-A947-70E740481C1C}">
                                 <a14:useLocalDpi xmlns:a14="http://schemas.microsoft.com/office/drawing/2010/main" val="0"/>
@@ -6931,6 +7043,22 @@
         <w:tab/>
         <w:t>Direction of induced current is such as to oppose the motion causing it</w:t>
       </w:r>
+      <w:r>
+        <w:t xml:space="preserve"> </w:t>
+      </w:r>
+    </w:p>
+    <w:p>
+      <w:pPr>
+        <w:pStyle w:val="BodyText"/>
+      </w:pPr>
+      <w:r>
+        <w:t>Lenz’s law can be applied to explain direction of movement. Also can think of as “minimizing” motion causing it</w:t>
+      </w:r>
+    </w:p>
+    <w:p>
+      <w:pPr>
+        <w:pStyle w:val="BodyText"/>
+      </w:pPr>
     </w:p>
     <w:p>
       <w:pPr>
@@ -7670,7 +7798,7 @@
                     <pic:cNvPicPr/>
                   </pic:nvPicPr>
                   <pic:blipFill>
-                    <a:blip r:embed="rId26"/>
+                    <a:blip r:embed="rId27"/>
                     <a:stretch>
                       <a:fillRect/>
                     </a:stretch>
@@ -7713,7 +7841,7 @@
                     <pic:cNvPicPr/>
                   </pic:nvPicPr>
                   <pic:blipFill>
-                    <a:blip r:embed="rId27"/>
+                    <a:blip r:embed="rId28"/>
                     <a:stretch>
                       <a:fillRect/>
                     </a:stretch>
@@ -7841,7 +7969,6 @@
         </w:rPr>
         <w:t xml:space="preserve">, </w:t>
       </w:r>
-      <w:proofErr w:type="gramStart"/>
       <w:r>
         <w:rPr>
           <w:rStyle w:val="IntenseEmphasis"/>
@@ -7854,22 +7981,7 @@
             </w14:solidFill>
           </w14:textFill>
         </w:rPr>
-        <w:t>therefore</w:t>
-      </w:r>
-      <w:proofErr w:type="gramEnd"/>
-      <w:r>
-        <w:rPr>
-          <w:rStyle w:val="IntenseEmphasis"/>
-          <w:i w:val="0"/>
-          <w:iCs w:val="0"/>
-          <w:color w:val="000000"/>
-          <w14:textFill>
-            <w14:solidFill>
-              <w14:srgbClr w14:val="000000"/>
-            </w14:solidFill>
-          </w14:textFill>
-        </w:rPr>
-        <w:t xml:space="preserve"> </w:t>
+        <w:t xml:space="preserve">therefore </w:t>
       </w:r>
       <w:r>
         <w:rPr>
@@ -7938,7 +8050,7 @@
                     <pic:cNvPicPr/>
                   </pic:nvPicPr>
                   <pic:blipFill>
-                    <a:blip r:embed="rId28">
+                    <a:blip r:embed="rId29">
                       <a:extLst>
                         <a:ext uri="{28A0092B-C50C-407E-A947-70E740481C1C}">
                           <a14:useLocalDpi xmlns:a14="http://schemas.microsoft.com/office/drawing/2010/main" val="0"/>
@@ -8200,7 +8312,7 @@
                           <pic:cNvPicPr/>
                         </pic:nvPicPr>
                         <pic:blipFill>
-                          <a:blip r:embed="rId29"/>
+                          <a:blip r:embed="rId30"/>
                           <a:stretch>
                             <a:fillRect/>
                           </a:stretch>
@@ -8294,7 +8406,7 @@
                           </pic:cNvPicPr>
                         </pic:nvPicPr>
                         <pic:blipFill rotWithShape="1">
-                          <a:blip r:embed="rId30" cstate="print">
+                          <a:blip r:embed="rId31" cstate="print">
                             <a:extLst>
                               <a:ext uri="{28A0092B-C50C-407E-A947-70E740481C1C}">
                                 <a14:useLocalDpi xmlns:a14="http://schemas.microsoft.com/office/drawing/2010/main" val="0"/>
@@ -8382,7 +8494,7 @@
             <w:r>
               <w:t xml:space="preserve">Animation: </w:t>
             </w:r>
-            <w:hyperlink r:id="rId31" w:history="1">
+            <w:hyperlink r:id="rId32" w:history="1">
               <w:r>
                 <w:rPr>
                   <w:rStyle w:val="Hyperlink"/>
@@ -8400,7 +8512,7 @@
             <w:r>
               <w:t xml:space="preserve">Animation: </w:t>
             </w:r>
-            <w:hyperlink r:id="rId32" w:history="1">
+            <w:hyperlink r:id="rId33" w:history="1">
               <w:r>
                 <w:rPr>
                   <w:rStyle w:val="Hyperlink"/>
@@ -8465,7 +8577,7 @@
                     </pic:cNvPicPr>
                   </pic:nvPicPr>
                   <pic:blipFill>
-                    <a:blip r:embed="rId33" cstate="print">
+                    <a:blip r:embed="rId34" cstate="print">
                       <a:extLst>
                         <a:ext uri="{28A0092B-C50C-407E-A947-70E740481C1C}">
                           <a14:useLocalDpi xmlns:a14="http://schemas.microsoft.com/office/drawing/2010/main" val="0"/>
@@ -9065,6 +9177,8 @@
               <w:rPr>
                 <w:rFonts w:ascii="Cambria Math" w:hAnsi="Cambria Math"/>
                 <w:i/>
+                <w:sz w:val="24"/>
+                <w:szCs w:val="28"/>
               </w:rPr>
             </m:ctrlPr>
           </m:fPr>
@@ -9072,6 +9186,8 @@
             <m:r>
               <w:rPr>
                 <w:rFonts w:ascii="Cambria Math" w:hAnsi="Cambria Math"/>
+                <w:sz w:val="24"/>
+                <w:szCs w:val="28"/>
               </w:rPr>
               <m:t>W or E</m:t>
             </m:r>
@@ -9080,6 +9196,8 @@
             <m:r>
               <w:rPr>
                 <w:rFonts w:ascii="Cambria Math" w:hAnsi="Cambria Math"/>
+                <w:sz w:val="24"/>
+                <w:szCs w:val="28"/>
               </w:rPr>
               <m:t>Q</m:t>
             </m:r>
@@ -9088,6 +9206,8 @@
         <m:r>
           <w:rPr>
             <w:rFonts w:ascii="Cambria Math" w:hAnsi="Cambria Math"/>
+            <w:sz w:val="24"/>
+            <w:szCs w:val="28"/>
           </w:rPr>
           <m:t>=k</m:t>
         </m:r>
@@ -9097,6 +9217,8 @@
               <w:rPr>
                 <w:rFonts w:ascii="Cambria Math" w:hAnsi="Cambria Math"/>
                 <w:i/>
+                <w:sz w:val="24"/>
+                <w:szCs w:val="28"/>
               </w:rPr>
             </m:ctrlPr>
           </m:fPr>
@@ -9104,6 +9226,8 @@
             <m:r>
               <w:rPr>
                 <w:rFonts w:ascii="Cambria Math" w:hAnsi="Cambria Math"/>
+                <w:sz w:val="24"/>
+                <w:szCs w:val="28"/>
               </w:rPr>
               <m:t>Q</m:t>
             </m:r>
@@ -9112,6 +9236,8 @@
             <m:r>
               <w:rPr>
                 <w:rFonts w:ascii="Cambria Math" w:hAnsi="Cambria Math"/>
+                <w:sz w:val="24"/>
+                <w:szCs w:val="28"/>
               </w:rPr>
               <m:t>d</m:t>
             </m:r>
@@ -9162,13 +9288,60 @@
         <w:t xml:space="preserve">Accelerating pd is used to accelerate particles. </w:t>
       </w:r>
     </w:p>
-    <w:p>
+    <w:p/>
+    <w:p>
+      <w:pPr>
+        <w:rPr>
+          <w:rStyle w:val="IntenseEmphasis"/>
+        </w:rPr>
+      </w:pPr>
+      <w:r>
+        <w:rPr>
+          <w:rStyle w:val="IntenseEmphasis"/>
+        </w:rPr>
+        <w:t>Find momentum of particle / number of passes in LINACs</w:t>
+      </w:r>
+    </w:p>
+    <w:p>
+      <w:pPr>
+        <w:pStyle w:val="ListParagraph"/>
+        <w:numPr>
+          <w:ilvl w:val="0"/>
+          <w:numId w:val="24"/>
+        </w:numPr>
+      </w:pPr>
       <m:oMath>
-        <m:r>
-          <w:rPr>
-            <w:rFonts w:ascii="Cambria Math" w:hAnsi="Cambria Math"/>
-          </w:rPr>
-          <m:t>Energy transferred to particle=VQ  (V=</m:t>
+        <m:sSub>
+          <m:sSubPr>
+            <m:ctrlPr>
+              <w:rPr>
+                <w:rFonts w:ascii="Cambria Math" w:hAnsi="Cambria Math"/>
+                <w:i/>
+              </w:rPr>
+            </m:ctrlPr>
+          </m:sSubPr>
+          <m:e>
+            <m:r>
+              <w:rPr>
+                <w:rFonts w:ascii="Cambria Math" w:hAnsi="Cambria Math"/>
+              </w:rPr>
+              <m:t>E</m:t>
+            </m:r>
+          </m:e>
+          <m:sub>
+            <m:r>
+              <w:rPr>
+                <w:rFonts w:ascii="Cambria Math" w:hAnsi="Cambria Math"/>
+              </w:rPr>
+              <m:t>field</m:t>
+            </m:r>
+          </m:sub>
+        </m:sSub>
+        <m:r>
+          <w:rPr>
+            <w:rFonts w:ascii="Cambria Math" w:hAnsi="Cambria Math"/>
+          </w:rPr>
+          <m:t>=</m:t>
         </m:r>
         <m:f>
           <m:fPr>
@@ -9184,7 +9357,7 @@
               <w:rPr>
                 <w:rFonts w:ascii="Cambria Math" w:hAnsi="Cambria Math"/>
               </w:rPr>
-              <m:t>E</m:t>
+              <m:t>V</m:t>
             </m:r>
           </m:num>
           <m:den>
@@ -9192,7 +9365,7 @@
               <w:rPr>
                 <w:rFonts w:ascii="Cambria Math" w:hAnsi="Cambria Math"/>
               </w:rPr>
-              <m:t>Q</m:t>
+              <m:t>d</m:t>
             </m:r>
           </m:den>
         </m:f>
@@ -9200,14 +9373,232 @@
           <w:rPr>
             <w:rFonts w:ascii="Cambria Math" w:hAnsi="Cambria Math"/>
           </w:rPr>
-          <m:t>)</m:t>
+          <m:t>→V=</m:t>
+        </m:r>
+        <m:sSub>
+          <m:sSubPr>
+            <m:ctrlPr>
+              <w:rPr>
+                <w:rFonts w:ascii="Cambria Math" w:hAnsi="Cambria Math"/>
+                <w:i/>
+              </w:rPr>
+            </m:ctrlPr>
+          </m:sSubPr>
+          <m:e>
+            <m:r>
+              <w:rPr>
+                <w:rFonts w:ascii="Cambria Math" w:hAnsi="Cambria Math"/>
+              </w:rPr>
+              <m:t>E</m:t>
+            </m:r>
+          </m:e>
+          <m:sub>
+            <m:r>
+              <w:rPr>
+                <w:rFonts w:ascii="Cambria Math" w:hAnsi="Cambria Math"/>
+              </w:rPr>
+              <m:t>field</m:t>
+            </m:r>
+          </m:sub>
+        </m:sSub>
+        <m:r>
+          <w:rPr>
+            <w:rFonts w:ascii="Cambria Math" w:hAnsi="Cambria Math"/>
+          </w:rPr>
+          <m:t>×d</m:t>
         </m:r>
       </m:oMath>
-      <w:r>
-        <w:t>. Use this to find number of passes through gaps or total energy gained by particle.</w:t>
-      </w:r>
-    </w:p>
-    <w:p>
+    </w:p>
+    <w:p>
+      <w:pPr>
+        <w:pStyle w:val="ListParagraph"/>
+        <w:numPr>
+          <w:ilvl w:val="0"/>
+          <w:numId w:val="24"/>
+        </w:numPr>
+      </w:pPr>
+      <m:oMath>
+        <m:sSub>
+          <m:sSubPr>
+            <m:ctrlPr>
+              <w:rPr>
+                <w:rFonts w:ascii="Cambria Math" w:hAnsi="Cambria Math"/>
+                <w:i/>
+              </w:rPr>
+            </m:ctrlPr>
+          </m:sSubPr>
+          <m:e>
+            <m:r>
+              <w:rPr>
+                <w:rFonts w:ascii="Cambria Math" w:hAnsi="Cambria Math"/>
+              </w:rPr>
+              <m:t>E</m:t>
+            </m:r>
+          </m:e>
+          <m:sub>
+            <m:r>
+              <w:rPr>
+                <w:rFonts w:ascii="Cambria Math" w:hAnsi="Cambria Math"/>
+              </w:rPr>
+              <m:t>J</m:t>
+            </m:r>
+          </m:sub>
+        </m:sSub>
+        <m:r>
+          <w:rPr>
+            <w:rFonts w:ascii="Cambria Math" w:hAnsi="Cambria Math"/>
+          </w:rPr>
+          <m:t>=VQ→</m:t>
+        </m:r>
+        <m:sSub>
+          <m:sSubPr>
+            <m:ctrlPr>
+              <w:rPr>
+                <w:rFonts w:ascii="Cambria Math" w:hAnsi="Cambria Math"/>
+                <w:i/>
+              </w:rPr>
+            </m:ctrlPr>
+          </m:sSubPr>
+          <m:e>
+            <m:r>
+              <w:rPr>
+                <w:rFonts w:ascii="Cambria Math" w:hAnsi="Cambria Math"/>
+              </w:rPr>
+              <m:t>E</m:t>
+            </m:r>
+          </m:e>
+          <m:sub>
+            <m:r>
+              <w:rPr>
+                <w:rFonts w:ascii="Cambria Math" w:hAnsi="Cambria Math"/>
+              </w:rPr>
+              <m:t>J</m:t>
+            </m:r>
+          </m:sub>
+        </m:sSub>
+        <m:r>
+          <w:rPr>
+            <w:rFonts w:ascii="Cambria Math" w:hAnsi="Cambria Math"/>
+          </w:rPr>
+          <m:t>=</m:t>
+        </m:r>
+        <m:sSub>
+          <m:sSubPr>
+            <m:ctrlPr>
+              <w:rPr>
+                <w:rFonts w:ascii="Cambria Math" w:hAnsi="Cambria Math"/>
+                <w:i/>
+              </w:rPr>
+            </m:ctrlPr>
+          </m:sSubPr>
+          <m:e>
+            <m:r>
+              <w:rPr>
+                <w:rFonts w:ascii="Cambria Math" w:hAnsi="Cambria Math"/>
+              </w:rPr>
+              <m:t>E</m:t>
+            </m:r>
+          </m:e>
+          <m:sub>
+            <m:r>
+              <w:rPr>
+                <w:rFonts w:ascii="Cambria Math" w:hAnsi="Cambria Math"/>
+              </w:rPr>
+              <m:t>field</m:t>
+            </m:r>
+          </m:sub>
+        </m:sSub>
+        <m:r>
+          <w:rPr>
+            <w:rFonts w:ascii="Cambria Math" w:hAnsi="Cambria Math"/>
+          </w:rPr>
+          <m:t>×d×Q</m:t>
+        </m:r>
+      </m:oMath>
+    </w:p>
+    <w:p>
+      <w:pPr>
+        <w:pStyle w:val="ListParagraph"/>
+        <w:numPr>
+          <w:ilvl w:val="0"/>
+          <w:numId w:val="24"/>
+        </w:numPr>
+      </w:pPr>
+      <m:oMath>
+        <m:r>
+          <w:rPr>
+            <w:rFonts w:ascii="Cambria Math" w:hAnsi="Cambria Math"/>
+            <w:sz w:val="24"/>
+            <w:szCs w:val="28"/>
+          </w:rPr>
+          <m:t>VQ=</m:t>
+        </m:r>
+        <m:f>
+          <m:fPr>
+            <m:ctrlPr>
+              <w:rPr>
+                <w:rFonts w:ascii="Cambria Math" w:hAnsi="Cambria Math"/>
+                <w:i/>
+                <w:sz w:val="24"/>
+                <w:szCs w:val="28"/>
+              </w:rPr>
+            </m:ctrlPr>
+          </m:fPr>
+          <m:num>
+            <m:sSup>
+              <m:sSupPr>
+                <m:ctrlPr>
+                  <w:rPr>
+                    <w:rFonts w:ascii="Cambria Math" w:hAnsi="Cambria Math"/>
+                    <w:i/>
+                    <w:sz w:val="24"/>
+                    <w:szCs w:val="28"/>
+                  </w:rPr>
+                </m:ctrlPr>
+              </m:sSupPr>
+              <m:e>
+                <m:r>
+                  <w:rPr>
+                    <w:rFonts w:ascii="Cambria Math" w:hAnsi="Cambria Math"/>
+                    <w:sz w:val="24"/>
+                    <w:szCs w:val="28"/>
+                  </w:rPr>
+                  <m:t>p</m:t>
+                </m:r>
+              </m:e>
+              <m:sup>
+                <m:r>
+                  <w:rPr>
+                    <w:rFonts w:ascii="Cambria Math" w:hAnsi="Cambria Math"/>
+                    <w:sz w:val="24"/>
+                    <w:szCs w:val="28"/>
+                  </w:rPr>
+                  <m:t>2</m:t>
+                </m:r>
+              </m:sup>
+            </m:sSup>
+          </m:num>
+          <m:den>
+            <m:r>
+              <w:rPr>
+                <w:rFonts w:ascii="Cambria Math" w:hAnsi="Cambria Math"/>
+                <w:sz w:val="24"/>
+                <w:szCs w:val="28"/>
+              </w:rPr>
+              <m:t>2m</m:t>
+            </m:r>
+          </m:den>
+        </m:f>
+      </m:oMath>
+    </w:p>
+    <w:p>
+      <w:pPr>
+        <w:pStyle w:val="ListParagraph"/>
+        <w:numPr>
+          <w:ilvl w:val="0"/>
+          <w:numId w:val="24"/>
+        </w:numPr>
+      </w:pPr>
       <w:r>
         <w:t xml:space="preserve">Remember if a particle passes through </w:t>
       </w:r>
@@ -9414,7 +9805,13 @@
               <w:t xml:space="preserve">&amp; tube with </w:t>
             </w:r>
             <w:r>
-              <w:t xml:space="preserve">increasing speeds, so </w:t>
+              <w:t>increasing speeds</w:t>
+            </w:r>
+            <w:r>
+              <w:t>, s=vt</w:t>
+            </w:r>
+            <w:r>
+              <w:t xml:space="preserve">, so </w:t>
             </w:r>
             <w:r>
               <w:t xml:space="preserve">gaps &amp; tubes </w:t>
@@ -9492,15 +9889,7 @@
               <w:t xml:space="preserve"> time for</w:t>
             </w:r>
             <w:r>
-              <w:t xml:space="preserve"> particles staying in </w:t>
-            </w:r>
-            <w:proofErr w:type="spellStart"/>
-            <w:r>
-              <w:t>dees</w:t>
-            </w:r>
-            <w:proofErr w:type="spellEnd"/>
-            <w:r>
-              <w:t xml:space="preserve"> is constant</w:t>
+              <w:t xml:space="preserve"> particles staying in dees is constant</w:t>
             </w:r>
           </w:p>
           <w:p>
@@ -10143,7 +10532,7 @@
                           <pic:cNvPicPr/>
                         </pic:nvPicPr>
                         <pic:blipFill>
-                          <a:blip r:embed="rId34">
+                          <a:blip r:embed="rId35">
                             <a:extLst>
                               <a:ext uri="{28A0092B-C50C-407E-A947-70E740481C1C}">
                                 <a14:useLocalDpi xmlns:a14="http://schemas.microsoft.com/office/drawing/2010/main" val="0"/>
@@ -10201,7 +10590,7 @@
                           <pic:cNvPicPr/>
                         </pic:nvPicPr>
                         <pic:blipFill>
-                          <a:blip r:embed="rId35"/>
+                          <a:blip r:embed="rId36"/>
                           <a:stretch>
                             <a:fillRect/>
                           </a:stretch>
@@ -10340,7 +10729,7 @@
                     </pic:cNvPicPr>
                   </pic:nvPicPr>
                   <pic:blipFill>
-                    <a:blip r:embed="rId36" cstate="print">
+                    <a:blip r:embed="rId37" cstate="print">
                       <a:extLst>
                         <a:ext uri="{28A0092B-C50C-407E-A947-70E740481C1C}">
                           <a14:useLocalDpi xmlns:a14="http://schemas.microsoft.com/office/drawing/2010/main" val="0"/>
@@ -10942,26 +11331,7 @@
         <w:pStyle w:val="BodyText"/>
       </w:pPr>
       <w:r>
-        <w:t xml:space="preserve">All </w:t>
-      </w:r>
-      <w:r>
-        <w:t xml:space="preserve">quarks </w:t>
-      </w:r>
-      <w:r>
-        <w:t>have an anti</w:t>
-      </w:r>
-      <w:r>
-        <w:t>quark</w:t>
-      </w:r>
-      <w:r>
-        <w:t xml:space="preserve"> with same mass but </w:t>
-      </w:r>
-      <w:r>
-        <w:rPr>
-          <w:b/>
-          <w:bCs/>
-        </w:rPr>
-        <w:t>opposite charge</w:t>
+        <w:t>Antiparticle: Equal mass, equal and opposite charge &amp; baryon / lepton number</w:t>
       </w:r>
     </w:p>
     <w:tbl>
@@ -12151,6 +12521,12 @@
               </m:r>
             </m:sup>
           </m:sSup>
+          <m:r>
+            <w:rPr>
+              <w:rFonts w:ascii="Cambria Math" w:hAnsi="Cambria Math"/>
+            </w:rPr>
+            <m:t xml:space="preserve"> (Kaon)</m:t>
+          </m:r>
         </m:oMath>
       </m:oMathPara>
     </w:p>
@@ -12577,6 +12953,18 @@
       <w:r>
         <w:t>E, Q &amp; p</w:t>
       </w:r>
+      <w:r>
+        <w:t xml:space="preserve"> </w:t>
+      </w:r>
+      <w:r>
+        <w:rPr>
+          <w:b/>
+          <w:bCs/>
+          <w:highlight w:val="yellow"/>
+          <w:u w:val="single"/>
+        </w:rPr>
+        <w:t>Use vector diagram when explaining p</w:t>
+      </w:r>
     </w:p>
     <w:p>
       <w:pPr>
@@ -12828,16 +13216,9 @@
             <w:tcW w:w="2670" w:type="dxa"/>
           </w:tcPr>
           <w:p>
-            <w:proofErr w:type="spellStart"/>
-            <w:proofErr w:type="gramStart"/>
             <w:r>
-              <w:t>l,x</w:t>
+              <w:t>l,x,d</w:t>
             </w:r>
-            <w:proofErr w:type="gramEnd"/>
-            <w:r>
-              <w:t>,d</w:t>
-            </w:r>
-            <w:proofErr w:type="spellEnd"/>
           </w:p>
         </w:tc>
       </w:tr>
@@ -13110,7 +13491,7 @@
       </w:r>
     </w:p>
     <w:sectPr>
-      <w:footerReference w:type="default" r:id="rId37"/>
+      <w:footerReference w:type="default" r:id="rId38"/>
       <w:pgSz w:w="11906" w:h="16838"/>
       <w:pgMar w:top="720" w:right="720" w:bottom="720" w:left="720" w:header="0" w:footer="432" w:gutter="0"/>
       <w:cols w:space="720"/>
@@ -13518,6 +13899,119 @@
     </w:lvl>
   </w:abstractNum>
   <w:abstractNum w:abstractNumId="2" w15:restartNumberingAfterBreak="0">
+    <w:nsid w:val="0DE254F3"/>
+    <w:multiLevelType w:val="hybridMultilevel"/>
+    <w:tmpl w:val="57E6A99C"/>
+    <w:lvl w:ilvl="0" w:tplc="04090003">
+      <w:start w:val="1"/>
+      <w:numFmt w:val="bullet"/>
+      <w:lvlText w:val="o"/>
+      <w:lvlJc w:val="left"/>
+      <w:pPr>
+        <w:ind w:left="360" w:hanging="360"/>
+      </w:pPr>
+      <w:rPr>
+        <w:rFonts w:ascii="Courier New" w:hAnsi="Courier New" w:cs="Courier New" w:hint="default"/>
+      </w:rPr>
+    </w:lvl>
+    <w:lvl w:ilvl="1" w:tplc="08090003" w:tentative="1">
+      <w:start w:val="1"/>
+      <w:numFmt w:val="bullet"/>
+      <w:lvlText w:val="o"/>
+      <w:lvlJc w:val="left"/>
+      <w:pPr>
+        <w:ind w:left="1080" w:hanging="360"/>
+      </w:pPr>
+      <w:rPr>
+        <w:rFonts w:ascii="Courier New" w:hAnsi="Courier New" w:cs="Courier New" w:hint="default"/>
+      </w:rPr>
+    </w:lvl>
+    <w:lvl w:ilvl="2" w:tplc="08090005" w:tentative="1">
+      <w:start w:val="1"/>
+      <w:numFmt w:val="bullet"/>
+      <w:lvlText w:val=""/>
+      <w:lvlJc w:val="left"/>
+      <w:pPr>
+        <w:ind w:left="1800" w:hanging="360"/>
+      </w:pPr>
+      <w:rPr>
+        <w:rFonts w:ascii="Wingdings" w:hAnsi="Wingdings" w:hint="default"/>
+      </w:rPr>
+    </w:lvl>
+    <w:lvl w:ilvl="3" w:tplc="08090001" w:tentative="1">
+      <w:start w:val="1"/>
+      <w:numFmt w:val="bullet"/>
+      <w:lvlText w:val=""/>
+      <w:lvlJc w:val="left"/>
+      <w:pPr>
+        <w:ind w:left="2520" w:hanging="360"/>
+      </w:pPr>
+      <w:rPr>
+        <w:rFonts w:ascii="Symbol" w:hAnsi="Symbol" w:hint="default"/>
+      </w:rPr>
+    </w:lvl>
+    <w:lvl w:ilvl="4" w:tplc="08090003" w:tentative="1">
+      <w:start w:val="1"/>
+      <w:numFmt w:val="bullet"/>
+      <w:lvlText w:val="o"/>
+      <w:lvlJc w:val="left"/>
+      <w:pPr>
+        <w:ind w:left="3240" w:hanging="360"/>
+      </w:pPr>
+      <w:rPr>
+        <w:rFonts w:ascii="Courier New" w:hAnsi="Courier New" w:cs="Courier New" w:hint="default"/>
+      </w:rPr>
+    </w:lvl>
+    <w:lvl w:ilvl="5" w:tplc="08090005" w:tentative="1">
+      <w:start w:val="1"/>
+      <w:numFmt w:val="bullet"/>
+      <w:lvlText w:val=""/>
+      <w:lvlJc w:val="left"/>
+      <w:pPr>
+        <w:ind w:left="3960" w:hanging="360"/>
+      </w:pPr>
+      <w:rPr>
+        <w:rFonts w:ascii="Wingdings" w:hAnsi="Wingdings" w:hint="default"/>
+      </w:rPr>
+    </w:lvl>
+    <w:lvl w:ilvl="6" w:tplc="08090001" w:tentative="1">
+      <w:start w:val="1"/>
+      <w:numFmt w:val="bullet"/>
+      <w:lvlText w:val=""/>
+      <w:lvlJc w:val="left"/>
+      <w:pPr>
+        <w:ind w:left="4680" w:hanging="360"/>
+      </w:pPr>
+      <w:rPr>
+        <w:rFonts w:ascii="Symbol" w:hAnsi="Symbol" w:hint="default"/>
+      </w:rPr>
+    </w:lvl>
+    <w:lvl w:ilvl="7" w:tplc="08090003" w:tentative="1">
+      <w:start w:val="1"/>
+      <w:numFmt w:val="bullet"/>
+      <w:lvlText w:val="o"/>
+      <w:lvlJc w:val="left"/>
+      <w:pPr>
+        <w:ind w:left="5400" w:hanging="360"/>
+      </w:pPr>
+      <w:rPr>
+        <w:rFonts w:ascii="Courier New" w:hAnsi="Courier New" w:cs="Courier New" w:hint="default"/>
+      </w:rPr>
+    </w:lvl>
+    <w:lvl w:ilvl="8" w:tplc="08090005" w:tentative="1">
+      <w:start w:val="1"/>
+      <w:numFmt w:val="bullet"/>
+      <w:lvlText w:val=""/>
+      <w:lvlJc w:val="left"/>
+      <w:pPr>
+        <w:ind w:left="6120" w:hanging="360"/>
+      </w:pPr>
+      <w:rPr>
+        <w:rFonts w:ascii="Wingdings" w:hAnsi="Wingdings" w:hint="default"/>
+      </w:rPr>
+    </w:lvl>
+  </w:abstractNum>
+  <w:abstractNum w:abstractNumId="3" w15:restartNumberingAfterBreak="0">
     <w:nsid w:val="18AB08FA"/>
     <w:multiLevelType w:val="hybridMultilevel"/>
     <w:tmpl w:val="1F3A50D2"/>
@@ -13630,7 +14124,7 @@
       </w:rPr>
     </w:lvl>
   </w:abstractNum>
-  <w:abstractNum w:abstractNumId="3" w15:restartNumberingAfterBreak="0">
+  <w:abstractNum w:abstractNumId="4" w15:restartNumberingAfterBreak="0">
     <w:nsid w:val="1A252A90"/>
     <w:multiLevelType w:val="hybridMultilevel"/>
     <w:tmpl w:val="3D984BDC"/>
@@ -13743,7 +14237,7 @@
       </w:rPr>
     </w:lvl>
   </w:abstractNum>
-  <w:abstractNum w:abstractNumId="4" w15:restartNumberingAfterBreak="0">
+  <w:abstractNum w:abstractNumId="5" w15:restartNumberingAfterBreak="0">
     <w:nsid w:val="1BDF00DD"/>
     <w:multiLevelType w:val="hybridMultilevel"/>
     <w:tmpl w:val="A6EA0D3A"/>
@@ -13832,7 +14326,7 @@
       </w:pPr>
     </w:lvl>
   </w:abstractNum>
-  <w:abstractNum w:abstractNumId="5" w15:restartNumberingAfterBreak="0">
+  <w:abstractNum w:abstractNumId="6" w15:restartNumberingAfterBreak="0">
     <w:nsid w:val="1F553FF6"/>
     <w:multiLevelType w:val="hybridMultilevel"/>
     <w:tmpl w:val="72A0EFEC"/>
@@ -13921,7 +14415,7 @@
       </w:pPr>
     </w:lvl>
   </w:abstractNum>
-  <w:abstractNum w:abstractNumId="6" w15:restartNumberingAfterBreak="0">
+  <w:abstractNum w:abstractNumId="7" w15:restartNumberingAfterBreak="0">
     <w:nsid w:val="220720A5"/>
     <w:multiLevelType w:val="hybridMultilevel"/>
     <w:tmpl w:val="04C2BFC8"/>
@@ -14034,7 +14528,7 @@
       </w:rPr>
     </w:lvl>
   </w:abstractNum>
-  <w:abstractNum w:abstractNumId="7" w15:restartNumberingAfterBreak="0">
+  <w:abstractNum w:abstractNumId="8" w15:restartNumberingAfterBreak="0">
     <w:nsid w:val="27BB5CE4"/>
     <w:multiLevelType w:val="hybridMultilevel"/>
     <w:tmpl w:val="67C8CE12"/>
@@ -14123,7 +14617,7 @@
       </w:pPr>
     </w:lvl>
   </w:abstractNum>
-  <w:abstractNum w:abstractNumId="8" w15:restartNumberingAfterBreak="0">
+  <w:abstractNum w:abstractNumId="9" w15:restartNumberingAfterBreak="0">
     <w:nsid w:val="34487849"/>
     <w:multiLevelType w:val="hybridMultilevel"/>
     <w:tmpl w:val="9398919E"/>
@@ -14212,7 +14706,7 @@
       </w:pPr>
     </w:lvl>
   </w:abstractNum>
-  <w:abstractNum w:abstractNumId="9" w15:restartNumberingAfterBreak="0">
+  <w:abstractNum w:abstractNumId="10" w15:restartNumberingAfterBreak="0">
     <w:nsid w:val="35C330ED"/>
     <w:multiLevelType w:val="hybridMultilevel"/>
     <w:tmpl w:val="0D7EFA9E"/>
@@ -14301,7 +14795,7 @@
       </w:pPr>
     </w:lvl>
   </w:abstractNum>
-  <w:abstractNum w:abstractNumId="10" w15:restartNumberingAfterBreak="0">
+  <w:abstractNum w:abstractNumId="11" w15:restartNumberingAfterBreak="0">
     <w:nsid w:val="3F554F9F"/>
     <w:multiLevelType w:val="hybridMultilevel"/>
     <w:tmpl w:val="C3229028"/>
@@ -14390,7 +14884,7 @@
       </w:pPr>
     </w:lvl>
   </w:abstractNum>
-  <w:abstractNum w:abstractNumId="11" w15:restartNumberingAfterBreak="0">
+  <w:abstractNum w:abstractNumId="12" w15:restartNumberingAfterBreak="0">
     <w:nsid w:val="40E7288A"/>
     <w:multiLevelType w:val="hybridMultilevel"/>
     <w:tmpl w:val="01764B18"/>
@@ -14503,7 +14997,7 @@
       </w:rPr>
     </w:lvl>
   </w:abstractNum>
-  <w:abstractNum w:abstractNumId="12" w15:restartNumberingAfterBreak="0">
+  <w:abstractNum w:abstractNumId="13" w15:restartNumberingAfterBreak="0">
     <w:nsid w:val="428D6344"/>
     <w:multiLevelType w:val="hybridMultilevel"/>
     <w:tmpl w:val="8D06C82A"/>
@@ -14592,7 +15086,7 @@
       </w:pPr>
     </w:lvl>
   </w:abstractNum>
-  <w:abstractNum w:abstractNumId="13" w15:restartNumberingAfterBreak="0">
+  <w:abstractNum w:abstractNumId="14" w15:restartNumberingAfterBreak="0">
     <w:nsid w:val="458073F7"/>
     <w:multiLevelType w:val="hybridMultilevel"/>
     <w:tmpl w:val="0400E2BC"/>
@@ -14705,7 +15199,7 @@
       </w:rPr>
     </w:lvl>
   </w:abstractNum>
-  <w:abstractNum w:abstractNumId="14" w15:restartNumberingAfterBreak="0">
+  <w:abstractNum w:abstractNumId="15" w15:restartNumberingAfterBreak="0">
     <w:nsid w:val="4A667D4A"/>
     <w:multiLevelType w:val="hybridMultilevel"/>
     <w:tmpl w:val="9F6C6024"/>
@@ -14791,7 +15285,7 @@
       </w:pPr>
     </w:lvl>
   </w:abstractNum>
-  <w:abstractNum w:abstractNumId="15" w15:restartNumberingAfterBreak="0">
+  <w:abstractNum w:abstractNumId="16" w15:restartNumberingAfterBreak="0">
     <w:nsid w:val="52CB6CCD"/>
     <w:multiLevelType w:val="hybridMultilevel"/>
     <w:tmpl w:val="1610D404"/>
@@ -14880,7 +15374,7 @@
       </w:pPr>
     </w:lvl>
   </w:abstractNum>
-  <w:abstractNum w:abstractNumId="16" w15:restartNumberingAfterBreak="0">
+  <w:abstractNum w:abstractNumId="17" w15:restartNumberingAfterBreak="0">
     <w:nsid w:val="549A6752"/>
     <w:multiLevelType w:val="hybridMultilevel"/>
     <w:tmpl w:val="8E5CEB06"/>
@@ -14993,7 +15487,7 @@
       </w:rPr>
     </w:lvl>
   </w:abstractNum>
-  <w:abstractNum w:abstractNumId="17" w15:restartNumberingAfterBreak="0">
+  <w:abstractNum w:abstractNumId="18" w15:restartNumberingAfterBreak="0">
     <w:nsid w:val="572D22F1"/>
     <w:multiLevelType w:val="hybridMultilevel"/>
     <w:tmpl w:val="8AFC902A"/>
@@ -15082,7 +15576,7 @@
       </w:pPr>
     </w:lvl>
   </w:abstractNum>
-  <w:abstractNum w:abstractNumId="18" w15:restartNumberingAfterBreak="0">
+  <w:abstractNum w:abstractNumId="19" w15:restartNumberingAfterBreak="0">
     <w:nsid w:val="590D0400"/>
     <w:multiLevelType w:val="hybridMultilevel"/>
     <w:tmpl w:val="6896C500"/>
@@ -15195,7 +15689,7 @@
       </w:rPr>
     </w:lvl>
   </w:abstractNum>
-  <w:abstractNum w:abstractNumId="19" w15:restartNumberingAfterBreak="0">
+  <w:abstractNum w:abstractNumId="20" w15:restartNumberingAfterBreak="0">
     <w:nsid w:val="5CF97B17"/>
     <w:multiLevelType w:val="hybridMultilevel"/>
     <w:tmpl w:val="BB321290"/>
@@ -15284,7 +15778,7 @@
       </w:pPr>
     </w:lvl>
   </w:abstractNum>
-  <w:abstractNum w:abstractNumId="20" w15:restartNumberingAfterBreak="0">
+  <w:abstractNum w:abstractNumId="21" w15:restartNumberingAfterBreak="0">
     <w:nsid w:val="661C00DC"/>
     <w:multiLevelType w:val="hybridMultilevel"/>
     <w:tmpl w:val="3C1C82DA"/>
@@ -15370,7 +15864,7 @@
       </w:pPr>
     </w:lvl>
   </w:abstractNum>
-  <w:abstractNum w:abstractNumId="21" w15:restartNumberingAfterBreak="0">
+  <w:abstractNum w:abstractNumId="22" w15:restartNumberingAfterBreak="0">
     <w:nsid w:val="66214DF5"/>
     <w:multiLevelType w:val="hybridMultilevel"/>
     <w:tmpl w:val="8EC24784"/>
@@ -15483,7 +15977,7 @@
       </w:rPr>
     </w:lvl>
   </w:abstractNum>
-  <w:abstractNum w:abstractNumId="22" w15:restartNumberingAfterBreak="0">
+  <w:abstractNum w:abstractNumId="23" w15:restartNumberingAfterBreak="0">
     <w:nsid w:val="6E201FC4"/>
     <w:multiLevelType w:val="hybridMultilevel"/>
     <w:tmpl w:val="CA362A82"/>
@@ -15597,73 +16091,76 @@
     </w:lvl>
   </w:abstractNum>
   <w:num w:numId="1" w16cid:durableId="822887433">
-    <w:abstractNumId w:val="4"/>
+    <w:abstractNumId w:val="5"/>
   </w:num>
   <w:num w:numId="2" w16cid:durableId="95947337">
+    <w:abstractNumId w:val="9"/>
+  </w:num>
+  <w:num w:numId="3" w16cid:durableId="1492523554">
     <w:abstractNumId w:val="8"/>
   </w:num>
-  <w:num w:numId="3" w16cid:durableId="1492523554">
-    <w:abstractNumId w:val="7"/>
-  </w:num>
   <w:num w:numId="4" w16cid:durableId="1736586142">
-    <w:abstractNumId w:val="11"/>
+    <w:abstractNumId w:val="12"/>
   </w:num>
   <w:num w:numId="5" w16cid:durableId="232202590">
-    <w:abstractNumId w:val="19"/>
+    <w:abstractNumId w:val="20"/>
   </w:num>
   <w:num w:numId="6" w16cid:durableId="458452855">
-    <w:abstractNumId w:val="21"/>
+    <w:abstractNumId w:val="22"/>
   </w:num>
   <w:num w:numId="7" w16cid:durableId="617832133">
     <w:abstractNumId w:val="0"/>
   </w:num>
   <w:num w:numId="8" w16cid:durableId="1926180937">
-    <w:abstractNumId w:val="3"/>
+    <w:abstractNumId w:val="4"/>
   </w:num>
   <w:num w:numId="9" w16cid:durableId="1657686878">
+    <w:abstractNumId w:val="7"/>
+  </w:num>
+  <w:num w:numId="10" w16cid:durableId="1980261348">
+    <w:abstractNumId w:val="21"/>
+  </w:num>
+  <w:num w:numId="11" w16cid:durableId="1613197665">
+    <w:abstractNumId w:val="17"/>
+  </w:num>
+  <w:num w:numId="12" w16cid:durableId="1455489428">
     <w:abstractNumId w:val="6"/>
   </w:num>
-  <w:num w:numId="10" w16cid:durableId="1980261348">
-    <w:abstractNumId w:val="20"/>
-  </w:num>
-  <w:num w:numId="11" w16cid:durableId="1613197665">
-    <w:abstractNumId w:val="16"/>
-  </w:num>
-  <w:num w:numId="12" w16cid:durableId="1455489428">
-    <w:abstractNumId w:val="5"/>
-  </w:num>
   <w:num w:numId="13" w16cid:durableId="1061830258">
-    <w:abstractNumId w:val="14"/>
+    <w:abstractNumId w:val="15"/>
   </w:num>
   <w:num w:numId="14" w16cid:durableId="471753093">
-    <w:abstractNumId w:val="22"/>
+    <w:abstractNumId w:val="23"/>
   </w:num>
   <w:num w:numId="15" w16cid:durableId="1031690113">
-    <w:abstractNumId w:val="17"/>
+    <w:abstractNumId w:val="18"/>
   </w:num>
   <w:num w:numId="16" w16cid:durableId="820773334">
     <w:abstractNumId w:val="1"/>
   </w:num>
   <w:num w:numId="17" w16cid:durableId="1493060700">
-    <w:abstractNumId w:val="2"/>
+    <w:abstractNumId w:val="3"/>
   </w:num>
   <w:num w:numId="18" w16cid:durableId="2053338552">
+    <w:abstractNumId w:val="14"/>
+  </w:num>
+  <w:num w:numId="19" w16cid:durableId="892808202">
     <w:abstractNumId w:val="13"/>
   </w:num>
-  <w:num w:numId="19" w16cid:durableId="892808202">
-    <w:abstractNumId w:val="12"/>
-  </w:num>
   <w:num w:numId="20" w16cid:durableId="2045668839">
-    <w:abstractNumId w:val="9"/>
+    <w:abstractNumId w:val="10"/>
   </w:num>
   <w:num w:numId="21" w16cid:durableId="1029062099">
-    <w:abstractNumId w:val="15"/>
+    <w:abstractNumId w:val="16"/>
   </w:num>
   <w:num w:numId="22" w16cid:durableId="1867937191">
-    <w:abstractNumId w:val="10"/>
+    <w:abstractNumId w:val="11"/>
   </w:num>
   <w:num w:numId="23" w16cid:durableId="52314518">
-    <w:abstractNumId w:val="18"/>
+    <w:abstractNumId w:val="19"/>
+  </w:num>
+  <w:num w:numId="24" w16cid:durableId="1560632119">
+    <w:abstractNumId w:val="2"/>
   </w:num>
   <w:numIdMacAtCleanup w:val="17"/>
 </w:numbering>

--- a/2022-2023/Physics/F6.docx
+++ b/2022-2023/Physics/F6.docx
@@ -443,7 +443,19 @@
         <w:rPr>
           <w:rStyle w:val="IntenseEmphasis"/>
         </w:rPr>
-        <w:t>Solving momentum problems</w:t>
+        <w:t xml:space="preserve">Solving </w:t>
+      </w:r>
+      <w:r>
+        <w:rPr>
+          <w:rStyle w:val="IntenseEmphasis"/>
+        </w:rPr>
+        <w:t xml:space="preserve">collision </w:t>
+      </w:r>
+      <w:r>
+        <w:rPr>
+          <w:rStyle w:val="IntenseEmphasis"/>
+        </w:rPr>
+        <w:t>momentum problems</w:t>
       </w:r>
     </w:p>
     <w:p>
@@ -455,10 +467,7 @@
         </w:numPr>
       </w:pPr>
       <w:r>
-        <w:t>Draw vector diagram</w:t>
-      </w:r>
-      <w:r>
-        <w:t>s!!!!</w:t>
+        <w:t xml:space="preserve">Draw a vector diagram and use Pythagoras theorem to solve the problems  </w:t>
       </w:r>
     </w:p>
     <w:p>
@@ -471,6 +480,21 @@
       </w:pPr>
       <w:r>
         <w:t>Use trigonometry</w:t>
+      </w:r>
+      <w:r>
+        <w:t xml:space="preserve"> to find angles</w:t>
+      </w:r>
+    </w:p>
+    <w:p>
+      <w:pPr>
+        <w:pStyle w:val="ListParagraph"/>
+        <w:numPr>
+          <w:ilvl w:val="0"/>
+          <w:numId w:val="17"/>
+        </w:numPr>
+      </w:pPr>
+      <w:r>
+        <w:t>Draw scaled vector diagram to check your answers</w:t>
       </w:r>
     </w:p>
     <w:p/>
@@ -1410,7 +1434,15 @@
                               <w:t xml:space="preserve">1. </w:t>
                             </w:r>
                             <w:r>
-                              <w:t xml:space="preserve">Current +ve </w:t>
+                              <w:t>Current +</w:t>
+                            </w:r>
+                            <w:proofErr w:type="spellStart"/>
+                            <w:r>
+                              <w:t>ve</w:t>
+                            </w:r>
+                            <w:proofErr w:type="spellEnd"/>
+                            <w:r>
+                              <w:t xml:space="preserve"> </w:t>
                             </w:r>
                             <w:r>
                               <w:rPr>
@@ -1419,7 +1451,15 @@
                               <w:t>→</w:t>
                             </w:r>
                             <w:r>
-                              <w:t xml:space="preserve"> -ve terminal</w:t>
+                              <w:t xml:space="preserve"> -</w:t>
+                            </w:r>
+                            <w:proofErr w:type="spellStart"/>
+                            <w:r>
+                              <w:t>ve</w:t>
+                            </w:r>
+                            <w:proofErr w:type="spellEnd"/>
+                            <w:r>
+                              <w:t xml:space="preserve"> terminal</w:t>
                             </w:r>
                           </w:p>
                           <w:p>
@@ -1482,7 +1522,15 @@
                         <w:t xml:space="preserve">1. </w:t>
                       </w:r>
                       <w:r>
-                        <w:t xml:space="preserve">Current +ve </w:t>
+                        <w:t>Current +</w:t>
+                      </w:r>
+                      <w:proofErr w:type="spellStart"/>
+                      <w:r>
+                        <w:t>ve</w:t>
+                      </w:r>
+                      <w:proofErr w:type="spellEnd"/>
+                      <w:r>
+                        <w:t xml:space="preserve"> </w:t>
                       </w:r>
                       <w:r>
                         <w:rPr>
@@ -1491,7 +1539,15 @@
                         <w:t>→</w:t>
                       </w:r>
                       <w:r>
-                        <w:t xml:space="preserve"> -ve terminal</w:t>
+                        <w:t xml:space="preserve"> -</w:t>
+                      </w:r>
+                      <w:proofErr w:type="spellStart"/>
+                      <w:r>
+                        <w:t>ve</w:t>
+                      </w:r>
+                      <w:proofErr w:type="spellEnd"/>
+                      <w:r>
+                        <w:t xml:space="preserve"> terminal</w:t>
                       </w:r>
                     </w:p>
                     <w:p>
@@ -2192,7 +2248,15 @@
         </w:numPr>
       </w:pPr>
       <w:r>
-        <w:t xml:space="preserve">Due to A being +ve, e-field is exerted away from A: </w:t>
+        <w:t>Due to A being +</w:t>
+      </w:r>
+      <w:proofErr w:type="spellStart"/>
+      <w:r>
+        <w:t>ve</w:t>
+      </w:r>
+      <w:proofErr w:type="spellEnd"/>
+      <w:r>
+        <w:t xml:space="preserve">, e-field is exerted away from A: </w:t>
       </w:r>
       <m:oMath>
         <m:acc>
@@ -2225,7 +2289,15 @@
         </w:numPr>
       </w:pPr>
       <w:r>
-        <w:t xml:space="preserve">Due to B being -ve, e-field is exerted towards B: </w:t>
+        <w:t>Due to B being -</w:t>
+      </w:r>
+      <w:proofErr w:type="spellStart"/>
+      <w:r>
+        <w:t>ve</w:t>
+      </w:r>
+      <w:proofErr w:type="spellEnd"/>
+      <w:r>
+        <w:t xml:space="preserve">, e-field is exerted towards B: </w:t>
       </w:r>
       <m:oMath>
         <m:acc>
@@ -2329,7 +2401,15 @@
         </m:acc>
       </m:oMath>
       <w:r>
-        <w:t xml:space="preserve"> (as vertical component cancelled out)</w:t>
+        <w:t xml:space="preserve"> (</w:t>
+      </w:r>
+      <w:proofErr w:type="gramStart"/>
+      <w:r>
+        <w:t>as</w:t>
+      </w:r>
+      <w:proofErr w:type="gramEnd"/>
+      <w:r>
+        <w:t xml:space="preserve"> vertical component cancelled out)</w:t>
       </w:r>
     </w:p>
     <w:p>
@@ -2895,7 +2975,15 @@
         <w:t>a</w:t>
       </w:r>
       <w:r>
-        <w:t>node +ve charge accelerates e</w:t>
+        <w:t>node +</w:t>
+      </w:r>
+      <w:proofErr w:type="spellStart"/>
+      <w:r>
+        <w:t>ve</w:t>
+      </w:r>
+      <w:proofErr w:type="spellEnd"/>
+      <w:r>
+        <w:t xml:space="preserve"> charge accelerates e</w:t>
       </w:r>
       <w:r>
         <w:rPr>
@@ -4995,6 +5083,19 @@
       </m:oMath>
     </w:p>
     <w:p>
+      <w:pPr>
+        <w:pStyle w:val="Heading3"/>
+      </w:pPr>
+      <w:r>
+        <w:t>Energy</w:t>
+      </w:r>
+    </w:p>
+    <w:p>
+      <w:r>
+        <w:t xml:space="preserve">Energy charged / discharged by capacitor is the energy dissipated / gained by other components.                 </w:t>
+      </w:r>
+    </w:p>
+    <w:p>
       <w:r>
         <w:br w:type="page"/>
       </w:r>
@@ -5632,7 +5733,14 @@
       </w:r>
       <w:r>
         <w:tab/>
-        <w:t>iL: Induced current</w:t>
+      </w:r>
+      <w:proofErr w:type="spellStart"/>
+      <w:r>
+        <w:t>iL</w:t>
+      </w:r>
+      <w:proofErr w:type="spellEnd"/>
+      <w:r>
+        <w:t>: Induced current</w:t>
       </w:r>
     </w:p>
     <w:p>
@@ -7052,7 +7160,15 @@
         <w:pStyle w:val="BodyText"/>
       </w:pPr>
       <w:r>
-        <w:t>Lenz’s law can be applied to explain direction of movement. Also can think of as “minimizing” motion causing it</w:t>
+        <w:t xml:space="preserve">Lenz’s law can be applied to explain direction of movement. </w:t>
+      </w:r>
+      <w:proofErr w:type="gramStart"/>
+      <w:r>
+        <w:t>Also</w:t>
+      </w:r>
+      <w:proofErr w:type="gramEnd"/>
+      <w:r>
+        <w:t xml:space="preserve"> can think of as “minimizing” motion causing it</w:t>
       </w:r>
     </w:p>
     <w:p>
@@ -7969,6 +8085,7 @@
         </w:rPr>
         <w:t xml:space="preserve">, </w:t>
       </w:r>
+      <w:proofErr w:type="gramStart"/>
       <w:r>
         <w:rPr>
           <w:rStyle w:val="IntenseEmphasis"/>
@@ -7981,7 +8098,22 @@
             </w14:solidFill>
           </w14:textFill>
         </w:rPr>
-        <w:t xml:space="preserve">therefore </w:t>
+        <w:t>therefore</w:t>
+      </w:r>
+      <w:proofErr w:type="gramEnd"/>
+      <w:r>
+        <w:rPr>
+          <w:rStyle w:val="IntenseEmphasis"/>
+          <w:i w:val="0"/>
+          <w:iCs w:val="0"/>
+          <w:color w:val="000000"/>
+          <w14:textFill>
+            <w14:solidFill>
+              <w14:srgbClr w14:val="000000"/>
+            </w14:solidFill>
+          </w14:textFill>
+        </w:rPr>
+        <w:t xml:space="preserve"> </w:t>
       </w:r>
       <w:r>
         <w:rPr>
@@ -9808,8 +9940,13 @@
               <w:t>increasing speeds</w:t>
             </w:r>
             <w:r>
-              <w:t>, s=vt</w:t>
+              <w:t>, s=</w:t>
             </w:r>
+            <w:proofErr w:type="spellStart"/>
+            <w:r>
+              <w:t>vt</w:t>
+            </w:r>
+            <w:proofErr w:type="spellEnd"/>
             <w:r>
               <w:t xml:space="preserve">, so </w:t>
             </w:r>
@@ -9889,7 +10026,15 @@
               <w:t xml:space="preserve"> time for</w:t>
             </w:r>
             <w:r>
-              <w:t xml:space="preserve"> particles staying in dees is constant</w:t>
+              <w:t xml:space="preserve"> particles staying in </w:t>
+            </w:r>
+            <w:proofErr w:type="spellStart"/>
+            <w:r>
+              <w:t>dees</w:t>
+            </w:r>
+            <w:proofErr w:type="spellEnd"/>
+            <w:r>
+              <w:t xml:space="preserve"> is constant</w:t>
             </w:r>
           </w:p>
           <w:p>
@@ -13216,9 +13361,16 @@
             <w:tcW w:w="2670" w:type="dxa"/>
           </w:tcPr>
           <w:p>
+            <w:proofErr w:type="spellStart"/>
+            <w:proofErr w:type="gramStart"/>
             <w:r>
-              <w:t>l,x,d</w:t>
+              <w:t>l,x</w:t>
             </w:r>
+            <w:proofErr w:type="gramEnd"/>
+            <w:r>
+              <w:t>,d</w:t>
+            </w:r>
+            <w:proofErr w:type="spellEnd"/>
           </w:p>
         </w:tc>
       </w:tr>
@@ -17220,10 +17372,6 @@
 </file>
 
 <file path=customXml/item1.xml><?xml version="1.0" encoding="utf-8"?>
-<b:Sources xmlns:b="http://schemas.openxmlformats.org/officeDocument/2006/bibliography" xmlns="http://schemas.openxmlformats.org/officeDocument/2006/bibliography" SelectedStyle="\APASixthEditionOfficeOnline.xsl" StyleName="APA" Version="6"/>
-</file>
-
-<file path=customXml/item2.xml><?xml version="1.0" encoding="utf-8"?>
 <s:customData xmlns="http://www.wps.cn/officeDocument/2013/wpsCustomData" xmlns:s="http://www.wps.cn/officeDocument/2013/wpsCustomData">
   <customSectProps>
     <customSectPr/>
@@ -17234,18 +17382,22 @@
 </s:customData>
 </file>
 
+<file path=customXml/item2.xml><?xml version="1.0" encoding="utf-8"?>
+<b:Sources xmlns:b="http://schemas.openxmlformats.org/officeDocument/2006/bibliography" xmlns="http://schemas.openxmlformats.org/officeDocument/2006/bibliography" SelectedStyle="\APASixthEditionOfficeOnline.xsl" StyleName="APA" Version="6"/>
+</file>
+
 <file path=customXml/itemProps1.xml><?xml version="1.0" encoding="utf-8"?>
+<ds:datastoreItem xmlns:ds="http://schemas.openxmlformats.org/officeDocument/2006/customXml" ds:itemID="{B1977F7D-205B-4081-913C-38D41E755F92}">
+  <ds:schemaRefs>
+    <ds:schemaRef ds:uri="http://www.wps.cn/officeDocument/2013/wpsCustomData"/>
+  </ds:schemaRefs>
+</ds:datastoreItem>
+</file>
+
+<file path=customXml/itemProps2.xml><?xml version="1.0" encoding="utf-8"?>
 <ds:datastoreItem xmlns:ds="http://schemas.openxmlformats.org/officeDocument/2006/customXml" ds:itemID="{9BBEAF06-A808-4A1D-BE2B-A5ECF6A8CF49}">
   <ds:schemaRefs>
     <ds:schemaRef ds:uri="http://schemas.openxmlformats.org/officeDocument/2006/bibliography"/>
   </ds:schemaRefs>
 </ds:datastoreItem>
-</file>
-
-<file path=customXml/itemProps2.xml><?xml version="1.0" encoding="utf-8"?>
-<ds:datastoreItem xmlns:ds="http://schemas.openxmlformats.org/officeDocument/2006/customXml" ds:itemID="{B1977F7D-205B-4081-913C-38D41E755F92}">
-  <ds:schemaRefs>
-    <ds:schemaRef ds:uri="http://www.wps.cn/officeDocument/2013/wpsCustomData"/>
-  </ds:schemaRefs>
-</ds:datastoreItem>
 </file>
--- a/2022-2023/Physics/F6.docx
+++ b/2022-2023/Physics/F6.docx
@@ -1326,7 +1326,211 @@
         </m:oMath>
       </m:oMathPara>
     </w:p>
-    <w:p/>
+    <w:p>
+      <w:pPr>
+        <w:rPr>
+          <w:rFonts w:ascii="Nirmala UI" w:hAnsi="Nirmala UI"/>
+        </w:rPr>
+      </w:pPr>
+      <w:r>
+        <w:rPr>
+          <w:rFonts w:ascii="Nirmala UI" w:hAnsi="Nirmala UI"/>
+        </w:rPr>
+        <w:t>Centripetal force is the resultant force of T and W.</w:t>
+      </w:r>
+    </w:p>
+    <w:p>
+      <w:pPr>
+        <w:pStyle w:val="Heading3"/>
+      </w:pPr>
+      <w:r>
+        <w:t>Horizontal circular motion</w:t>
+      </w:r>
+    </w:p>
+    <w:p>
+      <m:oMathPara>
+        <m:oMathParaPr>
+          <m:jc m:val="left"/>
+        </m:oMathParaPr>
+        <m:oMath>
+          <m:func>
+            <m:funcPr>
+              <m:ctrlPr>
+                <w:rPr>
+                  <w:rFonts w:ascii="Cambria Math" w:hAnsi="Cambria Math"/>
+                  <w:i/>
+                </w:rPr>
+              </m:ctrlPr>
+            </m:funcPr>
+            <m:fName>
+              <m:r>
+                <m:rPr>
+                  <m:sty m:val="p"/>
+                </m:rPr>
+                <w:rPr>
+                  <w:rFonts w:ascii="Cambria Math" w:hAnsi="Cambria Math"/>
+                </w:rPr>
+                <m:t>tan</m:t>
+              </m:r>
+            </m:fName>
+            <m:e>
+              <m:r>
+                <m:rPr>
+                  <m:sty m:val="p"/>
+                </m:rPr>
+                <w:rPr>
+                  <w:rFonts w:ascii="Cambria Math" w:hAnsi="Cambria Math"/>
+                </w:rPr>
+                <m:t>θ</m:t>
+              </m:r>
+            </m:e>
+          </m:func>
+          <m:r>
+            <w:rPr>
+              <w:rFonts w:ascii="Cambria Math" w:hAnsi="Cambria Math"/>
+            </w:rPr>
+            <m:t>=</m:t>
+          </m:r>
+          <m:f>
+            <m:fPr>
+              <m:ctrlPr>
+                <w:rPr>
+                  <w:rFonts w:ascii="Cambria Math" w:hAnsi="Cambria Math"/>
+                  <w:i/>
+                </w:rPr>
+              </m:ctrlPr>
+            </m:fPr>
+            <m:num>
+              <m:sSup>
+                <m:sSupPr>
+                  <m:ctrlPr>
+                    <w:rPr>
+                      <w:rFonts w:ascii="Cambria Math" w:hAnsi="Cambria Math"/>
+                      <w:i/>
+                    </w:rPr>
+                  </m:ctrlPr>
+                </m:sSupPr>
+                <m:e>
+                  <m:r>
+                    <w:rPr>
+                      <w:rFonts w:ascii="Cambria Math" w:hAnsi="Cambria Math"/>
+                    </w:rPr>
+                    <m:t>v</m:t>
+                  </m:r>
+                </m:e>
+                <m:sup>
+                  <m:r>
+                    <w:rPr>
+                      <w:rFonts w:ascii="Cambria Math" w:hAnsi="Cambria Math"/>
+                    </w:rPr>
+                    <m:t>2</m:t>
+                  </m:r>
+                </m:sup>
+              </m:sSup>
+            </m:num>
+            <m:den>
+              <m:r>
+                <w:rPr>
+                  <w:rFonts w:ascii="Cambria Math" w:hAnsi="Cambria Math"/>
+                </w:rPr>
+                <m:t>rg</m:t>
+              </m:r>
+            </m:den>
+          </m:f>
+        </m:oMath>
+      </m:oMathPara>
+    </w:p>
+    <w:p>
+      <w:r>
+        <w:t xml:space="preserve">Derived by: </w:t>
+      </w:r>
+      <m:oMath>
+        <m:f>
+          <m:fPr>
+            <m:ctrlPr>
+              <w:rPr>
+                <w:rFonts w:ascii="Cambria Math" w:hAnsi="Cambria Math"/>
+                <w:i/>
+              </w:rPr>
+            </m:ctrlPr>
+          </m:fPr>
+          <m:num>
+            <m:r>
+              <w:rPr>
+                <w:rFonts w:ascii="Cambria Math" w:hAnsi="Cambria Math"/>
+              </w:rPr>
+              <m:t>T</m:t>
+            </m:r>
+            <m:func>
+              <m:funcPr>
+                <m:ctrlPr>
+                  <w:rPr>
+                    <w:rFonts w:ascii="Cambria Math" w:hAnsi="Cambria Math"/>
+                    <w:i/>
+                  </w:rPr>
+                </m:ctrlPr>
+              </m:funcPr>
+              <m:fName>
+                <m:r>
+                  <m:rPr>
+                    <m:sty m:val="p"/>
+                  </m:rPr>
+                  <w:rPr>
+                    <w:rFonts w:ascii="Cambria Math" w:hAnsi="Cambria Math"/>
+                  </w:rPr>
+                  <m:t>sin</m:t>
+                </m:r>
+              </m:fName>
+              <m:e>
+                <m:r>
+                  <w:rPr>
+                    <w:rFonts w:ascii="Cambria Math" w:hAnsi="Cambria Math"/>
+                  </w:rPr>
+                  <m:t>θ</m:t>
+                </m:r>
+              </m:e>
+            </m:func>
+          </m:num>
+          <m:den>
+            <m:r>
+              <w:rPr>
+                <w:rFonts w:ascii="Cambria Math" w:hAnsi="Cambria Math"/>
+              </w:rPr>
+              <m:t>T</m:t>
+            </m:r>
+            <m:func>
+              <m:funcPr>
+                <m:ctrlPr>
+                  <w:rPr>
+                    <w:rFonts w:ascii="Cambria Math" w:hAnsi="Cambria Math"/>
+                    <w:i/>
+                  </w:rPr>
+                </m:ctrlPr>
+              </m:funcPr>
+              <m:fName>
+                <m:r>
+                  <m:rPr>
+                    <m:sty m:val="p"/>
+                  </m:rPr>
+                  <w:rPr>
+                    <w:rFonts w:ascii="Cambria Math" w:hAnsi="Cambria Math"/>
+                  </w:rPr>
+                  <m:t>cos</m:t>
+                </m:r>
+              </m:fName>
+              <m:e>
+                <m:r>
+                  <w:rPr>
+                    <w:rFonts w:ascii="Cambria Math" w:hAnsi="Cambria Math"/>
+                  </w:rPr>
+                  <m:t>θ</m:t>
+                </m:r>
+              </m:e>
+            </m:func>
+          </m:den>
+        </m:f>
+      </m:oMath>
+    </w:p>
     <w:p>
       <w:r>
         <w:br w:type="page"/>
@@ -3226,6 +3430,43 @@
                   <w:rFonts w:ascii="Cambria Math" w:hAnsi="Cambria Math"/>
                 </w:rPr>
                 <m:t>V</m:t>
+              </m:r>
+            </m:den>
+          </m:f>
+          <m:r>
+            <m:rPr>
+              <m:sty m:val="p"/>
+            </m:rPr>
+            <w:rPr>
+              <w:rFonts w:ascii="Cambria Math" w:hAnsi="Cambria Math"/>
+            </w:rPr>
+            <m:t>=</m:t>
+          </m:r>
+          <m:f>
+            <m:fPr>
+              <m:ctrlPr>
+                <w:rPr>
+                  <w:rFonts w:ascii="Cambria Math" w:hAnsi="Cambria Math"/>
+                </w:rPr>
+              </m:ctrlPr>
+            </m:fPr>
+            <m:num>
+              <m:r>
+                <m:rPr>
+                  <m:sty m:val="p"/>
+                </m:rPr>
+                <w:rPr>
+                  <w:rFonts w:ascii="Cambria Math" w:hAnsi="Cambria Math"/>
+                </w:rPr>
+                <m:t>It</m:t>
+              </m:r>
+            </m:num>
+            <m:den>
+              <m:r>
+                <w:rPr>
+                  <w:rFonts w:ascii="Cambria Math" w:hAnsi="Cambria Math"/>
+                </w:rPr>
+                <m:t>IR</m:t>
               </m:r>
             </m:den>
           </m:f>
@@ -17372,6 +17613,10 @@
 </file>
 
 <file path=customXml/item1.xml><?xml version="1.0" encoding="utf-8"?>
+<b:Sources xmlns:b="http://schemas.openxmlformats.org/officeDocument/2006/bibliography" xmlns="http://schemas.openxmlformats.org/officeDocument/2006/bibliography" SelectedStyle="\APASixthEditionOfficeOnline.xsl" StyleName="APA" Version="6"/>
+</file>
+
+<file path=customXml/item2.xml><?xml version="1.0" encoding="utf-8"?>
 <s:customData xmlns="http://www.wps.cn/officeDocument/2013/wpsCustomData" xmlns:s="http://www.wps.cn/officeDocument/2013/wpsCustomData">
   <customSectProps>
     <customSectPr/>
@@ -17382,22 +17627,18 @@
 </s:customData>
 </file>
 
-<file path=customXml/item2.xml><?xml version="1.0" encoding="utf-8"?>
-<b:Sources xmlns:b="http://schemas.openxmlformats.org/officeDocument/2006/bibliography" xmlns="http://schemas.openxmlformats.org/officeDocument/2006/bibliography" SelectedStyle="\APASixthEditionOfficeOnline.xsl" StyleName="APA" Version="6"/>
+<file path=customXml/itemProps1.xml><?xml version="1.0" encoding="utf-8"?>
+<ds:datastoreItem xmlns:ds="http://schemas.openxmlformats.org/officeDocument/2006/customXml" ds:itemID="{9BBEAF06-A808-4A1D-BE2B-A5ECF6A8CF49}">
+  <ds:schemaRefs>
+    <ds:schemaRef ds:uri="http://schemas.openxmlformats.org/officeDocument/2006/bibliography"/>
+  </ds:schemaRefs>
+</ds:datastoreItem>
 </file>
 
-<file path=customXml/itemProps1.xml><?xml version="1.0" encoding="utf-8"?>
+<file path=customXml/itemProps2.xml><?xml version="1.0" encoding="utf-8"?>
 <ds:datastoreItem xmlns:ds="http://schemas.openxmlformats.org/officeDocument/2006/customXml" ds:itemID="{B1977F7D-205B-4081-913C-38D41E755F92}">
   <ds:schemaRefs>
     <ds:schemaRef ds:uri="http://www.wps.cn/officeDocument/2013/wpsCustomData"/>
   </ds:schemaRefs>
 </ds:datastoreItem>
-</file>
-
-<file path=customXml/itemProps2.xml><?xml version="1.0" encoding="utf-8"?>
-<ds:datastoreItem xmlns:ds="http://schemas.openxmlformats.org/officeDocument/2006/customXml" ds:itemID="{9BBEAF06-A808-4A1D-BE2B-A5ECF6A8CF49}">
-  <ds:schemaRefs>
-    <ds:schemaRef ds:uri="http://schemas.openxmlformats.org/officeDocument/2006/bibliography"/>
-  </ds:schemaRefs>
-</ds:datastoreItem>
 </file>
--- a/2022-2023/Physics/F6.docx
+++ b/2022-2023/Physics/F6.docx
@@ -1638,15 +1638,7 @@
                               <w:t xml:space="preserve">1. </w:t>
                             </w:r>
                             <w:r>
-                              <w:t>Current +</w:t>
-                            </w:r>
-                            <w:proofErr w:type="spellStart"/>
-                            <w:r>
-                              <w:t>ve</w:t>
-                            </w:r>
-                            <w:proofErr w:type="spellEnd"/>
-                            <w:r>
-                              <w:t xml:space="preserve"> </w:t>
+                              <w:t xml:space="preserve">Current +ve </w:t>
                             </w:r>
                             <w:r>
                               <w:rPr>
@@ -1655,15 +1647,7 @@
                               <w:t>→</w:t>
                             </w:r>
                             <w:r>
-                              <w:t xml:space="preserve"> -</w:t>
-                            </w:r>
-                            <w:proofErr w:type="spellStart"/>
-                            <w:r>
-                              <w:t>ve</w:t>
-                            </w:r>
-                            <w:proofErr w:type="spellEnd"/>
-                            <w:r>
-                              <w:t xml:space="preserve"> terminal</w:t>
+                              <w:t xml:space="preserve"> -ve terminal</w:t>
                             </w:r>
                           </w:p>
                           <w:p>
@@ -1726,15 +1710,7 @@
                         <w:t xml:space="preserve">1. </w:t>
                       </w:r>
                       <w:r>
-                        <w:t>Current +</w:t>
-                      </w:r>
-                      <w:proofErr w:type="spellStart"/>
-                      <w:r>
-                        <w:t>ve</w:t>
-                      </w:r>
-                      <w:proofErr w:type="spellEnd"/>
-                      <w:r>
-                        <w:t xml:space="preserve"> </w:t>
+                        <w:t xml:space="preserve">Current +ve </w:t>
                       </w:r>
                       <w:r>
                         <w:rPr>
@@ -1743,15 +1719,7 @@
                         <w:t>→</w:t>
                       </w:r>
                       <w:r>
-                        <w:t xml:space="preserve"> -</w:t>
-                      </w:r>
-                      <w:proofErr w:type="spellStart"/>
-                      <w:r>
-                        <w:t>ve</w:t>
-                      </w:r>
-                      <w:proofErr w:type="spellEnd"/>
-                      <w:r>
-                        <w:t xml:space="preserve"> terminal</w:t>
+                        <w:t xml:space="preserve"> -ve terminal</w:t>
                       </w:r>
                     </w:p>
                     <w:p>
@@ -2452,15 +2420,7 @@
         </w:numPr>
       </w:pPr>
       <w:r>
-        <w:t>Due to A being +</w:t>
-      </w:r>
-      <w:proofErr w:type="spellStart"/>
-      <w:r>
-        <w:t>ve</w:t>
-      </w:r>
-      <w:proofErr w:type="spellEnd"/>
-      <w:r>
-        <w:t xml:space="preserve">, e-field is exerted away from A: </w:t>
+        <w:t xml:space="preserve">Due to A being +ve, e-field is exerted away from A: </w:t>
       </w:r>
       <m:oMath>
         <m:acc>
@@ -2493,15 +2453,7 @@
         </w:numPr>
       </w:pPr>
       <w:r>
-        <w:t>Due to B being -</w:t>
-      </w:r>
-      <w:proofErr w:type="spellStart"/>
-      <w:r>
-        <w:t>ve</w:t>
-      </w:r>
-      <w:proofErr w:type="spellEnd"/>
-      <w:r>
-        <w:t xml:space="preserve">, e-field is exerted towards B: </w:t>
+        <w:t xml:space="preserve">Due to B being -ve, e-field is exerted towards B: </w:t>
       </w:r>
       <m:oMath>
         <m:acc>
@@ -2605,15 +2557,7 @@
         </m:acc>
       </m:oMath>
       <w:r>
-        <w:t xml:space="preserve"> (</w:t>
-      </w:r>
-      <w:proofErr w:type="gramStart"/>
-      <w:r>
-        <w:t>as</w:t>
-      </w:r>
-      <w:proofErr w:type="gramEnd"/>
-      <w:r>
-        <w:t xml:space="preserve"> vertical component cancelled out)</w:t>
+        <w:t xml:space="preserve"> (as vertical component cancelled out)</w:t>
       </w:r>
     </w:p>
     <w:p>
@@ -3179,15 +3123,7 @@
         <w:t>a</w:t>
       </w:r>
       <w:r>
-        <w:t>node +</w:t>
-      </w:r>
-      <w:proofErr w:type="spellStart"/>
-      <w:r>
-        <w:t>ve</w:t>
-      </w:r>
-      <w:proofErr w:type="spellEnd"/>
-      <w:r>
-        <w:t xml:space="preserve"> charge accelerates e</w:t>
+        <w:t>node +ve charge accelerates e</w:t>
       </w:r>
       <w:r>
         <w:rPr>
@@ -5974,14 +5910,7 @@
       </w:r>
       <w:r>
         <w:tab/>
-      </w:r>
-      <w:proofErr w:type="spellStart"/>
-      <w:r>
-        <w:t>iL</w:t>
-      </w:r>
-      <w:proofErr w:type="spellEnd"/>
-      <w:r>
-        <w:t>: Induced current</w:t>
+        <w:t>iL: Induced current</w:t>
       </w:r>
     </w:p>
     <w:p>
@@ -7401,15 +7330,7 @@
         <w:pStyle w:val="BodyText"/>
       </w:pPr>
       <w:r>
-        <w:t xml:space="preserve">Lenz’s law can be applied to explain direction of movement. </w:t>
-      </w:r>
-      <w:proofErr w:type="gramStart"/>
-      <w:r>
-        <w:t>Also</w:t>
-      </w:r>
-      <w:proofErr w:type="gramEnd"/>
-      <w:r>
-        <w:t xml:space="preserve"> can think of as “minimizing” motion causing it</w:t>
+        <w:t>Lenz’s law can be applied to explain direction of movement. Also can think of as “minimizing” motion causing it</w:t>
       </w:r>
     </w:p>
     <w:p>
@@ -8326,7 +8247,6 @@
         </w:rPr>
         <w:t xml:space="preserve">, </w:t>
       </w:r>
-      <w:proofErr w:type="gramStart"/>
       <w:r>
         <w:rPr>
           <w:rStyle w:val="IntenseEmphasis"/>
@@ -8339,22 +8259,7 @@
             </w14:solidFill>
           </w14:textFill>
         </w:rPr>
-        <w:t>therefore</w:t>
-      </w:r>
-      <w:proofErr w:type="gramEnd"/>
-      <w:r>
-        <w:rPr>
-          <w:rStyle w:val="IntenseEmphasis"/>
-          <w:i w:val="0"/>
-          <w:iCs w:val="0"/>
-          <w:color w:val="000000"/>
-          <w14:textFill>
-            <w14:solidFill>
-              <w14:srgbClr w14:val="000000"/>
-            </w14:solidFill>
-          </w14:textFill>
-        </w:rPr>
-        <w:t xml:space="preserve"> </w:t>
+        <w:t xml:space="preserve">therefore </w:t>
       </w:r>
       <w:r>
         <w:rPr>
@@ -9506,117 +9411,34 @@
     <w:p>
       <w:pPr>
         <w:rPr>
-          <w:rStyle w:val="IntenseEmphasis"/>
-        </w:rPr>
-      </w:pPr>
-    </w:p>
-    <w:p>
-      <w:pPr>
-        <w:rPr>
-          <w:rStyle w:val="IntenseEmphasis"/>
-        </w:rPr>
-      </w:pPr>
-      <w:r>
-        <w:rPr>
-          <w:rStyle w:val="IntenseEmphasis"/>
-        </w:rPr>
-        <w:t>Deduce the closest distance of α to center of nucleus</w:t>
-      </w:r>
-    </w:p>
-    <w:p>
-      <w:pPr>
-        <w:pStyle w:val="ListParagraph"/>
-        <w:numPr>
-          <w:ilvl w:val="0"/>
-          <w:numId w:val="9"/>
-        </w:numPr>
-      </w:pPr>
-      <w:r>
-        <w:t>Idea: pd in nucleus = pd in particle, then the particle will be closest to nucleus</w:t>
-      </w:r>
-    </w:p>
-    <w:p>
-      <w:pPr>
-        <w:pStyle w:val="ListParagraph"/>
-        <w:numPr>
-          <w:ilvl w:val="0"/>
-          <w:numId w:val="9"/>
-        </w:numPr>
-      </w:pPr>
-      <m:oMath>
-        <m:f>
-          <m:fPr>
-            <m:ctrlPr>
-              <w:rPr>
-                <w:rFonts w:ascii="Cambria Math" w:hAnsi="Cambria Math"/>
-                <w:i/>
-                <w:sz w:val="24"/>
-                <w:szCs w:val="28"/>
-              </w:rPr>
-            </m:ctrlPr>
-          </m:fPr>
-          <m:num>
-            <m:r>
-              <w:rPr>
-                <w:rFonts w:ascii="Cambria Math" w:hAnsi="Cambria Math"/>
-                <w:sz w:val="24"/>
-                <w:szCs w:val="28"/>
-              </w:rPr>
-              <m:t>W or E</m:t>
-            </m:r>
-          </m:num>
-          <m:den>
-            <m:r>
-              <w:rPr>
-                <w:rFonts w:ascii="Cambria Math" w:hAnsi="Cambria Math"/>
-                <w:sz w:val="24"/>
-                <w:szCs w:val="28"/>
-              </w:rPr>
-              <m:t>Q</m:t>
-            </m:r>
-          </m:den>
-        </m:f>
-        <m:r>
-          <w:rPr>
-            <w:rFonts w:ascii="Cambria Math" w:hAnsi="Cambria Math"/>
-            <w:sz w:val="24"/>
-            <w:szCs w:val="28"/>
-          </w:rPr>
-          <m:t>=k</m:t>
-        </m:r>
-        <m:f>
-          <m:fPr>
-            <m:ctrlPr>
-              <w:rPr>
-                <w:rFonts w:ascii="Cambria Math" w:hAnsi="Cambria Math"/>
-                <w:i/>
-                <w:sz w:val="24"/>
-                <w:szCs w:val="28"/>
-              </w:rPr>
-            </m:ctrlPr>
-          </m:fPr>
-          <m:num>
-            <m:r>
-              <w:rPr>
-                <w:rFonts w:ascii="Cambria Math" w:hAnsi="Cambria Math"/>
-                <w:sz w:val="24"/>
-                <w:szCs w:val="28"/>
-              </w:rPr>
-              <m:t>Q</m:t>
-            </m:r>
-          </m:num>
-          <m:den>
-            <m:r>
-              <w:rPr>
-                <w:rFonts w:ascii="Cambria Math" w:hAnsi="Cambria Math"/>
-                <w:sz w:val="24"/>
-                <w:szCs w:val="28"/>
-              </w:rPr>
-              <m:t>d</m:t>
-            </m:r>
-          </m:den>
-        </m:f>
-      </m:oMath>
+          <w:i/>
+          <w:iCs/>
+        </w:rPr>
+      </w:pPr>
+    </w:p>
+    <w:p>
+      <w:r>
+        <w:rPr>
+          <w:i/>
+          <w:iCs/>
+        </w:rPr>
+        <w:t>Alpha scattering uses a lead box: Lead absorbs e</w:t>
+      </w:r>
+      <w:r>
+        <w:rPr>
+          <w:i/>
+          <w:iCs/>
+          <w:vertAlign w:val="superscript"/>
+        </w:rPr>
+        <w:t>-</w:t>
+      </w:r>
+      <w:r>
+        <w:rPr>
+          <w:i/>
+          <w:iCs/>
+        </w:rPr>
+        <w:t xml:space="preserve"> travelling in directions other than towards the foil</w:t>
+      </w:r>
     </w:p>
     <w:p>
       <w:pPr>
@@ -10021,6 +9843,11 @@
         <w:t>Types of accelerators</w:t>
       </w:r>
     </w:p>
+    <w:p>
+      <w:r>
+        <w:t>Both uses E field to accelerate particles, time spent in each dee and tube is constant</w:t>
+      </w:r>
+    </w:p>
     <w:tbl>
       <w:tblPr>
         <w:tblStyle w:val="TableGrid"/>
@@ -10054,10 +9881,151 @@
               <w:t>Linear accelerators</w:t>
             </w:r>
             <w:r>
-              <w:t>: Alternating electric fields</w:t>
+              <w:t xml:space="preserve">: </w:t>
+            </w:r>
+            <w:r>
+              <w:t>E field only, tubes get longer</w:t>
             </w:r>
           </w:p>
           <w:p/>
+          <w:p>
+            <w:pPr>
+              <w:rPr>
+                <w:rStyle w:val="IntenseEmphasis"/>
+              </w:rPr>
+            </w:pPr>
+            <w:r>
+              <w:rPr>
+                <w:rStyle w:val="IntenseEmphasis"/>
+              </w:rPr>
+              <w:t>Explanation key points</w:t>
+            </w:r>
+          </w:p>
+          <w:p>
+            <w:pPr>
+              <w:pStyle w:val="ListParagraph"/>
+              <w:widowControl/>
+              <w:numPr>
+                <w:ilvl w:val="0"/>
+                <w:numId w:val="15"/>
+              </w:numPr>
+              <w:jc w:val="left"/>
+            </w:pPr>
+            <m:oMath>
+              <m:r>
+                <w:rPr>
+                  <w:rFonts w:ascii="Cambria Math" w:hAnsi="Cambria Math"/>
+                </w:rPr>
+                <m:t>E fields in gaps</m:t>
+              </m:r>
+              <m:r>
+                <w:rPr>
+                  <w:rFonts w:ascii="Cambria Math" w:hAnsi="Cambria Math"/>
+                </w:rPr>
+                <m:t>→</m:t>
+              </m:r>
+              <m:r>
+                <w:rPr>
+                  <w:rFonts w:ascii="Cambria Math" w:hAnsi="Cambria Math"/>
+                </w:rPr>
+                <m:t>exert F</m:t>
+              </m:r>
+              <m:r>
+                <w:rPr>
+                  <w:rFonts w:ascii="Cambria Math" w:hAnsi="Cambria Math"/>
+                </w:rPr>
+                <m:t>→</m:t>
+              </m:r>
+              <m:r>
+                <w:rPr>
+                  <w:rFonts w:ascii="Cambria Math" w:hAnsi="Cambria Math"/>
+                </w:rPr>
+                <m:t>acc.</m:t>
+              </m:r>
+            </m:oMath>
+          </w:p>
+          <w:p>
+            <w:pPr>
+              <w:pStyle w:val="ListParagraph"/>
+              <w:widowControl/>
+              <w:numPr>
+                <w:ilvl w:val="0"/>
+                <w:numId w:val="15"/>
+              </w:numPr>
+              <w:jc w:val="left"/>
+              <w:rPr>
+                <w:rStyle w:val="IntenseEmphasis"/>
+                <w:i w:val="0"/>
+                <w:iCs w:val="0"/>
+                <w14:textFill>
+                  <w14:solidFill>
+                    <w14:srgbClr w14:val="000000"/>
+                  </w14:solidFill>
+                </w14:textFill>
+              </w:rPr>
+            </w:pPr>
+            <w:r>
+              <w:rPr>
+                <w:rStyle w:val="IntenseEmphasis"/>
+                <w:i w:val="0"/>
+                <w:iCs w:val="0"/>
+                <w14:textFill>
+                  <w14:solidFill>
+                    <w14:srgbClr w14:val="000000"/>
+                  </w14:solidFill>
+                </w14:textFill>
+              </w:rPr>
+              <w:t>Particles in tubes pd reverses</w:t>
+            </w:r>
+          </w:p>
+          <w:p>
+            <w:pPr>
+              <w:pStyle w:val="ListParagraph"/>
+              <w:widowControl/>
+              <w:numPr>
+                <w:ilvl w:val="0"/>
+                <w:numId w:val="15"/>
+              </w:numPr>
+              <w:jc w:val="left"/>
+              <w:rPr>
+                <w:rStyle w:val="IntenseEmphasis"/>
+                <w:i w:val="0"/>
+                <w:iCs w:val="0"/>
+                <w14:textFill>
+                  <w14:solidFill>
+                    <w14:srgbClr w14:val="000000"/>
+                  </w14:solidFill>
+                </w14:textFill>
+              </w:rPr>
+            </w:pPr>
+            <w:r>
+              <w:rPr>
+                <w:rStyle w:val="IntenseEmphasis"/>
+                <w:i w:val="0"/>
+                <w:iCs w:val="0"/>
+                <w14:textFill>
+                  <w14:solidFill>
+                    <w14:srgbClr w14:val="000000"/>
+                  </w14:solidFill>
+                </w14:textFill>
+              </w:rPr>
+              <w:t>Adj tubes have opposite pds</w:t>
+            </w:r>
+          </w:p>
+          <w:p>
+            <w:pPr>
+              <w:rPr>
+                <w:rStyle w:val="IntenseEmphasis"/>
+                <w:i w:val="0"/>
+                <w:iCs w:val="0"/>
+                <w14:textFill>
+                  <w14:solidFill>
+                    <w14:srgbClr w14:val="000000"/>
+                  </w14:solidFill>
+                </w14:textFill>
+              </w:rPr>
+            </w:pPr>
+          </w:p>
           <w:p>
             <w:pPr>
               <w:rPr>
@@ -10076,7 +10044,7 @@
               <w:pStyle w:val="ListParagraph"/>
               <w:numPr>
                 <w:ilvl w:val="0"/>
-                <w:numId w:val="15"/>
+                <w:numId w:val="25"/>
               </w:numPr>
               <w:jc w:val="left"/>
             </w:pPr>
@@ -10093,7 +10061,7 @@
               <w:widowControl/>
               <w:numPr>
                 <w:ilvl w:val="0"/>
-                <w:numId w:val="15"/>
+                <w:numId w:val="25"/>
               </w:numPr>
               <w:jc w:val="left"/>
             </w:pPr>
@@ -10106,7 +10074,7 @@
               <w:pStyle w:val="ListParagraph"/>
               <w:numPr>
                 <w:ilvl w:val="0"/>
-                <w:numId w:val="15"/>
+                <w:numId w:val="25"/>
               </w:numPr>
               <w:jc w:val="left"/>
             </w:pPr>
@@ -10167,7 +10135,7 @@
               <w:pStyle w:val="ListParagraph"/>
               <w:numPr>
                 <w:ilvl w:val="0"/>
-                <w:numId w:val="15"/>
+                <w:numId w:val="25"/>
               </w:numPr>
               <w:jc w:val="left"/>
             </w:pPr>
@@ -10181,13 +10149,8 @@
               <w:t>increasing speeds</w:t>
             </w:r>
             <w:r>
-              <w:t>, s=</w:t>
+              <w:t>, s=vt</w:t>
             </w:r>
-            <w:proofErr w:type="spellStart"/>
-            <w:r>
-              <w:t>vt</w:t>
-            </w:r>
-            <w:proofErr w:type="spellEnd"/>
             <w:r>
               <w:t xml:space="preserve">, so </w:t>
             </w:r>
@@ -10218,8 +10181,113 @@
               <w:t>Cyclotron</w:t>
             </w:r>
             <w:r>
-              <w:t>: Electric + Magnetic fields</w:t>
+              <w:t xml:space="preserve">: </w:t>
             </w:r>
+            <w:r>
+              <w:t>E + M fields, radius gets larger</w:t>
+            </w:r>
+          </w:p>
+          <w:p>
+            <w:pPr>
+              <w:pStyle w:val="BodyText"/>
+            </w:pPr>
+          </w:p>
+          <w:p>
+            <w:pPr>
+              <w:rPr>
+                <w:rStyle w:val="IntenseEmphasis"/>
+              </w:rPr>
+            </w:pPr>
+            <w:r>
+              <w:rPr>
+                <w:rStyle w:val="IntenseEmphasis"/>
+              </w:rPr>
+              <w:t>Explanation key points</w:t>
+            </w:r>
+          </w:p>
+          <w:p>
+            <w:pPr>
+              <w:pStyle w:val="BodyText"/>
+              <w:numPr>
+                <w:ilvl w:val="0"/>
+                <w:numId w:val="26"/>
+              </w:numPr>
+            </w:pPr>
+            <m:oMath>
+              <m:r>
+                <w:rPr>
+                  <w:rFonts w:ascii="Cambria Math" w:hAnsi="Cambria Math"/>
+                </w:rPr>
+                <m:t xml:space="preserve">E fields in </m:t>
+              </m:r>
+              <m:r>
+                <w:rPr>
+                  <w:rFonts w:ascii="Cambria Math" w:hAnsi="Cambria Math"/>
+                </w:rPr>
+                <m:t>gaps→exert F→acc.→p↑r↑</m:t>
+              </m:r>
+            </m:oMath>
+          </w:p>
+          <w:p>
+            <w:pPr>
+              <w:pStyle w:val="BodyText"/>
+              <w:numPr>
+                <w:ilvl w:val="0"/>
+                <w:numId w:val="26"/>
+              </w:numPr>
+            </w:pPr>
+            <w:r>
+              <w:t>Particles in dees pd reverses</w:t>
+            </w:r>
+          </w:p>
+          <w:p>
+            <w:pPr>
+              <w:pStyle w:val="BodyText"/>
+              <w:numPr>
+                <w:ilvl w:val="0"/>
+                <w:numId w:val="26"/>
+              </w:numPr>
+            </w:pPr>
+            <m:oMath>
+              <m:r>
+                <w:rPr>
+                  <w:rFonts w:ascii="Cambria Math" w:hAnsi="Cambria Math"/>
+                </w:rPr>
+                <m:t xml:space="preserve">M field⊥cyclotron→exert centrip. </m:t>
+              </m:r>
+              <m:sSub>
+                <m:sSubPr>
+                  <m:ctrlPr>
+                    <w:rPr>
+                      <w:rFonts w:ascii="Cambria Math" w:hAnsi="Cambria Math"/>
+                      <w:i/>
+                    </w:rPr>
+                  </m:ctrlPr>
+                </m:sSubPr>
+                <m:e>
+                  <m:r>
+                    <w:rPr>
+                      <w:rFonts w:ascii="Cambria Math" w:hAnsi="Cambria Math"/>
+                    </w:rPr>
+                    <m:t>F</m:t>
+                  </m:r>
+                </m:e>
+                <m:sub>
+                  <m:r>
+                    <w:rPr>
+                      <w:rFonts w:ascii="Cambria Math" w:hAnsi="Cambria Math"/>
+                    </w:rPr>
+                    <m:t>M</m:t>
+                  </m:r>
+                </m:sub>
+              </m:sSub>
+              <m:r>
+                <w:rPr>
+                  <w:rFonts w:ascii="Cambria Math" w:hAnsi="Cambria Math"/>
+                </w:rPr>
+                <m:t>→circlar motion</m:t>
+              </m:r>
+            </m:oMath>
           </w:p>
           <w:p>
             <w:pPr>
@@ -10267,15 +10335,7 @@
               <w:t xml:space="preserve"> time for</w:t>
             </w:r>
             <w:r>
-              <w:t xml:space="preserve"> particles staying in </w:t>
-            </w:r>
-            <w:proofErr w:type="spellStart"/>
-            <w:r>
-              <w:t>dees</w:t>
-            </w:r>
-            <w:proofErr w:type="spellEnd"/>
-            <w:r>
-              <w:t xml:space="preserve"> is constant</w:t>
+              <w:t xml:space="preserve"> particles staying in dees is constant</w:t>
             </w:r>
           </w:p>
           <w:p>
@@ -10483,9 +10543,248 @@
         <w:t>Wavelength needs to be comparable to nucleon size</w:t>
       </w:r>
     </w:p>
-    <w:p>
-      <w:r>
-        <w:br w:type="page"/>
+    <w:p/>
+    <w:p>
+      <w:pPr>
+        <w:rPr>
+          <w:rStyle w:val="IntenseEmphasis"/>
+        </w:rPr>
+      </w:pPr>
+      <w:r>
+        <w:rPr>
+          <w:rStyle w:val="IntenseEmphasis"/>
+        </w:rPr>
+        <w:t>Stationary collisions &amp; Opposite collisions</w:t>
+      </w:r>
+    </w:p>
+    <w:p>
+      <w:pPr>
+        <w:pStyle w:val="ListParagraph"/>
+        <w:numPr>
+          <w:ilvl w:val="0"/>
+          <w:numId w:val="8"/>
+        </w:numPr>
+      </w:pPr>
+      <w:r>
+        <w:t xml:space="preserve">Explain using ideas of conservation of momentum. </w:t>
+      </w:r>
+    </w:p>
+    <w:p>
+      <w:pPr>
+        <w:pStyle w:val="ListParagraph"/>
+        <w:numPr>
+          <w:ilvl w:val="0"/>
+          <w:numId w:val="8"/>
+        </w:numPr>
+      </w:pPr>
+      <w:r>
+        <w:t xml:space="preserve">Stationary </w:t>
+      </w:r>
+      <m:oMath>
+        <m:sSub>
+          <m:sSubPr>
+            <m:ctrlPr>
+              <w:rPr>
+                <w:rFonts w:ascii="Cambria Math" w:hAnsi="Cambria Math"/>
+                <w:i/>
+              </w:rPr>
+            </m:ctrlPr>
+          </m:sSubPr>
+          <m:e>
+            <m:r>
+              <w:rPr>
+                <w:rFonts w:ascii="Cambria Math" w:hAnsi="Cambria Math"/>
+              </w:rPr>
+              <m:t>p</m:t>
+            </m:r>
+          </m:e>
+          <m:sub>
+            <m:r>
+              <w:rPr>
+                <w:rFonts w:ascii="Cambria Math" w:hAnsi="Cambria Math"/>
+              </w:rPr>
+              <m:t>net</m:t>
+            </m:r>
+          </m:sub>
+        </m:sSub>
+        <m:r>
+          <w:rPr>
+            <w:rFonts w:ascii="Cambria Math" w:hAnsi="Cambria Math"/>
+          </w:rPr>
+          <m:t>&gt;0</m:t>
+        </m:r>
+      </m:oMath>
+      <w:r>
+        <w:t xml:space="preserve">, opposite collisions </w:t>
+      </w:r>
+      <m:oMath>
+        <m:sSub>
+          <m:sSubPr>
+            <m:ctrlPr>
+              <w:rPr>
+                <w:rFonts w:ascii="Cambria Math" w:hAnsi="Cambria Math"/>
+                <w:i/>
+              </w:rPr>
+            </m:ctrlPr>
+          </m:sSubPr>
+          <m:e>
+            <m:r>
+              <w:rPr>
+                <w:rFonts w:ascii="Cambria Math" w:hAnsi="Cambria Math"/>
+              </w:rPr>
+              <m:t>p</m:t>
+            </m:r>
+          </m:e>
+          <m:sub>
+            <m:r>
+              <w:rPr>
+                <w:rFonts w:ascii="Cambria Math" w:hAnsi="Cambria Math"/>
+              </w:rPr>
+              <m:t>net</m:t>
+            </m:r>
+          </m:sub>
+        </m:sSub>
+        <m:r>
+          <w:rPr>
+            <w:rFonts w:ascii="Cambria Math" w:hAnsi="Cambria Math"/>
+          </w:rPr>
+          <m:t>=0</m:t>
+        </m:r>
+      </m:oMath>
+      <w:r>
+        <w:t xml:space="preserve">, </w:t>
+      </w:r>
+      <m:oMath>
+        <m:sSub>
+          <m:sSubPr>
+            <m:ctrlPr>
+              <w:rPr>
+                <w:rFonts w:ascii="Cambria Math" w:hAnsi="Cambria Math"/>
+                <w:i/>
+              </w:rPr>
+            </m:ctrlPr>
+          </m:sSubPr>
+          <m:e>
+            <m:r>
+              <w:rPr>
+                <w:rFonts w:ascii="Cambria Math" w:hAnsi="Cambria Math"/>
+              </w:rPr>
+              <m:t>E</m:t>
+            </m:r>
+          </m:e>
+          <m:sub>
+            <m:r>
+              <w:rPr>
+                <w:rFonts w:ascii="Cambria Math" w:hAnsi="Cambria Math"/>
+              </w:rPr>
+              <m:t>k</m:t>
+            </m:r>
+          </m:sub>
+        </m:sSub>
+        <m:r>
+          <w:rPr>
+            <w:rFonts w:ascii="Cambria Math" w:hAnsi="Cambria Math"/>
+          </w:rPr>
+          <m:t>→</m:t>
+        </m:r>
+        <m:sSub>
+          <m:sSubPr>
+            <m:ctrlPr>
+              <w:rPr>
+                <w:rFonts w:ascii="Cambria Math" w:hAnsi="Cambria Math"/>
+                <w:i/>
+              </w:rPr>
+            </m:ctrlPr>
+          </m:sSubPr>
+          <m:e>
+            <m:r>
+              <w:rPr>
+                <w:rFonts w:ascii="Cambria Math" w:hAnsi="Cambria Math"/>
+              </w:rPr>
+              <m:t>E</m:t>
+            </m:r>
+          </m:e>
+          <m:sub>
+            <m:r>
+              <w:rPr>
+                <w:rFonts w:ascii="Cambria Math" w:hAnsi="Cambria Math"/>
+              </w:rPr>
+              <m:t>k</m:t>
+            </m:r>
+          </m:sub>
+        </m:sSub>
+        <m:r>
+          <w:rPr>
+            <w:rFonts w:ascii="Cambria Math" w:hAnsi="Cambria Math"/>
+          </w:rPr>
+          <m:t>+</m:t>
+        </m:r>
+        <m:sSub>
+          <m:sSubPr>
+            <m:ctrlPr>
+              <w:rPr>
+                <w:rFonts w:ascii="Cambria Math" w:hAnsi="Cambria Math"/>
+                <w:i/>
+              </w:rPr>
+            </m:ctrlPr>
+          </m:sSubPr>
+          <m:e>
+            <m:r>
+              <w:rPr>
+                <w:rFonts w:ascii="Cambria Math" w:hAnsi="Cambria Math"/>
+              </w:rPr>
+              <m:t>E</m:t>
+            </m:r>
+          </m:e>
+          <m:sub>
+            <m:r>
+              <w:rPr>
+                <w:rFonts w:ascii="Cambria Math" w:hAnsi="Cambria Math"/>
+              </w:rPr>
+              <m:t>m</m:t>
+            </m:r>
+            <m:sSup>
+              <m:sSupPr>
+                <m:ctrlPr>
+                  <w:rPr>
+                    <w:rFonts w:ascii="Cambria Math" w:hAnsi="Cambria Math"/>
+                    <w:i/>
+                  </w:rPr>
+                </m:ctrlPr>
+              </m:sSupPr>
+              <m:e>
+                <m:r>
+                  <w:rPr>
+                    <w:rFonts w:ascii="Cambria Math" w:hAnsi="Cambria Math"/>
+                  </w:rPr>
+                  <m:t>c</m:t>
+                </m:r>
+              </m:e>
+              <m:sup>
+                <m:r>
+                  <w:rPr>
+                    <w:rFonts w:ascii="Cambria Math" w:hAnsi="Cambria Math"/>
+                  </w:rPr>
+                  <m:t>2</m:t>
+                </m:r>
+              </m:sup>
+            </m:sSup>
+          </m:sub>
+        </m:sSub>
+      </m:oMath>
+      <w:r>
+        <w:t xml:space="preserve">, </w:t>
+      </w:r>
+      <m:oMath>
+        <m:r>
+          <w:rPr>
+            <w:rFonts w:ascii="Cambria Math" w:hAnsi="Cambria Math"/>
+          </w:rPr>
+          <m:t>E∝m</m:t>
+        </m:r>
+      </m:oMath>
+      <w:r>
+        <w:t xml:space="preserve"> </w:t>
       </w:r>
     </w:p>
     <w:p>
@@ -10797,215 +11096,6 @@
         <w:pStyle w:val="Heading3"/>
       </w:pPr>
       <w:r>
-        <w:t>Generation and destruction of mass</w:t>
-      </w:r>
-    </w:p>
-    <w:p>
-      <w:pPr>
-        <w:pStyle w:val="BodyText"/>
-        <w:numPr>
-          <w:ilvl w:val="0"/>
-          <w:numId w:val="11"/>
-        </w:numPr>
-      </w:pPr>
-      <w:r>
-        <w:t>E, Q &amp; p are all conserved</w:t>
-      </w:r>
-    </w:p>
-    <w:p>
-      <w:pPr>
-        <w:pStyle w:val="BodyText"/>
-        <w:numPr>
-          <w:ilvl w:val="0"/>
-          <w:numId w:val="11"/>
-        </w:numPr>
-      </w:pPr>
-      <w:r>
-        <w:t>Pair production can only occur near a nucleus as the nucleus can allow conservation of energy by receiving recoil</w:t>
-      </w:r>
-    </w:p>
-    <w:p>
-      <w:pPr>
-        <w:pStyle w:val="BodyText"/>
-        <w:numPr>
-          <w:ilvl w:val="0"/>
-          <w:numId w:val="11"/>
-        </w:numPr>
-      </w:pPr>
-      <m:oMath>
-        <m:r>
-          <w:rPr>
-            <w:rFonts w:ascii="Cambria Math" w:hAnsi="Cambria Math"/>
-          </w:rPr>
-          <m:t>λ=</m:t>
-        </m:r>
-        <m:f>
-          <m:fPr>
-            <m:ctrlPr>
-              <w:rPr>
-                <w:rFonts w:ascii="Cambria Math" w:hAnsi="Cambria Math"/>
-                <w:i/>
-              </w:rPr>
-            </m:ctrlPr>
-          </m:fPr>
-          <m:num>
-            <m:r>
-              <w:rPr>
-                <w:rFonts w:ascii="Cambria Math" w:hAnsi="Cambria Math"/>
-              </w:rPr>
-              <m:t>hc</m:t>
-            </m:r>
-          </m:num>
-          <m:den>
-            <m:r>
-              <w:rPr>
-                <w:rFonts w:ascii="Cambria Math" w:hAnsi="Cambria Math"/>
-              </w:rPr>
-              <m:t>E</m:t>
-            </m:r>
-          </m:den>
-        </m:f>
-      </m:oMath>
-    </w:p>
-    <w:p/>
-    <w:tbl>
-      <w:tblPr>
-        <w:tblStyle w:val="TableGrid"/>
-        <w:tblW w:w="0" w:type="auto"/>
-        <w:tblInd w:w="0" w:type="dxa"/>
-        <w:tblBorders>
-          <w:top w:val="none" w:sz="0" w:space="0" w:color="auto"/>
-          <w:left w:val="none" w:sz="0" w:space="0" w:color="auto"/>
-          <w:bottom w:val="none" w:sz="0" w:space="0" w:color="auto"/>
-          <w:right w:val="none" w:sz="0" w:space="0" w:color="auto"/>
-          <w:insideH w:val="none" w:sz="0" w:space="0" w:color="auto"/>
-          <w:insideV w:val="none" w:sz="0" w:space="0" w:color="auto"/>
-        </w:tblBorders>
-        <w:tblLook w:val="04A0" w:firstRow="1" w:lastRow="0" w:firstColumn="1" w:lastColumn="0" w:noHBand="0" w:noVBand="1"/>
-      </w:tblPr>
-      <w:tblGrid>
-        <w:gridCol w:w="5341"/>
-        <w:gridCol w:w="5341"/>
-      </w:tblGrid>
-      <w:tr>
-        <w:tc>
-          <w:tcPr>
-            <w:tcW w:w="5341" w:type="dxa"/>
-          </w:tcPr>
-          <w:p>
-            <w:r>
-              <w:t>Pair production</w:t>
-            </w:r>
-          </w:p>
-          <w:p>
-            <w:r>
-              <w:rPr>
-                <w:noProof/>
-              </w:rPr>
-              <w:drawing>
-                <wp:inline distT="0" distB="0" distL="0" distR="0" wp14:anchorId="0EF9C68D" wp14:editId="2589EF1F">
-                  <wp:extent cx="2613546" cy="750424"/>
-                  <wp:effectExtent l="0" t="0" r="0" b="0"/>
-                  <wp:docPr id="41" name="Picture 41"/>
-                  <wp:cNvGraphicFramePr>
-                    <a:graphicFrameLocks xmlns:a="http://schemas.openxmlformats.org/drawingml/2006/main" noChangeAspect="1"/>
-                  </wp:cNvGraphicFramePr>
-                  <a:graphic xmlns:a="http://schemas.openxmlformats.org/drawingml/2006/main">
-                    <a:graphicData uri="http://schemas.openxmlformats.org/drawingml/2006/picture">
-                      <pic:pic xmlns:pic="http://schemas.openxmlformats.org/drawingml/2006/picture">
-                        <pic:nvPicPr>
-                          <pic:cNvPr id="1" name=""/>
-                          <pic:cNvPicPr/>
-                        </pic:nvPicPr>
-                        <pic:blipFill>
-                          <a:blip r:embed="rId35">
-                            <a:extLst>
-                              <a:ext uri="{28A0092B-C50C-407E-A947-70E740481C1C}">
-                                <a14:useLocalDpi xmlns:a14="http://schemas.microsoft.com/office/drawing/2010/main" val="0"/>
-                              </a:ext>
-                            </a:extLst>
-                          </a:blip>
-                          <a:stretch>
-                            <a:fillRect/>
-                          </a:stretch>
-                        </pic:blipFill>
-                        <pic:spPr>
-                          <a:xfrm>
-                            <a:off x="0" y="0"/>
-                            <a:ext cx="2652728" cy="761674"/>
-                          </a:xfrm>
-                          <a:prstGeom prst="rect">
-                            <a:avLst/>
-                          </a:prstGeom>
-                        </pic:spPr>
-                      </pic:pic>
-                    </a:graphicData>
-                  </a:graphic>
-                </wp:inline>
-              </w:drawing>
-            </w:r>
-          </w:p>
-        </w:tc>
-        <w:tc>
-          <w:tcPr>
-            <w:tcW w:w="5341" w:type="dxa"/>
-          </w:tcPr>
-          <w:p>
-            <w:r>
-              <w:t>Pair annihilation</w:t>
-            </w:r>
-          </w:p>
-          <w:p>
-            <w:r>
-              <w:rPr>
-                <w:noProof/>
-              </w:rPr>
-              <w:drawing>
-                <wp:inline distT="0" distB="0" distL="0" distR="0" wp14:anchorId="533B796C" wp14:editId="2717970E">
-                  <wp:extent cx="2620370" cy="825278"/>
-                  <wp:effectExtent l="0" t="0" r="0" b="0"/>
-                  <wp:docPr id="42" name="Picture 42"/>
-                  <wp:cNvGraphicFramePr>
-                    <a:graphicFrameLocks xmlns:a="http://schemas.openxmlformats.org/drawingml/2006/main" noChangeAspect="1"/>
-                  </wp:cNvGraphicFramePr>
-                  <a:graphic xmlns:a="http://schemas.openxmlformats.org/drawingml/2006/main">
-                    <a:graphicData uri="http://schemas.openxmlformats.org/drawingml/2006/picture">
-                      <pic:pic xmlns:pic="http://schemas.openxmlformats.org/drawingml/2006/picture">
-                        <pic:nvPicPr>
-                          <pic:cNvPr id="1" name=""/>
-                          <pic:cNvPicPr/>
-                        </pic:nvPicPr>
-                        <pic:blipFill>
-                          <a:blip r:embed="rId36"/>
-                          <a:stretch>
-                            <a:fillRect/>
-                          </a:stretch>
-                        </pic:blipFill>
-                        <pic:spPr>
-                          <a:xfrm>
-                            <a:off x="0" y="0"/>
-                            <a:ext cx="2628131" cy="827722"/>
-                          </a:xfrm>
-                          <a:prstGeom prst="rect">
-                            <a:avLst/>
-                          </a:prstGeom>
-                        </pic:spPr>
-                      </pic:pic>
-                    </a:graphicData>
-                  </a:graphic>
-                </wp:inline>
-              </w:drawing>
-            </w:r>
-          </w:p>
-        </w:tc>
-      </w:tr>
-    </w:tbl>
-    <w:p/>
-    <w:p>
-      <w:pPr>
-        <w:pStyle w:val="Heading3"/>
-      </w:pPr>
-      <w:r>
         <w:t xml:space="preserve">Time dilation &amp; relativistic </w:t>
       </w:r>
       <w:r>
@@ -11035,6 +11125,11 @@
         <w:tab/>
         <w:t xml:space="preserve">- Time travels slower for faster moving objects. </w:t>
       </w:r>
+    </w:p>
+    <w:p>
+      <w:pPr>
+        <w:pStyle w:val="BodyText"/>
+      </w:pPr>
     </w:p>
     <w:p>
       <w:pPr>
@@ -11067,8 +11162,19 @@
           <w:numId w:val="13"/>
         </w:numPr>
       </w:pPr>
-      <w:r>
-        <w:t xml:space="preserve">At speeds approaching c, </w:t>
+      <m:oMath>
+        <m:r>
+          <w:rPr>
+            <w:rFonts w:ascii="Cambria Math" w:hAnsi="Cambria Math"/>
+          </w:rPr>
+          <m:t>v→c</m:t>
+        </m:r>
+      </m:oMath>
+      <w:r>
+        <w:t>, velocity almost unchanged</w:t>
+      </w:r>
+      <w:r>
+        <w:t xml:space="preserve">, </w:t>
       </w:r>
       <w:r>
         <w:t>lifetime observed stationarily &gt; predicted lifetime</w:t>
@@ -11115,7 +11221,7 @@
                     </pic:cNvPicPr>
                   </pic:nvPicPr>
                   <pic:blipFill>
-                    <a:blip r:embed="rId37" cstate="print">
+                    <a:blip r:embed="rId35" cstate="print">
                       <a:extLst>
                         <a:ext uri="{28A0092B-C50C-407E-A947-70E740481C1C}">
                           <a14:useLocalDpi xmlns:a14="http://schemas.microsoft.com/office/drawing/2010/main" val="0"/>
@@ -11151,6 +11257,20 @@
             </wp14:sizeRelV>
           </wp:anchor>
         </w:drawing>
+      </w:r>
+      <m:oMath>
+        <m:r>
+          <w:rPr>
+            <w:rFonts w:ascii="Cambria Math" w:hAnsi="Cambria Math"/>
+          </w:rPr>
+          <m:t>s=vt</m:t>
+        </m:r>
+      </m:oMath>
+      <w:r>
+        <w:rPr>
+          <w:noProof/>
+        </w:rPr>
+        <w:t xml:space="preserve">, </w:t>
       </w:r>
       <w:r>
         <w:t>Particle travels further as lifetime ex</w:t>
@@ -12268,6 +12388,7 @@
             <w:tcBorders>
               <w:top w:val="single" w:sz="4" w:space="0" w:color="C5C5C5" w:themeColor="background1" w:themeTint="40"/>
               <w:left w:val="nil"/>
+              <w:bottom w:val="single" w:sz="4" w:space="0" w:color="auto"/>
               <w:right w:val="nil"/>
             </w:tcBorders>
             <w:vAlign w:val="center"/>
@@ -12313,6 +12434,7 @@
             <w:tcBorders>
               <w:top w:val="single" w:sz="4" w:space="0" w:color="C5C5C5" w:themeColor="background1" w:themeTint="40"/>
               <w:left w:val="nil"/>
+              <w:bottom w:val="single" w:sz="4" w:space="0" w:color="auto"/>
               <w:right w:val="nil"/>
             </w:tcBorders>
             <w:vAlign w:val="center"/>
@@ -12358,6 +12480,7 @@
             <w:tcBorders>
               <w:top w:val="single" w:sz="4" w:space="0" w:color="C5C5C5" w:themeColor="background1" w:themeTint="40"/>
               <w:left w:val="nil"/>
+              <w:bottom w:val="single" w:sz="4" w:space="0" w:color="auto"/>
               <w:right w:val="single" w:sz="4" w:space="0" w:color="C5C5C5" w:themeColor="background1" w:themeTint="40"/>
             </w:tcBorders>
             <w:vAlign w:val="center"/>
@@ -12403,6 +12526,7 @@
             <w:tcBorders>
               <w:top w:val="single" w:sz="4" w:space="0" w:color="C5C5C5" w:themeColor="background1" w:themeTint="40"/>
               <w:left w:val="single" w:sz="4" w:space="0" w:color="C5C5C5" w:themeColor="background1" w:themeTint="40"/>
+              <w:bottom w:val="single" w:sz="4" w:space="0" w:color="auto"/>
               <w:right w:val="nil"/>
             </w:tcBorders>
             <w:vAlign w:val="center"/>
@@ -12414,6 +12538,35 @@
             </w:pPr>
             <w:r>
               <w:t>0</w:t>
+            </w:r>
+          </w:p>
+        </w:tc>
+      </w:tr>
+      <w:tr>
+        <w:tc>
+          <w:tcPr>
+            <w:tcW w:w="3456" w:type="dxa"/>
+            <w:gridSpan w:val="4"/>
+            <w:tcBorders>
+              <w:top w:val="single" w:sz="4" w:space="0" w:color="auto"/>
+              <w:left w:val="nil"/>
+              <w:right w:val="nil"/>
+            </w:tcBorders>
+            <w:vAlign w:val="center"/>
+          </w:tcPr>
+          <w:p>
+            <w:pPr>
+              <w:pStyle w:val="BodyText"/>
+              <w:jc w:val="center"/>
+            </w:pPr>
+            <w:r>
+              <w:t>Charge: (+ve) n charge of e</w:t>
+            </w:r>
+            <w:r>
+              <w:rPr>
+                <w:vertAlign w:val="superscript"/>
+              </w:rPr>
+              <w:t>-</w:t>
             </w:r>
           </w:p>
         </w:tc>
@@ -12949,16 +13102,16 @@
         <mc:AlternateContent>
           <mc:Choice Requires="wps">
             <w:drawing>
-              <wp:anchor distT="0" distB="0" distL="114300" distR="114300" simplePos="0" relativeHeight="251654144" behindDoc="0" locked="0" layoutInCell="1" allowOverlap="1" wp14:anchorId="29A5B579" wp14:editId="341767D2">
+              <wp:anchor distT="0" distB="0" distL="114300" distR="114300" simplePos="0" relativeHeight="251654144" behindDoc="0" locked="0" layoutInCell="1" allowOverlap="1" wp14:anchorId="29A5B579" wp14:editId="1A1C1EA1">
                 <wp:simplePos x="0" y="0"/>
                 <wp:positionH relativeFrom="column">
-                  <wp:posOffset>3493009</wp:posOffset>
+                  <wp:posOffset>3493008</wp:posOffset>
                 </wp:positionH>
                 <wp:positionV relativeFrom="paragraph">
-                  <wp:posOffset>54737</wp:posOffset>
+                  <wp:posOffset>54178</wp:posOffset>
                 </wp:positionV>
-                <wp:extent cx="2801722" cy="1594713"/>
-                <wp:effectExtent l="0" t="0" r="0" b="5715"/>
+                <wp:extent cx="2801722" cy="1016813"/>
+                <wp:effectExtent l="0" t="0" r="0" b="0"/>
                 <wp:wrapNone/>
                 <wp:docPr id="11" name="Text Box 11"/>
                 <wp:cNvGraphicFramePr/>
@@ -12969,7 +13122,7 @@
                       <wps:spPr>
                         <a:xfrm>
                           <a:off x="0" y="0"/>
-                          <a:ext cx="2801722" cy="1594713"/>
+                          <a:ext cx="2801722" cy="1016813"/>
                         </a:xfrm>
                         <a:prstGeom prst="rect">
                           <a:avLst/>
@@ -13148,12 +13301,15 @@
                 <wp14:sizeRelH relativeFrom="margin">
                   <wp14:pctWidth>0</wp14:pctWidth>
                 </wp14:sizeRelH>
+                <wp14:sizeRelV relativeFrom="margin">
+                  <wp14:pctHeight>0</wp14:pctHeight>
+                </wp14:sizeRelV>
               </wp:anchor>
             </w:drawing>
           </mc:Choice>
           <mc:Fallback>
             <w:pict>
-              <v:shape w14:anchorId="29A5B579" id="Text Box 11" o:spid="_x0000_s1027" type="#_x0000_t202" style="position:absolute;margin-left:275.05pt;margin-top:4.3pt;width:220.6pt;height:125.55pt;z-index:251654144;visibility:visible;mso-wrap-style:square;mso-width-percent:0;mso-wrap-distance-left:9pt;mso-wrap-distance-top:0;mso-wrap-distance-right:9pt;mso-wrap-distance-bottom:0;mso-position-horizontal:absolute;mso-position-horizontal-relative:text;mso-position-vertical:absolute;mso-position-vertical-relative:text;mso-width-percent:0;mso-width-relative:margin;v-text-anchor:top" o:gfxdata="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" filled="f" stroked="f" strokeweight=".5pt">
+              <v:shape w14:anchorId="29A5B579" id="Text Box 11" o:spid="_x0000_s1027" type="#_x0000_t202" style="position:absolute;margin-left:275.05pt;margin-top:4.25pt;width:220.6pt;height:80.05pt;z-index:251654144;visibility:visible;mso-wrap-style:square;mso-width-percent:0;mso-height-percent:0;mso-wrap-distance-left:9pt;mso-wrap-distance-top:0;mso-wrap-distance-right:9pt;mso-wrap-distance-bottom:0;mso-position-horizontal:absolute;mso-position-horizontal-relative:text;mso-position-vertical:absolute;mso-position-vertical-relative:text;mso-width-percent:0;mso-height-percent:0;mso-width-relative:margin;mso-height-relative:margin;v-text-anchor:top" o:gfxdata="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" filled="f" stroked="f" strokeweight=".5pt">
                 <v:textbox>
                   <w:txbxContent>
                     <w:p>
@@ -13411,11 +13567,263 @@
     </w:p>
     <w:p>
       <w:pPr>
+        <w:pStyle w:val="Heading3"/>
+      </w:pPr>
+      <w:r>
+        <w:t>Bubble chamber tracks</w:t>
+      </w:r>
+    </w:p>
+    <w:p>
+      <w:r>
+        <w:t xml:space="preserve">Tracks are created by ionization of </w:t>
+      </w:r>
+      <w:r>
+        <w:rPr>
+          <w:b/>
+          <w:bCs/>
+        </w:rPr>
+        <w:t>charged</w:t>
+      </w:r>
+      <w:r>
+        <w:t xml:space="preserve"> particles. Magnetic field acts perpendicular to the page. </w:t>
+      </w:r>
+    </w:p>
+    <w:p>
+      <w:r>
+        <w:t>For pair production tracks, momentum of tracked particles = momentum of initial particle</w:t>
+      </w:r>
+    </w:p>
+    <w:p/>
+    <w:p>
+      <w:pPr>
+        <w:rPr>
+          <w:rStyle w:val="IntenseEmphasis"/>
+        </w:rPr>
+      </w:pPr>
+      <w:r>
+        <w:rPr>
+          <w:rStyle w:val="IntenseEmphasis"/>
+        </w:rPr>
+        <w:t>Explanation of shape symmetrical tracks</w:t>
+      </w:r>
+    </w:p>
+    <w:p>
+      <w:pPr>
+        <w:pStyle w:val="ListParagraph"/>
+        <w:numPr>
+          <w:ilvl w:val="0"/>
+          <w:numId w:val="28"/>
+        </w:numPr>
+      </w:pPr>
+      <w:r>
+        <w:t>Same shape:</w:t>
+      </w:r>
+      <w:r>
+        <w:tab/>
+      </w:r>
+      <w:r>
+        <w:tab/>
+        <w:t>Same mass</w:t>
+      </w:r>
+    </w:p>
+    <w:p>
+      <w:pPr>
+        <w:pStyle w:val="ListParagraph"/>
+        <w:numPr>
+          <w:ilvl w:val="0"/>
+          <w:numId w:val="28"/>
+        </w:numPr>
+      </w:pPr>
+      <w:r>
+        <w:t>Spiral opp. dir.:</w:t>
+      </w:r>
+      <w:r>
+        <w:tab/>
+        <w:t>Opposite charge</w:t>
+      </w:r>
+    </w:p>
+    <w:p>
+      <w:pPr>
+        <w:pStyle w:val="ListParagraph"/>
+        <w:numPr>
+          <w:ilvl w:val="0"/>
+          <w:numId w:val="28"/>
+        </w:numPr>
+      </w:pPr>
+      <w:r>
+        <w:t>Circular motion:</w:t>
+      </w:r>
+      <w:r>
+        <w:tab/>
+        <w:t xml:space="preserve">Magnetic field exert centripetal magnetic force </w:t>
+      </w:r>
+    </w:p>
+    <w:p>
+      <w:pPr>
+        <w:pStyle w:val="ListParagraph"/>
+        <w:numPr>
+          <w:ilvl w:val="0"/>
+          <w:numId w:val="28"/>
+        </w:numPr>
+        <w:rPr>
+          <w:rStyle w:val="IntenseEmphasis"/>
+          <w:i w:val="0"/>
+          <w:iCs w:val="0"/>
+          <w14:textFill>
+            <w14:solidFill>
+              <w14:srgbClr w14:val="000000"/>
+            </w14:solidFill>
+          </w14:textFill>
+        </w:rPr>
+      </w:pPr>
+      <w:r>
+        <w:t>Radius decrease:</w:t>
+      </w:r>
+      <w:r>
+        <w:tab/>
+      </w:r>
+      <m:oMath>
+        <m:r>
+          <w:rPr>
+            <w:rFonts w:ascii="Cambria Math" w:hAnsi="Cambria Math"/>
+          </w:rPr>
+          <m:t>Ionisation→</m:t>
+        </m:r>
+        <m:sSub>
+          <m:sSubPr>
+            <m:ctrlPr>
+              <w:rPr>
+                <w:rFonts w:ascii="Cambria Math" w:hAnsi="Cambria Math"/>
+                <w:i/>
+              </w:rPr>
+            </m:ctrlPr>
+          </m:sSubPr>
+          <m:e>
+            <m:r>
+              <w:rPr>
+                <w:rFonts w:ascii="Cambria Math" w:hAnsi="Cambria Math"/>
+              </w:rPr>
+              <m:t>E</m:t>
+            </m:r>
+          </m:e>
+          <m:sub>
+            <m:r>
+              <w:rPr>
+                <w:rFonts w:ascii="Cambria Math" w:hAnsi="Cambria Math"/>
+              </w:rPr>
+              <m:t>k</m:t>
+            </m:r>
+          </m:sub>
+        </m:sSub>
+        <m:r>
+          <w:rPr>
+            <w:rFonts w:ascii="Cambria Math" w:hAnsi="Cambria Math"/>
+          </w:rPr>
+          <m:t>↓, E=</m:t>
+        </m:r>
+        <m:f>
+          <m:fPr>
+            <m:ctrlPr>
+              <w:rPr>
+                <w:rFonts w:ascii="Cambria Math" w:hAnsi="Cambria Math"/>
+                <w:i/>
+              </w:rPr>
+            </m:ctrlPr>
+          </m:fPr>
+          <m:num>
+            <m:sSup>
+              <m:sSupPr>
+                <m:ctrlPr>
+                  <w:rPr>
+                    <w:rFonts w:ascii="Cambria Math" w:hAnsi="Cambria Math"/>
+                    <w:i/>
+                  </w:rPr>
+                </m:ctrlPr>
+              </m:sSupPr>
+              <m:e>
+                <m:r>
+                  <w:rPr>
+                    <w:rFonts w:ascii="Cambria Math" w:hAnsi="Cambria Math"/>
+                  </w:rPr>
+                  <m:t>p</m:t>
+                </m:r>
+              </m:e>
+              <m:sup>
+                <m:r>
+                  <w:rPr>
+                    <w:rFonts w:ascii="Cambria Math" w:hAnsi="Cambria Math"/>
+                  </w:rPr>
+                  <m:t>2</m:t>
+                </m:r>
+              </m:sup>
+            </m:sSup>
+          </m:num>
+          <m:den>
+            <m:r>
+              <w:rPr>
+                <w:rFonts w:ascii="Cambria Math" w:hAnsi="Cambria Math"/>
+              </w:rPr>
+              <m:t>2m</m:t>
+            </m:r>
+          </m:den>
+        </m:f>
+        <m:r>
+          <w:rPr>
+            <w:rFonts w:ascii="Cambria Math" w:hAnsi="Cambria Math"/>
+          </w:rPr>
+          <m:t>, r=</m:t>
+        </m:r>
+        <m:f>
+          <m:fPr>
+            <m:ctrlPr>
+              <w:rPr>
+                <w:rFonts w:ascii="Cambria Math" w:hAnsi="Cambria Math"/>
+                <w:i/>
+              </w:rPr>
+            </m:ctrlPr>
+          </m:fPr>
+          <m:num>
+            <m:r>
+              <w:rPr>
+                <w:rFonts w:ascii="Cambria Math" w:hAnsi="Cambria Math"/>
+              </w:rPr>
+              <m:t>p</m:t>
+            </m:r>
+          </m:num>
+          <m:den>
+            <m:r>
+              <w:rPr>
+                <w:rFonts w:ascii="Cambria Math" w:hAnsi="Cambria Math"/>
+              </w:rPr>
+              <m:t>BQ</m:t>
+            </m:r>
+          </m:den>
+        </m:f>
+        <m:r>
+          <w:rPr>
+            <w:rFonts w:ascii="Cambria Math" w:hAnsi="Cambria Math"/>
+          </w:rPr>
+          <m:t>, E↓r↓</m:t>
+        </m:r>
+      </m:oMath>
+    </w:p>
+    <w:p>
+      <w:pPr>
         <w:pStyle w:val="BodyText"/>
+      </w:pPr>
+    </w:p>
+    <w:p>
+      <w:pPr>
         <w:rPr>
           <w:rStyle w:val="IntenseEmphasis"/>
         </w:rPr>
       </w:pPr>
+      <w:r>
+        <w:rPr>
+          <w:rStyle w:val="IntenseEmphasis"/>
+        </w:rPr>
+        <w:br w:type="page"/>
+      </w:r>
     </w:p>
     <w:p>
       <w:pPr>
@@ -13602,16 +14010,9 @@
             <w:tcW w:w="2670" w:type="dxa"/>
           </w:tcPr>
           <w:p>
-            <w:proofErr w:type="spellStart"/>
-            <w:proofErr w:type="gramStart"/>
             <w:r>
-              <w:t>l,x</w:t>
+              <w:t>l,x,d</w:t>
             </w:r>
-            <w:proofErr w:type="gramEnd"/>
-            <w:r>
-              <w:t>,d</w:t>
-            </w:r>
-            <w:proofErr w:type="spellEnd"/>
           </w:p>
         </w:tc>
       </w:tr>
@@ -13884,7 +14285,7 @@
       </w:r>
     </w:p>
     <w:sectPr>
-      <w:footerReference w:type="default" r:id="rId38"/>
+      <w:footerReference w:type="default" r:id="rId36"/>
       <w:pgSz w:w="11906" w:h="16838"/>
       <w:pgMar w:top="720" w:right="720" w:bottom="720" w:left="720" w:header="0" w:footer="432" w:gutter="0"/>
       <w:cols w:space="720"/>
@@ -14179,6 +14580,95 @@
     </w:lvl>
   </w:abstractNum>
   <w:abstractNum w:abstractNumId="1" w15:restartNumberingAfterBreak="0">
+    <w:nsid w:val="09553D96"/>
+    <w:multiLevelType w:val="hybridMultilevel"/>
+    <w:tmpl w:val="8AFC902A"/>
+    <w:lvl w:ilvl="0" w:tplc="FFFFFFFF">
+      <w:start w:val="1"/>
+      <w:numFmt w:val="decimal"/>
+      <w:lvlText w:val="%1."/>
+      <w:lvlJc w:val="left"/>
+      <w:pPr>
+        <w:ind w:left="360" w:hanging="360"/>
+      </w:pPr>
+      <w:rPr>
+        <w:rFonts w:hint="default"/>
+      </w:rPr>
+    </w:lvl>
+    <w:lvl w:ilvl="1" w:tplc="FFFFFFFF" w:tentative="1">
+      <w:start w:val="1"/>
+      <w:numFmt w:val="lowerLetter"/>
+      <w:lvlText w:val="%2."/>
+      <w:lvlJc w:val="left"/>
+      <w:pPr>
+        <w:ind w:left="1080" w:hanging="360"/>
+      </w:pPr>
+    </w:lvl>
+    <w:lvl w:ilvl="2" w:tplc="FFFFFFFF" w:tentative="1">
+      <w:start w:val="1"/>
+      <w:numFmt w:val="lowerRoman"/>
+      <w:lvlText w:val="%3."/>
+      <w:lvlJc w:val="right"/>
+      <w:pPr>
+        <w:ind w:left="1800" w:hanging="180"/>
+      </w:pPr>
+    </w:lvl>
+    <w:lvl w:ilvl="3" w:tplc="FFFFFFFF" w:tentative="1">
+      <w:start w:val="1"/>
+      <w:numFmt w:val="decimal"/>
+      <w:lvlText w:val="%4."/>
+      <w:lvlJc w:val="left"/>
+      <w:pPr>
+        <w:ind w:left="2520" w:hanging="360"/>
+      </w:pPr>
+    </w:lvl>
+    <w:lvl w:ilvl="4" w:tplc="FFFFFFFF" w:tentative="1">
+      <w:start w:val="1"/>
+      <w:numFmt w:val="lowerLetter"/>
+      <w:lvlText w:val="%5."/>
+      <w:lvlJc w:val="left"/>
+      <w:pPr>
+        <w:ind w:left="3240" w:hanging="360"/>
+      </w:pPr>
+    </w:lvl>
+    <w:lvl w:ilvl="5" w:tplc="FFFFFFFF" w:tentative="1">
+      <w:start w:val="1"/>
+      <w:numFmt w:val="lowerRoman"/>
+      <w:lvlText w:val="%6."/>
+      <w:lvlJc w:val="right"/>
+      <w:pPr>
+        <w:ind w:left="3960" w:hanging="180"/>
+      </w:pPr>
+    </w:lvl>
+    <w:lvl w:ilvl="6" w:tplc="FFFFFFFF" w:tentative="1">
+      <w:start w:val="1"/>
+      <w:numFmt w:val="decimal"/>
+      <w:lvlText w:val="%7."/>
+      <w:lvlJc w:val="left"/>
+      <w:pPr>
+        <w:ind w:left="4680" w:hanging="360"/>
+      </w:pPr>
+    </w:lvl>
+    <w:lvl w:ilvl="7" w:tplc="FFFFFFFF" w:tentative="1">
+      <w:start w:val="1"/>
+      <w:numFmt w:val="lowerLetter"/>
+      <w:lvlText w:val="%8."/>
+      <w:lvlJc w:val="left"/>
+      <w:pPr>
+        <w:ind w:left="5400" w:hanging="360"/>
+      </w:pPr>
+    </w:lvl>
+    <w:lvl w:ilvl="8" w:tplc="FFFFFFFF" w:tentative="1">
+      <w:start w:val="1"/>
+      <w:numFmt w:val="lowerRoman"/>
+      <w:lvlText w:val="%9."/>
+      <w:lvlJc w:val="right"/>
+      <w:pPr>
+        <w:ind w:left="6120" w:hanging="180"/>
+      </w:pPr>
+    </w:lvl>
+  </w:abstractNum>
+  <w:abstractNum w:abstractNumId="2" w15:restartNumberingAfterBreak="0">
     <w:nsid w:val="0B3C343B"/>
     <w:multiLevelType w:val="hybridMultilevel"/>
     <w:tmpl w:val="FEF0E868"/>
@@ -14291,7 +14781,7 @@
       </w:rPr>
     </w:lvl>
   </w:abstractNum>
-  <w:abstractNum w:abstractNumId="2" w15:restartNumberingAfterBreak="0">
+  <w:abstractNum w:abstractNumId="3" w15:restartNumberingAfterBreak="0">
     <w:nsid w:val="0DE254F3"/>
     <w:multiLevelType w:val="hybridMultilevel"/>
     <w:tmpl w:val="57E6A99C"/>
@@ -14404,7 +14894,96 @@
       </w:rPr>
     </w:lvl>
   </w:abstractNum>
-  <w:abstractNum w:abstractNumId="3" w15:restartNumberingAfterBreak="0">
+  <w:abstractNum w:abstractNumId="4" w15:restartNumberingAfterBreak="0">
+    <w:nsid w:val="113A7EE4"/>
+    <w:multiLevelType w:val="hybridMultilevel"/>
+    <w:tmpl w:val="F938A0C4"/>
+    <w:lvl w:ilvl="0" w:tplc="0809000F">
+      <w:start w:val="1"/>
+      <w:numFmt w:val="decimal"/>
+      <w:lvlText w:val="%1."/>
+      <w:lvlJc w:val="left"/>
+      <w:pPr>
+        <w:ind w:left="360" w:hanging="360"/>
+      </w:pPr>
+      <w:rPr>
+        <w:rFonts w:hint="default"/>
+      </w:rPr>
+    </w:lvl>
+    <w:lvl w:ilvl="1" w:tplc="08090019" w:tentative="1">
+      <w:start w:val="1"/>
+      <w:numFmt w:val="lowerLetter"/>
+      <w:lvlText w:val="%2."/>
+      <w:lvlJc w:val="left"/>
+      <w:pPr>
+        <w:ind w:left="1080" w:hanging="360"/>
+      </w:pPr>
+    </w:lvl>
+    <w:lvl w:ilvl="2" w:tplc="0809001B" w:tentative="1">
+      <w:start w:val="1"/>
+      <w:numFmt w:val="lowerRoman"/>
+      <w:lvlText w:val="%3."/>
+      <w:lvlJc w:val="right"/>
+      <w:pPr>
+        <w:ind w:left="1800" w:hanging="180"/>
+      </w:pPr>
+    </w:lvl>
+    <w:lvl w:ilvl="3" w:tplc="0809000F" w:tentative="1">
+      <w:start w:val="1"/>
+      <w:numFmt w:val="decimal"/>
+      <w:lvlText w:val="%4."/>
+      <w:lvlJc w:val="left"/>
+      <w:pPr>
+        <w:ind w:left="2520" w:hanging="360"/>
+      </w:pPr>
+    </w:lvl>
+    <w:lvl w:ilvl="4" w:tplc="08090019" w:tentative="1">
+      <w:start w:val="1"/>
+      <w:numFmt w:val="lowerLetter"/>
+      <w:lvlText w:val="%5."/>
+      <w:lvlJc w:val="left"/>
+      <w:pPr>
+        <w:ind w:left="3240" w:hanging="360"/>
+      </w:pPr>
+    </w:lvl>
+    <w:lvl w:ilvl="5" w:tplc="0809001B" w:tentative="1">
+      <w:start w:val="1"/>
+      <w:numFmt w:val="lowerRoman"/>
+      <w:lvlText w:val="%6."/>
+      <w:lvlJc w:val="right"/>
+      <w:pPr>
+        <w:ind w:left="3960" w:hanging="180"/>
+      </w:pPr>
+    </w:lvl>
+    <w:lvl w:ilvl="6" w:tplc="0809000F" w:tentative="1">
+      <w:start w:val="1"/>
+      <w:numFmt w:val="decimal"/>
+      <w:lvlText w:val="%7."/>
+      <w:lvlJc w:val="left"/>
+      <w:pPr>
+        <w:ind w:left="4680" w:hanging="360"/>
+      </w:pPr>
+    </w:lvl>
+    <w:lvl w:ilvl="7" w:tplc="08090019" w:tentative="1">
+      <w:start w:val="1"/>
+      <w:numFmt w:val="lowerLetter"/>
+      <w:lvlText w:val="%8."/>
+      <w:lvlJc w:val="left"/>
+      <w:pPr>
+        <w:ind w:left="5400" w:hanging="360"/>
+      </w:pPr>
+    </w:lvl>
+    <w:lvl w:ilvl="8" w:tplc="0809001B" w:tentative="1">
+      <w:start w:val="1"/>
+      <w:numFmt w:val="lowerRoman"/>
+      <w:lvlText w:val="%9."/>
+      <w:lvlJc w:val="right"/>
+      <w:pPr>
+        <w:ind w:left="6120" w:hanging="180"/>
+      </w:pPr>
+    </w:lvl>
+  </w:abstractNum>
+  <w:abstractNum w:abstractNumId="5" w15:restartNumberingAfterBreak="0">
     <w:nsid w:val="18AB08FA"/>
     <w:multiLevelType w:val="hybridMultilevel"/>
     <w:tmpl w:val="1F3A50D2"/>
@@ -14517,7 +15096,7 @@
       </w:rPr>
     </w:lvl>
   </w:abstractNum>
-  <w:abstractNum w:abstractNumId="4" w15:restartNumberingAfterBreak="0">
+  <w:abstractNum w:abstractNumId="6" w15:restartNumberingAfterBreak="0">
     <w:nsid w:val="1A252A90"/>
     <w:multiLevelType w:val="hybridMultilevel"/>
     <w:tmpl w:val="3D984BDC"/>
@@ -14630,7 +15209,7 @@
       </w:rPr>
     </w:lvl>
   </w:abstractNum>
-  <w:abstractNum w:abstractNumId="5" w15:restartNumberingAfterBreak="0">
+  <w:abstractNum w:abstractNumId="7" w15:restartNumberingAfterBreak="0">
     <w:nsid w:val="1BDF00DD"/>
     <w:multiLevelType w:val="hybridMultilevel"/>
     <w:tmpl w:val="A6EA0D3A"/>
@@ -14719,7 +15298,7 @@
       </w:pPr>
     </w:lvl>
   </w:abstractNum>
-  <w:abstractNum w:abstractNumId="6" w15:restartNumberingAfterBreak="0">
+  <w:abstractNum w:abstractNumId="8" w15:restartNumberingAfterBreak="0">
     <w:nsid w:val="1F553FF6"/>
     <w:multiLevelType w:val="hybridMultilevel"/>
     <w:tmpl w:val="72A0EFEC"/>
@@ -14808,7 +15387,7 @@
       </w:pPr>
     </w:lvl>
   </w:abstractNum>
-  <w:abstractNum w:abstractNumId="7" w15:restartNumberingAfterBreak="0">
+  <w:abstractNum w:abstractNumId="9" w15:restartNumberingAfterBreak="0">
     <w:nsid w:val="220720A5"/>
     <w:multiLevelType w:val="hybridMultilevel"/>
     <w:tmpl w:val="04C2BFC8"/>
@@ -14921,7 +15500,7 @@
       </w:rPr>
     </w:lvl>
   </w:abstractNum>
-  <w:abstractNum w:abstractNumId="8" w15:restartNumberingAfterBreak="0">
+  <w:abstractNum w:abstractNumId="10" w15:restartNumberingAfterBreak="0">
     <w:nsid w:val="27BB5CE4"/>
     <w:multiLevelType w:val="hybridMultilevel"/>
     <w:tmpl w:val="67C8CE12"/>
@@ -15010,7 +15589,96 @@
       </w:pPr>
     </w:lvl>
   </w:abstractNum>
-  <w:abstractNum w:abstractNumId="9" w15:restartNumberingAfterBreak="0">
+  <w:abstractNum w:abstractNumId="11" w15:restartNumberingAfterBreak="0">
+    <w:nsid w:val="27DA12D3"/>
+    <w:multiLevelType w:val="hybridMultilevel"/>
+    <w:tmpl w:val="8AFC902A"/>
+    <w:lvl w:ilvl="0" w:tplc="FFFFFFFF">
+      <w:start w:val="1"/>
+      <w:numFmt w:val="decimal"/>
+      <w:lvlText w:val="%1."/>
+      <w:lvlJc w:val="left"/>
+      <w:pPr>
+        <w:ind w:left="360" w:hanging="360"/>
+      </w:pPr>
+      <w:rPr>
+        <w:rFonts w:hint="default"/>
+      </w:rPr>
+    </w:lvl>
+    <w:lvl w:ilvl="1" w:tplc="FFFFFFFF" w:tentative="1">
+      <w:start w:val="1"/>
+      <w:numFmt w:val="lowerLetter"/>
+      <w:lvlText w:val="%2."/>
+      <w:lvlJc w:val="left"/>
+      <w:pPr>
+        <w:ind w:left="1080" w:hanging="360"/>
+      </w:pPr>
+    </w:lvl>
+    <w:lvl w:ilvl="2" w:tplc="FFFFFFFF" w:tentative="1">
+      <w:start w:val="1"/>
+      <w:numFmt w:val="lowerRoman"/>
+      <w:lvlText w:val="%3."/>
+      <w:lvlJc w:val="right"/>
+      <w:pPr>
+        <w:ind w:left="1800" w:hanging="180"/>
+      </w:pPr>
+    </w:lvl>
+    <w:lvl w:ilvl="3" w:tplc="FFFFFFFF" w:tentative="1">
+      <w:start w:val="1"/>
+      <w:numFmt w:val="decimal"/>
+      <w:lvlText w:val="%4."/>
+      <w:lvlJc w:val="left"/>
+      <w:pPr>
+        <w:ind w:left="2520" w:hanging="360"/>
+      </w:pPr>
+    </w:lvl>
+    <w:lvl w:ilvl="4" w:tplc="FFFFFFFF" w:tentative="1">
+      <w:start w:val="1"/>
+      <w:numFmt w:val="lowerLetter"/>
+      <w:lvlText w:val="%5."/>
+      <w:lvlJc w:val="left"/>
+      <w:pPr>
+        <w:ind w:left="3240" w:hanging="360"/>
+      </w:pPr>
+    </w:lvl>
+    <w:lvl w:ilvl="5" w:tplc="FFFFFFFF" w:tentative="1">
+      <w:start w:val="1"/>
+      <w:numFmt w:val="lowerRoman"/>
+      <w:lvlText w:val="%6."/>
+      <w:lvlJc w:val="right"/>
+      <w:pPr>
+        <w:ind w:left="3960" w:hanging="180"/>
+      </w:pPr>
+    </w:lvl>
+    <w:lvl w:ilvl="6" w:tplc="FFFFFFFF" w:tentative="1">
+      <w:start w:val="1"/>
+      <w:numFmt w:val="decimal"/>
+      <w:lvlText w:val="%7."/>
+      <w:lvlJc w:val="left"/>
+      <w:pPr>
+        <w:ind w:left="4680" w:hanging="360"/>
+      </w:pPr>
+    </w:lvl>
+    <w:lvl w:ilvl="7" w:tplc="FFFFFFFF" w:tentative="1">
+      <w:start w:val="1"/>
+      <w:numFmt w:val="lowerLetter"/>
+      <w:lvlText w:val="%8."/>
+      <w:lvlJc w:val="left"/>
+      <w:pPr>
+        <w:ind w:left="5400" w:hanging="360"/>
+      </w:pPr>
+    </w:lvl>
+    <w:lvl w:ilvl="8" w:tplc="FFFFFFFF" w:tentative="1">
+      <w:start w:val="1"/>
+      <w:numFmt w:val="lowerRoman"/>
+      <w:lvlText w:val="%9."/>
+      <w:lvlJc w:val="right"/>
+      <w:pPr>
+        <w:ind w:left="6120" w:hanging="180"/>
+      </w:pPr>
+    </w:lvl>
+  </w:abstractNum>
+  <w:abstractNum w:abstractNumId="12" w15:restartNumberingAfterBreak="0">
     <w:nsid w:val="34487849"/>
     <w:multiLevelType w:val="hybridMultilevel"/>
     <w:tmpl w:val="9398919E"/>
@@ -15099,7 +15767,7 @@
       </w:pPr>
     </w:lvl>
   </w:abstractNum>
-  <w:abstractNum w:abstractNumId="10" w15:restartNumberingAfterBreak="0">
+  <w:abstractNum w:abstractNumId="13" w15:restartNumberingAfterBreak="0">
     <w:nsid w:val="35C330ED"/>
     <w:multiLevelType w:val="hybridMultilevel"/>
     <w:tmpl w:val="0D7EFA9E"/>
@@ -15188,7 +15856,7 @@
       </w:pPr>
     </w:lvl>
   </w:abstractNum>
-  <w:abstractNum w:abstractNumId="11" w15:restartNumberingAfterBreak="0">
+  <w:abstractNum w:abstractNumId="14" w15:restartNumberingAfterBreak="0">
     <w:nsid w:val="3F554F9F"/>
     <w:multiLevelType w:val="hybridMultilevel"/>
     <w:tmpl w:val="C3229028"/>
@@ -15277,7 +15945,7 @@
       </w:pPr>
     </w:lvl>
   </w:abstractNum>
-  <w:abstractNum w:abstractNumId="12" w15:restartNumberingAfterBreak="0">
+  <w:abstractNum w:abstractNumId="15" w15:restartNumberingAfterBreak="0">
     <w:nsid w:val="40E7288A"/>
     <w:multiLevelType w:val="hybridMultilevel"/>
     <w:tmpl w:val="01764B18"/>
@@ -15390,7 +16058,96 @@
       </w:rPr>
     </w:lvl>
   </w:abstractNum>
-  <w:abstractNum w:abstractNumId="13" w15:restartNumberingAfterBreak="0">
+  <w:abstractNum w:abstractNumId="16" w15:restartNumberingAfterBreak="0">
+    <w:nsid w:val="416A46E4"/>
+    <w:multiLevelType w:val="hybridMultilevel"/>
+    <w:tmpl w:val="782E1E8E"/>
+    <w:lvl w:ilvl="0" w:tplc="0809000F">
+      <w:start w:val="1"/>
+      <w:numFmt w:val="decimal"/>
+      <w:lvlText w:val="%1."/>
+      <w:lvlJc w:val="left"/>
+      <w:pPr>
+        <w:ind w:left="720" w:hanging="360"/>
+      </w:pPr>
+      <w:rPr>
+        <w:rFonts w:hint="default"/>
+      </w:rPr>
+    </w:lvl>
+    <w:lvl w:ilvl="1" w:tplc="08090019" w:tentative="1">
+      <w:start w:val="1"/>
+      <w:numFmt w:val="lowerLetter"/>
+      <w:lvlText w:val="%2."/>
+      <w:lvlJc w:val="left"/>
+      <w:pPr>
+        <w:ind w:left="1440" w:hanging="360"/>
+      </w:pPr>
+    </w:lvl>
+    <w:lvl w:ilvl="2" w:tplc="0809001B" w:tentative="1">
+      <w:start w:val="1"/>
+      <w:numFmt w:val="lowerRoman"/>
+      <w:lvlText w:val="%3."/>
+      <w:lvlJc w:val="right"/>
+      <w:pPr>
+        <w:ind w:left="2160" w:hanging="180"/>
+      </w:pPr>
+    </w:lvl>
+    <w:lvl w:ilvl="3" w:tplc="0809000F" w:tentative="1">
+      <w:start w:val="1"/>
+      <w:numFmt w:val="decimal"/>
+      <w:lvlText w:val="%4."/>
+      <w:lvlJc w:val="left"/>
+      <w:pPr>
+        <w:ind w:left="2880" w:hanging="360"/>
+      </w:pPr>
+    </w:lvl>
+    <w:lvl w:ilvl="4" w:tplc="08090019" w:tentative="1">
+      <w:start w:val="1"/>
+      <w:numFmt w:val="lowerLetter"/>
+      <w:lvlText w:val="%5."/>
+      <w:lvlJc w:val="left"/>
+      <w:pPr>
+        <w:ind w:left="3600" w:hanging="360"/>
+      </w:pPr>
+    </w:lvl>
+    <w:lvl w:ilvl="5" w:tplc="0809001B" w:tentative="1">
+      <w:start w:val="1"/>
+      <w:numFmt w:val="lowerRoman"/>
+      <w:lvlText w:val="%6."/>
+      <w:lvlJc w:val="right"/>
+      <w:pPr>
+        <w:ind w:left="4320" w:hanging="180"/>
+      </w:pPr>
+    </w:lvl>
+    <w:lvl w:ilvl="6" w:tplc="0809000F" w:tentative="1">
+      <w:start w:val="1"/>
+      <w:numFmt w:val="decimal"/>
+      <w:lvlText w:val="%7."/>
+      <w:lvlJc w:val="left"/>
+      <w:pPr>
+        <w:ind w:left="5040" w:hanging="360"/>
+      </w:pPr>
+    </w:lvl>
+    <w:lvl w:ilvl="7" w:tplc="08090019" w:tentative="1">
+      <w:start w:val="1"/>
+      <w:numFmt w:val="lowerLetter"/>
+      <w:lvlText w:val="%8."/>
+      <w:lvlJc w:val="left"/>
+      <w:pPr>
+        <w:ind w:left="5760" w:hanging="360"/>
+      </w:pPr>
+    </w:lvl>
+    <w:lvl w:ilvl="8" w:tplc="0809001B" w:tentative="1">
+      <w:start w:val="1"/>
+      <w:numFmt w:val="lowerRoman"/>
+      <w:lvlText w:val="%9."/>
+      <w:lvlJc w:val="right"/>
+      <w:pPr>
+        <w:ind w:left="6480" w:hanging="180"/>
+      </w:pPr>
+    </w:lvl>
+  </w:abstractNum>
+  <w:abstractNum w:abstractNumId="17" w15:restartNumberingAfterBreak="0">
     <w:nsid w:val="428D6344"/>
     <w:multiLevelType w:val="hybridMultilevel"/>
     <w:tmpl w:val="8D06C82A"/>
@@ -15479,7 +16236,7 @@
       </w:pPr>
     </w:lvl>
   </w:abstractNum>
-  <w:abstractNum w:abstractNumId="14" w15:restartNumberingAfterBreak="0">
+  <w:abstractNum w:abstractNumId="18" w15:restartNumberingAfterBreak="0">
     <w:nsid w:val="458073F7"/>
     <w:multiLevelType w:val="hybridMultilevel"/>
     <w:tmpl w:val="0400E2BC"/>
@@ -15592,7 +16349,7 @@
       </w:rPr>
     </w:lvl>
   </w:abstractNum>
-  <w:abstractNum w:abstractNumId="15" w15:restartNumberingAfterBreak="0">
+  <w:abstractNum w:abstractNumId="19" w15:restartNumberingAfterBreak="0">
     <w:nsid w:val="4A667D4A"/>
     <w:multiLevelType w:val="hybridMultilevel"/>
     <w:tmpl w:val="9F6C6024"/>
@@ -15678,7 +16435,7 @@
       </w:pPr>
     </w:lvl>
   </w:abstractNum>
-  <w:abstractNum w:abstractNumId="16" w15:restartNumberingAfterBreak="0">
+  <w:abstractNum w:abstractNumId="20" w15:restartNumberingAfterBreak="0">
     <w:nsid w:val="52CB6CCD"/>
     <w:multiLevelType w:val="hybridMultilevel"/>
     <w:tmpl w:val="1610D404"/>
@@ -15767,7 +16524,7 @@
       </w:pPr>
     </w:lvl>
   </w:abstractNum>
-  <w:abstractNum w:abstractNumId="17" w15:restartNumberingAfterBreak="0">
+  <w:abstractNum w:abstractNumId="21" w15:restartNumberingAfterBreak="0">
     <w:nsid w:val="549A6752"/>
     <w:multiLevelType w:val="hybridMultilevel"/>
     <w:tmpl w:val="8E5CEB06"/>
@@ -15880,7 +16637,7 @@
       </w:rPr>
     </w:lvl>
   </w:abstractNum>
-  <w:abstractNum w:abstractNumId="18" w15:restartNumberingAfterBreak="0">
+  <w:abstractNum w:abstractNumId="22" w15:restartNumberingAfterBreak="0">
     <w:nsid w:val="572D22F1"/>
     <w:multiLevelType w:val="hybridMultilevel"/>
     <w:tmpl w:val="8AFC902A"/>
@@ -15969,7 +16726,7 @@
       </w:pPr>
     </w:lvl>
   </w:abstractNum>
-  <w:abstractNum w:abstractNumId="19" w15:restartNumberingAfterBreak="0">
+  <w:abstractNum w:abstractNumId="23" w15:restartNumberingAfterBreak="0">
     <w:nsid w:val="590D0400"/>
     <w:multiLevelType w:val="hybridMultilevel"/>
     <w:tmpl w:val="6896C500"/>
@@ -16082,7 +16839,7 @@
       </w:rPr>
     </w:lvl>
   </w:abstractNum>
-  <w:abstractNum w:abstractNumId="20" w15:restartNumberingAfterBreak="0">
+  <w:abstractNum w:abstractNumId="24" w15:restartNumberingAfterBreak="0">
     <w:nsid w:val="5CF97B17"/>
     <w:multiLevelType w:val="hybridMultilevel"/>
     <w:tmpl w:val="BB321290"/>
@@ -16171,7 +16928,7 @@
       </w:pPr>
     </w:lvl>
   </w:abstractNum>
-  <w:abstractNum w:abstractNumId="21" w15:restartNumberingAfterBreak="0">
+  <w:abstractNum w:abstractNumId="25" w15:restartNumberingAfterBreak="0">
     <w:nsid w:val="661C00DC"/>
     <w:multiLevelType w:val="hybridMultilevel"/>
     <w:tmpl w:val="3C1C82DA"/>
@@ -16257,7 +17014,7 @@
       </w:pPr>
     </w:lvl>
   </w:abstractNum>
-  <w:abstractNum w:abstractNumId="22" w15:restartNumberingAfterBreak="0">
+  <w:abstractNum w:abstractNumId="26" w15:restartNumberingAfterBreak="0">
     <w:nsid w:val="66214DF5"/>
     <w:multiLevelType w:val="hybridMultilevel"/>
     <w:tmpl w:val="8EC24784"/>
@@ -16370,7 +17127,7 @@
       </w:rPr>
     </w:lvl>
   </w:abstractNum>
-  <w:abstractNum w:abstractNumId="23" w15:restartNumberingAfterBreak="0">
+  <w:abstractNum w:abstractNumId="27" w15:restartNumberingAfterBreak="0">
     <w:nsid w:val="6E201FC4"/>
     <w:multiLevelType w:val="hybridMultilevel"/>
     <w:tmpl w:val="CA362A82"/>
@@ -16484,76 +17241,88 @@
     </w:lvl>
   </w:abstractNum>
   <w:num w:numId="1" w16cid:durableId="822887433">
-    <w:abstractNumId w:val="5"/>
+    <w:abstractNumId w:val="7"/>
   </w:num>
   <w:num w:numId="2" w16cid:durableId="95947337">
-    <w:abstractNumId w:val="9"/>
+    <w:abstractNumId w:val="12"/>
   </w:num>
   <w:num w:numId="3" w16cid:durableId="1492523554">
-    <w:abstractNumId w:val="8"/>
+    <w:abstractNumId w:val="10"/>
   </w:num>
   <w:num w:numId="4" w16cid:durableId="1736586142">
-    <w:abstractNumId w:val="12"/>
+    <w:abstractNumId w:val="15"/>
   </w:num>
   <w:num w:numId="5" w16cid:durableId="232202590">
-    <w:abstractNumId w:val="20"/>
+    <w:abstractNumId w:val="24"/>
   </w:num>
   <w:num w:numId="6" w16cid:durableId="458452855">
-    <w:abstractNumId w:val="22"/>
+    <w:abstractNumId w:val="26"/>
   </w:num>
   <w:num w:numId="7" w16cid:durableId="617832133">
     <w:abstractNumId w:val="0"/>
   </w:num>
   <w:num w:numId="8" w16cid:durableId="1926180937">
+    <w:abstractNumId w:val="6"/>
+  </w:num>
+  <w:num w:numId="9" w16cid:durableId="1657686878">
+    <w:abstractNumId w:val="9"/>
+  </w:num>
+  <w:num w:numId="10" w16cid:durableId="1980261348">
+    <w:abstractNumId w:val="25"/>
+  </w:num>
+  <w:num w:numId="11" w16cid:durableId="1613197665">
+    <w:abstractNumId w:val="21"/>
+  </w:num>
+  <w:num w:numId="12" w16cid:durableId="1455489428">
+    <w:abstractNumId w:val="8"/>
+  </w:num>
+  <w:num w:numId="13" w16cid:durableId="1061830258">
+    <w:abstractNumId w:val="19"/>
+  </w:num>
+  <w:num w:numId="14" w16cid:durableId="471753093">
+    <w:abstractNumId w:val="27"/>
+  </w:num>
+  <w:num w:numId="15" w16cid:durableId="1031690113">
+    <w:abstractNumId w:val="22"/>
+  </w:num>
+  <w:num w:numId="16" w16cid:durableId="820773334">
+    <w:abstractNumId w:val="2"/>
+  </w:num>
+  <w:num w:numId="17" w16cid:durableId="1493060700">
+    <w:abstractNumId w:val="5"/>
+  </w:num>
+  <w:num w:numId="18" w16cid:durableId="2053338552">
+    <w:abstractNumId w:val="18"/>
+  </w:num>
+  <w:num w:numId="19" w16cid:durableId="892808202">
+    <w:abstractNumId w:val="17"/>
+  </w:num>
+  <w:num w:numId="20" w16cid:durableId="2045668839">
+    <w:abstractNumId w:val="13"/>
+  </w:num>
+  <w:num w:numId="21" w16cid:durableId="1029062099">
+    <w:abstractNumId w:val="20"/>
+  </w:num>
+  <w:num w:numId="22" w16cid:durableId="1867937191">
+    <w:abstractNumId w:val="14"/>
+  </w:num>
+  <w:num w:numId="23" w16cid:durableId="52314518">
+    <w:abstractNumId w:val="23"/>
+  </w:num>
+  <w:num w:numId="24" w16cid:durableId="1560632119">
+    <w:abstractNumId w:val="3"/>
+  </w:num>
+  <w:num w:numId="25" w16cid:durableId="1480608835">
+    <w:abstractNumId w:val="1"/>
+  </w:num>
+  <w:num w:numId="26" w16cid:durableId="128517179">
     <w:abstractNumId w:val="4"/>
   </w:num>
-  <w:num w:numId="9" w16cid:durableId="1657686878">
-    <w:abstractNumId w:val="7"/>
-  </w:num>
-  <w:num w:numId="10" w16cid:durableId="1980261348">
-    <w:abstractNumId w:val="21"/>
-  </w:num>
-  <w:num w:numId="11" w16cid:durableId="1613197665">
-    <w:abstractNumId w:val="17"/>
-  </w:num>
-  <w:num w:numId="12" w16cid:durableId="1455489428">
-    <w:abstractNumId w:val="6"/>
-  </w:num>
-  <w:num w:numId="13" w16cid:durableId="1061830258">
-    <w:abstractNumId w:val="15"/>
-  </w:num>
-  <w:num w:numId="14" w16cid:durableId="471753093">
-    <w:abstractNumId w:val="23"/>
-  </w:num>
-  <w:num w:numId="15" w16cid:durableId="1031690113">
-    <w:abstractNumId w:val="18"/>
-  </w:num>
-  <w:num w:numId="16" w16cid:durableId="820773334">
-    <w:abstractNumId w:val="1"/>
-  </w:num>
-  <w:num w:numId="17" w16cid:durableId="1493060700">
-    <w:abstractNumId w:val="3"/>
-  </w:num>
-  <w:num w:numId="18" w16cid:durableId="2053338552">
-    <w:abstractNumId w:val="14"/>
-  </w:num>
-  <w:num w:numId="19" w16cid:durableId="892808202">
-    <w:abstractNumId w:val="13"/>
-  </w:num>
-  <w:num w:numId="20" w16cid:durableId="2045668839">
-    <w:abstractNumId w:val="10"/>
-  </w:num>
-  <w:num w:numId="21" w16cid:durableId="1029062099">
+  <w:num w:numId="27" w16cid:durableId="39867552">
     <w:abstractNumId w:val="16"/>
   </w:num>
-  <w:num w:numId="22" w16cid:durableId="1867937191">
+  <w:num w:numId="28" w16cid:durableId="1542326515">
     <w:abstractNumId w:val="11"/>
-  </w:num>
-  <w:num w:numId="23" w16cid:durableId="52314518">
-    <w:abstractNumId w:val="19"/>
-  </w:num>
-  <w:num w:numId="24" w16cid:durableId="1560632119">
-    <w:abstractNumId w:val="2"/>
   </w:num>
   <w:numIdMacAtCleanup w:val="17"/>
 </w:numbering>
@@ -16858,7 +17627,7 @@
   <w:style w:type="paragraph" w:default="1" w:styleId="Normal">
     <w:name w:val="Normal"/>
     <w:qFormat/>
-    <w:rsid w:val="00C93CCC"/>
+    <w:rsid w:val="00CA73FC"/>
     <w:rPr>
       <w:rFonts w:ascii="Segoe UI Variable Text" w:eastAsiaTheme="minorEastAsia" w:hAnsi="Segoe UI Variable Text" w:cstheme="minorBidi"/>
       <w:sz w:val="18"/>
@@ -17613,10 +18382,6 @@
 </file>
 
 <file path=customXml/item1.xml><?xml version="1.0" encoding="utf-8"?>
-<b:Sources xmlns:b="http://schemas.openxmlformats.org/officeDocument/2006/bibliography" xmlns="http://schemas.openxmlformats.org/officeDocument/2006/bibliography" SelectedStyle="\APASixthEditionOfficeOnline.xsl" StyleName="APA" Version="6"/>
-</file>
-
-<file path=customXml/item2.xml><?xml version="1.0" encoding="utf-8"?>
 <s:customData xmlns="http://www.wps.cn/officeDocument/2013/wpsCustomData" xmlns:s="http://www.wps.cn/officeDocument/2013/wpsCustomData">
   <customSectProps>
     <customSectPr/>
@@ -17627,18 +18392,22 @@
 </s:customData>
 </file>
 
+<file path=customXml/item2.xml><?xml version="1.0" encoding="utf-8"?>
+<b:Sources xmlns:b="http://schemas.openxmlformats.org/officeDocument/2006/bibliography" xmlns="http://schemas.openxmlformats.org/officeDocument/2006/bibliography" SelectedStyle="\APASixthEditionOfficeOnline.xsl" StyleName="APA" Version="6"/>
+</file>
+
 <file path=customXml/itemProps1.xml><?xml version="1.0" encoding="utf-8"?>
+<ds:datastoreItem xmlns:ds="http://schemas.openxmlformats.org/officeDocument/2006/customXml" ds:itemID="{B1977F7D-205B-4081-913C-38D41E755F92}">
+  <ds:schemaRefs>
+    <ds:schemaRef ds:uri="http://www.wps.cn/officeDocument/2013/wpsCustomData"/>
+  </ds:schemaRefs>
+</ds:datastoreItem>
+</file>
+
+<file path=customXml/itemProps2.xml><?xml version="1.0" encoding="utf-8"?>
 <ds:datastoreItem xmlns:ds="http://schemas.openxmlformats.org/officeDocument/2006/customXml" ds:itemID="{9BBEAF06-A808-4A1D-BE2B-A5ECF6A8CF49}">
   <ds:schemaRefs>
     <ds:schemaRef ds:uri="http://schemas.openxmlformats.org/officeDocument/2006/bibliography"/>
   </ds:schemaRefs>
 </ds:datastoreItem>
-</file>
-
-<file path=customXml/itemProps2.xml><?xml version="1.0" encoding="utf-8"?>
-<ds:datastoreItem xmlns:ds="http://schemas.openxmlformats.org/officeDocument/2006/customXml" ds:itemID="{B1977F7D-205B-4081-913C-38D41E755F92}">
-  <ds:schemaRefs>
-    <ds:schemaRef ds:uri="http://www.wps.cn/officeDocument/2013/wpsCustomData"/>
-  </ds:schemaRefs>
-</ds:datastoreItem>
 </file>